--- a/Labs/CM/Larin_Anton_8383_CM_21_4/Larin_Anton_8383_cm_21_4.docx
+++ b/Labs/CM/Larin_Anton_8383_CM_21_4/Larin_Anton_8383_cm_21_4.docx
@@ -909,23 +909,7 @@
           <w:sz w:val="28"/>
           <w:szCs w:val="28"/>
         </w:rPr>
-        <w:t>. В методе хорд процесс итераций состоит в том, что в качестве приближ</w:t>
-      </w:r>
-      <w:proofErr w:type="spellStart"/>
-      <w:r>
-        <w:rPr>
-          <w:sz w:val="28"/>
-          <w:szCs w:val="28"/>
-        </w:rPr>
-        <w:t>ений</w:t>
-      </w:r>
-      <w:proofErr w:type="spellEnd"/>
-      <w:r>
-        <w:rPr>
-          <w:sz w:val="28"/>
-          <w:szCs w:val="28"/>
-        </w:rPr>
-        <w:t xml:space="preserve"> к корню уравнения </w:t>
+        <w:t xml:space="preserve">. В методе хорд процесс итераций состоит в том, что в качестве приближений к корню уравнения </w:t>
       </w:r>
       <m:oMath>
         <m:r>
@@ -1919,39 +1903,7 @@
           <w:sz w:val="28"/>
           <w:szCs w:val="28"/>
         </w:rPr>
-        <w:t xml:space="preserve">Используя программы-функции HORDA и </w:t>
-      </w:r>
-      <w:proofErr w:type="spellStart"/>
-      <w:r>
-        <w:rPr>
-          <w:sz w:val="28"/>
-          <w:szCs w:val="28"/>
-        </w:rPr>
-        <w:t>Round</w:t>
-      </w:r>
-      <w:proofErr w:type="spellEnd"/>
-      <w:r>
-        <w:rPr>
-          <w:sz w:val="28"/>
-          <w:szCs w:val="28"/>
-        </w:rPr>
-        <w:t xml:space="preserve"> из файла methods.cpp (файл заголовков </w:t>
-      </w:r>
-      <w:proofErr w:type="spellStart"/>
-      <w:r>
-        <w:rPr>
-          <w:sz w:val="28"/>
-          <w:szCs w:val="28"/>
-        </w:rPr>
-        <w:t>metods.h</w:t>
-      </w:r>
-      <w:proofErr w:type="spellEnd"/>
-      <w:r>
-        <w:rPr>
-          <w:sz w:val="28"/>
-          <w:szCs w:val="28"/>
-        </w:rPr>
-        <w:t xml:space="preserve">), найти корень уравнения </w:t>
+        <w:t xml:space="preserve">Используя программы-функции HORDA и Round из файла methods.cpp (файл заголовков metods.h), найти корень уравнения </w:t>
       </w:r>
       <m:oMath>
         <m:r>
@@ -2099,23 +2051,7 @@
           <w:sz w:val="28"/>
           <w:szCs w:val="28"/>
         </w:rPr>
-        <w:t>, предусмотрев округление значений функции с заданной то</w:t>
-      </w:r>
-      <w:proofErr w:type="spellStart"/>
-      <w:r>
-        <w:rPr>
-          <w:sz w:val="28"/>
-          <w:szCs w:val="28"/>
-        </w:rPr>
-        <w:t>чностью</w:t>
-      </w:r>
-      <w:proofErr w:type="spellEnd"/>
-      <w:r>
-        <w:rPr>
-          <w:sz w:val="28"/>
-          <w:szCs w:val="28"/>
-        </w:rPr>
-        <w:t xml:space="preserve"> </w:t>
+        <w:t xml:space="preserve">, предусмотрев округление значений функции с заданной точностью </w:t>
       </w:r>
       <m:oMath>
         <m:r>
@@ -2490,67 +2426,25 @@
         <w:rPr>
           <w:b w:val="0"/>
         </w:rPr>
-        <w:t>, т.е. найдем отрезки [</w:t>
-      </w:r>
-      <w:proofErr w:type="spellStart"/>
+        <w:t xml:space="preserve">, т.е. найдем отрезки [Left, Right], на которых </w:t>
+      </w:r>
       <w:r>
         <w:rPr>
           <w:b w:val="0"/>
         </w:rPr>
-        <w:t>Left</w:t>
-      </w:r>
-      <w:proofErr w:type="spellEnd"/>
+        <w:t>функция</w:t>
+      </w:r>
       <w:r>
         <w:rPr>
           <w:b w:val="0"/>
         </w:rPr>
-        <w:t xml:space="preserve">, </w:t>
-      </w:r>
-      <w:proofErr w:type="spellStart"/>
+        <w:t xml:space="preserve"> удовлетворяет условиям </w:t>
+      </w:r>
       <w:r>
         <w:rPr>
           <w:b w:val="0"/>
         </w:rPr>
-        <w:t>Right</w:t>
-      </w:r>
-      <w:proofErr w:type="spellEnd"/>
-      <w:r>
-        <w:rPr>
-          <w:b w:val="0"/>
-        </w:rPr>
-        <w:t xml:space="preserve">], на которых </w:t>
-      </w:r>
-      <w:r>
-        <w:rPr>
-          <w:b w:val="0"/>
-        </w:rPr>
-        <w:t>функция</w:t>
-      </w:r>
-      <w:r>
-        <w:rPr>
-          <w:b w:val="0"/>
-        </w:rPr>
-        <w:t xml:space="preserve"> удовлетворяет условиям </w:t>
-      </w:r>
-      <w:r>
-        <w:rPr>
-          <w:b w:val="0"/>
-        </w:rPr>
-        <w:t xml:space="preserve">теоремы </w:t>
-      </w:r>
-      <w:proofErr w:type="spellStart"/>
-      <w:r>
-        <w:rPr>
-          <w:b w:val="0"/>
-        </w:rPr>
-        <w:t>Больцано</w:t>
-      </w:r>
-      <w:proofErr w:type="spellEnd"/>
-      <w:r>
-        <w:rPr>
-          <w:b w:val="0"/>
-        </w:rPr>
-        <w:t>-Коши</w:t>
+        <w:t>теоремы Больцано-Коши</w:t>
       </w:r>
       <w:r>
         <w:rPr>
@@ -4012,149 +3906,64 @@
         <w:rPr>
           <w:b w:val="0"/>
         </w:rPr>
-        <w:t xml:space="preserve">сравним его с методом </w:t>
-      </w:r>
-      <w:proofErr w:type="spellStart"/>
+        <w:t>сравним его с методом бисекци</w:t>
+      </w:r>
       <w:r>
         <w:rPr>
           <w:b w:val="0"/>
         </w:rPr>
-        <w:t>бисекци</w:t>
+        <w:t>и</w:t>
       </w:r>
       <w:r>
         <w:rPr>
           <w:b w:val="0"/>
         </w:rPr>
+        <w:t>. Из проведенного ранее исследования известно, что порядок сходимости метода бисекци</w:t>
+      </w:r>
+      <w:r>
+        <w:rPr>
+          <w:b w:val="0"/>
+        </w:rPr>
         <w:t>и</w:t>
       </w:r>
-      <w:proofErr w:type="spellEnd"/>
       <w:r>
         <w:rPr>
           <w:b w:val="0"/>
         </w:rPr>
-        <w:t xml:space="preserve">. Из проведенного ранее исследования известно, что порядок сходимости метода </w:t>
-      </w:r>
-      <w:proofErr w:type="spellStart"/>
+        <w:t xml:space="preserve"> линеен. Из значения количества итераций видно</w:t>
+      </w:r>
       <w:r>
         <w:rPr>
           <w:b w:val="0"/>
         </w:rPr>
-        <w:t>бисекци</w:t>
+        <w:t>,</w:t>
       </w:r>
       <w:r>
         <w:rPr>
           <w:b w:val="0"/>
         </w:rPr>
-        <w:t>и</w:t>
-      </w:r>
-      <w:proofErr w:type="spellEnd"/>
+        <w:t xml:space="preserve"> что скорость сходимости метода </w:t>
+      </w:r>
       <w:r>
         <w:rPr>
           <w:b w:val="0"/>
         </w:rPr>
-        <w:t xml:space="preserve"> линеен. Из значения </w:t>
+        <w:t>линейна</w:t>
       </w:r>
       <w:r>
         <w:rPr>
           <w:b w:val="0"/>
         </w:rPr>
-        <w:t>количества итераций видно</w:t>
+        <w:t xml:space="preserve">. Действительно, согласно теории </w:t>
       </w:r>
       <w:r>
         <w:rPr>
           <w:b w:val="0"/>
         </w:rPr>
-        <w:t>,</w:t>
-      </w:r>
-      <w:r>
-        <w:rPr>
-          <w:b w:val="0"/>
-        </w:rPr>
-        <w:t xml:space="preserve"> что скорость сходимости метода хорд выше линейной. Действительно, согласно теории порядок сходимости метода равна золотому сечению </w:t>
-      </w:r>
-      <m:oMath>
-        <m:r>
-          <m:rPr>
-            <m:sty m:val="bi"/>
-          </m:rPr>
-          <w:rPr>
-            <w:rFonts w:ascii="Cambria Math" w:hAnsi="Cambria Math"/>
-          </w:rPr>
-          <m:t>α=</m:t>
-        </m:r>
-        <m:f>
-          <m:fPr>
-            <m:ctrlPr>
-              <w:rPr>
-                <w:rFonts w:ascii="Cambria Math" w:hAnsi="Cambria Math"/>
-                <w:b w:val="0"/>
-                <w:i/>
-              </w:rPr>
-            </m:ctrlPr>
-          </m:fPr>
-          <m:num>
-            <m:r>
-              <m:rPr>
-                <m:sty m:val="bi"/>
-              </m:rPr>
-              <w:rPr>
-                <w:rFonts w:ascii="Cambria Math" w:hAnsi="Cambria Math"/>
-              </w:rPr>
-              <m:t>1+</m:t>
-            </m:r>
-            <m:rad>
-              <m:radPr>
-                <m:degHide m:val="1"/>
-                <m:ctrlPr>
-                  <w:rPr>
-                    <w:rFonts w:ascii="Cambria Math" w:hAnsi="Cambria Math"/>
-                    <w:b w:val="0"/>
-                    <w:i/>
-                  </w:rPr>
-                </m:ctrlPr>
-              </m:radPr>
-              <m:deg/>
-              <m:e>
-                <m:r>
-                  <m:rPr>
-                    <m:sty m:val="bi"/>
-                  </m:rPr>
-                  <w:rPr>
-                    <w:rFonts w:ascii="Cambria Math" w:hAnsi="Cambria Math"/>
-                  </w:rPr>
-                  <m:t>5</m:t>
-                </m:r>
-              </m:e>
-            </m:rad>
-          </m:num>
-          <m:den>
-            <m:r>
-              <m:rPr>
-                <m:sty m:val="bi"/>
-              </m:rPr>
-              <w:rPr>
-                <w:rFonts w:ascii="Cambria Math" w:hAnsi="Cambria Math"/>
-              </w:rPr>
-              <m:t>2</m:t>
-            </m:r>
-          </m:den>
-        </m:f>
-        <m:r>
-          <m:rPr>
-            <m:sty m:val="bi"/>
-          </m:rPr>
-          <w:rPr>
-            <w:rFonts w:ascii="Cambria Math" w:hAnsi="Cambria Math"/>
-          </w:rPr>
-          <m:t>≈1.618</m:t>
-        </m:r>
-      </m:oMath>
-      <w:r>
-        <w:rPr>
-          <w:b w:val="0"/>
-        </w:rPr>
-        <w:t>, то есть скорость сходимости метода хорд выше скорости сходимости метода бисекции.</w:t>
-      </w:r>
+        <w:t>Метод сходится со скоростью геометрической прогрессии</w:t>
+      </w:r>
+      <w:bookmarkStart w:id="0" w:name="_GoBack"/>
+      <w:bookmarkEnd w:id="0"/>
     </w:p>
     <w:p>
       <w:pPr>
@@ -4182,21 +3991,7 @@
         <w:rPr>
           <w:b w:val="0"/>
         </w:rPr>
-        <w:t xml:space="preserve"> приведено сравнение методов хорд и </w:t>
-      </w:r>
-      <w:proofErr w:type="spellStart"/>
-      <w:r>
-        <w:rPr>
-          <w:b w:val="0"/>
-        </w:rPr>
-        <w:t>бисекции</w:t>
-      </w:r>
-      <w:proofErr w:type="spellEnd"/>
-      <w:r>
-        <w:rPr>
-          <w:b w:val="0"/>
-        </w:rPr>
-        <w:t xml:space="preserve"> для расчета корня. </w:t>
+        <w:t xml:space="preserve"> приведено сравнение методов хорд и бисекции для расчета корня. </w:t>
       </w:r>
       <m:oMath>
         <m:sSub>
@@ -4211,9 +4006,6 @@
           </m:sSubPr>
           <m:e>
             <m:r>
-              <m:rPr>
-                <m:sty m:val="bi"/>
-              </m:rPr>
               <w:rPr>
                 <w:rFonts w:ascii="Cambria Math" w:hAnsi="Cambria Math"/>
               </w:rPr>
@@ -4222,9 +4014,6 @@
           </m:e>
           <m:sub>
             <m:r>
-              <m:rPr>
-                <m:sty m:val="bi"/>
-              </m:rPr>
               <w:rPr>
                 <w:rFonts w:ascii="Cambria Math" w:hAnsi="Cambria Math"/>
               </w:rPr>
@@ -4258,9 +4047,6 @@
           </m:sSubPr>
           <m:e>
             <m:r>
-              <m:rPr>
-                <m:sty m:val="bi"/>
-              </m:rPr>
               <w:rPr>
                 <w:rFonts w:ascii="Cambria Math" w:hAnsi="Cambria Math"/>
               </w:rPr>
@@ -4269,9 +4055,6 @@
           </m:e>
           <m:sub>
             <m:r>
-              <m:rPr>
-                <m:sty m:val="bi"/>
-              </m:rPr>
               <w:rPr>
                 <w:rFonts w:ascii="Cambria Math" w:hAnsi="Cambria Math"/>
               </w:rPr>
@@ -4290,21 +4073,7 @@
         <w:rPr>
           <w:b w:val="0"/>
         </w:rPr>
-        <w:t xml:space="preserve">- корень, высчитанный по методу, </w:t>
-      </w:r>
-      <w:proofErr w:type="spellStart"/>
-      <w:r>
-        <w:rPr>
-          <w:b w:val="0"/>
-        </w:rPr>
-        <w:t>бисекций</w:t>
-      </w:r>
-      <w:proofErr w:type="spellEnd"/>
-      <w:r>
-        <w:rPr>
-          <w:b w:val="0"/>
-        </w:rPr>
-        <w:t>.</w:t>
+        <w:t>- корень, высчитанный по методу, бисекций.</w:t>
       </w:r>
       <w:r>
         <w:rPr>
@@ -4326,9 +4095,6 @@
           </m:sSubPr>
           <m:e>
             <m:r>
-              <m:rPr>
-                <m:sty m:val="bi"/>
-              </m:rPr>
               <w:rPr>
                 <w:rFonts w:ascii="Cambria Math" w:hAnsi="Cambria Math"/>
                 <w:lang w:val="en-US"/>
@@ -4338,9 +4104,6 @@
           </m:e>
           <m:sub>
             <m:r>
-              <m:rPr>
-                <m:sty m:val="bi"/>
-              </m:rPr>
               <w:rPr>
                 <w:rFonts w:ascii="Cambria Math" w:hAnsi="Cambria Math"/>
                 <w:lang w:val="en-US"/>
@@ -4370,9 +4133,6 @@
           </m:sSubPr>
           <m:e>
             <m:r>
-              <m:rPr>
-                <m:sty m:val="bi"/>
-              </m:rPr>
               <w:rPr>
                 <w:rFonts w:ascii="Cambria Math" w:hAnsi="Cambria Math"/>
                 <w:lang w:val="en-US"/>
@@ -4382,9 +4142,6 @@
           </m:e>
           <m:sub>
             <m:r>
-              <m:rPr>
-                <m:sty m:val="bi"/>
-              </m:rPr>
               <w:rPr>
                 <w:rFonts w:ascii="Cambria Math" w:hAnsi="Cambria Math"/>
                 <w:lang w:val="en-US"/>
@@ -4476,59 +4233,8 @@
           <w:szCs w:val="28"/>
           <w:lang w:bidi="ru-RU"/>
         </w:rPr>
-        <w:t xml:space="preserve">Проанализировав данные вычислительного эксперимента по двум методам: хорд и </w:t>
-      </w:r>
-      <w:proofErr w:type="spellStart"/>
-      <w:r>
-        <w:rPr>
-          <w:rFonts w:ascii="Times New Roman" w:hAnsi="Times New Roman" w:cs="Times New Roman"/>
-          <w:sz w:val="28"/>
-          <w:szCs w:val="28"/>
-          <w:lang w:bidi="ru-RU"/>
-        </w:rPr>
-        <w:t>бисекций</w:t>
-      </w:r>
-      <w:proofErr w:type="spellEnd"/>
-      <w:r>
-        <w:rPr>
-          <w:rFonts w:ascii="Times New Roman" w:hAnsi="Times New Roman" w:cs="Times New Roman"/>
-          <w:sz w:val="28"/>
-          <w:szCs w:val="28"/>
-          <w:lang w:bidi="ru-RU"/>
-        </w:rPr>
-        <w:t xml:space="preserve">, можно сделать вывод, что для данной функции метод </w:t>
-      </w:r>
-      <w:proofErr w:type="gramStart"/>
-      <w:r>
-        <w:rPr>
-          <w:rFonts w:ascii="Times New Roman" w:hAnsi="Times New Roman" w:cs="Times New Roman"/>
-          <w:sz w:val="28"/>
-          <w:szCs w:val="28"/>
-          <w:lang w:bidi="ru-RU"/>
-        </w:rPr>
-        <w:t>хорд  сходится</w:t>
-      </w:r>
-      <w:proofErr w:type="gramEnd"/>
-      <w:r>
-        <w:rPr>
-          <w:rFonts w:ascii="Times New Roman" w:hAnsi="Times New Roman" w:cs="Times New Roman"/>
-          <w:sz w:val="28"/>
-          <w:szCs w:val="28"/>
-          <w:lang w:bidi="ru-RU"/>
-        </w:rPr>
-        <w:t xml:space="preserve"> быстрее и имеет преимущество перед методом </w:t>
-      </w:r>
-      <w:proofErr w:type="spellStart"/>
-      <w:r>
-        <w:rPr>
-          <w:rFonts w:ascii="Times New Roman" w:hAnsi="Times New Roman" w:cs="Times New Roman"/>
-          <w:sz w:val="28"/>
-          <w:szCs w:val="28"/>
-          <w:lang w:bidi="ru-RU"/>
-        </w:rPr>
-        <w:t>бисекции</w:t>
-      </w:r>
-      <w:proofErr w:type="spellEnd"/>
+        <w:t>Проанализировав данные вычислительного эксперимента по двум методам: хорд и бисекций, можно сделать вывод, что для данной функции метод хорд  сходится быстрее и имеет преимущество перед методом бисекции</w:t>
+      </w:r>
     </w:p>
     <w:p>
       <w:pPr>
@@ -4576,16 +4282,8 @@
         <w:rPr>
           <w:b w:val="0"/>
         </w:rPr>
-        <w:t xml:space="preserve">равнение методов хорд и </w:t>
-      </w:r>
-      <w:proofErr w:type="spellStart"/>
-      <w:r>
-        <w:rPr>
-          <w:b w:val="0"/>
-        </w:rPr>
-        <w:t>бисекции</w:t>
-      </w:r>
-      <w:proofErr w:type="spellEnd"/>
+        <w:t>равнение методов хорд и бисекции</w:t>
+      </w:r>
     </w:p>
     <w:tbl>
       <w:tblPr>
@@ -4620,7 +4318,6 @@
                 <w:szCs w:val="28"/>
               </w:rPr>
             </w:pPr>
-            <w:bookmarkStart w:id="0" w:name="_GoBack" w:colFirst="0" w:colLast="5"/>
             <w:r>
               <w:rPr>
                 <w:b w:val="0"/>
@@ -8051,7 +7748,6 @@
         </w:tc>
       </w:tr>
     </w:tbl>
-    <w:bookmarkEnd w:id="0"/>
     <w:p>
       <w:pPr>
         <w:spacing w:line="360" w:lineRule="auto"/>
@@ -8147,7 +7843,6 @@
         </w:rPr>
         <w:t xml:space="preserve"> &lt;</w:t>
       </w:r>
-      <w:proofErr w:type="spellStart"/>
       <w:r>
         <w:rPr>
           <w:rFonts w:ascii="Consolas" w:hAnsi="Consolas" w:cs="Consolas"/>
@@ -8155,7 +7850,6 @@
         </w:rPr>
         <w:t>stdio</w:t>
       </w:r>
-      <w:proofErr w:type="spellEnd"/>
       <w:r>
         <w:rPr>
           <w:rFonts w:ascii="Consolas" w:hAnsi="Consolas" w:cs="Consolas"/>
@@ -8191,194 +7885,105 @@
           <w:rFonts w:ascii="Consolas" w:hAnsi="Consolas" w:cs="Consolas"/>
           <w:lang w:val="en-US" w:bidi="ru-RU"/>
         </w:rPr>
-        <w:t>#include &lt;</w:t>
-      </w:r>
-      <w:proofErr w:type="spellStart"/>
-      <w:r>
-        <w:rPr>
-          <w:rFonts w:ascii="Consolas" w:hAnsi="Consolas" w:cs="Consolas"/>
-          <w:lang w:val="en-US" w:bidi="ru-RU"/>
-        </w:rPr>
-        <w:t>math.h</w:t>
-      </w:r>
-      <w:proofErr w:type="spellEnd"/>
-      <w:r>
-        <w:rPr>
-          <w:rFonts w:ascii="Consolas" w:hAnsi="Consolas" w:cs="Consolas"/>
-          <w:lang w:val="en-US" w:bidi="ru-RU"/>
-        </w:rPr>
-        <w:t>&gt;</w:t>
-      </w:r>
-    </w:p>
-    <w:p>
-      <w:pPr>
-        <w:spacing w:line="276" w:lineRule="auto"/>
-        <w:rPr>
-          <w:rFonts w:ascii="Consolas" w:hAnsi="Consolas" w:cs="Consolas"/>
-          <w:lang w:val="en-US" w:bidi="ru-RU"/>
-        </w:rPr>
-      </w:pPr>
-      <w:r>
-        <w:rPr>
-          <w:rFonts w:ascii="Consolas" w:hAnsi="Consolas" w:cs="Consolas"/>
-          <w:lang w:val="en-US" w:bidi="ru-RU"/>
-        </w:rPr>
-        <w:t>#include &lt;</w:t>
-      </w:r>
-      <w:proofErr w:type="spellStart"/>
-      <w:r>
-        <w:rPr>
-          <w:rFonts w:ascii="Consolas" w:hAnsi="Consolas" w:cs="Consolas"/>
-          <w:lang w:val="en-US" w:bidi="ru-RU"/>
-        </w:rPr>
-        <w:t>stdlib.h</w:t>
-      </w:r>
-      <w:proofErr w:type="spellEnd"/>
-      <w:r>
-        <w:rPr>
-          <w:rFonts w:ascii="Consolas" w:hAnsi="Consolas" w:cs="Consolas"/>
-          <w:lang w:val="en-US" w:bidi="ru-RU"/>
-        </w:rPr>
-        <w:t>&gt;</w:t>
-      </w:r>
-    </w:p>
-    <w:p>
-      <w:pPr>
-        <w:spacing w:line="276" w:lineRule="auto"/>
-        <w:rPr>
-          <w:rFonts w:ascii="Consolas" w:hAnsi="Consolas" w:cs="Consolas"/>
-          <w:lang w:val="en-US" w:bidi="ru-RU"/>
-        </w:rPr>
-      </w:pPr>
-      <w:r>
-        <w:rPr>
-          <w:rFonts w:ascii="Consolas" w:hAnsi="Consolas" w:cs="Consolas"/>
-          <w:lang w:val="en-US" w:bidi="ru-RU"/>
-        </w:rPr>
-        <w:t>#include &lt;</w:t>
-      </w:r>
-      <w:proofErr w:type="spellStart"/>
-      <w:r>
-        <w:rPr>
-          <w:rFonts w:ascii="Consolas" w:hAnsi="Consolas" w:cs="Consolas"/>
-          <w:lang w:val="en-US" w:bidi="ru-RU"/>
-        </w:rPr>
-        <w:t>iostream</w:t>
-      </w:r>
-      <w:proofErr w:type="spellEnd"/>
-      <w:r>
-        <w:rPr>
-          <w:rFonts w:ascii="Consolas" w:hAnsi="Consolas" w:cs="Consolas"/>
-          <w:lang w:val="en-US" w:bidi="ru-RU"/>
-        </w:rPr>
-        <w:t>&gt;</w:t>
-      </w:r>
-    </w:p>
-    <w:p>
-      <w:pPr>
-        <w:spacing w:line="276" w:lineRule="auto"/>
-        <w:rPr>
-          <w:rFonts w:ascii="Consolas" w:hAnsi="Consolas" w:cs="Consolas"/>
-          <w:lang w:val="en-US" w:bidi="ru-RU"/>
-        </w:rPr>
-      </w:pPr>
-      <w:r>
-        <w:rPr>
-          <w:rFonts w:ascii="Consolas" w:hAnsi="Consolas" w:cs="Consolas"/>
-          <w:lang w:val="en-US" w:bidi="ru-RU"/>
-        </w:rPr>
-        <w:t>#include &lt;</w:t>
-      </w:r>
-      <w:proofErr w:type="spellStart"/>
-      <w:r>
-        <w:rPr>
-          <w:rFonts w:ascii="Consolas" w:hAnsi="Consolas" w:cs="Consolas"/>
-          <w:lang w:val="en-US" w:bidi="ru-RU"/>
-        </w:rPr>
-        <w:t>conio.h</w:t>
-      </w:r>
-      <w:proofErr w:type="spellEnd"/>
-      <w:r>
-        <w:rPr>
-          <w:rFonts w:ascii="Consolas" w:hAnsi="Consolas" w:cs="Consolas"/>
-          <w:lang w:val="en-US" w:bidi="ru-RU"/>
-        </w:rPr>
-        <w:t>&gt;</w:t>
-      </w:r>
-    </w:p>
-    <w:p>
-      <w:pPr>
-        <w:spacing w:line="276" w:lineRule="auto"/>
-        <w:rPr>
-          <w:rFonts w:ascii="Consolas" w:hAnsi="Consolas" w:cs="Consolas"/>
-          <w:lang w:val="en-US" w:bidi="ru-RU"/>
-        </w:rPr>
-      </w:pPr>
-    </w:p>
-    <w:p>
-      <w:pPr>
-        <w:spacing w:line="276" w:lineRule="auto"/>
-        <w:rPr>
-          <w:rFonts w:ascii="Consolas" w:hAnsi="Consolas" w:cs="Consolas"/>
-          <w:lang w:val="en-US" w:bidi="ru-RU"/>
-        </w:rPr>
-      </w:pPr>
-      <w:proofErr w:type="gramStart"/>
-      <w:r>
-        <w:rPr>
-          <w:rFonts w:ascii="Consolas" w:hAnsi="Consolas" w:cs="Consolas"/>
-          <w:lang w:val="en-US" w:bidi="ru-RU"/>
-        </w:rPr>
-        <w:t>double</w:t>
-      </w:r>
-      <w:proofErr w:type="gramEnd"/>
-      <w:r>
-        <w:rPr>
-          <w:rFonts w:ascii="Consolas" w:hAnsi="Consolas" w:cs="Consolas"/>
-          <w:lang w:val="en-US" w:bidi="ru-RU"/>
-        </w:rPr>
-        <w:t xml:space="preserve"> delta;</w:t>
-      </w:r>
-    </w:p>
-    <w:p>
-      <w:pPr>
-        <w:spacing w:line="276" w:lineRule="auto"/>
-        <w:rPr>
-          <w:rFonts w:ascii="Consolas" w:hAnsi="Consolas" w:cs="Consolas"/>
-          <w:lang w:val="en-US" w:bidi="ru-RU"/>
-        </w:rPr>
-      </w:pPr>
-    </w:p>
-    <w:p>
-      <w:pPr>
-        <w:spacing w:line="276" w:lineRule="auto"/>
-        <w:rPr>
-          <w:rFonts w:ascii="Consolas" w:hAnsi="Consolas" w:cs="Consolas"/>
-          <w:lang w:val="en-US" w:bidi="ru-RU"/>
-        </w:rPr>
-      </w:pPr>
-      <w:r>
-        <w:rPr>
-          <w:rFonts w:ascii="Consolas" w:hAnsi="Consolas" w:cs="Consolas"/>
-          <w:lang w:val="en-US" w:bidi="ru-RU"/>
-        </w:rPr>
-        <w:t>#</w:t>
-      </w:r>
-      <w:proofErr w:type="spellStart"/>
-      <w:r>
-        <w:rPr>
-          <w:rFonts w:ascii="Consolas" w:hAnsi="Consolas" w:cs="Consolas"/>
-          <w:lang w:val="en-US" w:bidi="ru-RU"/>
-        </w:rPr>
-        <w:t>ifndef</w:t>
-      </w:r>
-      <w:proofErr w:type="spellEnd"/>
-      <w:r>
-        <w:rPr>
-          <w:rFonts w:ascii="Consolas" w:hAnsi="Consolas" w:cs="Consolas"/>
-          <w:lang w:val="en-US" w:bidi="ru-RU"/>
-        </w:rPr>
-        <w:t xml:space="preserve"> M_PI</w:t>
+        <w:t>#include &lt;math.h&gt;</w:t>
+      </w:r>
+    </w:p>
+    <w:p>
+      <w:pPr>
+        <w:spacing w:line="276" w:lineRule="auto"/>
+        <w:rPr>
+          <w:rFonts w:ascii="Consolas" w:hAnsi="Consolas" w:cs="Consolas"/>
+          <w:lang w:val="en-US" w:bidi="ru-RU"/>
+        </w:rPr>
+      </w:pPr>
+      <w:r>
+        <w:rPr>
+          <w:rFonts w:ascii="Consolas" w:hAnsi="Consolas" w:cs="Consolas"/>
+          <w:lang w:val="en-US" w:bidi="ru-RU"/>
+        </w:rPr>
+        <w:t>#include &lt;stdlib.h&gt;</w:t>
+      </w:r>
+    </w:p>
+    <w:p>
+      <w:pPr>
+        <w:spacing w:line="276" w:lineRule="auto"/>
+        <w:rPr>
+          <w:rFonts w:ascii="Consolas" w:hAnsi="Consolas" w:cs="Consolas"/>
+          <w:lang w:val="en-US" w:bidi="ru-RU"/>
+        </w:rPr>
+      </w:pPr>
+      <w:r>
+        <w:rPr>
+          <w:rFonts w:ascii="Consolas" w:hAnsi="Consolas" w:cs="Consolas"/>
+          <w:lang w:val="en-US" w:bidi="ru-RU"/>
+        </w:rPr>
+        <w:t>#include &lt;iostream&gt;</w:t>
+      </w:r>
+    </w:p>
+    <w:p>
+      <w:pPr>
+        <w:spacing w:line="276" w:lineRule="auto"/>
+        <w:rPr>
+          <w:rFonts w:ascii="Consolas" w:hAnsi="Consolas" w:cs="Consolas"/>
+          <w:lang w:val="en-US" w:bidi="ru-RU"/>
+        </w:rPr>
+      </w:pPr>
+      <w:r>
+        <w:rPr>
+          <w:rFonts w:ascii="Consolas" w:hAnsi="Consolas" w:cs="Consolas"/>
+          <w:lang w:val="en-US" w:bidi="ru-RU"/>
+        </w:rPr>
+        <w:t>#include &lt;conio.h&gt;</w:t>
+      </w:r>
+    </w:p>
+    <w:p>
+      <w:pPr>
+        <w:spacing w:line="276" w:lineRule="auto"/>
+        <w:rPr>
+          <w:rFonts w:ascii="Consolas" w:hAnsi="Consolas" w:cs="Consolas"/>
+          <w:lang w:val="en-US" w:bidi="ru-RU"/>
+        </w:rPr>
+      </w:pPr>
+    </w:p>
+    <w:p>
+      <w:pPr>
+        <w:spacing w:line="276" w:lineRule="auto"/>
+        <w:rPr>
+          <w:rFonts w:ascii="Consolas" w:hAnsi="Consolas" w:cs="Consolas"/>
+          <w:lang w:val="en-US" w:bidi="ru-RU"/>
+        </w:rPr>
+      </w:pPr>
+      <w:r>
+        <w:rPr>
+          <w:rFonts w:ascii="Consolas" w:hAnsi="Consolas" w:cs="Consolas"/>
+          <w:lang w:val="en-US" w:bidi="ru-RU"/>
+        </w:rPr>
+        <w:t>double delta;</w:t>
+      </w:r>
+    </w:p>
+    <w:p>
+      <w:pPr>
+        <w:spacing w:line="276" w:lineRule="auto"/>
+        <w:rPr>
+          <w:rFonts w:ascii="Consolas" w:hAnsi="Consolas" w:cs="Consolas"/>
+          <w:lang w:val="en-US" w:bidi="ru-RU"/>
+        </w:rPr>
+      </w:pPr>
+    </w:p>
+    <w:p>
+      <w:pPr>
+        <w:spacing w:line="276" w:lineRule="auto"/>
+        <w:rPr>
+          <w:rFonts w:ascii="Consolas" w:hAnsi="Consolas" w:cs="Consolas"/>
+          <w:lang w:val="en-US" w:bidi="ru-RU"/>
+        </w:rPr>
+      </w:pPr>
+      <w:r>
+        <w:rPr>
+          <w:rFonts w:ascii="Consolas" w:hAnsi="Consolas" w:cs="Consolas"/>
+          <w:lang w:val="en-US" w:bidi="ru-RU"/>
+        </w:rPr>
+        <w:t>#ifndef M_PI</w:t>
       </w:r>
     </w:p>
     <w:p>
@@ -8410,73 +8015,32 @@
           <w:rFonts w:ascii="Consolas" w:hAnsi="Consolas" w:cs="Consolas"/>
           <w:lang w:val="en-US" w:bidi="ru-RU"/>
         </w:rPr>
-        <w:t>#</w:t>
-      </w:r>
-      <w:proofErr w:type="spellStart"/>
-      <w:r>
-        <w:rPr>
-          <w:rFonts w:ascii="Consolas" w:hAnsi="Consolas" w:cs="Consolas"/>
-          <w:lang w:val="en-US" w:bidi="ru-RU"/>
-        </w:rPr>
-        <w:t>endif</w:t>
-      </w:r>
-      <w:proofErr w:type="spellEnd"/>
-      <w:r>
-        <w:rPr>
-          <w:rFonts w:ascii="Consolas" w:hAnsi="Consolas" w:cs="Consolas"/>
-          <w:lang w:val="en-US" w:bidi="ru-RU"/>
-        </w:rPr>
-        <w:t xml:space="preserve"> /</w:t>
-      </w:r>
-      <w:proofErr w:type="gramStart"/>
-      <w:r>
-        <w:rPr>
-          <w:rFonts w:ascii="Consolas" w:hAnsi="Consolas" w:cs="Consolas"/>
-          <w:lang w:val="en-US" w:bidi="ru-RU"/>
-        </w:rPr>
-        <w:t>/ !M</w:t>
-      </w:r>
-      <w:proofErr w:type="gramEnd"/>
-      <w:r>
-        <w:rPr>
-          <w:rFonts w:ascii="Consolas" w:hAnsi="Consolas" w:cs="Consolas"/>
-          <w:lang w:val="en-US" w:bidi="ru-RU"/>
-        </w:rPr>
-        <w:t>_PI</w:t>
-      </w:r>
-    </w:p>
-    <w:p>
-      <w:pPr>
-        <w:spacing w:line="276" w:lineRule="auto"/>
-        <w:rPr>
-          <w:rFonts w:ascii="Consolas" w:hAnsi="Consolas" w:cs="Consolas"/>
-          <w:lang w:val="en-US" w:bidi="ru-RU"/>
-        </w:rPr>
-      </w:pPr>
-    </w:p>
-    <w:p>
-      <w:pPr>
-        <w:spacing w:line="276" w:lineRule="auto"/>
-        <w:rPr>
-          <w:rFonts w:ascii="Consolas" w:hAnsi="Consolas" w:cs="Consolas"/>
-          <w:lang w:val="en-US" w:bidi="ru-RU"/>
-        </w:rPr>
-      </w:pPr>
-      <w:proofErr w:type="gramStart"/>
-      <w:r>
-        <w:rPr>
-          <w:rFonts w:ascii="Consolas" w:hAnsi="Consolas" w:cs="Consolas"/>
-          <w:lang w:val="en-US" w:bidi="ru-RU"/>
-        </w:rPr>
-        <w:t>extern</w:t>
-      </w:r>
-      <w:proofErr w:type="gramEnd"/>
-      <w:r>
-        <w:rPr>
-          <w:rFonts w:ascii="Consolas" w:hAnsi="Consolas" w:cs="Consolas"/>
-          <w:lang w:val="en-US" w:bidi="ru-RU"/>
-        </w:rPr>
-        <w:t xml:space="preserve"> double F(double);</w:t>
+        <w:t>#endif // !M_PI</w:t>
+      </w:r>
+    </w:p>
+    <w:p>
+      <w:pPr>
+        <w:spacing w:line="276" w:lineRule="auto"/>
+        <w:rPr>
+          <w:rFonts w:ascii="Consolas" w:hAnsi="Consolas" w:cs="Consolas"/>
+          <w:lang w:val="en-US" w:bidi="ru-RU"/>
+        </w:rPr>
+      </w:pPr>
+    </w:p>
+    <w:p>
+      <w:pPr>
+        <w:spacing w:line="276" w:lineRule="auto"/>
+        <w:rPr>
+          <w:rFonts w:ascii="Consolas" w:hAnsi="Consolas" w:cs="Consolas"/>
+          <w:lang w:val="en-US" w:bidi="ru-RU"/>
+        </w:rPr>
+      </w:pPr>
+      <w:r>
+        <w:rPr>
+          <w:rFonts w:ascii="Consolas" w:hAnsi="Consolas" w:cs="Consolas"/>
+          <w:lang w:val="en-US" w:bidi="ru-RU"/>
+        </w:rPr>
+        <w:t>extern double F(double);</w:t>
       </w:r>
     </w:p>
     <w:p>
@@ -8531,21 +8095,12 @@
         </w:rPr>
         <w:t>X</w:t>
       </w:r>
-      <w:proofErr w:type="gramStart"/>
-      <w:r>
-        <w:rPr>
-          <w:rFonts w:ascii="Consolas" w:hAnsi="Consolas" w:cs="Consolas"/>
-          <w:lang w:bidi="ru-RU"/>
-        </w:rPr>
-        <w:t>) ,</w:t>
-      </w:r>
-      <w:proofErr w:type="gramEnd"/>
-      <w:r>
-        <w:rPr>
-          <w:rFonts w:ascii="Consolas" w:hAnsi="Consolas" w:cs="Consolas"/>
-          <w:lang w:bidi="ru-RU"/>
-        </w:rPr>
-        <w:t xml:space="preserve"> задаваемая пользователем             */</w:t>
+      <w:r>
+        <w:rPr>
+          <w:rFonts w:ascii="Consolas" w:hAnsi="Consolas" w:cs="Consolas"/>
+          <w:lang w:bidi="ru-RU"/>
+        </w:rPr>
+        <w:t>) , задаваемая пользователем             */</w:t>
       </w:r>
     </w:p>
     <w:p>
@@ -8586,62 +8141,37 @@
           <w:rFonts w:ascii="Consolas" w:hAnsi="Consolas" w:cs="Consolas"/>
           <w:lang w:val="en-US" w:bidi="ru-RU"/>
         </w:rPr>
-        <w:t>#</w:t>
-      </w:r>
-      <w:proofErr w:type="spellStart"/>
-      <w:r>
-        <w:rPr>
-          <w:rFonts w:ascii="Consolas" w:hAnsi="Consolas" w:cs="Consolas"/>
-          <w:lang w:val="en-US" w:bidi="ru-RU"/>
-        </w:rPr>
-        <w:t>ifdef</w:t>
-      </w:r>
-      <w:proofErr w:type="spellEnd"/>
-      <w:r>
-        <w:rPr>
-          <w:rFonts w:ascii="Consolas" w:hAnsi="Consolas" w:cs="Consolas"/>
-          <w:lang w:val="en-US" w:bidi="ru-RU"/>
-        </w:rPr>
-        <w:t xml:space="preserve"> __NEWTON</w:t>
-      </w:r>
-    </w:p>
-    <w:p>
-      <w:pPr>
-        <w:spacing w:line="276" w:lineRule="auto"/>
-        <w:rPr>
-          <w:rFonts w:ascii="Consolas" w:hAnsi="Consolas" w:cs="Consolas"/>
-          <w:lang w:val="en-US" w:bidi="ru-RU"/>
-        </w:rPr>
-      </w:pPr>
-      <w:proofErr w:type="gramStart"/>
-      <w:r>
-        <w:rPr>
-          <w:rFonts w:ascii="Consolas" w:hAnsi="Consolas" w:cs="Consolas"/>
-          <w:lang w:val="en-US" w:bidi="ru-RU"/>
-        </w:rPr>
-        <w:t>extern</w:t>
-      </w:r>
-      <w:proofErr w:type="gramEnd"/>
-      <w:r>
-        <w:rPr>
-          <w:rFonts w:ascii="Consolas" w:hAnsi="Consolas" w:cs="Consolas"/>
-          <w:lang w:val="en-US" w:bidi="ru-RU"/>
-        </w:rPr>
-        <w:t xml:space="preserve"> double F1(double);</w:t>
-      </w:r>
-    </w:p>
-    <w:p>
-      <w:pPr>
-        <w:spacing w:line="276" w:lineRule="auto"/>
-        <w:rPr>
-          <w:rFonts w:ascii="Consolas" w:hAnsi="Consolas" w:cs="Consolas"/>
-          <w:lang w:bidi="ru-RU"/>
-        </w:rPr>
-      </w:pPr>
-      <w:r>
-        <w:rPr>
-          <w:rFonts w:ascii="Consolas" w:hAnsi="Consolas" w:cs="Consolas"/>
-          <w:lang w:bidi="ru-RU"/>
+        <w:t>#ifdef __NEWTON</w:t>
+      </w:r>
+    </w:p>
+    <w:p>
+      <w:pPr>
+        <w:spacing w:line="276" w:lineRule="auto"/>
+        <w:rPr>
+          <w:rFonts w:ascii="Consolas" w:hAnsi="Consolas" w:cs="Consolas"/>
+          <w:lang w:val="en-US" w:bidi="ru-RU"/>
+        </w:rPr>
+      </w:pPr>
+      <w:r>
+        <w:rPr>
+          <w:rFonts w:ascii="Consolas" w:hAnsi="Consolas" w:cs="Consolas"/>
+          <w:lang w:val="en-US" w:bidi="ru-RU"/>
+        </w:rPr>
+        <w:t>extern double F1(double);</w:t>
+      </w:r>
+    </w:p>
+    <w:p>
+      <w:pPr>
+        <w:spacing w:line="276" w:lineRule="auto"/>
+        <w:rPr>
+          <w:rFonts w:ascii="Consolas" w:hAnsi="Consolas" w:cs="Consolas"/>
+          <w:lang w:val="en-US" w:bidi="ru-RU"/>
+        </w:rPr>
+      </w:pPr>
+      <w:r>
+        <w:rPr>
+          <w:rFonts w:ascii="Consolas" w:hAnsi="Consolas" w:cs="Consolas"/>
+          <w:lang w:val="en-US" w:bidi="ru-RU"/>
         </w:rPr>
         <w:t>/******************************************************************/</w:t>
       </w:r>
@@ -8682,21 +8212,12 @@
         </w:rPr>
         <w:t>X</w:t>
       </w:r>
-      <w:proofErr w:type="gramStart"/>
-      <w:r>
-        <w:rPr>
-          <w:rFonts w:ascii="Consolas" w:hAnsi="Consolas" w:cs="Consolas"/>
-          <w:lang w:bidi="ru-RU"/>
-        </w:rPr>
-        <w:t>) ,</w:t>
-      </w:r>
-      <w:proofErr w:type="gramEnd"/>
-      <w:r>
-        <w:rPr>
-          <w:rFonts w:ascii="Consolas" w:hAnsi="Consolas" w:cs="Consolas"/>
-          <w:lang w:bidi="ru-RU"/>
-        </w:rPr>
-        <w:t xml:space="preserve"> задаваемая пользователем       */</w:t>
+      <w:r>
+        <w:rPr>
+          <w:rFonts w:ascii="Consolas" w:hAnsi="Consolas" w:cs="Consolas"/>
+          <w:lang w:bidi="ru-RU"/>
+        </w:rPr>
+        <w:t>) , задаваемая пользователем       */</w:t>
       </w:r>
     </w:p>
     <w:p>
@@ -8728,96 +8249,62 @@
           <w:rFonts w:ascii="Consolas" w:hAnsi="Consolas" w:cs="Consolas"/>
           <w:lang w:val="en-US" w:bidi="ru-RU"/>
         </w:rPr>
-        <w:t>#</w:t>
-      </w:r>
-      <w:proofErr w:type="spellStart"/>
-      <w:r>
-        <w:rPr>
-          <w:rFonts w:ascii="Consolas" w:hAnsi="Consolas" w:cs="Consolas"/>
-          <w:lang w:val="en-US" w:bidi="ru-RU"/>
-        </w:rPr>
-        <w:t>endif</w:t>
-      </w:r>
-      <w:proofErr w:type="spellEnd"/>
-    </w:p>
-    <w:p>
-      <w:pPr>
-        <w:spacing w:line="276" w:lineRule="auto"/>
-        <w:rPr>
-          <w:rFonts w:ascii="Consolas" w:hAnsi="Consolas" w:cs="Consolas"/>
-          <w:lang w:val="en-US" w:bidi="ru-RU"/>
-        </w:rPr>
-      </w:pPr>
-    </w:p>
-    <w:p>
-      <w:pPr>
-        <w:spacing w:line="276" w:lineRule="auto"/>
-        <w:rPr>
-          <w:rFonts w:ascii="Consolas" w:hAnsi="Consolas" w:cs="Consolas"/>
-          <w:lang w:val="en-US" w:bidi="ru-RU"/>
-        </w:rPr>
-      </w:pPr>
-      <w:r>
-        <w:rPr>
-          <w:rFonts w:ascii="Consolas" w:hAnsi="Consolas" w:cs="Consolas"/>
-          <w:lang w:val="en-US" w:bidi="ru-RU"/>
-        </w:rPr>
-        <w:t>#</w:t>
-      </w:r>
-      <w:proofErr w:type="spellStart"/>
-      <w:r>
-        <w:rPr>
-          <w:rFonts w:ascii="Consolas" w:hAnsi="Consolas" w:cs="Consolas"/>
-          <w:lang w:val="en-US" w:bidi="ru-RU"/>
-        </w:rPr>
-        <w:t>ifdef</w:t>
-      </w:r>
-      <w:proofErr w:type="spellEnd"/>
-      <w:r>
-        <w:rPr>
-          <w:rFonts w:ascii="Consolas" w:hAnsi="Consolas" w:cs="Consolas"/>
-          <w:lang w:val="en-US" w:bidi="ru-RU"/>
-        </w:rPr>
-        <w:t xml:space="preserve"> __ITER</w:t>
-      </w:r>
-    </w:p>
-    <w:p>
-      <w:pPr>
-        <w:spacing w:line="276" w:lineRule="auto"/>
-        <w:rPr>
-          <w:rFonts w:ascii="Consolas" w:hAnsi="Consolas" w:cs="Consolas"/>
-          <w:lang w:val="en-US" w:bidi="ru-RU"/>
-        </w:rPr>
-      </w:pPr>
-      <w:proofErr w:type="gramStart"/>
-      <w:r>
-        <w:rPr>
-          <w:rFonts w:ascii="Consolas" w:hAnsi="Consolas" w:cs="Consolas"/>
-          <w:lang w:val="en-US" w:bidi="ru-RU"/>
-        </w:rPr>
-        <w:t>extern</w:t>
-      </w:r>
-      <w:proofErr w:type="gramEnd"/>
-      <w:r>
-        <w:rPr>
-          <w:rFonts w:ascii="Consolas" w:hAnsi="Consolas" w:cs="Consolas"/>
-          <w:lang w:val="en-US" w:bidi="ru-RU"/>
-        </w:rPr>
-        <w:t xml:space="preserve"> double PHI(double);</w:t>
-      </w:r>
-    </w:p>
-    <w:p>
-      <w:pPr>
-        <w:spacing w:line="276" w:lineRule="auto"/>
-        <w:rPr>
-          <w:rFonts w:ascii="Consolas" w:hAnsi="Consolas" w:cs="Consolas"/>
-          <w:lang w:bidi="ru-RU"/>
-        </w:rPr>
-      </w:pPr>
-      <w:r>
-        <w:rPr>
-          <w:rFonts w:ascii="Consolas" w:hAnsi="Consolas" w:cs="Consolas"/>
-          <w:lang w:bidi="ru-RU"/>
+        <w:t>#endif</w:t>
+      </w:r>
+    </w:p>
+    <w:p>
+      <w:pPr>
+        <w:spacing w:line="276" w:lineRule="auto"/>
+        <w:rPr>
+          <w:rFonts w:ascii="Consolas" w:hAnsi="Consolas" w:cs="Consolas"/>
+          <w:lang w:val="en-US" w:bidi="ru-RU"/>
+        </w:rPr>
+      </w:pPr>
+    </w:p>
+    <w:p>
+      <w:pPr>
+        <w:spacing w:line="276" w:lineRule="auto"/>
+        <w:rPr>
+          <w:rFonts w:ascii="Consolas" w:hAnsi="Consolas" w:cs="Consolas"/>
+          <w:lang w:val="en-US" w:bidi="ru-RU"/>
+        </w:rPr>
+      </w:pPr>
+      <w:r>
+        <w:rPr>
+          <w:rFonts w:ascii="Consolas" w:hAnsi="Consolas" w:cs="Consolas"/>
+          <w:lang w:val="en-US" w:bidi="ru-RU"/>
+        </w:rPr>
+        <w:t>#ifdef __ITER</w:t>
+      </w:r>
+    </w:p>
+    <w:p>
+      <w:pPr>
+        <w:spacing w:line="276" w:lineRule="auto"/>
+        <w:rPr>
+          <w:rFonts w:ascii="Consolas" w:hAnsi="Consolas" w:cs="Consolas"/>
+          <w:lang w:val="en-US" w:bidi="ru-RU"/>
+        </w:rPr>
+      </w:pPr>
+      <w:r>
+        <w:rPr>
+          <w:rFonts w:ascii="Consolas" w:hAnsi="Consolas" w:cs="Consolas"/>
+          <w:lang w:val="en-US" w:bidi="ru-RU"/>
+        </w:rPr>
+        <w:t>extern double PHI(double);</w:t>
+      </w:r>
+    </w:p>
+    <w:p>
+      <w:pPr>
+        <w:spacing w:line="276" w:lineRule="auto"/>
+        <w:rPr>
+          <w:rFonts w:ascii="Consolas" w:hAnsi="Consolas" w:cs="Consolas"/>
+          <w:lang w:val="en-US" w:bidi="ru-RU"/>
+        </w:rPr>
+      </w:pPr>
+      <w:r>
+        <w:rPr>
+          <w:rFonts w:ascii="Consolas" w:hAnsi="Consolas" w:cs="Consolas"/>
+          <w:lang w:val="en-US" w:bidi="ru-RU"/>
         </w:rPr>
         <w:t>/******************************************************************/</w:t>
       </w:r>
@@ -8858,21 +8345,12 @@
         </w:rPr>
         <w:t>X</w:t>
       </w:r>
-      <w:proofErr w:type="gramStart"/>
-      <w:r>
-        <w:rPr>
-          <w:rFonts w:ascii="Consolas" w:hAnsi="Consolas" w:cs="Consolas"/>
-          <w:lang w:bidi="ru-RU"/>
-        </w:rPr>
-        <w:t>) ,</w:t>
-      </w:r>
-      <w:proofErr w:type="gramEnd"/>
-      <w:r>
-        <w:rPr>
-          <w:rFonts w:ascii="Consolas" w:hAnsi="Consolas" w:cs="Consolas"/>
-          <w:lang w:bidi="ru-RU"/>
-        </w:rPr>
-        <w:t xml:space="preserve"> задаваемая пользователем           */</w:t>
+      <w:r>
+        <w:rPr>
+          <w:rFonts w:ascii="Consolas" w:hAnsi="Consolas" w:cs="Consolas"/>
+          <w:lang w:bidi="ru-RU"/>
+        </w:rPr>
+        <w:t>) , задаваемая пользователем           */</w:t>
       </w:r>
     </w:p>
     <w:p>
@@ -8904,39 +8382,7 @@
           <w:rFonts w:ascii="Consolas" w:hAnsi="Consolas" w:cs="Consolas"/>
           <w:lang w:val="en-US" w:bidi="ru-RU"/>
         </w:rPr>
-        <w:t xml:space="preserve">/*                       </w:t>
-      </w:r>
-      <w:proofErr w:type="spellStart"/>
-      <w:r>
-        <w:rPr>
-          <w:rFonts w:ascii="Consolas" w:hAnsi="Consolas" w:cs="Consolas"/>
-          <w:lang w:val="en-US" w:bidi="ru-RU"/>
-        </w:rPr>
-        <w:t>простых</w:t>
-      </w:r>
-      <w:proofErr w:type="spellEnd"/>
-      <w:r>
-        <w:rPr>
-          <w:rFonts w:ascii="Consolas" w:hAnsi="Consolas" w:cs="Consolas"/>
-          <w:lang w:val="en-US" w:bidi="ru-RU"/>
-        </w:rPr>
-        <w:t xml:space="preserve"> </w:t>
-      </w:r>
-      <w:proofErr w:type="spellStart"/>
-      <w:r>
-        <w:rPr>
-          <w:rFonts w:ascii="Consolas" w:hAnsi="Consolas" w:cs="Consolas"/>
-          <w:lang w:val="en-US" w:bidi="ru-RU"/>
-        </w:rPr>
-        <w:t>итераций</w:t>
-      </w:r>
-      <w:proofErr w:type="spellEnd"/>
-      <w:r>
-        <w:rPr>
-          <w:rFonts w:ascii="Consolas" w:hAnsi="Consolas" w:cs="Consolas"/>
-          <w:lang w:val="en-US" w:bidi="ru-RU"/>
-        </w:rPr>
-        <w:t xml:space="preserve">                         */</w:t>
+        <w:t>/*                       простых итераций                         */</w:t>
       </w:r>
     </w:p>
     <w:p>
@@ -8968,64 +8414,46 @@
           <w:rFonts w:ascii="Consolas" w:hAnsi="Consolas" w:cs="Consolas"/>
           <w:lang w:val="en-US" w:bidi="ru-RU"/>
         </w:rPr>
-        <w:t>#</w:t>
-      </w:r>
-      <w:proofErr w:type="spellStart"/>
-      <w:r>
-        <w:rPr>
-          <w:rFonts w:ascii="Consolas" w:hAnsi="Consolas" w:cs="Consolas"/>
-          <w:lang w:val="en-US" w:bidi="ru-RU"/>
-        </w:rPr>
-        <w:t>endif</w:t>
-      </w:r>
-      <w:proofErr w:type="spellEnd"/>
-    </w:p>
-    <w:p>
-      <w:pPr>
-        <w:spacing w:line="276" w:lineRule="auto"/>
-        <w:rPr>
-          <w:rFonts w:ascii="Consolas" w:hAnsi="Consolas" w:cs="Consolas"/>
-          <w:lang w:val="en-US" w:bidi="ru-RU"/>
-        </w:rPr>
-      </w:pPr>
-    </w:p>
-    <w:p>
-      <w:pPr>
-        <w:spacing w:line="276" w:lineRule="auto"/>
-        <w:rPr>
-          <w:rFonts w:ascii="Consolas" w:hAnsi="Consolas" w:cs="Consolas"/>
-          <w:lang w:val="en-US" w:bidi="ru-RU"/>
-        </w:rPr>
-      </w:pPr>
-      <w:proofErr w:type="gramStart"/>
-      <w:r>
-        <w:rPr>
-          <w:rFonts w:ascii="Consolas" w:hAnsi="Consolas" w:cs="Consolas"/>
-          <w:lang w:val="en-US" w:bidi="ru-RU"/>
-        </w:rPr>
-        <w:t>double</w:t>
-      </w:r>
-      <w:proofErr w:type="gramEnd"/>
-      <w:r>
-        <w:rPr>
-          <w:rFonts w:ascii="Consolas" w:hAnsi="Consolas" w:cs="Consolas"/>
-          <w:lang w:val="en-US" w:bidi="ru-RU"/>
-        </w:rPr>
-        <w:t xml:space="preserve"> Round(double, double);</w:t>
-      </w:r>
-    </w:p>
-    <w:p>
-      <w:pPr>
-        <w:spacing w:line="276" w:lineRule="auto"/>
-        <w:rPr>
-          <w:rFonts w:ascii="Consolas" w:hAnsi="Consolas" w:cs="Consolas"/>
-          <w:lang w:bidi="ru-RU"/>
-        </w:rPr>
-      </w:pPr>
-      <w:r>
-        <w:rPr>
-          <w:rFonts w:ascii="Consolas" w:hAnsi="Consolas" w:cs="Consolas"/>
-          <w:lang w:bidi="ru-RU"/>
+        <w:t>#endif</w:t>
+      </w:r>
+    </w:p>
+    <w:p>
+      <w:pPr>
+        <w:spacing w:line="276" w:lineRule="auto"/>
+        <w:rPr>
+          <w:rFonts w:ascii="Consolas" w:hAnsi="Consolas" w:cs="Consolas"/>
+          <w:lang w:val="en-US" w:bidi="ru-RU"/>
+        </w:rPr>
+      </w:pPr>
+    </w:p>
+    <w:p>
+      <w:pPr>
+        <w:spacing w:line="276" w:lineRule="auto"/>
+        <w:rPr>
+          <w:rFonts w:ascii="Consolas" w:hAnsi="Consolas" w:cs="Consolas"/>
+          <w:lang w:val="en-US" w:bidi="ru-RU"/>
+        </w:rPr>
+      </w:pPr>
+      <w:r>
+        <w:rPr>
+          <w:rFonts w:ascii="Consolas" w:hAnsi="Consolas" w:cs="Consolas"/>
+          <w:lang w:val="en-US" w:bidi="ru-RU"/>
+        </w:rPr>
+        <w:t>double Round(double, double);</w:t>
+      </w:r>
+    </w:p>
+    <w:p>
+      <w:pPr>
+        <w:spacing w:line="276" w:lineRule="auto"/>
+        <w:rPr>
+          <w:rFonts w:ascii="Consolas" w:hAnsi="Consolas" w:cs="Consolas"/>
+          <w:lang w:val="en-US" w:bidi="ru-RU"/>
+        </w:rPr>
+      </w:pPr>
+      <w:r>
+        <w:rPr>
+          <w:rFonts w:ascii="Consolas" w:hAnsi="Consolas" w:cs="Consolas"/>
+          <w:lang w:val="en-US" w:bidi="ru-RU"/>
         </w:rPr>
         <w:t>/******************************************************************/</w:t>
       </w:r>
@@ -9080,53 +8508,28 @@
         </w:rPr>
         <w:t>Delta</w:t>
       </w:r>
-      <w:proofErr w:type="gramStart"/>
-      <w:r>
-        <w:rPr>
-          <w:rFonts w:ascii="Consolas" w:hAnsi="Consolas" w:cs="Consolas"/>
-          <w:lang w:bidi="ru-RU"/>
-        </w:rPr>
-        <w:t>) ,</w:t>
-      </w:r>
-      <w:proofErr w:type="gramEnd"/>
-      <w:r>
-        <w:rPr>
-          <w:rFonts w:ascii="Consolas" w:hAnsi="Consolas" w:cs="Consolas"/>
-          <w:lang w:bidi="ru-RU"/>
-        </w:rPr>
-        <w:t xml:space="preserve"> предназначена для округления      */</w:t>
-      </w:r>
-    </w:p>
-    <w:p>
-      <w:pPr>
-        <w:spacing w:line="276" w:lineRule="auto"/>
-        <w:rPr>
-          <w:rFonts w:ascii="Consolas" w:hAnsi="Consolas" w:cs="Consolas"/>
-          <w:lang w:val="en-US" w:bidi="ru-RU"/>
-        </w:rPr>
-      </w:pPr>
-      <w:r>
-        <w:rPr>
-          <w:rFonts w:ascii="Consolas" w:hAnsi="Consolas" w:cs="Consolas"/>
-          <w:lang w:val="en-US" w:bidi="ru-RU"/>
-        </w:rPr>
-        <w:t xml:space="preserve">/*                   X с </w:t>
-      </w:r>
-      <w:proofErr w:type="spellStart"/>
-      <w:r>
-        <w:rPr>
-          <w:rFonts w:ascii="Consolas" w:hAnsi="Consolas" w:cs="Consolas"/>
-          <w:lang w:val="en-US" w:bidi="ru-RU"/>
-        </w:rPr>
-        <w:t>точностью</w:t>
-      </w:r>
-      <w:proofErr w:type="spellEnd"/>
-      <w:r>
-        <w:rPr>
-          <w:rFonts w:ascii="Consolas" w:hAnsi="Consolas" w:cs="Consolas"/>
-          <w:lang w:val="en-US" w:bidi="ru-RU"/>
-        </w:rPr>
-        <w:t xml:space="preserve"> Delta                          */</w:t>
+      <w:r>
+        <w:rPr>
+          <w:rFonts w:ascii="Consolas" w:hAnsi="Consolas" w:cs="Consolas"/>
+          <w:lang w:bidi="ru-RU"/>
+        </w:rPr>
+        <w:t>) , предназначена для округления      */</w:t>
+      </w:r>
+    </w:p>
+    <w:p>
+      <w:pPr>
+        <w:spacing w:line="276" w:lineRule="auto"/>
+        <w:rPr>
+          <w:rFonts w:ascii="Consolas" w:hAnsi="Consolas" w:cs="Consolas"/>
+          <w:lang w:val="en-US" w:bidi="ru-RU"/>
+        </w:rPr>
+      </w:pPr>
+      <w:r>
+        <w:rPr>
+          <w:rFonts w:ascii="Consolas" w:hAnsi="Consolas" w:cs="Consolas"/>
+          <w:lang w:val="en-US" w:bidi="ru-RU"/>
+        </w:rPr>
+        <w:t>/*                   X с точностью Delta                          */</w:t>
       </w:r>
     </w:p>
     <w:p>
@@ -9162,37 +8565,12 @@
           <w:lang w:val="en-US" w:bidi="ru-RU"/>
         </w:rPr>
       </w:pPr>
-      <w:proofErr w:type="gramStart"/>
-      <w:r>
-        <w:rPr>
-          <w:rFonts w:ascii="Consolas" w:hAnsi="Consolas" w:cs="Consolas"/>
-          <w:lang w:val="en-US" w:bidi="ru-RU"/>
-        </w:rPr>
-        <w:t>double</w:t>
-      </w:r>
-      <w:proofErr w:type="gramEnd"/>
-      <w:r>
-        <w:rPr>
-          <w:rFonts w:ascii="Consolas" w:hAnsi="Consolas" w:cs="Consolas"/>
-          <w:lang w:val="en-US" w:bidi="ru-RU"/>
-        </w:rPr>
-        <w:t xml:space="preserve"> BISECT(double, double, double, </w:t>
-      </w:r>
-      <w:proofErr w:type="spellStart"/>
-      <w:r>
-        <w:rPr>
-          <w:rFonts w:ascii="Consolas" w:hAnsi="Consolas" w:cs="Consolas"/>
-          <w:lang w:val="en-US" w:bidi="ru-RU"/>
-        </w:rPr>
-        <w:t>int</w:t>
-      </w:r>
-      <w:proofErr w:type="spellEnd"/>
-      <w:r>
-        <w:rPr>
-          <w:rFonts w:ascii="Consolas" w:hAnsi="Consolas" w:cs="Consolas"/>
-          <w:lang w:val="en-US" w:bidi="ru-RU"/>
-        </w:rPr>
-        <w:t>&amp;);</w:t>
+      <w:r>
+        <w:rPr>
+          <w:rFonts w:ascii="Consolas" w:hAnsi="Consolas" w:cs="Consolas"/>
+          <w:lang w:val="en-US" w:bidi="ru-RU"/>
+        </w:rPr>
+        <w:t>double BISECT(double, double, double, int&amp;);</w:t>
       </w:r>
     </w:p>
     <w:p>
@@ -9283,23 +8661,7 @@
           <w:lang w:bidi="ru-RU"/>
         </w:rPr>
         <w:lastRenderedPageBreak/>
-        <w:t xml:space="preserve">/*    методом деления отрезка пополам. Использованы </w:t>
-      </w:r>
-      <w:proofErr w:type="gramStart"/>
-      <w:r>
-        <w:rPr>
-          <w:rFonts w:ascii="Consolas" w:hAnsi="Consolas" w:cs="Consolas"/>
-          <w:lang w:bidi="ru-RU"/>
-        </w:rPr>
-        <w:t>обозначения:  *</w:t>
-      </w:r>
-      <w:proofErr w:type="gramEnd"/>
-      <w:r>
-        <w:rPr>
-          <w:rFonts w:ascii="Consolas" w:hAnsi="Consolas" w:cs="Consolas"/>
-          <w:lang w:bidi="ru-RU"/>
-        </w:rPr>
-        <w:t>/</w:t>
+        <w:t>/*    методом деления отрезка пополам. Использованы обозначения:  */</w:t>
       </w:r>
     </w:p>
     <w:p>
@@ -9389,71 +8751,23 @@
           <w:rFonts w:ascii="Consolas" w:hAnsi="Consolas" w:cs="Consolas"/>
           <w:lang w:bidi="ru-RU"/>
         </w:rPr>
-        <w:t xml:space="preserve"> - погрешность вычисления корня </w:t>
-      </w:r>
-      <w:proofErr w:type="gramStart"/>
-      <w:r>
-        <w:rPr>
-          <w:rFonts w:ascii="Consolas" w:hAnsi="Consolas" w:cs="Consolas"/>
-          <w:lang w:bidi="ru-RU"/>
-        </w:rPr>
-        <w:t xml:space="preserve">уравнения;   </w:t>
-      </w:r>
-      <w:proofErr w:type="gramEnd"/>
-      <w:r>
-        <w:rPr>
-          <w:rFonts w:ascii="Consolas" w:hAnsi="Consolas" w:cs="Consolas"/>
-          <w:lang w:bidi="ru-RU"/>
-        </w:rPr>
-        <w:t xml:space="preserve">          */</w:t>
-      </w:r>
-    </w:p>
-    <w:p>
-      <w:pPr>
-        <w:spacing w:line="276" w:lineRule="auto"/>
-        <w:rPr>
-          <w:rFonts w:ascii="Consolas" w:hAnsi="Consolas" w:cs="Consolas"/>
-          <w:lang w:val="en-US" w:bidi="ru-RU"/>
-        </w:rPr>
-      </w:pPr>
-      <w:r>
-        <w:rPr>
-          <w:rFonts w:ascii="Consolas" w:hAnsi="Consolas" w:cs="Consolas"/>
-          <w:lang w:val="en-US" w:bidi="ru-RU"/>
-        </w:rPr>
-        <w:t xml:space="preserve">/*      N - </w:t>
-      </w:r>
-      <w:proofErr w:type="spellStart"/>
-      <w:r>
-        <w:rPr>
-          <w:rFonts w:ascii="Consolas" w:hAnsi="Consolas" w:cs="Consolas"/>
-          <w:lang w:val="en-US" w:bidi="ru-RU"/>
-        </w:rPr>
-        <w:t>число</w:t>
-      </w:r>
-      <w:proofErr w:type="spellEnd"/>
-      <w:r>
-        <w:rPr>
-          <w:rFonts w:ascii="Consolas" w:hAnsi="Consolas" w:cs="Consolas"/>
-          <w:lang w:val="en-US" w:bidi="ru-RU"/>
-        </w:rPr>
-        <w:t xml:space="preserve"> </w:t>
-      </w:r>
-      <w:proofErr w:type="spellStart"/>
-      <w:r>
-        <w:rPr>
-          <w:rFonts w:ascii="Consolas" w:hAnsi="Consolas" w:cs="Consolas"/>
-          <w:lang w:val="en-US" w:bidi="ru-RU"/>
-        </w:rPr>
-        <w:t>итераций</w:t>
-      </w:r>
-      <w:proofErr w:type="spellEnd"/>
-      <w:r>
-        <w:rPr>
-          <w:rFonts w:ascii="Consolas" w:hAnsi="Consolas" w:cs="Consolas"/>
-          <w:lang w:val="en-US" w:bidi="ru-RU"/>
-        </w:rPr>
-        <w:t xml:space="preserve">                                        */</w:t>
+        <w:t xml:space="preserve"> - погрешность вычисления корня уравнения;             */</w:t>
+      </w:r>
+    </w:p>
+    <w:p>
+      <w:pPr>
+        <w:spacing w:line="276" w:lineRule="auto"/>
+        <w:rPr>
+          <w:rFonts w:ascii="Consolas" w:hAnsi="Consolas" w:cs="Consolas"/>
+          <w:lang w:val="en-US" w:bidi="ru-RU"/>
+        </w:rPr>
+      </w:pPr>
+      <w:r>
+        <w:rPr>
+          <w:rFonts w:ascii="Consolas" w:hAnsi="Consolas" w:cs="Consolas"/>
+          <w:lang w:val="en-US" w:bidi="ru-RU"/>
+        </w:rPr>
+        <w:t>/*      N - число итераций                                        */</w:t>
       </w:r>
     </w:p>
     <w:p>
@@ -9489,37 +8803,12 @@
           <w:lang w:val="en-US" w:bidi="ru-RU"/>
         </w:rPr>
       </w:pPr>
-      <w:proofErr w:type="gramStart"/>
-      <w:r>
-        <w:rPr>
-          <w:rFonts w:ascii="Consolas" w:hAnsi="Consolas" w:cs="Consolas"/>
-          <w:lang w:val="en-US" w:bidi="ru-RU"/>
-        </w:rPr>
-        <w:t>double</w:t>
-      </w:r>
-      <w:proofErr w:type="gramEnd"/>
-      <w:r>
-        <w:rPr>
-          <w:rFonts w:ascii="Consolas" w:hAnsi="Consolas" w:cs="Consolas"/>
-          <w:lang w:val="en-US" w:bidi="ru-RU"/>
-        </w:rPr>
-        <w:t xml:space="preserve"> ITER(double, double, </w:t>
-      </w:r>
-      <w:proofErr w:type="spellStart"/>
-      <w:r>
-        <w:rPr>
-          <w:rFonts w:ascii="Consolas" w:hAnsi="Consolas" w:cs="Consolas"/>
-          <w:lang w:val="en-US" w:bidi="ru-RU"/>
-        </w:rPr>
-        <w:t>int</w:t>
-      </w:r>
-      <w:proofErr w:type="spellEnd"/>
-      <w:r>
-        <w:rPr>
-          <w:rFonts w:ascii="Consolas" w:hAnsi="Consolas" w:cs="Consolas"/>
-          <w:lang w:val="en-US" w:bidi="ru-RU"/>
-        </w:rPr>
-        <w:t>&amp;);</w:t>
+      <w:r>
+        <w:rPr>
+          <w:rFonts w:ascii="Consolas" w:hAnsi="Consolas" w:cs="Consolas"/>
+          <w:lang w:val="en-US" w:bidi="ru-RU"/>
+        </w:rPr>
+        <w:t>double ITER(double, double, int&amp;);</w:t>
       </w:r>
     </w:p>
     <w:p>
@@ -9623,23 +8912,7 @@
           <w:rFonts w:ascii="Consolas" w:hAnsi="Consolas" w:cs="Consolas"/>
           <w:lang w:bidi="ru-RU"/>
         </w:rPr>
-        <w:t xml:space="preserve">/*      методом простой итерации. Использованы </w:t>
-      </w:r>
-      <w:proofErr w:type="gramStart"/>
-      <w:r>
-        <w:rPr>
-          <w:rFonts w:ascii="Consolas" w:hAnsi="Consolas" w:cs="Consolas"/>
-          <w:lang w:bidi="ru-RU"/>
-        </w:rPr>
-        <w:t xml:space="preserve">обозначения:   </w:t>
-      </w:r>
-      <w:proofErr w:type="gramEnd"/>
-      <w:r>
-        <w:rPr>
-          <w:rFonts w:ascii="Consolas" w:hAnsi="Consolas" w:cs="Consolas"/>
-          <w:lang w:bidi="ru-RU"/>
-        </w:rPr>
-        <w:t xml:space="preserve">    */</w:t>
+        <w:t>/*      методом простой итерации. Использованы обозначения:       */</w:t>
       </w:r>
     </w:p>
     <w:p>
@@ -9699,71 +8972,23 @@
           <w:rFonts w:ascii="Consolas" w:hAnsi="Consolas" w:cs="Consolas"/>
           <w:lang w:bidi="ru-RU"/>
         </w:rPr>
-        <w:t xml:space="preserve"> - погрешность вычисления корня </w:t>
-      </w:r>
-      <w:proofErr w:type="gramStart"/>
-      <w:r>
-        <w:rPr>
-          <w:rFonts w:ascii="Consolas" w:hAnsi="Consolas" w:cs="Consolas"/>
-          <w:lang w:bidi="ru-RU"/>
-        </w:rPr>
-        <w:t xml:space="preserve">уравнения;   </w:t>
-      </w:r>
-      <w:proofErr w:type="gramEnd"/>
-      <w:r>
-        <w:rPr>
-          <w:rFonts w:ascii="Consolas" w:hAnsi="Consolas" w:cs="Consolas"/>
-          <w:lang w:bidi="ru-RU"/>
-        </w:rPr>
-        <w:t xml:space="preserve">          */</w:t>
-      </w:r>
-    </w:p>
-    <w:p>
-      <w:pPr>
-        <w:spacing w:line="276" w:lineRule="auto"/>
-        <w:rPr>
-          <w:rFonts w:ascii="Consolas" w:hAnsi="Consolas" w:cs="Consolas"/>
-          <w:lang w:val="en-US" w:bidi="ru-RU"/>
-        </w:rPr>
-      </w:pPr>
-      <w:r>
-        <w:rPr>
-          <w:rFonts w:ascii="Consolas" w:hAnsi="Consolas" w:cs="Consolas"/>
-          <w:lang w:val="en-US" w:bidi="ru-RU"/>
-        </w:rPr>
-        <w:t xml:space="preserve">/*      N - </w:t>
-      </w:r>
-      <w:proofErr w:type="spellStart"/>
-      <w:r>
-        <w:rPr>
-          <w:rFonts w:ascii="Consolas" w:hAnsi="Consolas" w:cs="Consolas"/>
-          <w:lang w:val="en-US" w:bidi="ru-RU"/>
-        </w:rPr>
-        <w:t>число</w:t>
-      </w:r>
-      <w:proofErr w:type="spellEnd"/>
-      <w:r>
-        <w:rPr>
-          <w:rFonts w:ascii="Consolas" w:hAnsi="Consolas" w:cs="Consolas"/>
-          <w:lang w:val="en-US" w:bidi="ru-RU"/>
-        </w:rPr>
-        <w:t xml:space="preserve"> </w:t>
-      </w:r>
-      <w:proofErr w:type="spellStart"/>
-      <w:r>
-        <w:rPr>
-          <w:rFonts w:ascii="Consolas" w:hAnsi="Consolas" w:cs="Consolas"/>
-          <w:lang w:val="en-US" w:bidi="ru-RU"/>
-        </w:rPr>
-        <w:t>итераций</w:t>
-      </w:r>
-      <w:proofErr w:type="spellEnd"/>
-      <w:r>
-        <w:rPr>
-          <w:rFonts w:ascii="Consolas" w:hAnsi="Consolas" w:cs="Consolas"/>
-          <w:lang w:val="en-US" w:bidi="ru-RU"/>
-        </w:rPr>
-        <w:t xml:space="preserve">                                        */</w:t>
+        <w:t xml:space="preserve"> - погрешность вычисления корня уравнения;             */</w:t>
+      </w:r>
+    </w:p>
+    <w:p>
+      <w:pPr>
+        <w:spacing w:line="276" w:lineRule="auto"/>
+        <w:rPr>
+          <w:rFonts w:ascii="Consolas" w:hAnsi="Consolas" w:cs="Consolas"/>
+          <w:lang w:val="en-US" w:bidi="ru-RU"/>
+        </w:rPr>
+      </w:pPr>
+      <w:r>
+        <w:rPr>
+          <w:rFonts w:ascii="Consolas" w:hAnsi="Consolas" w:cs="Consolas"/>
+          <w:lang w:val="en-US" w:bidi="ru-RU"/>
+        </w:rPr>
+        <w:t>/*      N - число итераций                                        */</w:t>
       </w:r>
     </w:p>
     <w:p>
@@ -9799,37 +9024,12 @@
           <w:lang w:val="en-US" w:bidi="ru-RU"/>
         </w:rPr>
       </w:pPr>
-      <w:proofErr w:type="gramStart"/>
-      <w:r>
-        <w:rPr>
-          <w:rFonts w:ascii="Consolas" w:hAnsi="Consolas" w:cs="Consolas"/>
-          <w:lang w:val="en-US" w:bidi="ru-RU"/>
-        </w:rPr>
-        <w:t>double</w:t>
-      </w:r>
-      <w:proofErr w:type="gramEnd"/>
-      <w:r>
-        <w:rPr>
-          <w:rFonts w:ascii="Consolas" w:hAnsi="Consolas" w:cs="Consolas"/>
-          <w:lang w:val="en-US" w:bidi="ru-RU"/>
-        </w:rPr>
-        <w:t xml:space="preserve"> HORDA(double, double, double, </w:t>
-      </w:r>
-      <w:proofErr w:type="spellStart"/>
-      <w:r>
-        <w:rPr>
-          <w:rFonts w:ascii="Consolas" w:hAnsi="Consolas" w:cs="Consolas"/>
-          <w:lang w:val="en-US" w:bidi="ru-RU"/>
-        </w:rPr>
-        <w:t>int</w:t>
-      </w:r>
-      <w:proofErr w:type="spellEnd"/>
-      <w:r>
-        <w:rPr>
-          <w:rFonts w:ascii="Consolas" w:hAnsi="Consolas" w:cs="Consolas"/>
-          <w:lang w:val="en-US" w:bidi="ru-RU"/>
-        </w:rPr>
-        <w:t>&amp;);</w:t>
+      <w:r>
+        <w:rPr>
+          <w:rFonts w:ascii="Consolas" w:hAnsi="Consolas" w:cs="Consolas"/>
+          <w:lang w:val="en-US" w:bidi="ru-RU"/>
+        </w:rPr>
+        <w:t>double HORDA(double, double, double, int&amp;);</w:t>
       </w:r>
     </w:p>
     <w:p>
@@ -9919,23 +9119,7 @@
           <w:rFonts w:ascii="Consolas" w:hAnsi="Consolas" w:cs="Consolas"/>
           <w:lang w:bidi="ru-RU"/>
         </w:rPr>
-        <w:t xml:space="preserve">/*      методом хорд. Использованы </w:t>
-      </w:r>
-      <w:proofErr w:type="gramStart"/>
-      <w:r>
-        <w:rPr>
-          <w:rFonts w:ascii="Consolas" w:hAnsi="Consolas" w:cs="Consolas"/>
-          <w:lang w:bidi="ru-RU"/>
-        </w:rPr>
-        <w:t xml:space="preserve">обозначения:   </w:t>
-      </w:r>
-      <w:proofErr w:type="gramEnd"/>
-      <w:r>
-        <w:rPr>
-          <w:rFonts w:ascii="Consolas" w:hAnsi="Consolas" w:cs="Consolas"/>
-          <w:lang w:bidi="ru-RU"/>
-        </w:rPr>
-        <w:t xml:space="preserve">                */</w:t>
+        <w:t>/*      методом хорд. Использованы обозначения:                   */</w:t>
       </w:r>
     </w:p>
     <w:p>
@@ -10025,71 +9209,23 @@
           <w:rFonts w:ascii="Consolas" w:hAnsi="Consolas" w:cs="Consolas"/>
           <w:lang w:bidi="ru-RU"/>
         </w:rPr>
-        <w:t xml:space="preserve"> - погрешность вычисления корня </w:t>
-      </w:r>
-      <w:proofErr w:type="gramStart"/>
-      <w:r>
-        <w:rPr>
-          <w:rFonts w:ascii="Consolas" w:hAnsi="Consolas" w:cs="Consolas"/>
-          <w:lang w:bidi="ru-RU"/>
-        </w:rPr>
-        <w:t xml:space="preserve">уравнения;   </w:t>
-      </w:r>
-      <w:proofErr w:type="gramEnd"/>
-      <w:r>
-        <w:rPr>
-          <w:rFonts w:ascii="Consolas" w:hAnsi="Consolas" w:cs="Consolas"/>
-          <w:lang w:bidi="ru-RU"/>
-        </w:rPr>
-        <w:t xml:space="preserve">          */</w:t>
-      </w:r>
-    </w:p>
-    <w:p>
-      <w:pPr>
-        <w:spacing w:line="276" w:lineRule="auto"/>
-        <w:rPr>
-          <w:rFonts w:ascii="Consolas" w:hAnsi="Consolas" w:cs="Consolas"/>
-          <w:lang w:val="en-US" w:bidi="ru-RU"/>
-        </w:rPr>
-      </w:pPr>
-      <w:r>
-        <w:rPr>
-          <w:rFonts w:ascii="Consolas" w:hAnsi="Consolas" w:cs="Consolas"/>
-          <w:lang w:val="en-US" w:bidi="ru-RU"/>
-        </w:rPr>
-        <w:t xml:space="preserve">/*      N - </w:t>
-      </w:r>
-      <w:proofErr w:type="spellStart"/>
-      <w:r>
-        <w:rPr>
-          <w:rFonts w:ascii="Consolas" w:hAnsi="Consolas" w:cs="Consolas"/>
-          <w:lang w:val="en-US" w:bidi="ru-RU"/>
-        </w:rPr>
-        <w:t>число</w:t>
-      </w:r>
-      <w:proofErr w:type="spellEnd"/>
-      <w:r>
-        <w:rPr>
-          <w:rFonts w:ascii="Consolas" w:hAnsi="Consolas" w:cs="Consolas"/>
-          <w:lang w:val="en-US" w:bidi="ru-RU"/>
-        </w:rPr>
-        <w:t xml:space="preserve"> </w:t>
-      </w:r>
-      <w:proofErr w:type="spellStart"/>
-      <w:r>
-        <w:rPr>
-          <w:rFonts w:ascii="Consolas" w:hAnsi="Consolas" w:cs="Consolas"/>
-          <w:lang w:val="en-US" w:bidi="ru-RU"/>
-        </w:rPr>
-        <w:t>итераций</w:t>
-      </w:r>
-      <w:proofErr w:type="spellEnd"/>
-      <w:r>
-        <w:rPr>
-          <w:rFonts w:ascii="Consolas" w:hAnsi="Consolas" w:cs="Consolas"/>
-          <w:lang w:val="en-US" w:bidi="ru-RU"/>
-        </w:rPr>
-        <w:t xml:space="preserve">                                        */</w:t>
+        <w:t xml:space="preserve"> - погрешность вычисления корня уравнения;             */</w:t>
+      </w:r>
+    </w:p>
+    <w:p>
+      <w:pPr>
+        <w:spacing w:line="276" w:lineRule="auto"/>
+        <w:rPr>
+          <w:rFonts w:ascii="Consolas" w:hAnsi="Consolas" w:cs="Consolas"/>
+          <w:lang w:val="en-US" w:bidi="ru-RU"/>
+        </w:rPr>
+      </w:pPr>
+      <w:r>
+        <w:rPr>
+          <w:rFonts w:ascii="Consolas" w:hAnsi="Consolas" w:cs="Consolas"/>
+          <w:lang w:val="en-US" w:bidi="ru-RU"/>
+        </w:rPr>
+        <w:t>/*      N - число итераций                                        */</w:t>
       </w:r>
     </w:p>
     <w:p>
@@ -10125,37 +9261,12 @@
           <w:lang w:val="en-US" w:bidi="ru-RU"/>
         </w:rPr>
       </w:pPr>
-      <w:proofErr w:type="gramStart"/>
-      <w:r>
-        <w:rPr>
-          <w:rFonts w:ascii="Consolas" w:hAnsi="Consolas" w:cs="Consolas"/>
-          <w:lang w:val="en-US" w:bidi="ru-RU"/>
-        </w:rPr>
-        <w:t>double</w:t>
-      </w:r>
-      <w:proofErr w:type="gramEnd"/>
-      <w:r>
-        <w:rPr>
-          <w:rFonts w:ascii="Consolas" w:hAnsi="Consolas" w:cs="Consolas"/>
-          <w:lang w:val="en-US" w:bidi="ru-RU"/>
-        </w:rPr>
-        <w:t xml:space="preserve"> NEWTON(double, double, </w:t>
-      </w:r>
-      <w:proofErr w:type="spellStart"/>
-      <w:r>
-        <w:rPr>
-          <w:rFonts w:ascii="Consolas" w:hAnsi="Consolas" w:cs="Consolas"/>
-          <w:lang w:val="en-US" w:bidi="ru-RU"/>
-        </w:rPr>
-        <w:t>int</w:t>
-      </w:r>
-      <w:proofErr w:type="spellEnd"/>
-      <w:r>
-        <w:rPr>
-          <w:rFonts w:ascii="Consolas" w:hAnsi="Consolas" w:cs="Consolas"/>
-          <w:lang w:val="en-US" w:bidi="ru-RU"/>
-        </w:rPr>
-        <w:t>&amp;);</w:t>
+      <w:r>
+        <w:rPr>
+          <w:rFonts w:ascii="Consolas" w:hAnsi="Consolas" w:cs="Consolas"/>
+          <w:lang w:val="en-US" w:bidi="ru-RU"/>
+        </w:rPr>
+        <w:t>double NEWTON(double, double, int&amp;);</w:t>
       </w:r>
     </w:p>
     <w:p>
@@ -10187,23 +9298,7 @@
           <w:rFonts w:ascii="Consolas" w:hAnsi="Consolas" w:cs="Consolas"/>
           <w:lang w:bidi="ru-RU"/>
         </w:rPr>
-        <w:t>/</w:t>
-      </w:r>
-      <w:proofErr w:type="gramStart"/>
-      <w:r>
-        <w:rPr>
-          <w:rFonts w:ascii="Consolas" w:hAnsi="Consolas" w:cs="Consolas"/>
-          <w:lang w:bidi="ru-RU"/>
-        </w:rPr>
-        <w:t>*  Функция</w:t>
-      </w:r>
-      <w:proofErr w:type="gramEnd"/>
-      <w:r>
-        <w:rPr>
-          <w:rFonts w:ascii="Consolas" w:hAnsi="Consolas" w:cs="Consolas"/>
-          <w:lang w:bidi="ru-RU"/>
-        </w:rPr>
-        <w:t xml:space="preserve"> </w:t>
+        <w:t xml:space="preserve">/*  Функция </w:t>
       </w:r>
       <w:r>
         <w:rPr>
@@ -10261,23 +9356,7 @@
           <w:rFonts w:ascii="Consolas" w:hAnsi="Consolas" w:cs="Consolas"/>
           <w:lang w:bidi="ru-RU"/>
         </w:rPr>
-        <w:t xml:space="preserve">/*        методом касательных. Использованы </w:t>
-      </w:r>
-      <w:proofErr w:type="gramStart"/>
-      <w:r>
-        <w:rPr>
-          <w:rFonts w:ascii="Consolas" w:hAnsi="Consolas" w:cs="Consolas"/>
-          <w:lang w:bidi="ru-RU"/>
-        </w:rPr>
-        <w:t xml:space="preserve">обозначения:   </w:t>
-      </w:r>
-      <w:proofErr w:type="gramEnd"/>
-      <w:r>
-        <w:rPr>
-          <w:rFonts w:ascii="Consolas" w:hAnsi="Consolas" w:cs="Consolas"/>
-          <w:lang w:bidi="ru-RU"/>
-        </w:rPr>
-        <w:t xml:space="preserve">       */</w:t>
+        <w:t>/*        методом касательных. Использованы обозначения:          */</w:t>
       </w:r>
     </w:p>
     <w:p>
@@ -10337,71 +9416,23 @@
           <w:rFonts w:ascii="Consolas" w:hAnsi="Consolas" w:cs="Consolas"/>
           <w:lang w:bidi="ru-RU"/>
         </w:rPr>
-        <w:t xml:space="preserve"> - погрешность вычисления корня </w:t>
-      </w:r>
-      <w:proofErr w:type="gramStart"/>
-      <w:r>
-        <w:rPr>
-          <w:rFonts w:ascii="Consolas" w:hAnsi="Consolas" w:cs="Consolas"/>
-          <w:lang w:bidi="ru-RU"/>
-        </w:rPr>
-        <w:t xml:space="preserve">уравнения;   </w:t>
-      </w:r>
-      <w:proofErr w:type="gramEnd"/>
-      <w:r>
-        <w:rPr>
-          <w:rFonts w:ascii="Consolas" w:hAnsi="Consolas" w:cs="Consolas"/>
-          <w:lang w:bidi="ru-RU"/>
-        </w:rPr>
-        <w:t xml:space="preserve">          */</w:t>
-      </w:r>
-    </w:p>
-    <w:p>
-      <w:pPr>
-        <w:spacing w:line="276" w:lineRule="auto"/>
-        <w:rPr>
-          <w:rFonts w:ascii="Consolas" w:hAnsi="Consolas" w:cs="Consolas"/>
-          <w:lang w:val="en-US" w:bidi="ru-RU"/>
-        </w:rPr>
-      </w:pPr>
-      <w:r>
-        <w:rPr>
-          <w:rFonts w:ascii="Consolas" w:hAnsi="Consolas" w:cs="Consolas"/>
-          <w:lang w:val="en-US" w:bidi="ru-RU"/>
-        </w:rPr>
-        <w:t xml:space="preserve">/*      N - </w:t>
-      </w:r>
-      <w:proofErr w:type="spellStart"/>
-      <w:r>
-        <w:rPr>
-          <w:rFonts w:ascii="Consolas" w:hAnsi="Consolas" w:cs="Consolas"/>
-          <w:lang w:val="en-US" w:bidi="ru-RU"/>
-        </w:rPr>
-        <w:t>число</w:t>
-      </w:r>
-      <w:proofErr w:type="spellEnd"/>
-      <w:r>
-        <w:rPr>
-          <w:rFonts w:ascii="Consolas" w:hAnsi="Consolas" w:cs="Consolas"/>
-          <w:lang w:val="en-US" w:bidi="ru-RU"/>
-        </w:rPr>
-        <w:t xml:space="preserve"> </w:t>
-      </w:r>
-      <w:proofErr w:type="spellStart"/>
-      <w:r>
-        <w:rPr>
-          <w:rFonts w:ascii="Consolas" w:hAnsi="Consolas" w:cs="Consolas"/>
-          <w:lang w:val="en-US" w:bidi="ru-RU"/>
-        </w:rPr>
-        <w:t>итераций</w:t>
-      </w:r>
-      <w:proofErr w:type="spellEnd"/>
-      <w:r>
-        <w:rPr>
-          <w:rFonts w:ascii="Consolas" w:hAnsi="Consolas" w:cs="Consolas"/>
-          <w:lang w:val="en-US" w:bidi="ru-RU"/>
-        </w:rPr>
-        <w:t xml:space="preserve">                                        */</w:t>
+        <w:t xml:space="preserve"> - погрешность вычисления корня уравнения;             */</w:t>
+      </w:r>
+    </w:p>
+    <w:p>
+      <w:pPr>
+        <w:spacing w:line="276" w:lineRule="auto"/>
+        <w:rPr>
+          <w:rFonts w:ascii="Consolas" w:hAnsi="Consolas" w:cs="Consolas"/>
+          <w:lang w:val="en-US" w:bidi="ru-RU"/>
+        </w:rPr>
+      </w:pPr>
+      <w:r>
+        <w:rPr>
+          <w:rFonts w:ascii="Consolas" w:hAnsi="Consolas" w:cs="Consolas"/>
+          <w:lang w:val="en-US" w:bidi="ru-RU"/>
+        </w:rPr>
+        <w:t>/*      N - число итераций                                        */</w:t>
       </w:r>
     </w:p>
     <w:p>
@@ -10437,29 +9468,154 @@
           <w:lang w:val="en-US" w:bidi="ru-RU"/>
         </w:rPr>
       </w:pPr>
-      <w:proofErr w:type="gramStart"/>
-      <w:r>
-        <w:rPr>
-          <w:rFonts w:ascii="Consolas" w:hAnsi="Consolas" w:cs="Consolas"/>
-          <w:lang w:val="en-US" w:bidi="ru-RU"/>
-        </w:rPr>
-        <w:t>double</w:t>
-      </w:r>
-      <w:proofErr w:type="gramEnd"/>
-      <w:r>
-        <w:rPr>
-          <w:rFonts w:ascii="Consolas" w:hAnsi="Consolas" w:cs="Consolas"/>
-          <w:lang w:val="en-US" w:bidi="ru-RU"/>
-        </w:rPr>
-        <w:t xml:space="preserve"> Round(double X, double Delta) {</w:t>
-      </w:r>
-    </w:p>
-    <w:p>
-      <w:pPr>
-        <w:spacing w:line="276" w:lineRule="auto"/>
-        <w:rPr>
-          <w:rFonts w:ascii="Consolas" w:hAnsi="Consolas" w:cs="Consolas"/>
-          <w:lang w:bidi="ru-RU"/>
+      <w:r>
+        <w:rPr>
+          <w:rFonts w:ascii="Consolas" w:hAnsi="Consolas" w:cs="Consolas"/>
+          <w:lang w:val="en-US" w:bidi="ru-RU"/>
+        </w:rPr>
+        <w:t>double Round(double X, double Delta) {</w:t>
+      </w:r>
+    </w:p>
+    <w:p>
+      <w:pPr>
+        <w:spacing w:line="276" w:lineRule="auto"/>
+        <w:rPr>
+          <w:rFonts w:ascii="Consolas" w:hAnsi="Consolas" w:cs="Consolas"/>
+          <w:lang w:bidi="ru-RU"/>
+        </w:rPr>
+      </w:pPr>
+      <w:r>
+        <w:rPr>
+          <w:rFonts w:ascii="Consolas" w:hAnsi="Consolas" w:cs="Consolas"/>
+          <w:lang w:val="en-US" w:bidi="ru-RU"/>
+        </w:rPr>
+        <w:t xml:space="preserve">  if</w:t>
+      </w:r>
+      <w:r>
+        <w:rPr>
+          <w:rFonts w:ascii="Consolas" w:hAnsi="Consolas" w:cs="Consolas"/>
+          <w:lang w:bidi="ru-RU"/>
+        </w:rPr>
+        <w:t xml:space="preserve"> (</w:t>
+      </w:r>
+      <w:r>
+        <w:rPr>
+          <w:rFonts w:ascii="Consolas" w:hAnsi="Consolas" w:cs="Consolas"/>
+          <w:lang w:val="en-US" w:bidi="ru-RU"/>
+        </w:rPr>
+        <w:t>Delta</w:t>
+      </w:r>
+      <w:r>
+        <w:rPr>
+          <w:rFonts w:ascii="Consolas" w:hAnsi="Consolas" w:cs="Consolas"/>
+          <w:lang w:bidi="ru-RU"/>
+        </w:rPr>
+        <w:t xml:space="preserve"> &lt;= 1</w:t>
+      </w:r>
+      <w:r>
+        <w:rPr>
+          <w:rFonts w:ascii="Consolas" w:hAnsi="Consolas" w:cs="Consolas"/>
+          <w:lang w:val="en-US" w:bidi="ru-RU"/>
+        </w:rPr>
+        <w:t>E</w:t>
+      </w:r>
+      <w:r>
+        <w:rPr>
+          <w:rFonts w:ascii="Consolas" w:hAnsi="Consolas" w:cs="Consolas"/>
+          <w:lang w:bidi="ru-RU"/>
+        </w:rPr>
+        <w:t>-9) {</w:t>
+      </w:r>
+    </w:p>
+    <w:p>
+      <w:pPr>
+        <w:spacing w:line="276" w:lineRule="auto"/>
+        <w:rPr>
+          <w:rFonts w:ascii="Consolas" w:hAnsi="Consolas" w:cs="Consolas"/>
+          <w:lang w:bidi="ru-RU"/>
+        </w:rPr>
+      </w:pPr>
+      <w:r>
+        <w:rPr>
+          <w:rFonts w:ascii="Consolas" w:hAnsi="Consolas" w:cs="Consolas"/>
+          <w:lang w:bidi="ru-RU"/>
+        </w:rPr>
+        <w:t xml:space="preserve">    </w:t>
+      </w:r>
+      <w:r>
+        <w:rPr>
+          <w:rFonts w:ascii="Consolas" w:hAnsi="Consolas" w:cs="Consolas"/>
+          <w:lang w:val="en-US" w:bidi="ru-RU"/>
+        </w:rPr>
+        <w:t>puts</w:t>
+      </w:r>
+      <w:r>
+        <w:rPr>
+          <w:rFonts w:ascii="Consolas" w:hAnsi="Consolas" w:cs="Consolas"/>
+          <w:lang w:bidi="ru-RU"/>
+        </w:rPr>
+        <w:t>("Неверное задание точности округления\</w:t>
+      </w:r>
+      <w:r>
+        <w:rPr>
+          <w:rFonts w:ascii="Consolas" w:hAnsi="Consolas" w:cs="Consolas"/>
+          <w:lang w:val="en-US" w:bidi="ru-RU"/>
+        </w:rPr>
+        <w:t>n</w:t>
+      </w:r>
+      <w:r>
+        <w:rPr>
+          <w:rFonts w:ascii="Consolas" w:hAnsi="Consolas" w:cs="Consolas"/>
+          <w:lang w:bidi="ru-RU"/>
+        </w:rPr>
+        <w:t>");</w:t>
+      </w:r>
+    </w:p>
+    <w:p>
+      <w:pPr>
+        <w:spacing w:line="276" w:lineRule="auto"/>
+        <w:rPr>
+          <w:rFonts w:ascii="Consolas" w:hAnsi="Consolas" w:cs="Consolas"/>
+          <w:lang w:val="en-US" w:bidi="ru-RU"/>
+        </w:rPr>
+      </w:pPr>
+      <w:r>
+        <w:rPr>
+          <w:rFonts w:ascii="Consolas" w:hAnsi="Consolas" w:cs="Consolas"/>
+          <w:lang w:bidi="ru-RU"/>
+        </w:rPr>
+        <w:t xml:space="preserve">    </w:t>
+      </w:r>
+      <w:r>
+        <w:rPr>
+          <w:rFonts w:ascii="Consolas" w:hAnsi="Consolas" w:cs="Consolas"/>
+          <w:lang w:val="en-US" w:bidi="ru-RU"/>
+        </w:rPr>
+        <w:t>exit(1);</w:t>
+      </w:r>
+    </w:p>
+    <w:p>
+      <w:pPr>
+        <w:spacing w:line="276" w:lineRule="auto"/>
+        <w:rPr>
+          <w:rFonts w:ascii="Consolas" w:hAnsi="Consolas" w:cs="Consolas"/>
+          <w:lang w:val="en-US" w:bidi="ru-RU"/>
+        </w:rPr>
+      </w:pPr>
+      <w:r>
+        <w:rPr>
+          <w:rFonts w:ascii="Consolas" w:hAnsi="Consolas" w:cs="Consolas"/>
+          <w:lang w:val="en-US" w:bidi="ru-RU"/>
+        </w:rPr>
+        <w:t xml:space="preserve">  }</w:t>
+      </w:r>
+    </w:p>
+    <w:p>
+      <w:pPr>
+        <w:spacing w:line="276" w:lineRule="auto"/>
+        <w:rPr>
+          <w:rFonts w:ascii="Consolas" w:hAnsi="Consolas" w:cs="Consolas"/>
+          <w:lang w:val="en-US" w:bidi="ru-RU"/>
         </w:rPr>
       </w:pPr>
       <w:r>
@@ -10469,230 +9625,37 @@
         </w:rPr>
         <w:t xml:space="preserve">  </w:t>
       </w:r>
-      <w:proofErr w:type="gramStart"/>
-      <w:r>
-        <w:rPr>
-          <w:rFonts w:ascii="Consolas" w:hAnsi="Consolas" w:cs="Consolas"/>
-          <w:lang w:val="en-US" w:bidi="ru-RU"/>
-        </w:rPr>
-        <w:t>if</w:t>
-      </w:r>
-      <w:proofErr w:type="gramEnd"/>
-      <w:r>
-        <w:rPr>
-          <w:rFonts w:ascii="Consolas" w:hAnsi="Consolas" w:cs="Consolas"/>
-          <w:lang w:bidi="ru-RU"/>
-        </w:rPr>
-        <w:t xml:space="preserve"> (</w:t>
-      </w:r>
-      <w:r>
-        <w:rPr>
-          <w:rFonts w:ascii="Consolas" w:hAnsi="Consolas" w:cs="Consolas"/>
-          <w:lang w:val="en-US" w:bidi="ru-RU"/>
-        </w:rPr>
-        <w:t>Delta</w:t>
-      </w:r>
-      <w:r>
-        <w:rPr>
-          <w:rFonts w:ascii="Consolas" w:hAnsi="Consolas" w:cs="Consolas"/>
-          <w:lang w:bidi="ru-RU"/>
-        </w:rPr>
-        <w:t xml:space="preserve"> &lt;= 1</w:t>
-      </w:r>
-      <w:r>
-        <w:rPr>
-          <w:rFonts w:ascii="Consolas" w:hAnsi="Consolas" w:cs="Consolas"/>
-          <w:lang w:val="en-US" w:bidi="ru-RU"/>
-        </w:rPr>
-        <w:t>E</w:t>
-      </w:r>
-      <w:r>
-        <w:rPr>
-          <w:rFonts w:ascii="Consolas" w:hAnsi="Consolas" w:cs="Consolas"/>
-          <w:lang w:bidi="ru-RU"/>
-        </w:rPr>
-        <w:t>-9) {</w:t>
-      </w:r>
-    </w:p>
-    <w:p>
-      <w:pPr>
-        <w:spacing w:line="276" w:lineRule="auto"/>
-        <w:rPr>
-          <w:rFonts w:ascii="Consolas" w:hAnsi="Consolas" w:cs="Consolas"/>
-          <w:lang w:bidi="ru-RU"/>
-        </w:rPr>
-      </w:pPr>
-      <w:r>
-        <w:rPr>
-          <w:rFonts w:ascii="Consolas" w:hAnsi="Consolas" w:cs="Consolas"/>
-          <w:lang w:bidi="ru-RU"/>
-        </w:rPr>
-        <w:t xml:space="preserve">    </w:t>
-      </w:r>
-      <w:proofErr w:type="gramStart"/>
-      <w:r>
-        <w:rPr>
-          <w:rFonts w:ascii="Consolas" w:hAnsi="Consolas" w:cs="Consolas"/>
-          <w:lang w:val="en-US" w:bidi="ru-RU"/>
-        </w:rPr>
-        <w:t>puts</w:t>
-      </w:r>
-      <w:r>
-        <w:rPr>
-          <w:rFonts w:ascii="Consolas" w:hAnsi="Consolas" w:cs="Consolas"/>
-          <w:lang w:bidi="ru-RU"/>
-        </w:rPr>
-        <w:t>(</w:t>
-      </w:r>
-      <w:proofErr w:type="gramEnd"/>
-      <w:r>
-        <w:rPr>
-          <w:rFonts w:ascii="Consolas" w:hAnsi="Consolas" w:cs="Consolas"/>
-          <w:lang w:bidi="ru-RU"/>
-        </w:rPr>
-        <w:t>"Неверное задание точности округления\</w:t>
-      </w:r>
-      <w:r>
-        <w:rPr>
-          <w:rFonts w:ascii="Consolas" w:hAnsi="Consolas" w:cs="Consolas"/>
-          <w:lang w:val="en-US" w:bidi="ru-RU"/>
-        </w:rPr>
-        <w:t>n</w:t>
-      </w:r>
-      <w:r>
-        <w:rPr>
-          <w:rFonts w:ascii="Consolas" w:hAnsi="Consolas" w:cs="Consolas"/>
-          <w:lang w:bidi="ru-RU"/>
-        </w:rPr>
-        <w:t>");</w:t>
-      </w:r>
-    </w:p>
-    <w:p>
-      <w:pPr>
-        <w:spacing w:line="276" w:lineRule="auto"/>
-        <w:rPr>
-          <w:rFonts w:ascii="Consolas" w:hAnsi="Consolas" w:cs="Consolas"/>
-          <w:lang w:val="en-US" w:bidi="ru-RU"/>
-        </w:rPr>
-      </w:pPr>
-      <w:r>
-        <w:rPr>
-          <w:rFonts w:ascii="Consolas" w:hAnsi="Consolas" w:cs="Consolas"/>
-          <w:lang w:bidi="ru-RU"/>
-        </w:rPr>
-        <w:t xml:space="preserve">    </w:t>
-      </w:r>
-      <w:proofErr w:type="gramStart"/>
-      <w:r>
-        <w:rPr>
-          <w:rFonts w:ascii="Consolas" w:hAnsi="Consolas" w:cs="Consolas"/>
-          <w:lang w:val="en-US" w:bidi="ru-RU"/>
-        </w:rPr>
-        <w:t>exit(</w:t>
-      </w:r>
-      <w:proofErr w:type="gramEnd"/>
-      <w:r>
-        <w:rPr>
-          <w:rFonts w:ascii="Consolas" w:hAnsi="Consolas" w:cs="Consolas"/>
-          <w:lang w:val="en-US" w:bidi="ru-RU"/>
-        </w:rPr>
-        <w:t>1);</w:t>
-      </w:r>
-    </w:p>
-    <w:p>
-      <w:pPr>
-        <w:spacing w:line="276" w:lineRule="auto"/>
-        <w:rPr>
-          <w:rFonts w:ascii="Consolas" w:hAnsi="Consolas" w:cs="Consolas"/>
-          <w:lang w:val="en-US" w:bidi="ru-RU"/>
-        </w:rPr>
-      </w:pPr>
-      <w:r>
-        <w:rPr>
-          <w:rFonts w:ascii="Consolas" w:hAnsi="Consolas" w:cs="Consolas"/>
-          <w:lang w:val="en-US" w:bidi="ru-RU"/>
-        </w:rPr>
-        <w:t xml:space="preserve">  }</w:t>
-      </w:r>
-    </w:p>
-    <w:p>
-      <w:pPr>
-        <w:spacing w:line="276" w:lineRule="auto"/>
-        <w:rPr>
-          <w:rFonts w:ascii="Consolas" w:hAnsi="Consolas" w:cs="Consolas"/>
-          <w:lang w:val="en-US" w:bidi="ru-RU"/>
-        </w:rPr>
-      </w:pPr>
-      <w:r>
-        <w:rPr>
-          <w:rFonts w:ascii="Consolas" w:hAnsi="Consolas" w:cs="Consolas"/>
-          <w:lang w:val="en-US" w:bidi="ru-RU"/>
-        </w:rPr>
-        <w:t xml:space="preserve">  </w:t>
-      </w:r>
-    </w:p>
-    <w:p>
-      <w:pPr>
-        <w:spacing w:line="276" w:lineRule="auto"/>
-        <w:rPr>
-          <w:rFonts w:ascii="Consolas" w:hAnsi="Consolas" w:cs="Consolas"/>
-          <w:lang w:val="en-US" w:bidi="ru-RU"/>
-        </w:rPr>
-      </w:pPr>
-      <w:r>
-        <w:rPr>
-          <w:rFonts w:ascii="Consolas" w:hAnsi="Consolas" w:cs="Consolas"/>
-          <w:lang w:val="en-US" w:bidi="ru-RU"/>
-        </w:rPr>
-        <w:t xml:space="preserve">  </w:t>
-      </w:r>
-      <w:proofErr w:type="gramStart"/>
-      <w:r>
-        <w:rPr>
-          <w:rFonts w:ascii="Consolas" w:hAnsi="Consolas" w:cs="Consolas"/>
-          <w:lang w:val="en-US" w:bidi="ru-RU"/>
-        </w:rPr>
-        <w:t>if</w:t>
-      </w:r>
-      <w:proofErr w:type="gramEnd"/>
-      <w:r>
-        <w:rPr>
-          <w:rFonts w:ascii="Consolas" w:hAnsi="Consolas" w:cs="Consolas"/>
-          <w:lang w:val="en-US" w:bidi="ru-RU"/>
-        </w:rPr>
-        <w:t xml:space="preserve"> (X &gt; 0.0) {</w:t>
-      </w:r>
-    </w:p>
-    <w:p>
-      <w:pPr>
-        <w:spacing w:line="276" w:lineRule="auto"/>
-        <w:rPr>
-          <w:rFonts w:ascii="Consolas" w:hAnsi="Consolas" w:cs="Consolas"/>
-          <w:lang w:val="en-US" w:bidi="ru-RU"/>
-        </w:rPr>
-      </w:pPr>
-      <w:r>
-        <w:rPr>
-          <w:rFonts w:ascii="Consolas" w:hAnsi="Consolas" w:cs="Consolas"/>
-          <w:lang w:val="en-US" w:bidi="ru-RU"/>
-        </w:rPr>
-        <w:t xml:space="preserve">    </w:t>
-      </w:r>
-      <w:proofErr w:type="gramStart"/>
-      <w:r>
-        <w:rPr>
-          <w:rFonts w:ascii="Consolas" w:hAnsi="Consolas" w:cs="Consolas"/>
-          <w:lang w:val="en-US" w:bidi="ru-RU"/>
-        </w:rPr>
-        <w:t>return</w:t>
-      </w:r>
-      <w:proofErr w:type="gramEnd"/>
-      <w:r>
-        <w:rPr>
-          <w:rFonts w:ascii="Consolas" w:hAnsi="Consolas" w:cs="Consolas"/>
-          <w:lang w:val="en-US" w:bidi="ru-RU"/>
-        </w:rPr>
-        <w:t xml:space="preserve"> Delta * long(X / Delta + 0.5);</w:t>
+    </w:p>
+    <w:p>
+      <w:pPr>
+        <w:spacing w:line="276" w:lineRule="auto"/>
+        <w:rPr>
+          <w:rFonts w:ascii="Consolas" w:hAnsi="Consolas" w:cs="Consolas"/>
+          <w:lang w:val="en-US" w:bidi="ru-RU"/>
+        </w:rPr>
+      </w:pPr>
+      <w:r>
+        <w:rPr>
+          <w:rFonts w:ascii="Consolas" w:hAnsi="Consolas" w:cs="Consolas"/>
+          <w:lang w:val="en-US" w:bidi="ru-RU"/>
+        </w:rPr>
+        <w:t xml:space="preserve">  if (X &gt; 0.0) {</w:t>
+      </w:r>
+    </w:p>
+    <w:p>
+      <w:pPr>
+        <w:spacing w:line="276" w:lineRule="auto"/>
+        <w:rPr>
+          <w:rFonts w:ascii="Consolas" w:hAnsi="Consolas" w:cs="Consolas"/>
+          <w:lang w:val="en-US" w:bidi="ru-RU"/>
+        </w:rPr>
+      </w:pPr>
+      <w:r>
+        <w:rPr>
+          <w:rFonts w:ascii="Consolas" w:hAnsi="Consolas" w:cs="Consolas"/>
+          <w:lang w:val="en-US" w:bidi="ru-RU"/>
+        </w:rPr>
+        <w:t xml:space="preserve">    return Delta * long(X / Delta + 0.5);</w:t>
       </w:r>
     </w:p>
     <w:p>
@@ -10724,23 +9687,7 @@
           <w:rFonts w:ascii="Consolas" w:hAnsi="Consolas" w:cs="Consolas"/>
           <w:lang w:val="en-US" w:bidi="ru-RU"/>
         </w:rPr>
-        <w:t xml:space="preserve">    </w:t>
-      </w:r>
-      <w:proofErr w:type="gramStart"/>
-      <w:r>
-        <w:rPr>
-          <w:rFonts w:ascii="Consolas" w:hAnsi="Consolas" w:cs="Consolas"/>
-          <w:lang w:val="en-US" w:bidi="ru-RU"/>
-        </w:rPr>
-        <w:t>return</w:t>
-      </w:r>
-      <w:proofErr w:type="gramEnd"/>
-      <w:r>
-        <w:rPr>
-          <w:rFonts w:ascii="Consolas" w:hAnsi="Consolas" w:cs="Consolas"/>
-          <w:lang w:val="en-US" w:bidi="ru-RU"/>
-        </w:rPr>
-        <w:t xml:space="preserve"> Delta * long(X / Delta - 0.5);</w:t>
+        <w:t xml:space="preserve">    return Delta * long(X / Delta - 0.5);</w:t>
       </w:r>
     </w:p>
     <w:p>
@@ -10802,53 +9749,28 @@
           <w:lang w:val="en-US" w:bidi="ru-RU"/>
         </w:rPr>
       </w:pPr>
-      <w:proofErr w:type="gramStart"/>
-      <w:r>
-        <w:rPr>
-          <w:rFonts w:ascii="Consolas" w:hAnsi="Consolas" w:cs="Consolas"/>
-          <w:lang w:val="en-US" w:bidi="ru-RU"/>
-        </w:rPr>
-        <w:t>double</w:t>
-      </w:r>
-      <w:proofErr w:type="gramEnd"/>
-      <w:r>
-        <w:rPr>
-          <w:rFonts w:ascii="Consolas" w:hAnsi="Consolas" w:cs="Consolas"/>
-          <w:lang w:val="en-US" w:bidi="ru-RU"/>
-        </w:rPr>
-        <w:t xml:space="preserve"> F(double x) {</w:t>
-      </w:r>
-    </w:p>
-    <w:p>
-      <w:pPr>
-        <w:spacing w:line="276" w:lineRule="auto"/>
-        <w:rPr>
-          <w:rFonts w:ascii="Consolas" w:hAnsi="Consolas" w:cs="Consolas"/>
-          <w:lang w:val="en-US" w:bidi="ru-RU"/>
-        </w:rPr>
-      </w:pPr>
-      <w:r>
-        <w:rPr>
-          <w:rFonts w:ascii="Consolas" w:hAnsi="Consolas" w:cs="Consolas"/>
-          <w:lang w:val="en-US" w:bidi="ru-RU"/>
-        </w:rPr>
-        <w:t xml:space="preserve">  // </w:t>
-      </w:r>
-      <w:proofErr w:type="spellStart"/>
-      <w:r>
-        <w:rPr>
-          <w:rFonts w:ascii="Consolas" w:hAnsi="Consolas" w:cs="Consolas"/>
-          <w:lang w:val="en-US" w:bidi="ru-RU"/>
-        </w:rPr>
-        <w:t>функция</w:t>
-      </w:r>
-      <w:proofErr w:type="spellEnd"/>
-      <w:r>
-        <w:rPr>
-          <w:rFonts w:ascii="Consolas" w:hAnsi="Consolas" w:cs="Consolas"/>
-          <w:lang w:val="en-US" w:bidi="ru-RU"/>
-        </w:rPr>
-        <w:t xml:space="preserve"> f(x)</w:t>
+      <w:r>
+        <w:rPr>
+          <w:rFonts w:ascii="Consolas" w:hAnsi="Consolas" w:cs="Consolas"/>
+          <w:lang w:val="en-US" w:bidi="ru-RU"/>
+        </w:rPr>
+        <w:t>double F(double x) {</w:t>
+      </w:r>
+    </w:p>
+    <w:p>
+      <w:pPr>
+        <w:spacing w:line="276" w:lineRule="auto"/>
+        <w:rPr>
+          <w:rFonts w:ascii="Consolas" w:hAnsi="Consolas" w:cs="Consolas"/>
+          <w:lang w:val="en-US" w:bidi="ru-RU"/>
+        </w:rPr>
+      </w:pPr>
+      <w:r>
+        <w:rPr>
+          <w:rFonts w:ascii="Consolas" w:hAnsi="Consolas" w:cs="Consolas"/>
+          <w:lang w:val="en-US" w:bidi="ru-RU"/>
+        </w:rPr>
+        <w:t xml:space="preserve">  // функция f(x)</w:t>
       </w:r>
     </w:p>
     <w:p>
@@ -10865,22 +9787,7 @@
           <w:lang w:val="en-US" w:bidi="ru-RU"/>
         </w:rPr>
         <w:tab/>
-      </w:r>
-      <w:proofErr w:type="gramStart"/>
-      <w:r>
-        <w:rPr>
-          <w:rFonts w:ascii="Consolas" w:hAnsi="Consolas" w:cs="Consolas"/>
-          <w:lang w:val="en-US" w:bidi="ru-RU"/>
-        </w:rPr>
-        <w:t>extern</w:t>
-      </w:r>
-      <w:proofErr w:type="gramEnd"/>
-      <w:r>
-        <w:rPr>
-          <w:rFonts w:ascii="Consolas" w:hAnsi="Consolas" w:cs="Consolas"/>
-          <w:lang w:val="en-US" w:bidi="ru-RU"/>
-        </w:rPr>
-        <w:t xml:space="preserve"> double delta;</w:t>
+        <w:t>extern double delta;</w:t>
       </w:r>
     </w:p>
     <w:p>
@@ -10897,31 +9804,7 @@
           <w:lang w:val="en-US" w:bidi="ru-RU"/>
         </w:rPr>
         <w:tab/>
-      </w:r>
-      <w:proofErr w:type="spellStart"/>
-      <w:proofErr w:type="gramStart"/>
-      <w:r>
-        <w:rPr>
-          <w:rFonts w:ascii="Consolas" w:hAnsi="Consolas" w:cs="Consolas"/>
-          <w:lang w:val="en-US" w:bidi="ru-RU"/>
-        </w:rPr>
-        <w:t>double</w:t>
-      </w:r>
-      <w:proofErr w:type="gramEnd"/>
-      <w:r>
-        <w:rPr>
-          <w:rFonts w:ascii="Consolas" w:hAnsi="Consolas" w:cs="Consolas"/>
-          <w:lang w:val="en-US" w:bidi="ru-RU"/>
-        </w:rPr>
-        <w:t xml:space="preserve"> s</w:t>
-      </w:r>
-      <w:proofErr w:type="spellEnd"/>
-      <w:r>
-        <w:rPr>
-          <w:rFonts w:ascii="Consolas" w:hAnsi="Consolas" w:cs="Consolas"/>
-          <w:lang w:val="en-US" w:bidi="ru-RU"/>
-        </w:rPr>
-        <w:t>;</w:t>
+        <w:t>double s;</w:t>
       </w:r>
     </w:p>
     <w:p>
@@ -10938,22 +9821,7 @@
           <w:lang w:val="en-US" w:bidi="ru-RU"/>
         </w:rPr>
         <w:tab/>
-      </w:r>
-      <w:proofErr w:type="gramStart"/>
-      <w:r>
-        <w:rPr>
-          <w:rFonts w:ascii="Consolas" w:hAnsi="Consolas" w:cs="Consolas"/>
-          <w:lang w:val="en-US" w:bidi="ru-RU"/>
-        </w:rPr>
-        <w:t>long</w:t>
-      </w:r>
-      <w:proofErr w:type="gramEnd"/>
-      <w:r>
-        <w:rPr>
-          <w:rFonts w:ascii="Consolas" w:hAnsi="Consolas" w:cs="Consolas"/>
-          <w:lang w:val="en-US" w:bidi="ru-RU"/>
-        </w:rPr>
-        <w:t xml:space="preserve"> S;</w:t>
+        <w:t>long S;</w:t>
       </w:r>
     </w:p>
     <w:p>
@@ -10979,23 +9847,7 @@
           <w:lang w:val="en-US" w:bidi="ru-RU"/>
         </w:rPr>
         <w:tab/>
-        <w:t>s = pow(x, M_PI) - 1</w:t>
-      </w:r>
-      <w:proofErr w:type="gramStart"/>
-      <w:r>
-        <w:rPr>
-          <w:rFonts w:ascii="Consolas" w:hAnsi="Consolas" w:cs="Consolas"/>
-          <w:lang w:val="en-US" w:bidi="ru-RU"/>
-        </w:rPr>
-        <w:t>/(</w:t>
-      </w:r>
-      <w:proofErr w:type="gramEnd"/>
-      <w:r>
-        <w:rPr>
-          <w:rFonts w:ascii="Consolas" w:hAnsi="Consolas" w:cs="Consolas"/>
-          <w:lang w:val="en-US" w:bidi="ru-RU"/>
-        </w:rPr>
-        <w:t>pow(x,4)+1);</w:t>
+        <w:t>s = pow(x, M_PI) - 1/(pow(x,4)+1);</w:t>
       </w:r>
     </w:p>
     <w:p>
@@ -11047,22 +9899,7 @@
           <w:lang w:val="en-US" w:bidi="ru-RU"/>
         </w:rPr>
         <w:tab/>
-      </w:r>
-      <w:proofErr w:type="gramStart"/>
-      <w:r>
-        <w:rPr>
-          <w:rFonts w:ascii="Consolas" w:hAnsi="Consolas" w:cs="Consolas"/>
-          <w:lang w:val="en-US" w:bidi="ru-RU"/>
-        </w:rPr>
-        <w:t>return</w:t>
-      </w:r>
-      <w:proofErr w:type="gramEnd"/>
-      <w:r>
-        <w:rPr>
-          <w:rFonts w:ascii="Consolas" w:hAnsi="Consolas" w:cs="Consolas"/>
-          <w:lang w:val="en-US" w:bidi="ru-RU"/>
-        </w:rPr>
-        <w:t xml:space="preserve"> s;</w:t>
+        <w:t>return s;</w:t>
       </w:r>
     </w:p>
     <w:p>
@@ -11098,102 +9935,232 @@
           <w:lang w:val="en-US" w:bidi="ru-RU"/>
         </w:rPr>
       </w:pPr>
-      <w:proofErr w:type="gramStart"/>
-      <w:r>
-        <w:rPr>
-          <w:rFonts w:ascii="Consolas" w:hAnsi="Consolas" w:cs="Consolas"/>
-          <w:lang w:val="en-US" w:bidi="ru-RU"/>
-        </w:rPr>
-        <w:t>double</w:t>
-      </w:r>
-      <w:proofErr w:type="gramEnd"/>
-      <w:r>
-        <w:rPr>
-          <w:rFonts w:ascii="Consolas" w:hAnsi="Consolas" w:cs="Consolas"/>
-          <w:lang w:val="en-US" w:bidi="ru-RU"/>
-        </w:rPr>
-        <w:t xml:space="preserve"> F1(double x) {</w:t>
-      </w:r>
-    </w:p>
-    <w:p>
-      <w:pPr>
-        <w:spacing w:line="276" w:lineRule="auto"/>
-        <w:rPr>
-          <w:rFonts w:ascii="Consolas" w:hAnsi="Consolas" w:cs="Consolas"/>
-          <w:lang w:val="en-US" w:bidi="ru-RU"/>
-        </w:rPr>
-      </w:pPr>
-      <w:r>
-        <w:rPr>
-          <w:rFonts w:ascii="Consolas" w:hAnsi="Consolas" w:cs="Consolas"/>
-          <w:lang w:val="en-US" w:bidi="ru-RU"/>
-        </w:rPr>
-        <w:t xml:space="preserve">  // </w:t>
-      </w:r>
-      <w:proofErr w:type="spellStart"/>
-      <w:r>
-        <w:rPr>
-          <w:rFonts w:ascii="Consolas" w:hAnsi="Consolas" w:cs="Consolas"/>
-          <w:lang w:val="en-US" w:bidi="ru-RU"/>
+      <w:r>
+        <w:rPr>
+          <w:rFonts w:ascii="Consolas" w:hAnsi="Consolas" w:cs="Consolas"/>
+          <w:lang w:val="en-US" w:bidi="ru-RU"/>
+        </w:rPr>
+        <w:t>double F1(double x) {</w:t>
+      </w:r>
+    </w:p>
+    <w:p>
+      <w:pPr>
+        <w:spacing w:line="276" w:lineRule="auto"/>
+        <w:rPr>
+          <w:rFonts w:ascii="Consolas" w:hAnsi="Consolas" w:cs="Consolas"/>
+          <w:lang w:val="en-US" w:bidi="ru-RU"/>
+        </w:rPr>
+      </w:pPr>
+      <w:r>
+        <w:rPr>
+          <w:rFonts w:ascii="Consolas" w:hAnsi="Consolas" w:cs="Consolas"/>
+          <w:lang w:val="en-US" w:bidi="ru-RU"/>
+        </w:rPr>
+        <w:t xml:space="preserve">  // функция f'(x)</w:t>
+      </w:r>
+    </w:p>
+    <w:p>
+      <w:pPr>
+        <w:spacing w:line="276" w:lineRule="auto"/>
+        <w:rPr>
+          <w:rFonts w:ascii="Consolas" w:hAnsi="Consolas" w:cs="Consolas"/>
+          <w:lang w:val="en-US" w:bidi="ru-RU"/>
+        </w:rPr>
+      </w:pPr>
+      <w:r>
+        <w:rPr>
+          <w:rFonts w:ascii="Consolas" w:hAnsi="Consolas" w:cs="Consolas"/>
+          <w:lang w:val="en-US" w:bidi="ru-RU"/>
+        </w:rPr>
+        <w:tab/>
+      </w:r>
+    </w:p>
+    <w:p>
+      <w:pPr>
+        <w:spacing w:line="276" w:lineRule="auto"/>
+        <w:rPr>
+          <w:rFonts w:ascii="Consolas" w:hAnsi="Consolas" w:cs="Consolas"/>
+          <w:lang w:val="en-US" w:bidi="ru-RU"/>
+        </w:rPr>
+      </w:pPr>
+      <w:r>
+        <w:rPr>
+          <w:rFonts w:ascii="Consolas" w:hAnsi="Consolas" w:cs="Consolas"/>
+          <w:lang w:val="en-US" w:bidi="ru-RU"/>
+        </w:rPr>
+        <w:tab/>
+        <w:t>//double f = (M_PI * pow(x, M_PI + 7) + 2 * M_PI*pow(x, M_PI + 3) + M_PI * pow(x, M_PI - 1) + 4 * pow(x, 3)) / (pow(x, 8) + 2 * pow(x, 4) + 1);</w:t>
+      </w:r>
+    </w:p>
+    <w:p>
+      <w:pPr>
+        <w:spacing w:line="276" w:lineRule="auto"/>
+        <w:rPr>
+          <w:rFonts w:ascii="Consolas" w:hAnsi="Consolas" w:cs="Consolas"/>
+          <w:lang w:val="en-US" w:bidi="ru-RU"/>
+        </w:rPr>
+      </w:pPr>
+      <w:r>
+        <w:rPr>
+          <w:rFonts w:ascii="Consolas" w:hAnsi="Consolas" w:cs="Consolas"/>
+          <w:lang w:val="en-US" w:bidi="ru-RU"/>
+        </w:rPr>
+        <w:t xml:space="preserve">  return x;</w:t>
+      </w:r>
+    </w:p>
+    <w:p>
+      <w:pPr>
+        <w:spacing w:line="276" w:lineRule="auto"/>
+        <w:rPr>
+          <w:rFonts w:ascii="Consolas" w:hAnsi="Consolas" w:cs="Consolas"/>
+          <w:lang w:val="en-US" w:bidi="ru-RU"/>
+        </w:rPr>
+      </w:pPr>
+      <w:r>
+        <w:rPr>
+          <w:rFonts w:ascii="Consolas" w:hAnsi="Consolas" w:cs="Consolas"/>
+          <w:lang w:val="en-US" w:bidi="ru-RU"/>
+        </w:rPr>
+        <w:t>}</w:t>
+      </w:r>
+    </w:p>
+    <w:p>
+      <w:pPr>
+        <w:spacing w:line="276" w:lineRule="auto"/>
+        <w:rPr>
+          <w:rFonts w:ascii="Consolas" w:hAnsi="Consolas" w:cs="Consolas"/>
+          <w:lang w:val="en-US" w:bidi="ru-RU"/>
+        </w:rPr>
+      </w:pPr>
+    </w:p>
+    <w:p>
+      <w:pPr>
+        <w:spacing w:line="276" w:lineRule="auto"/>
+        <w:rPr>
+          <w:rFonts w:ascii="Consolas" w:hAnsi="Consolas" w:cs="Consolas"/>
+          <w:lang w:val="en-US" w:bidi="ru-RU"/>
+        </w:rPr>
+      </w:pPr>
+      <w:r>
+        <w:rPr>
+          <w:rFonts w:ascii="Consolas" w:hAnsi="Consolas" w:cs="Consolas"/>
+          <w:lang w:val="en-US" w:bidi="ru-RU"/>
+        </w:rPr>
+        <w:t>double PHI(double x) {</w:t>
+      </w:r>
+    </w:p>
+    <w:p>
+      <w:pPr>
+        <w:spacing w:line="276" w:lineRule="auto"/>
+        <w:rPr>
+          <w:rFonts w:ascii="Consolas" w:hAnsi="Consolas" w:cs="Consolas"/>
+          <w:lang w:val="en-US" w:bidi="ru-RU"/>
+        </w:rPr>
+      </w:pPr>
+      <w:r>
+        <w:rPr>
+          <w:rFonts w:ascii="Consolas" w:hAnsi="Consolas" w:cs="Consolas"/>
+          <w:lang w:val="en-US" w:bidi="ru-RU"/>
+        </w:rPr>
+        <w:t xml:space="preserve">  </w:t>
+      </w:r>
+      <w:r>
+        <w:rPr>
+          <w:rFonts w:ascii="Consolas" w:hAnsi="Consolas" w:cs="Consolas"/>
+          <w:lang w:val="en-US" w:bidi="ru-RU"/>
+        </w:rPr>
+        <w:t xml:space="preserve">// </w:t>
+      </w:r>
+      <w:r>
+        <w:rPr>
+          <w:rFonts w:ascii="Consolas" w:hAnsi="Consolas" w:cs="Consolas"/>
+          <w:lang w:bidi="ru-RU"/>
         </w:rPr>
         <w:t>функция</w:t>
       </w:r>
-      <w:proofErr w:type="spellEnd"/>
-      <w:r>
-        <w:rPr>
-          <w:rFonts w:ascii="Consolas" w:hAnsi="Consolas" w:cs="Consolas"/>
-          <w:lang w:val="en-US" w:bidi="ru-RU"/>
-        </w:rPr>
-        <w:t xml:space="preserve"> f'(x)</w:t>
-      </w:r>
-    </w:p>
-    <w:p>
-      <w:pPr>
-        <w:spacing w:line="276" w:lineRule="auto"/>
-        <w:rPr>
-          <w:rFonts w:ascii="Consolas" w:hAnsi="Consolas" w:cs="Consolas"/>
-          <w:lang w:val="en-US" w:bidi="ru-RU"/>
-        </w:rPr>
-      </w:pPr>
-      <w:r>
-        <w:rPr>
-          <w:rFonts w:ascii="Consolas" w:hAnsi="Consolas" w:cs="Consolas"/>
-          <w:lang w:val="en-US" w:bidi="ru-RU"/>
-        </w:rPr>
-        <w:tab/>
-      </w:r>
-    </w:p>
-    <w:p>
-      <w:pPr>
-        <w:spacing w:line="276" w:lineRule="auto"/>
-        <w:rPr>
-          <w:rFonts w:ascii="Consolas" w:hAnsi="Consolas" w:cs="Consolas"/>
-          <w:lang w:val="en-US" w:bidi="ru-RU"/>
-        </w:rPr>
-      </w:pPr>
-      <w:r>
-        <w:rPr>
-          <w:rFonts w:ascii="Consolas" w:hAnsi="Consolas" w:cs="Consolas"/>
-          <w:lang w:val="en-US" w:bidi="ru-RU"/>
-        </w:rPr>
-        <w:tab/>
-        <w:t xml:space="preserve">//double f = (M_PI * </w:t>
-      </w:r>
-      <w:proofErr w:type="gramStart"/>
-      <w:r>
-        <w:rPr>
-          <w:rFonts w:ascii="Consolas" w:hAnsi="Consolas" w:cs="Consolas"/>
-          <w:lang w:val="en-US" w:bidi="ru-RU"/>
-        </w:rPr>
-        <w:t>pow(</w:t>
-      </w:r>
-      <w:proofErr w:type="gramEnd"/>
-      <w:r>
-        <w:rPr>
-          <w:rFonts w:ascii="Consolas" w:hAnsi="Consolas" w:cs="Consolas"/>
-          <w:lang w:val="en-US" w:bidi="ru-RU"/>
-        </w:rPr>
-        <w:t>x, M_PI + 7) + 2 * M_PI*pow(x, M_PI + 3) + M_PI * pow(x, M_PI - 1) + 4 * pow(x, 3)) / (pow(x, 8) + 2 * pow(x, 4) + 1);</w:t>
+      <w:r>
+        <w:rPr>
+          <w:rFonts w:ascii="Consolas" w:hAnsi="Consolas" w:cs="Consolas"/>
+          <w:lang w:val="en-US" w:bidi="ru-RU"/>
+        </w:rPr>
+        <w:t xml:space="preserve"> </w:t>
+      </w:r>
+      <w:r>
+        <w:rPr>
+          <w:rFonts w:ascii="Consolas" w:hAnsi="Consolas" w:cs="Consolas"/>
+          <w:lang w:val="en-US" w:bidi="ru-RU"/>
+        </w:rPr>
+        <w:t>φ</w:t>
+      </w:r>
+      <w:r>
+        <w:rPr>
+          <w:rFonts w:ascii="Consolas" w:hAnsi="Consolas" w:cs="Consolas"/>
+          <w:lang w:val="en-US" w:bidi="ru-RU"/>
+        </w:rPr>
+        <w:t>(</w:t>
+      </w:r>
+      <w:r>
+        <w:rPr>
+          <w:rFonts w:ascii="Consolas" w:hAnsi="Consolas" w:cs="Consolas"/>
+          <w:lang w:val="en-US" w:bidi="ru-RU"/>
+        </w:rPr>
+        <w:t>x</w:t>
+      </w:r>
+      <w:r>
+        <w:rPr>
+          <w:rFonts w:ascii="Consolas" w:hAnsi="Consolas" w:cs="Consolas"/>
+          <w:lang w:val="en-US" w:bidi="ru-RU"/>
+        </w:rPr>
+        <w:t xml:space="preserve">) - </w:t>
+      </w:r>
+      <w:r>
+        <w:rPr>
+          <w:rFonts w:ascii="Consolas" w:hAnsi="Consolas" w:cs="Consolas"/>
+          <w:lang w:bidi="ru-RU"/>
+        </w:rPr>
+        <w:t>для</w:t>
+      </w:r>
+      <w:r>
+        <w:rPr>
+          <w:rFonts w:ascii="Consolas" w:hAnsi="Consolas" w:cs="Consolas"/>
+          <w:lang w:val="en-US" w:bidi="ru-RU"/>
+        </w:rPr>
+        <w:t xml:space="preserve"> </w:t>
+      </w:r>
+      <w:r>
+        <w:rPr>
+          <w:rFonts w:ascii="Consolas" w:hAnsi="Consolas" w:cs="Consolas"/>
+          <w:lang w:bidi="ru-RU"/>
+        </w:rPr>
+        <w:t>метода</w:t>
+      </w:r>
+      <w:r>
+        <w:rPr>
+          <w:rFonts w:ascii="Consolas" w:hAnsi="Consolas" w:cs="Consolas"/>
+          <w:lang w:val="en-US" w:bidi="ru-RU"/>
+        </w:rPr>
+        <w:t xml:space="preserve"> </w:t>
+      </w:r>
+      <w:r>
+        <w:rPr>
+          <w:rFonts w:ascii="Consolas" w:hAnsi="Consolas" w:cs="Consolas"/>
+          <w:lang w:bidi="ru-RU"/>
+        </w:rPr>
+        <w:t>простых</w:t>
+      </w:r>
+      <w:r>
+        <w:rPr>
+          <w:rFonts w:ascii="Consolas" w:hAnsi="Consolas" w:cs="Consolas"/>
+          <w:lang w:val="en-US" w:bidi="ru-RU"/>
+        </w:rPr>
+        <w:t xml:space="preserve"> </w:t>
+      </w:r>
+      <w:r>
+        <w:rPr>
+          <w:rFonts w:ascii="Consolas" w:hAnsi="Consolas" w:cs="Consolas"/>
+          <w:lang w:bidi="ru-RU"/>
+        </w:rPr>
+        <w:t>итераций</w:t>
       </w:r>
     </w:p>
     <w:p>
@@ -11211,21 +10178,12 @@
         </w:rPr>
         <w:t xml:space="preserve">  </w:t>
       </w:r>
-      <w:proofErr w:type="gramStart"/>
-      <w:r>
-        <w:rPr>
-          <w:rFonts w:ascii="Consolas" w:hAnsi="Consolas" w:cs="Consolas"/>
-          <w:lang w:val="en-US" w:bidi="ru-RU"/>
-        </w:rPr>
-        <w:t>return</w:t>
-      </w:r>
-      <w:proofErr w:type="gramEnd"/>
-      <w:r>
-        <w:rPr>
-          <w:rFonts w:ascii="Consolas" w:hAnsi="Consolas" w:cs="Consolas"/>
-          <w:lang w:val="en-US" w:bidi="ru-RU"/>
-        </w:rPr>
-        <w:t xml:space="preserve"> x;</w:t>
+      <w:r>
+        <w:rPr>
+          <w:rFonts w:ascii="Consolas" w:hAnsi="Consolas" w:cs="Consolas"/>
+          <w:lang w:val="en-US" w:bidi="ru-RU"/>
+        </w:rPr>
+        <w:t>return x;</w:t>
       </w:r>
     </w:p>
     <w:p>
@@ -11261,29 +10219,100 @@
           <w:lang w:val="en-US" w:bidi="ru-RU"/>
         </w:rPr>
       </w:pPr>
-      <w:proofErr w:type="gramStart"/>
-      <w:r>
-        <w:rPr>
-          <w:rFonts w:ascii="Consolas" w:hAnsi="Consolas" w:cs="Consolas"/>
-          <w:lang w:val="en-US" w:bidi="ru-RU"/>
-        </w:rPr>
-        <w:t>double</w:t>
-      </w:r>
-      <w:proofErr w:type="gramEnd"/>
-      <w:r>
-        <w:rPr>
-          <w:rFonts w:ascii="Consolas" w:hAnsi="Consolas" w:cs="Consolas"/>
-          <w:lang w:val="en-US" w:bidi="ru-RU"/>
-        </w:rPr>
-        <w:t xml:space="preserve"> PHI(double x) {</w:t>
-      </w:r>
-    </w:p>
-    <w:p>
-      <w:pPr>
-        <w:spacing w:line="276" w:lineRule="auto"/>
-        <w:rPr>
-          <w:rFonts w:ascii="Consolas" w:hAnsi="Consolas" w:cs="Consolas"/>
-          <w:lang w:bidi="ru-RU"/>
+      <w:r>
+        <w:rPr>
+          <w:rFonts w:ascii="Consolas" w:hAnsi="Consolas" w:cs="Consolas"/>
+          <w:lang w:val="en-US" w:bidi="ru-RU"/>
+        </w:rPr>
+        <w:t>double BISECT(double Left, double Right, double Eps, int &amp;N) {</w:t>
+      </w:r>
+    </w:p>
+    <w:p>
+      <w:pPr>
+        <w:spacing w:line="276" w:lineRule="auto"/>
+        <w:rPr>
+          <w:rFonts w:ascii="Consolas" w:hAnsi="Consolas" w:cs="Consolas"/>
+          <w:lang w:val="en-US" w:bidi="ru-RU"/>
+        </w:rPr>
+      </w:pPr>
+      <w:r>
+        <w:rPr>
+          <w:rFonts w:ascii="Consolas" w:hAnsi="Consolas" w:cs="Consolas"/>
+          <w:lang w:val="en-US" w:bidi="ru-RU"/>
+        </w:rPr>
+        <w:t xml:space="preserve">  double E = fabs(Eps) * 2.0;</w:t>
+      </w:r>
+    </w:p>
+    <w:p>
+      <w:pPr>
+        <w:spacing w:line="276" w:lineRule="auto"/>
+        <w:rPr>
+          <w:rFonts w:ascii="Consolas" w:hAnsi="Consolas" w:cs="Consolas"/>
+          <w:lang w:val="en-US" w:bidi="ru-RU"/>
+        </w:rPr>
+      </w:pPr>
+      <w:r>
+        <w:rPr>
+          <w:rFonts w:ascii="Consolas" w:hAnsi="Consolas" w:cs="Consolas"/>
+          <w:lang w:val="en-US" w:bidi="ru-RU"/>
+        </w:rPr>
+        <w:t xml:space="preserve">  double FLeft = F(Left);</w:t>
+      </w:r>
+    </w:p>
+    <w:p>
+      <w:pPr>
+        <w:spacing w:line="276" w:lineRule="auto"/>
+        <w:rPr>
+          <w:rFonts w:ascii="Consolas" w:hAnsi="Consolas" w:cs="Consolas"/>
+          <w:lang w:val="en-US" w:bidi="ru-RU"/>
+        </w:rPr>
+      </w:pPr>
+      <w:r>
+        <w:rPr>
+          <w:rFonts w:ascii="Consolas" w:hAnsi="Consolas" w:cs="Consolas"/>
+          <w:lang w:val="en-US" w:bidi="ru-RU"/>
+        </w:rPr>
+        <w:t xml:space="preserve">  double FRight = F(Right);</w:t>
+      </w:r>
+    </w:p>
+    <w:p>
+      <w:pPr>
+        <w:spacing w:line="276" w:lineRule="auto"/>
+        <w:rPr>
+          <w:rFonts w:ascii="Consolas" w:hAnsi="Consolas" w:cs="Consolas"/>
+          <w:lang w:val="en-US" w:bidi="ru-RU"/>
+        </w:rPr>
+      </w:pPr>
+      <w:r>
+        <w:rPr>
+          <w:rFonts w:ascii="Consolas" w:hAnsi="Consolas" w:cs="Consolas"/>
+          <w:lang w:val="en-US" w:bidi="ru-RU"/>
+        </w:rPr>
+        <w:t xml:space="preserve">  double X = 0.5 * (Left + Right);</w:t>
+      </w:r>
+    </w:p>
+    <w:p>
+      <w:pPr>
+        <w:spacing w:line="276" w:lineRule="auto"/>
+        <w:rPr>
+          <w:rFonts w:ascii="Consolas" w:hAnsi="Consolas" w:cs="Consolas"/>
+          <w:lang w:val="en-US" w:bidi="ru-RU"/>
+        </w:rPr>
+      </w:pPr>
+      <w:r>
+        <w:rPr>
+          <w:rFonts w:ascii="Consolas" w:hAnsi="Consolas" w:cs="Consolas"/>
+          <w:lang w:val="en-US" w:bidi="ru-RU"/>
+        </w:rPr>
+        <w:t xml:space="preserve">  double Y;</w:t>
+      </w:r>
+    </w:p>
+    <w:p>
+      <w:pPr>
+        <w:spacing w:line="276" w:lineRule="auto"/>
+        <w:rPr>
+          <w:rFonts w:ascii="Consolas" w:hAnsi="Consolas" w:cs="Consolas"/>
+          <w:lang w:val="en-US" w:bidi="ru-RU"/>
         </w:rPr>
       </w:pPr>
       <w:r>
@@ -11293,111 +10322,112 @@
         </w:rPr>
         <w:t xml:space="preserve">  </w:t>
       </w:r>
-      <w:r>
-        <w:rPr>
-          <w:rFonts w:ascii="Consolas" w:hAnsi="Consolas" w:cs="Consolas"/>
-          <w:lang w:bidi="ru-RU"/>
-        </w:rPr>
-        <w:t xml:space="preserve">// </w:t>
-      </w:r>
-      <w:r>
-        <w:rPr>
-          <w:rFonts w:ascii="Consolas" w:hAnsi="Consolas" w:cs="Consolas"/>
-          <w:lang w:bidi="ru-RU"/>
-        </w:rPr>
-        <w:t>функция</w:t>
-      </w:r>
-      <w:r>
-        <w:rPr>
-          <w:rFonts w:ascii="Consolas" w:hAnsi="Consolas" w:cs="Consolas"/>
-          <w:lang w:bidi="ru-RU"/>
-        </w:rPr>
-        <w:t xml:space="preserve"> </w:t>
-      </w:r>
-      <w:r>
-        <w:rPr>
-          <w:rFonts w:ascii="Consolas" w:hAnsi="Consolas" w:cs="Consolas"/>
-          <w:lang w:val="en-US" w:bidi="ru-RU"/>
-        </w:rPr>
-        <w:t>φ</w:t>
-      </w:r>
-      <w:r>
-        <w:rPr>
-          <w:rFonts w:ascii="Consolas" w:hAnsi="Consolas" w:cs="Consolas"/>
-          <w:lang w:bidi="ru-RU"/>
-        </w:rPr>
-        <w:t>(</w:t>
-      </w:r>
-      <w:r>
-        <w:rPr>
-          <w:rFonts w:ascii="Consolas" w:hAnsi="Consolas" w:cs="Consolas"/>
-          <w:lang w:val="en-US" w:bidi="ru-RU"/>
-        </w:rPr>
-        <w:t>x</w:t>
-      </w:r>
-      <w:r>
-        <w:rPr>
-          <w:rFonts w:ascii="Consolas" w:hAnsi="Consolas" w:cs="Consolas"/>
-          <w:lang w:bidi="ru-RU"/>
-        </w:rPr>
-        <w:t xml:space="preserve">) - </w:t>
-      </w:r>
-      <w:r>
-        <w:rPr>
-          <w:rFonts w:ascii="Consolas" w:hAnsi="Consolas" w:cs="Consolas"/>
-          <w:lang w:bidi="ru-RU"/>
-        </w:rPr>
-        <w:t>для</w:t>
-      </w:r>
-      <w:r>
-        <w:rPr>
-          <w:rFonts w:ascii="Consolas" w:hAnsi="Consolas" w:cs="Consolas"/>
-          <w:lang w:bidi="ru-RU"/>
-        </w:rPr>
-        <w:t xml:space="preserve"> </w:t>
-      </w:r>
-      <w:r>
-        <w:rPr>
-          <w:rFonts w:ascii="Consolas" w:hAnsi="Consolas" w:cs="Consolas"/>
-          <w:lang w:bidi="ru-RU"/>
-        </w:rPr>
-        <w:t>метода</w:t>
-      </w:r>
-      <w:r>
-        <w:rPr>
-          <w:rFonts w:ascii="Consolas" w:hAnsi="Consolas" w:cs="Consolas"/>
-          <w:lang w:bidi="ru-RU"/>
-        </w:rPr>
-        <w:t xml:space="preserve"> </w:t>
-      </w:r>
-      <w:r>
-        <w:rPr>
-          <w:rFonts w:ascii="Consolas" w:hAnsi="Consolas" w:cs="Consolas"/>
-          <w:lang w:bidi="ru-RU"/>
-        </w:rPr>
-        <w:t>простых</w:t>
-      </w:r>
-      <w:r>
-        <w:rPr>
-          <w:rFonts w:ascii="Consolas" w:hAnsi="Consolas" w:cs="Consolas"/>
-          <w:lang w:bidi="ru-RU"/>
-        </w:rPr>
-        <w:t xml:space="preserve"> </w:t>
-      </w:r>
-      <w:r>
-        <w:rPr>
-          <w:rFonts w:ascii="Consolas" w:hAnsi="Consolas" w:cs="Consolas"/>
-          <w:lang w:bidi="ru-RU"/>
-        </w:rPr>
-        <w:t>итераций</w:t>
-      </w:r>
-    </w:p>
-    <w:p>
-      <w:pPr>
-        <w:spacing w:line="276" w:lineRule="auto"/>
-        <w:rPr>
-          <w:rFonts w:ascii="Consolas" w:hAnsi="Consolas" w:cs="Consolas"/>
-          <w:lang w:val="en-US" w:bidi="ru-RU"/>
+    </w:p>
+    <w:p>
+      <w:pPr>
+        <w:spacing w:line="276" w:lineRule="auto"/>
+        <w:rPr>
+          <w:rFonts w:ascii="Consolas" w:hAnsi="Consolas" w:cs="Consolas"/>
+          <w:lang w:val="en-US" w:bidi="ru-RU"/>
+        </w:rPr>
+      </w:pPr>
+      <w:r>
+        <w:rPr>
+          <w:rFonts w:ascii="Consolas" w:hAnsi="Consolas" w:cs="Consolas"/>
+          <w:lang w:val="en-US" w:bidi="ru-RU"/>
+        </w:rPr>
+        <w:t xml:space="preserve">  if (FLeft * FRight &gt; 0.0) {</w:t>
+      </w:r>
+    </w:p>
+    <w:p>
+      <w:pPr>
+        <w:spacing w:line="276" w:lineRule="auto"/>
+        <w:rPr>
+          <w:rFonts w:ascii="Consolas" w:hAnsi="Consolas" w:cs="Consolas"/>
+          <w:lang w:bidi="ru-RU"/>
+        </w:rPr>
+      </w:pPr>
+      <w:r>
+        <w:rPr>
+          <w:rFonts w:ascii="Consolas" w:hAnsi="Consolas" w:cs="Consolas"/>
+          <w:lang w:val="en-US" w:bidi="ru-RU"/>
+        </w:rPr>
+        <w:t xml:space="preserve">    puts</w:t>
+      </w:r>
+      <w:r>
+        <w:rPr>
+          <w:rFonts w:ascii="Consolas" w:hAnsi="Consolas" w:cs="Consolas"/>
+          <w:lang w:bidi="ru-RU"/>
+        </w:rPr>
+        <w:t>("Неверное задание интервала\</w:t>
+      </w:r>
+      <w:r>
+        <w:rPr>
+          <w:rFonts w:ascii="Consolas" w:hAnsi="Consolas" w:cs="Consolas"/>
+          <w:lang w:val="en-US" w:bidi="ru-RU"/>
+        </w:rPr>
+        <w:t>n</w:t>
+      </w:r>
+      <w:r>
+        <w:rPr>
+          <w:rFonts w:ascii="Consolas" w:hAnsi="Consolas" w:cs="Consolas"/>
+          <w:lang w:bidi="ru-RU"/>
+        </w:rPr>
+        <w:t>");</w:t>
+      </w:r>
+    </w:p>
+    <w:p>
+      <w:pPr>
+        <w:spacing w:line="276" w:lineRule="auto"/>
+        <w:rPr>
+          <w:rFonts w:ascii="Consolas" w:hAnsi="Consolas" w:cs="Consolas"/>
+          <w:lang w:bidi="ru-RU"/>
+        </w:rPr>
+      </w:pPr>
+      <w:r>
+        <w:rPr>
+          <w:rFonts w:ascii="Consolas" w:hAnsi="Consolas" w:cs="Consolas"/>
+          <w:lang w:bidi="ru-RU"/>
+        </w:rPr>
+        <w:t xml:space="preserve">    </w:t>
+      </w:r>
+      <w:r>
+        <w:rPr>
+          <w:rFonts w:ascii="Consolas" w:hAnsi="Consolas" w:cs="Consolas"/>
+          <w:lang w:val="en-US" w:bidi="ru-RU"/>
+        </w:rPr>
+        <w:t>exit</w:t>
+      </w:r>
+      <w:r>
+        <w:rPr>
+          <w:rFonts w:ascii="Consolas" w:hAnsi="Consolas" w:cs="Consolas"/>
+          <w:lang w:bidi="ru-RU"/>
+        </w:rPr>
+        <w:t>(1);</w:t>
+      </w:r>
+    </w:p>
+    <w:p>
+      <w:pPr>
+        <w:spacing w:line="276" w:lineRule="auto"/>
+        <w:rPr>
+          <w:rFonts w:ascii="Consolas" w:hAnsi="Consolas" w:cs="Consolas"/>
+          <w:lang w:bidi="ru-RU"/>
+        </w:rPr>
+      </w:pPr>
+      <w:r>
+        <w:rPr>
+          <w:rFonts w:ascii="Consolas" w:hAnsi="Consolas" w:cs="Consolas"/>
+          <w:lang w:bidi="ru-RU"/>
+        </w:rPr>
+        <w:t xml:space="preserve">  }</w:t>
+      </w:r>
+    </w:p>
+    <w:p>
+      <w:pPr>
+        <w:spacing w:line="276" w:lineRule="auto"/>
+        <w:rPr>
+          <w:rFonts w:ascii="Consolas" w:hAnsi="Consolas" w:cs="Consolas"/>
+          <w:lang w:bidi="ru-RU"/>
         </w:rPr>
       </w:pPr>
       <w:r>
@@ -11407,329 +10437,22 @@
         </w:rPr>
         <w:t xml:space="preserve">  </w:t>
       </w:r>
-      <w:proofErr w:type="gramStart"/>
-      <w:r>
-        <w:rPr>
-          <w:rFonts w:ascii="Consolas" w:hAnsi="Consolas" w:cs="Consolas"/>
-          <w:lang w:val="en-US" w:bidi="ru-RU"/>
-        </w:rPr>
-        <w:t>return</w:t>
-      </w:r>
-      <w:proofErr w:type="gramEnd"/>
-      <w:r>
-        <w:rPr>
-          <w:rFonts w:ascii="Consolas" w:hAnsi="Consolas" w:cs="Consolas"/>
-          <w:lang w:val="en-US" w:bidi="ru-RU"/>
-        </w:rPr>
-        <w:t xml:space="preserve"> x;</w:t>
-      </w:r>
-    </w:p>
-    <w:p>
-      <w:pPr>
-        <w:spacing w:line="276" w:lineRule="auto"/>
-        <w:rPr>
-          <w:rFonts w:ascii="Consolas" w:hAnsi="Consolas" w:cs="Consolas"/>
-          <w:lang w:val="en-US" w:bidi="ru-RU"/>
-        </w:rPr>
-      </w:pPr>
-      <w:r>
-        <w:rPr>
-          <w:rFonts w:ascii="Consolas" w:hAnsi="Consolas" w:cs="Consolas"/>
-          <w:lang w:val="en-US" w:bidi="ru-RU"/>
-        </w:rPr>
-        <w:t>}</w:t>
-      </w:r>
-    </w:p>
-    <w:p>
-      <w:pPr>
-        <w:spacing w:line="276" w:lineRule="auto"/>
-        <w:rPr>
-          <w:rFonts w:ascii="Consolas" w:hAnsi="Consolas" w:cs="Consolas"/>
-          <w:lang w:val="en-US" w:bidi="ru-RU"/>
-        </w:rPr>
-      </w:pPr>
-    </w:p>
-    <w:p>
-      <w:pPr>
-        <w:spacing w:line="276" w:lineRule="auto"/>
-        <w:rPr>
-          <w:rFonts w:ascii="Consolas" w:hAnsi="Consolas" w:cs="Consolas"/>
-          <w:lang w:val="en-US" w:bidi="ru-RU"/>
-        </w:rPr>
-      </w:pPr>
-      <w:proofErr w:type="gramStart"/>
-      <w:r>
-        <w:rPr>
-          <w:rFonts w:ascii="Consolas" w:hAnsi="Consolas" w:cs="Consolas"/>
-          <w:lang w:val="en-US" w:bidi="ru-RU"/>
-        </w:rPr>
-        <w:t>double</w:t>
-      </w:r>
-      <w:proofErr w:type="gramEnd"/>
-      <w:r>
-        <w:rPr>
-          <w:rFonts w:ascii="Consolas" w:hAnsi="Consolas" w:cs="Consolas"/>
-          <w:lang w:val="en-US" w:bidi="ru-RU"/>
-        </w:rPr>
-        <w:t xml:space="preserve"> BISECT(double Left, double Right, double Eps, </w:t>
-      </w:r>
-      <w:proofErr w:type="spellStart"/>
-      <w:r>
-        <w:rPr>
-          <w:rFonts w:ascii="Consolas" w:hAnsi="Consolas" w:cs="Consolas"/>
-          <w:lang w:val="en-US" w:bidi="ru-RU"/>
-        </w:rPr>
-        <w:t>int</w:t>
-      </w:r>
-      <w:proofErr w:type="spellEnd"/>
-      <w:r>
-        <w:rPr>
-          <w:rFonts w:ascii="Consolas" w:hAnsi="Consolas" w:cs="Consolas"/>
-          <w:lang w:val="en-US" w:bidi="ru-RU"/>
-        </w:rPr>
-        <w:t xml:space="preserve"> &amp;N) {</w:t>
-      </w:r>
-    </w:p>
-    <w:p>
-      <w:pPr>
-        <w:spacing w:line="276" w:lineRule="auto"/>
-        <w:rPr>
-          <w:rFonts w:ascii="Consolas" w:hAnsi="Consolas" w:cs="Consolas"/>
-          <w:lang w:val="en-US" w:bidi="ru-RU"/>
-        </w:rPr>
-      </w:pPr>
-      <w:r>
-        <w:rPr>
-          <w:rFonts w:ascii="Consolas" w:hAnsi="Consolas" w:cs="Consolas"/>
-          <w:lang w:val="en-US" w:bidi="ru-RU"/>
+    </w:p>
+    <w:p>
+      <w:pPr>
+        <w:spacing w:line="276" w:lineRule="auto"/>
+        <w:rPr>
+          <w:rFonts w:ascii="Consolas" w:hAnsi="Consolas" w:cs="Consolas"/>
+          <w:lang w:bidi="ru-RU"/>
+        </w:rPr>
+      </w:pPr>
+      <w:r>
+        <w:rPr>
+          <w:rFonts w:ascii="Consolas" w:hAnsi="Consolas" w:cs="Consolas"/>
+          <w:lang w:bidi="ru-RU"/>
         </w:rPr>
         <w:t xml:space="preserve">  </w:t>
       </w:r>
-      <w:proofErr w:type="gramStart"/>
-      <w:r>
-        <w:rPr>
-          <w:rFonts w:ascii="Consolas" w:hAnsi="Consolas" w:cs="Consolas"/>
-          <w:lang w:val="en-US" w:bidi="ru-RU"/>
-        </w:rPr>
-        <w:t>double</w:t>
-      </w:r>
-      <w:proofErr w:type="gramEnd"/>
-      <w:r>
-        <w:rPr>
-          <w:rFonts w:ascii="Consolas" w:hAnsi="Consolas" w:cs="Consolas"/>
-          <w:lang w:val="en-US" w:bidi="ru-RU"/>
-        </w:rPr>
-        <w:t xml:space="preserve"> E = </w:t>
-      </w:r>
-      <w:proofErr w:type="spellStart"/>
-      <w:r>
-        <w:rPr>
-          <w:rFonts w:ascii="Consolas" w:hAnsi="Consolas" w:cs="Consolas"/>
-          <w:lang w:val="en-US" w:bidi="ru-RU"/>
-        </w:rPr>
-        <w:t>fabs</w:t>
-      </w:r>
-      <w:proofErr w:type="spellEnd"/>
-      <w:r>
-        <w:rPr>
-          <w:rFonts w:ascii="Consolas" w:hAnsi="Consolas" w:cs="Consolas"/>
-          <w:lang w:val="en-US" w:bidi="ru-RU"/>
-        </w:rPr>
-        <w:t>(Eps) * 2.0;</w:t>
-      </w:r>
-    </w:p>
-    <w:p>
-      <w:pPr>
-        <w:spacing w:line="276" w:lineRule="auto"/>
-        <w:rPr>
-          <w:rFonts w:ascii="Consolas" w:hAnsi="Consolas" w:cs="Consolas"/>
-          <w:lang w:val="en-US" w:bidi="ru-RU"/>
-        </w:rPr>
-      </w:pPr>
-      <w:r>
-        <w:rPr>
-          <w:rFonts w:ascii="Consolas" w:hAnsi="Consolas" w:cs="Consolas"/>
-          <w:lang w:val="en-US" w:bidi="ru-RU"/>
-        </w:rPr>
-        <w:t xml:space="preserve">  </w:t>
-      </w:r>
-      <w:proofErr w:type="gramStart"/>
-      <w:r>
-        <w:rPr>
-          <w:rFonts w:ascii="Consolas" w:hAnsi="Consolas" w:cs="Consolas"/>
-          <w:lang w:val="en-US" w:bidi="ru-RU"/>
-        </w:rPr>
-        <w:t>double</w:t>
-      </w:r>
-      <w:proofErr w:type="gramEnd"/>
-      <w:r>
-        <w:rPr>
-          <w:rFonts w:ascii="Consolas" w:hAnsi="Consolas" w:cs="Consolas"/>
-          <w:lang w:val="en-US" w:bidi="ru-RU"/>
-        </w:rPr>
-        <w:t xml:space="preserve"> </w:t>
-      </w:r>
-      <w:proofErr w:type="spellStart"/>
-      <w:r>
-        <w:rPr>
-          <w:rFonts w:ascii="Consolas" w:hAnsi="Consolas" w:cs="Consolas"/>
-          <w:lang w:val="en-US" w:bidi="ru-RU"/>
-        </w:rPr>
-        <w:t>FLeft</w:t>
-      </w:r>
-      <w:proofErr w:type="spellEnd"/>
-      <w:r>
-        <w:rPr>
-          <w:rFonts w:ascii="Consolas" w:hAnsi="Consolas" w:cs="Consolas"/>
-          <w:lang w:val="en-US" w:bidi="ru-RU"/>
-        </w:rPr>
-        <w:t xml:space="preserve"> = F(Left);</w:t>
-      </w:r>
-    </w:p>
-    <w:p>
-      <w:pPr>
-        <w:spacing w:line="276" w:lineRule="auto"/>
-        <w:rPr>
-          <w:rFonts w:ascii="Consolas" w:hAnsi="Consolas" w:cs="Consolas"/>
-          <w:lang w:val="en-US" w:bidi="ru-RU"/>
-        </w:rPr>
-      </w:pPr>
-      <w:r>
-        <w:rPr>
-          <w:rFonts w:ascii="Consolas" w:hAnsi="Consolas" w:cs="Consolas"/>
-          <w:lang w:val="en-US" w:bidi="ru-RU"/>
-        </w:rPr>
-        <w:t xml:space="preserve">  </w:t>
-      </w:r>
-      <w:proofErr w:type="gramStart"/>
-      <w:r>
-        <w:rPr>
-          <w:rFonts w:ascii="Consolas" w:hAnsi="Consolas" w:cs="Consolas"/>
-          <w:lang w:val="en-US" w:bidi="ru-RU"/>
-        </w:rPr>
-        <w:t>double</w:t>
-      </w:r>
-      <w:proofErr w:type="gramEnd"/>
-      <w:r>
-        <w:rPr>
-          <w:rFonts w:ascii="Consolas" w:hAnsi="Consolas" w:cs="Consolas"/>
-          <w:lang w:val="en-US" w:bidi="ru-RU"/>
-        </w:rPr>
-        <w:t xml:space="preserve"> </w:t>
-      </w:r>
-      <w:proofErr w:type="spellStart"/>
-      <w:r>
-        <w:rPr>
-          <w:rFonts w:ascii="Consolas" w:hAnsi="Consolas" w:cs="Consolas"/>
-          <w:lang w:val="en-US" w:bidi="ru-RU"/>
-        </w:rPr>
-        <w:t>FRight</w:t>
-      </w:r>
-      <w:proofErr w:type="spellEnd"/>
-      <w:r>
-        <w:rPr>
-          <w:rFonts w:ascii="Consolas" w:hAnsi="Consolas" w:cs="Consolas"/>
-          <w:lang w:val="en-US" w:bidi="ru-RU"/>
-        </w:rPr>
-        <w:t xml:space="preserve"> = F(Right);</w:t>
-      </w:r>
-    </w:p>
-    <w:p>
-      <w:pPr>
-        <w:spacing w:line="276" w:lineRule="auto"/>
-        <w:rPr>
-          <w:rFonts w:ascii="Consolas" w:hAnsi="Consolas" w:cs="Consolas"/>
-          <w:lang w:val="en-US" w:bidi="ru-RU"/>
-        </w:rPr>
-      </w:pPr>
-      <w:r>
-        <w:rPr>
-          <w:rFonts w:ascii="Consolas" w:hAnsi="Consolas" w:cs="Consolas"/>
-          <w:lang w:val="en-US" w:bidi="ru-RU"/>
-        </w:rPr>
-        <w:t xml:space="preserve">  </w:t>
-      </w:r>
-      <w:proofErr w:type="gramStart"/>
-      <w:r>
-        <w:rPr>
-          <w:rFonts w:ascii="Consolas" w:hAnsi="Consolas" w:cs="Consolas"/>
-          <w:lang w:val="en-US" w:bidi="ru-RU"/>
-        </w:rPr>
-        <w:t>double</w:t>
-      </w:r>
-      <w:proofErr w:type="gramEnd"/>
-      <w:r>
-        <w:rPr>
-          <w:rFonts w:ascii="Consolas" w:hAnsi="Consolas" w:cs="Consolas"/>
-          <w:lang w:val="en-US" w:bidi="ru-RU"/>
-        </w:rPr>
-        <w:t xml:space="preserve"> X = 0.5 * (Left + Right);</w:t>
-      </w:r>
-    </w:p>
-    <w:p>
-      <w:pPr>
-        <w:spacing w:line="276" w:lineRule="auto"/>
-        <w:rPr>
-          <w:rFonts w:ascii="Consolas" w:hAnsi="Consolas" w:cs="Consolas"/>
-          <w:lang w:val="en-US" w:bidi="ru-RU"/>
-        </w:rPr>
-      </w:pPr>
-      <w:r>
-        <w:rPr>
-          <w:rFonts w:ascii="Consolas" w:hAnsi="Consolas" w:cs="Consolas"/>
-          <w:lang w:val="en-US" w:bidi="ru-RU"/>
-        </w:rPr>
-        <w:t xml:space="preserve">  </w:t>
-      </w:r>
-      <w:proofErr w:type="gramStart"/>
-      <w:r>
-        <w:rPr>
-          <w:rFonts w:ascii="Consolas" w:hAnsi="Consolas" w:cs="Consolas"/>
-          <w:lang w:val="en-US" w:bidi="ru-RU"/>
-        </w:rPr>
-        <w:t>double</w:t>
-      </w:r>
-      <w:proofErr w:type="gramEnd"/>
-      <w:r>
-        <w:rPr>
-          <w:rFonts w:ascii="Consolas" w:hAnsi="Consolas" w:cs="Consolas"/>
-          <w:lang w:val="en-US" w:bidi="ru-RU"/>
-        </w:rPr>
-        <w:t xml:space="preserve"> Y;</w:t>
-      </w:r>
-    </w:p>
-    <w:p>
-      <w:pPr>
-        <w:spacing w:line="276" w:lineRule="auto"/>
-        <w:rPr>
-          <w:rFonts w:ascii="Consolas" w:hAnsi="Consolas" w:cs="Consolas"/>
-          <w:lang w:val="en-US" w:bidi="ru-RU"/>
-        </w:rPr>
-      </w:pPr>
-      <w:r>
-        <w:rPr>
-          <w:rFonts w:ascii="Consolas" w:hAnsi="Consolas" w:cs="Consolas"/>
-          <w:lang w:val="en-US" w:bidi="ru-RU"/>
-        </w:rPr>
-        <w:t xml:space="preserve">  </w:t>
-      </w:r>
-    </w:p>
-    <w:p>
-      <w:pPr>
-        <w:spacing w:line="276" w:lineRule="auto"/>
-        <w:rPr>
-          <w:rFonts w:ascii="Consolas" w:hAnsi="Consolas" w:cs="Consolas"/>
-          <w:lang w:val="en-US" w:bidi="ru-RU"/>
-        </w:rPr>
-      </w:pPr>
-      <w:r>
-        <w:rPr>
-          <w:rFonts w:ascii="Consolas" w:hAnsi="Consolas" w:cs="Consolas"/>
-          <w:lang w:val="en-US" w:bidi="ru-RU"/>
-        </w:rPr>
-        <w:t xml:space="preserve">  </w:t>
-      </w:r>
-      <w:proofErr w:type="gramStart"/>
       <w:r>
         <w:rPr>
           <w:rFonts w:ascii="Consolas" w:hAnsi="Consolas" w:cs="Consolas"/>
@@ -11737,63 +10460,43 @@
         </w:rPr>
         <w:t>if</w:t>
       </w:r>
-      <w:proofErr w:type="gramEnd"/>
-      <w:r>
-        <w:rPr>
-          <w:rFonts w:ascii="Consolas" w:hAnsi="Consolas" w:cs="Consolas"/>
-          <w:lang w:val="en-US" w:bidi="ru-RU"/>
+      <w:r>
+        <w:rPr>
+          <w:rFonts w:ascii="Consolas" w:hAnsi="Consolas" w:cs="Consolas"/>
+          <w:lang w:bidi="ru-RU"/>
         </w:rPr>
         <w:t xml:space="preserve"> (</w:t>
       </w:r>
-      <w:proofErr w:type="spellStart"/>
-      <w:r>
-        <w:rPr>
-          <w:rFonts w:ascii="Consolas" w:hAnsi="Consolas" w:cs="Consolas"/>
-          <w:lang w:val="en-US" w:bidi="ru-RU"/>
-        </w:rPr>
-        <w:t>FLeft</w:t>
-      </w:r>
-      <w:proofErr w:type="spellEnd"/>
-      <w:r>
-        <w:rPr>
-          <w:rFonts w:ascii="Consolas" w:hAnsi="Consolas" w:cs="Consolas"/>
-          <w:lang w:val="en-US" w:bidi="ru-RU"/>
-        </w:rPr>
-        <w:t xml:space="preserve"> * </w:t>
-      </w:r>
-      <w:proofErr w:type="spellStart"/>
-      <w:r>
-        <w:rPr>
-          <w:rFonts w:ascii="Consolas" w:hAnsi="Consolas" w:cs="Consolas"/>
-          <w:lang w:val="en-US" w:bidi="ru-RU"/>
-        </w:rPr>
-        <w:t>FRight</w:t>
-      </w:r>
-      <w:proofErr w:type="spellEnd"/>
-      <w:r>
-        <w:rPr>
-          <w:rFonts w:ascii="Consolas" w:hAnsi="Consolas" w:cs="Consolas"/>
-          <w:lang w:val="en-US" w:bidi="ru-RU"/>
-        </w:rPr>
-        <w:t xml:space="preserve"> &gt; 0.0) {</w:t>
-      </w:r>
-    </w:p>
-    <w:p>
-      <w:pPr>
-        <w:spacing w:line="276" w:lineRule="auto"/>
-        <w:rPr>
-          <w:rFonts w:ascii="Consolas" w:hAnsi="Consolas" w:cs="Consolas"/>
-          <w:lang w:bidi="ru-RU"/>
-        </w:rPr>
-      </w:pPr>
-      <w:r>
-        <w:rPr>
-          <w:rFonts w:ascii="Consolas" w:hAnsi="Consolas" w:cs="Consolas"/>
-          <w:lang w:val="en-US" w:bidi="ru-RU"/>
+      <w:r>
+        <w:rPr>
+          <w:rFonts w:ascii="Consolas" w:hAnsi="Consolas" w:cs="Consolas"/>
+          <w:lang w:val="en-US" w:bidi="ru-RU"/>
+        </w:rPr>
+        <w:t>Eps</w:t>
+      </w:r>
+      <w:r>
+        <w:rPr>
+          <w:rFonts w:ascii="Consolas" w:hAnsi="Consolas" w:cs="Consolas"/>
+          <w:lang w:bidi="ru-RU"/>
+        </w:rPr>
+        <w:t xml:space="preserve"> &lt;= 0.0) {</w:t>
+      </w:r>
+    </w:p>
+    <w:p>
+      <w:pPr>
+        <w:spacing w:line="276" w:lineRule="auto"/>
+        <w:rPr>
+          <w:rFonts w:ascii="Consolas" w:hAnsi="Consolas" w:cs="Consolas"/>
+          <w:lang w:bidi="ru-RU"/>
+        </w:rPr>
+      </w:pPr>
+      <w:r>
+        <w:rPr>
+          <w:rFonts w:ascii="Consolas" w:hAnsi="Consolas" w:cs="Consolas"/>
+          <w:lang w:bidi="ru-RU"/>
         </w:rPr>
         <w:t xml:space="preserve">    </w:t>
       </w:r>
-      <w:proofErr w:type="gramStart"/>
       <w:r>
         <w:rPr>
           <w:rFonts w:ascii="Consolas" w:hAnsi="Consolas" w:cs="Consolas"/>
@@ -11806,185 +10509,7 @@
           <w:rFonts w:ascii="Consolas" w:hAnsi="Consolas" w:cs="Consolas"/>
           <w:lang w:bidi="ru-RU"/>
         </w:rPr>
-        <w:t>(</w:t>
-      </w:r>
-      <w:proofErr w:type="gramEnd"/>
-      <w:r>
-        <w:rPr>
-          <w:rFonts w:ascii="Consolas" w:hAnsi="Consolas" w:cs="Consolas"/>
-          <w:lang w:bidi="ru-RU"/>
-        </w:rPr>
-        <w:t>"Неверное задание интервала\</w:t>
-      </w:r>
-      <w:r>
-        <w:rPr>
-          <w:rFonts w:ascii="Consolas" w:hAnsi="Consolas" w:cs="Consolas"/>
-          <w:lang w:val="en-US" w:bidi="ru-RU"/>
-        </w:rPr>
-        <w:t>n</w:t>
-      </w:r>
-      <w:r>
-        <w:rPr>
-          <w:rFonts w:ascii="Consolas" w:hAnsi="Consolas" w:cs="Consolas"/>
-          <w:lang w:bidi="ru-RU"/>
-        </w:rPr>
-        <w:t>");</w:t>
-      </w:r>
-    </w:p>
-    <w:p>
-      <w:pPr>
-        <w:spacing w:line="276" w:lineRule="auto"/>
-        <w:rPr>
-          <w:rFonts w:ascii="Consolas" w:hAnsi="Consolas" w:cs="Consolas"/>
-          <w:lang w:bidi="ru-RU"/>
-        </w:rPr>
-      </w:pPr>
-      <w:r>
-        <w:rPr>
-          <w:rFonts w:ascii="Consolas" w:hAnsi="Consolas" w:cs="Consolas"/>
-          <w:lang w:bidi="ru-RU"/>
-        </w:rPr>
-        <w:t xml:space="preserve">    </w:t>
-      </w:r>
-      <w:proofErr w:type="gramStart"/>
-      <w:r>
-        <w:rPr>
-          <w:rFonts w:ascii="Consolas" w:hAnsi="Consolas" w:cs="Consolas"/>
-          <w:lang w:val="en-US" w:bidi="ru-RU"/>
-        </w:rPr>
-        <w:t>exit</w:t>
-      </w:r>
-      <w:r>
-        <w:rPr>
-          <w:rFonts w:ascii="Consolas" w:hAnsi="Consolas" w:cs="Consolas"/>
-          <w:lang w:bidi="ru-RU"/>
-        </w:rPr>
-        <w:t>(</w:t>
-      </w:r>
-      <w:proofErr w:type="gramEnd"/>
-      <w:r>
-        <w:rPr>
-          <w:rFonts w:ascii="Consolas" w:hAnsi="Consolas" w:cs="Consolas"/>
-          <w:lang w:bidi="ru-RU"/>
-        </w:rPr>
-        <w:t>1);</w:t>
-      </w:r>
-    </w:p>
-    <w:p>
-      <w:pPr>
-        <w:spacing w:line="276" w:lineRule="auto"/>
-        <w:rPr>
-          <w:rFonts w:ascii="Consolas" w:hAnsi="Consolas" w:cs="Consolas"/>
-          <w:lang w:bidi="ru-RU"/>
-        </w:rPr>
-      </w:pPr>
-      <w:r>
-        <w:rPr>
-          <w:rFonts w:ascii="Consolas" w:hAnsi="Consolas" w:cs="Consolas"/>
-          <w:lang w:bidi="ru-RU"/>
-        </w:rPr>
-        <w:t xml:space="preserve">  }</w:t>
-      </w:r>
-    </w:p>
-    <w:p>
-      <w:pPr>
-        <w:spacing w:line="276" w:lineRule="auto"/>
-        <w:rPr>
-          <w:rFonts w:ascii="Consolas" w:hAnsi="Consolas" w:cs="Consolas"/>
-          <w:lang w:bidi="ru-RU"/>
-        </w:rPr>
-      </w:pPr>
-      <w:r>
-        <w:rPr>
-          <w:rFonts w:ascii="Consolas" w:hAnsi="Consolas" w:cs="Consolas"/>
-          <w:lang w:bidi="ru-RU"/>
-        </w:rPr>
-        <w:t xml:space="preserve">  </w:t>
-      </w:r>
-    </w:p>
-    <w:p>
-      <w:pPr>
-        <w:spacing w:line="276" w:lineRule="auto"/>
-        <w:rPr>
-          <w:rFonts w:ascii="Consolas" w:hAnsi="Consolas" w:cs="Consolas"/>
-          <w:lang w:bidi="ru-RU"/>
-        </w:rPr>
-      </w:pPr>
-      <w:r>
-        <w:rPr>
-          <w:rFonts w:ascii="Consolas" w:hAnsi="Consolas" w:cs="Consolas"/>
-          <w:lang w:bidi="ru-RU"/>
-        </w:rPr>
-        <w:t xml:space="preserve">  </w:t>
-      </w:r>
-      <w:proofErr w:type="gramStart"/>
-      <w:r>
-        <w:rPr>
-          <w:rFonts w:ascii="Consolas" w:hAnsi="Consolas" w:cs="Consolas"/>
-          <w:lang w:val="en-US" w:bidi="ru-RU"/>
-        </w:rPr>
-        <w:t>if</w:t>
-      </w:r>
-      <w:proofErr w:type="gramEnd"/>
-      <w:r>
-        <w:rPr>
-          <w:rFonts w:ascii="Consolas" w:hAnsi="Consolas" w:cs="Consolas"/>
-          <w:lang w:bidi="ru-RU"/>
-        </w:rPr>
-        <w:t xml:space="preserve"> (</w:t>
-      </w:r>
-      <w:r>
-        <w:rPr>
-          <w:rFonts w:ascii="Consolas" w:hAnsi="Consolas" w:cs="Consolas"/>
-          <w:lang w:val="en-US" w:bidi="ru-RU"/>
-        </w:rPr>
-        <w:t>Eps</w:t>
-      </w:r>
-      <w:r>
-        <w:rPr>
-          <w:rFonts w:ascii="Consolas" w:hAnsi="Consolas" w:cs="Consolas"/>
-          <w:lang w:bidi="ru-RU"/>
-        </w:rPr>
-        <w:t xml:space="preserve"> &lt;= 0.0) {</w:t>
-      </w:r>
-    </w:p>
-    <w:p>
-      <w:pPr>
-        <w:spacing w:line="276" w:lineRule="auto"/>
-        <w:rPr>
-          <w:rFonts w:ascii="Consolas" w:hAnsi="Consolas" w:cs="Consolas"/>
-          <w:lang w:bidi="ru-RU"/>
-        </w:rPr>
-      </w:pPr>
-      <w:r>
-        <w:rPr>
-          <w:rFonts w:ascii="Consolas" w:hAnsi="Consolas" w:cs="Consolas"/>
-          <w:lang w:bidi="ru-RU"/>
-        </w:rPr>
-        <w:t xml:space="preserve">    </w:t>
-      </w:r>
-      <w:proofErr w:type="gramStart"/>
-      <w:r>
-        <w:rPr>
-          <w:rFonts w:ascii="Consolas" w:hAnsi="Consolas" w:cs="Consolas"/>
-          <w:lang w:val="en-US" w:bidi="ru-RU"/>
-        </w:rPr>
-        <w:t>puts</w:t>
-      </w:r>
-      <w:r>
-        <w:rPr>
-          <w:rFonts w:ascii="Consolas" w:hAnsi="Consolas" w:cs="Consolas"/>
-          <w:lang w:bidi="ru-RU"/>
-        </w:rPr>
-        <w:t>(</w:t>
-      </w:r>
-      <w:proofErr w:type="gramEnd"/>
-      <w:r>
-        <w:rPr>
-          <w:rFonts w:ascii="Consolas" w:hAnsi="Consolas" w:cs="Consolas"/>
-          <w:lang w:bidi="ru-RU"/>
-        </w:rPr>
-        <w:t>"Неверное задание точности\</w:t>
+        <w:t>("Неверное задание точности\</w:t>
       </w:r>
       <w:r>
         <w:rPr>
@@ -12017,21 +10542,12 @@
         <w:lastRenderedPageBreak/>
         <w:t xml:space="preserve">    </w:t>
       </w:r>
-      <w:proofErr w:type="gramStart"/>
-      <w:r>
-        <w:rPr>
-          <w:rFonts w:ascii="Consolas" w:hAnsi="Consolas" w:cs="Consolas"/>
-          <w:lang w:val="en-US" w:bidi="ru-RU"/>
-        </w:rPr>
-        <w:t>exit(</w:t>
-      </w:r>
-      <w:proofErr w:type="gramEnd"/>
-      <w:r>
-        <w:rPr>
-          <w:rFonts w:ascii="Consolas" w:hAnsi="Consolas" w:cs="Consolas"/>
-          <w:lang w:val="en-US" w:bidi="ru-RU"/>
-        </w:rPr>
-        <w:t>1);</w:t>
+      <w:r>
+        <w:rPr>
+          <w:rFonts w:ascii="Consolas" w:hAnsi="Consolas" w:cs="Consolas"/>
+          <w:lang w:val="en-US" w:bidi="ru-RU"/>
+        </w:rPr>
+        <w:t>exit(1);</w:t>
       </w:r>
     </w:p>
     <w:p>
@@ -12079,71 +10595,87 @@
           <w:rFonts w:ascii="Consolas" w:hAnsi="Consolas" w:cs="Consolas"/>
           <w:lang w:val="en-US" w:bidi="ru-RU"/>
         </w:rPr>
+        <w:t xml:space="preserve">  if (FLeft == 0.0) {</w:t>
+      </w:r>
+    </w:p>
+    <w:p>
+      <w:pPr>
+        <w:spacing w:line="276" w:lineRule="auto"/>
+        <w:rPr>
+          <w:rFonts w:ascii="Consolas" w:hAnsi="Consolas" w:cs="Consolas"/>
+          <w:lang w:val="en-US" w:bidi="ru-RU"/>
+        </w:rPr>
+      </w:pPr>
+      <w:r>
+        <w:rPr>
+          <w:rFonts w:ascii="Consolas" w:hAnsi="Consolas" w:cs="Consolas"/>
+          <w:lang w:val="en-US" w:bidi="ru-RU"/>
+        </w:rPr>
+        <w:t xml:space="preserve">    return Left;</w:t>
+      </w:r>
+    </w:p>
+    <w:p>
+      <w:pPr>
+        <w:spacing w:line="276" w:lineRule="auto"/>
+        <w:rPr>
+          <w:rFonts w:ascii="Consolas" w:hAnsi="Consolas" w:cs="Consolas"/>
+          <w:lang w:val="en-US" w:bidi="ru-RU"/>
+        </w:rPr>
+      </w:pPr>
+      <w:r>
+        <w:rPr>
+          <w:rFonts w:ascii="Consolas" w:hAnsi="Consolas" w:cs="Consolas"/>
+          <w:lang w:val="en-US" w:bidi="ru-RU"/>
+        </w:rPr>
+        <w:t xml:space="preserve">  }</w:t>
+      </w:r>
+    </w:p>
+    <w:p>
+      <w:pPr>
+        <w:spacing w:line="276" w:lineRule="auto"/>
+        <w:rPr>
+          <w:rFonts w:ascii="Consolas" w:hAnsi="Consolas" w:cs="Consolas"/>
+          <w:lang w:val="en-US" w:bidi="ru-RU"/>
+        </w:rPr>
+      </w:pPr>
+      <w:r>
+        <w:rPr>
+          <w:rFonts w:ascii="Consolas" w:hAnsi="Consolas" w:cs="Consolas"/>
+          <w:lang w:val="en-US" w:bidi="ru-RU"/>
+        </w:rPr>
         <w:t xml:space="preserve">  </w:t>
       </w:r>
-      <w:proofErr w:type="gramStart"/>
-      <w:r>
-        <w:rPr>
-          <w:rFonts w:ascii="Consolas" w:hAnsi="Consolas" w:cs="Consolas"/>
-          <w:lang w:val="en-US" w:bidi="ru-RU"/>
-        </w:rPr>
-        <w:t>if</w:t>
-      </w:r>
-      <w:proofErr w:type="gramEnd"/>
-      <w:r>
-        <w:rPr>
-          <w:rFonts w:ascii="Consolas" w:hAnsi="Consolas" w:cs="Consolas"/>
-          <w:lang w:val="en-US" w:bidi="ru-RU"/>
-        </w:rPr>
-        <w:t xml:space="preserve"> (</w:t>
-      </w:r>
-      <w:proofErr w:type="spellStart"/>
-      <w:r>
-        <w:rPr>
-          <w:rFonts w:ascii="Consolas" w:hAnsi="Consolas" w:cs="Consolas"/>
-          <w:lang w:val="en-US" w:bidi="ru-RU"/>
-        </w:rPr>
-        <w:t>FLeft</w:t>
-      </w:r>
-      <w:proofErr w:type="spellEnd"/>
-      <w:r>
-        <w:rPr>
-          <w:rFonts w:ascii="Consolas" w:hAnsi="Consolas" w:cs="Consolas"/>
-          <w:lang w:val="en-US" w:bidi="ru-RU"/>
-        </w:rPr>
-        <w:t xml:space="preserve"> == 0.0) {</w:t>
-      </w:r>
-    </w:p>
-    <w:p>
-      <w:pPr>
-        <w:spacing w:line="276" w:lineRule="auto"/>
-        <w:rPr>
-          <w:rFonts w:ascii="Consolas" w:hAnsi="Consolas" w:cs="Consolas"/>
-          <w:lang w:val="en-US" w:bidi="ru-RU"/>
-        </w:rPr>
-      </w:pPr>
-      <w:r>
-        <w:rPr>
-          <w:rFonts w:ascii="Consolas" w:hAnsi="Consolas" w:cs="Consolas"/>
-          <w:lang w:val="en-US" w:bidi="ru-RU"/>
-        </w:rPr>
-        <w:t xml:space="preserve">    </w:t>
-      </w:r>
-      <w:proofErr w:type="gramStart"/>
-      <w:r>
-        <w:rPr>
-          <w:rFonts w:ascii="Consolas" w:hAnsi="Consolas" w:cs="Consolas"/>
-          <w:lang w:val="en-US" w:bidi="ru-RU"/>
-        </w:rPr>
-        <w:t>return</w:t>
-      </w:r>
-      <w:proofErr w:type="gramEnd"/>
-      <w:r>
-        <w:rPr>
-          <w:rFonts w:ascii="Consolas" w:hAnsi="Consolas" w:cs="Consolas"/>
-          <w:lang w:val="en-US" w:bidi="ru-RU"/>
-        </w:rPr>
-        <w:t xml:space="preserve"> Left;</w:t>
+    </w:p>
+    <w:p>
+      <w:pPr>
+        <w:spacing w:line="276" w:lineRule="auto"/>
+        <w:rPr>
+          <w:rFonts w:ascii="Consolas" w:hAnsi="Consolas" w:cs="Consolas"/>
+          <w:lang w:val="en-US" w:bidi="ru-RU"/>
+        </w:rPr>
+      </w:pPr>
+      <w:r>
+        <w:rPr>
+          <w:rFonts w:ascii="Consolas" w:hAnsi="Consolas" w:cs="Consolas"/>
+          <w:lang w:val="en-US" w:bidi="ru-RU"/>
+        </w:rPr>
+        <w:t xml:space="preserve">  if (FRight == 0.0) {</w:t>
+      </w:r>
+    </w:p>
+    <w:p>
+      <w:pPr>
+        <w:spacing w:line="276" w:lineRule="auto"/>
+        <w:rPr>
+          <w:rFonts w:ascii="Consolas" w:hAnsi="Consolas" w:cs="Consolas"/>
+          <w:lang w:val="en-US" w:bidi="ru-RU"/>
+        </w:rPr>
+      </w:pPr>
+      <w:r>
+        <w:rPr>
+          <w:rFonts w:ascii="Consolas" w:hAnsi="Consolas" w:cs="Consolas"/>
+          <w:lang w:val="en-US" w:bidi="ru-RU"/>
+        </w:rPr>
+        <w:t xml:space="preserve">    return Right;</w:t>
       </w:r>
     </w:p>
     <w:p>
@@ -12191,135 +10723,7 @@
           <w:rFonts w:ascii="Consolas" w:hAnsi="Consolas" w:cs="Consolas"/>
           <w:lang w:val="en-US" w:bidi="ru-RU"/>
         </w:rPr>
-        <w:t xml:space="preserve">  </w:t>
-      </w:r>
-      <w:proofErr w:type="gramStart"/>
-      <w:r>
-        <w:rPr>
-          <w:rFonts w:ascii="Consolas" w:hAnsi="Consolas" w:cs="Consolas"/>
-          <w:lang w:val="en-US" w:bidi="ru-RU"/>
-        </w:rPr>
-        <w:t>if</w:t>
-      </w:r>
-      <w:proofErr w:type="gramEnd"/>
-      <w:r>
-        <w:rPr>
-          <w:rFonts w:ascii="Consolas" w:hAnsi="Consolas" w:cs="Consolas"/>
-          <w:lang w:val="en-US" w:bidi="ru-RU"/>
-        </w:rPr>
-        <w:t xml:space="preserve"> (</w:t>
-      </w:r>
-      <w:proofErr w:type="spellStart"/>
-      <w:r>
-        <w:rPr>
-          <w:rFonts w:ascii="Consolas" w:hAnsi="Consolas" w:cs="Consolas"/>
-          <w:lang w:val="en-US" w:bidi="ru-RU"/>
-        </w:rPr>
-        <w:t>FRight</w:t>
-      </w:r>
-      <w:proofErr w:type="spellEnd"/>
-      <w:r>
-        <w:rPr>
-          <w:rFonts w:ascii="Consolas" w:hAnsi="Consolas" w:cs="Consolas"/>
-          <w:lang w:val="en-US" w:bidi="ru-RU"/>
-        </w:rPr>
-        <w:t xml:space="preserve"> == 0.0) {</w:t>
-      </w:r>
-    </w:p>
-    <w:p>
-      <w:pPr>
-        <w:spacing w:line="276" w:lineRule="auto"/>
-        <w:rPr>
-          <w:rFonts w:ascii="Consolas" w:hAnsi="Consolas" w:cs="Consolas"/>
-          <w:lang w:val="en-US" w:bidi="ru-RU"/>
-        </w:rPr>
-      </w:pPr>
-      <w:r>
-        <w:rPr>
-          <w:rFonts w:ascii="Consolas" w:hAnsi="Consolas" w:cs="Consolas"/>
-          <w:lang w:val="en-US" w:bidi="ru-RU"/>
-        </w:rPr>
-        <w:t xml:space="preserve">    </w:t>
-      </w:r>
-      <w:proofErr w:type="gramStart"/>
-      <w:r>
-        <w:rPr>
-          <w:rFonts w:ascii="Consolas" w:hAnsi="Consolas" w:cs="Consolas"/>
-          <w:lang w:val="en-US" w:bidi="ru-RU"/>
-        </w:rPr>
-        <w:t>return</w:t>
-      </w:r>
-      <w:proofErr w:type="gramEnd"/>
-      <w:r>
-        <w:rPr>
-          <w:rFonts w:ascii="Consolas" w:hAnsi="Consolas" w:cs="Consolas"/>
-          <w:lang w:val="en-US" w:bidi="ru-RU"/>
-        </w:rPr>
-        <w:t xml:space="preserve"> Right;</w:t>
-      </w:r>
-    </w:p>
-    <w:p>
-      <w:pPr>
-        <w:spacing w:line="276" w:lineRule="auto"/>
-        <w:rPr>
-          <w:rFonts w:ascii="Consolas" w:hAnsi="Consolas" w:cs="Consolas"/>
-          <w:lang w:val="en-US" w:bidi="ru-RU"/>
-        </w:rPr>
-      </w:pPr>
-      <w:r>
-        <w:rPr>
-          <w:rFonts w:ascii="Consolas" w:hAnsi="Consolas" w:cs="Consolas"/>
-          <w:lang w:val="en-US" w:bidi="ru-RU"/>
-        </w:rPr>
-        <w:t xml:space="preserve">  }</w:t>
-      </w:r>
-    </w:p>
-    <w:p>
-      <w:pPr>
-        <w:spacing w:line="276" w:lineRule="auto"/>
-        <w:rPr>
-          <w:rFonts w:ascii="Consolas" w:hAnsi="Consolas" w:cs="Consolas"/>
-          <w:lang w:val="en-US" w:bidi="ru-RU"/>
-        </w:rPr>
-      </w:pPr>
-      <w:r>
-        <w:rPr>
-          <w:rFonts w:ascii="Consolas" w:hAnsi="Consolas" w:cs="Consolas"/>
-          <w:lang w:val="en-US" w:bidi="ru-RU"/>
-        </w:rPr>
-        <w:t xml:space="preserve">  </w:t>
-      </w:r>
-    </w:p>
-    <w:p>
-      <w:pPr>
-        <w:spacing w:line="276" w:lineRule="auto"/>
-        <w:rPr>
-          <w:rFonts w:ascii="Consolas" w:hAnsi="Consolas" w:cs="Consolas"/>
-          <w:lang w:val="en-US" w:bidi="ru-RU"/>
-        </w:rPr>
-      </w:pPr>
-      <w:r>
-        <w:rPr>
-          <w:rFonts w:ascii="Consolas" w:hAnsi="Consolas" w:cs="Consolas"/>
-          <w:lang w:val="en-US" w:bidi="ru-RU"/>
-        </w:rPr>
-        <w:t xml:space="preserve">  </w:t>
-      </w:r>
-      <w:proofErr w:type="gramStart"/>
-      <w:r>
-        <w:rPr>
-          <w:rFonts w:ascii="Consolas" w:hAnsi="Consolas" w:cs="Consolas"/>
-          <w:lang w:val="en-US" w:bidi="ru-RU"/>
-        </w:rPr>
-        <w:t>for</w:t>
-      </w:r>
-      <w:proofErr w:type="gramEnd"/>
-      <w:r>
-        <w:rPr>
-          <w:rFonts w:ascii="Consolas" w:hAnsi="Consolas" w:cs="Consolas"/>
-          <w:lang w:val="en-US" w:bidi="ru-RU"/>
-        </w:rPr>
-        <w:t xml:space="preserve"> (N = 0; Right - Left &gt;= E; N++) {</w:t>
+        <w:t xml:space="preserve">  for (N = 0; Right - Left &gt;= E; N++) {</w:t>
       </w:r>
     </w:p>
     <w:p>
@@ -12433,55 +10837,135 @@
           <w:rFonts w:ascii="Consolas" w:hAnsi="Consolas" w:cs="Consolas"/>
           <w:lang w:val="en-US" w:bidi="ru-RU"/>
         </w:rPr>
+        <w:t xml:space="preserve">    if (Y == 0.0) {</w:t>
+      </w:r>
+    </w:p>
+    <w:p>
+      <w:pPr>
+        <w:spacing w:line="276" w:lineRule="auto"/>
+        <w:rPr>
+          <w:rFonts w:ascii="Consolas" w:hAnsi="Consolas" w:cs="Consolas"/>
+          <w:lang w:val="en-US" w:bidi="ru-RU"/>
+        </w:rPr>
+      </w:pPr>
+      <w:r>
+        <w:rPr>
+          <w:rFonts w:ascii="Consolas" w:hAnsi="Consolas" w:cs="Consolas"/>
+          <w:lang w:val="en-US" w:bidi="ru-RU"/>
+        </w:rPr>
+        <w:t xml:space="preserve">      return X;</w:t>
+      </w:r>
+    </w:p>
+    <w:p>
+      <w:pPr>
+        <w:spacing w:line="276" w:lineRule="auto"/>
+        <w:rPr>
+          <w:rFonts w:ascii="Consolas" w:hAnsi="Consolas" w:cs="Consolas"/>
+          <w:lang w:val="en-US" w:bidi="ru-RU"/>
+        </w:rPr>
+      </w:pPr>
+      <w:r>
+        <w:rPr>
+          <w:rFonts w:ascii="Consolas" w:hAnsi="Consolas" w:cs="Consolas"/>
+          <w:lang w:val="en-US" w:bidi="ru-RU"/>
+        </w:rPr>
+        <w:t xml:space="preserve">    }</w:t>
+      </w:r>
+    </w:p>
+    <w:p>
+      <w:pPr>
+        <w:spacing w:line="276" w:lineRule="auto"/>
+        <w:rPr>
+          <w:rFonts w:ascii="Consolas" w:hAnsi="Consolas" w:cs="Consolas"/>
+          <w:lang w:val="en-US" w:bidi="ru-RU"/>
+        </w:rPr>
+      </w:pPr>
+      <w:r>
+        <w:rPr>
+          <w:rFonts w:ascii="Consolas" w:hAnsi="Consolas" w:cs="Consolas"/>
+          <w:lang w:val="en-US" w:bidi="ru-RU"/>
+        </w:rPr>
         <w:t xml:space="preserve">    </w:t>
       </w:r>
-      <w:proofErr w:type="gramStart"/>
-      <w:r>
-        <w:rPr>
-          <w:rFonts w:ascii="Consolas" w:hAnsi="Consolas" w:cs="Consolas"/>
-          <w:lang w:val="en-US" w:bidi="ru-RU"/>
-        </w:rPr>
-        <w:t>if</w:t>
-      </w:r>
-      <w:proofErr w:type="gramEnd"/>
-      <w:r>
-        <w:rPr>
-          <w:rFonts w:ascii="Consolas" w:hAnsi="Consolas" w:cs="Consolas"/>
-          <w:lang w:val="en-US" w:bidi="ru-RU"/>
-        </w:rPr>
-        <w:t xml:space="preserve"> (Y == 0.0) {</w:t>
-      </w:r>
-    </w:p>
-    <w:p>
-      <w:pPr>
-        <w:spacing w:line="276" w:lineRule="auto"/>
-        <w:rPr>
-          <w:rFonts w:ascii="Consolas" w:hAnsi="Consolas" w:cs="Consolas"/>
-          <w:lang w:val="en-US" w:bidi="ru-RU"/>
-        </w:rPr>
-      </w:pPr>
-      <w:r>
-        <w:rPr>
-          <w:rFonts w:ascii="Consolas" w:hAnsi="Consolas" w:cs="Consolas"/>
-          <w:lang w:val="en-US" w:bidi="ru-RU"/>
-        </w:rPr>
-        <w:t xml:space="preserve">      </w:t>
-      </w:r>
-      <w:proofErr w:type="gramStart"/>
-      <w:r>
-        <w:rPr>
-          <w:rFonts w:ascii="Consolas" w:hAnsi="Consolas" w:cs="Consolas"/>
-          <w:lang w:val="en-US" w:bidi="ru-RU"/>
-        </w:rPr>
-        <w:t>return</w:t>
-      </w:r>
-      <w:proofErr w:type="gramEnd"/>
-      <w:r>
-        <w:rPr>
-          <w:rFonts w:ascii="Consolas" w:hAnsi="Consolas" w:cs="Consolas"/>
-          <w:lang w:val="en-US" w:bidi="ru-RU"/>
-        </w:rPr>
-        <w:t xml:space="preserve"> X;</w:t>
+    </w:p>
+    <w:p>
+      <w:pPr>
+        <w:spacing w:line="276" w:lineRule="auto"/>
+        <w:rPr>
+          <w:rFonts w:ascii="Consolas" w:hAnsi="Consolas" w:cs="Consolas"/>
+          <w:lang w:val="en-US" w:bidi="ru-RU"/>
+        </w:rPr>
+      </w:pPr>
+      <w:r>
+        <w:rPr>
+          <w:rFonts w:ascii="Consolas" w:hAnsi="Consolas" w:cs="Consolas"/>
+          <w:lang w:val="en-US" w:bidi="ru-RU"/>
+        </w:rPr>
+        <w:t xml:space="preserve">    if (Y * FLeft &lt; 0.0) {</w:t>
+      </w:r>
+    </w:p>
+    <w:p>
+      <w:pPr>
+        <w:spacing w:line="276" w:lineRule="auto"/>
+        <w:rPr>
+          <w:rFonts w:ascii="Consolas" w:hAnsi="Consolas" w:cs="Consolas"/>
+          <w:lang w:val="en-US" w:bidi="ru-RU"/>
+        </w:rPr>
+      </w:pPr>
+      <w:r>
+        <w:rPr>
+          <w:rFonts w:ascii="Consolas" w:hAnsi="Consolas" w:cs="Consolas"/>
+          <w:lang w:val="en-US" w:bidi="ru-RU"/>
+        </w:rPr>
+        <w:t xml:space="preserve">      Right = X;</w:t>
+      </w:r>
+    </w:p>
+    <w:p>
+      <w:pPr>
+        <w:spacing w:line="276" w:lineRule="auto"/>
+        <w:rPr>
+          <w:rFonts w:ascii="Consolas" w:hAnsi="Consolas" w:cs="Consolas"/>
+          <w:lang w:val="en-US" w:bidi="ru-RU"/>
+        </w:rPr>
+      </w:pPr>
+      <w:r>
+        <w:rPr>
+          <w:rFonts w:ascii="Consolas" w:hAnsi="Consolas" w:cs="Consolas"/>
+          <w:lang w:val="en-US" w:bidi="ru-RU"/>
+        </w:rPr>
+        <w:t xml:space="preserve">    } else {</w:t>
+      </w:r>
+    </w:p>
+    <w:p>
+      <w:pPr>
+        <w:spacing w:line="276" w:lineRule="auto"/>
+        <w:rPr>
+          <w:rFonts w:ascii="Consolas" w:hAnsi="Consolas" w:cs="Consolas"/>
+          <w:lang w:val="en-US" w:bidi="ru-RU"/>
+        </w:rPr>
+      </w:pPr>
+      <w:r>
+        <w:rPr>
+          <w:rFonts w:ascii="Consolas" w:hAnsi="Consolas" w:cs="Consolas"/>
+          <w:lang w:val="en-US" w:bidi="ru-RU"/>
+        </w:rPr>
+        <w:t xml:space="preserve">      Left = X;</w:t>
+      </w:r>
+    </w:p>
+    <w:p>
+      <w:pPr>
+        <w:spacing w:line="276" w:lineRule="auto"/>
+        <w:rPr>
+          <w:rFonts w:ascii="Consolas" w:hAnsi="Consolas" w:cs="Consolas"/>
+          <w:lang w:val="en-US" w:bidi="ru-RU"/>
+        </w:rPr>
+      </w:pPr>
+      <w:r>
+        <w:rPr>
+          <w:rFonts w:ascii="Consolas" w:hAnsi="Consolas" w:cs="Consolas"/>
+          <w:lang w:val="en-US" w:bidi="ru-RU"/>
+        </w:rPr>
+        <w:t xml:space="preserve">      FLeft = Y;</w:t>
       </w:r>
     </w:p>
     <w:p>
@@ -12513,151 +10997,188 @@
           <w:rFonts w:ascii="Consolas" w:hAnsi="Consolas" w:cs="Consolas"/>
           <w:lang w:val="en-US" w:bidi="ru-RU"/>
         </w:rPr>
+        <w:t xml:space="preserve">  }</w:t>
+      </w:r>
+    </w:p>
+    <w:p>
+      <w:pPr>
+        <w:spacing w:line="276" w:lineRule="auto"/>
+        <w:rPr>
+          <w:rFonts w:ascii="Consolas" w:hAnsi="Consolas" w:cs="Consolas"/>
+          <w:lang w:val="en-US" w:bidi="ru-RU"/>
+        </w:rPr>
+      </w:pPr>
+      <w:r>
+        <w:rPr>
+          <w:rFonts w:ascii="Consolas" w:hAnsi="Consolas" w:cs="Consolas"/>
+          <w:lang w:val="en-US" w:bidi="ru-RU"/>
+        </w:rPr>
+        <w:t xml:space="preserve">  return X;</w:t>
+      </w:r>
+    </w:p>
+    <w:p>
+      <w:pPr>
+        <w:spacing w:line="276" w:lineRule="auto"/>
+        <w:rPr>
+          <w:rFonts w:ascii="Consolas" w:hAnsi="Consolas" w:cs="Consolas"/>
+          <w:lang w:val="en-US" w:bidi="ru-RU"/>
+        </w:rPr>
+      </w:pPr>
+      <w:r>
+        <w:rPr>
+          <w:rFonts w:ascii="Consolas" w:hAnsi="Consolas" w:cs="Consolas"/>
+          <w:lang w:val="en-US" w:bidi="ru-RU"/>
+        </w:rPr>
+        <w:t>}</w:t>
+      </w:r>
+    </w:p>
+    <w:p>
+      <w:pPr>
+        <w:spacing w:line="276" w:lineRule="auto"/>
+        <w:rPr>
+          <w:rFonts w:ascii="Consolas" w:hAnsi="Consolas" w:cs="Consolas"/>
+          <w:lang w:val="en-US" w:bidi="ru-RU"/>
+        </w:rPr>
+      </w:pPr>
+    </w:p>
+    <w:p>
+      <w:pPr>
+        <w:spacing w:line="276" w:lineRule="auto"/>
+        <w:rPr>
+          <w:rFonts w:ascii="Consolas" w:hAnsi="Consolas" w:cs="Consolas"/>
+          <w:lang w:val="en-US" w:bidi="ru-RU"/>
+        </w:rPr>
+      </w:pPr>
+      <w:r>
+        <w:rPr>
+          <w:rFonts w:ascii="Consolas" w:hAnsi="Consolas" w:cs="Consolas"/>
+          <w:lang w:val="en-US" w:bidi="ru-RU"/>
+        </w:rPr>
+        <w:t>#ifdef __ITER</w:t>
+      </w:r>
+    </w:p>
+    <w:p>
+      <w:pPr>
+        <w:spacing w:line="276" w:lineRule="auto"/>
+        <w:rPr>
+          <w:rFonts w:ascii="Consolas" w:hAnsi="Consolas" w:cs="Consolas"/>
+          <w:lang w:val="en-US" w:bidi="ru-RU"/>
+        </w:rPr>
+      </w:pPr>
+      <w:r>
+        <w:rPr>
+          <w:rFonts w:ascii="Consolas" w:hAnsi="Consolas" w:cs="Consolas"/>
+          <w:lang w:val="en-US" w:bidi="ru-RU"/>
+        </w:rPr>
+        <w:t>double ITER(double X0, double Eps, int &amp;N) {</w:t>
+      </w:r>
+    </w:p>
+    <w:p>
+      <w:pPr>
+        <w:spacing w:line="276" w:lineRule="auto"/>
+        <w:rPr>
+          <w:rFonts w:ascii="Consolas" w:hAnsi="Consolas" w:cs="Consolas"/>
+          <w:lang w:val="en-US" w:bidi="ru-RU"/>
+        </w:rPr>
+      </w:pPr>
+      <w:r>
+        <w:rPr>
+          <w:rFonts w:ascii="Consolas" w:hAnsi="Consolas" w:cs="Consolas"/>
+          <w:lang w:val="en-US" w:bidi="ru-RU"/>
+        </w:rPr>
+        <w:t xml:space="preserve">  extern double PHI(double);</w:t>
+      </w:r>
+    </w:p>
+    <w:p>
+      <w:pPr>
+        <w:spacing w:line="276" w:lineRule="auto"/>
+        <w:rPr>
+          <w:rFonts w:ascii="Consolas" w:hAnsi="Consolas" w:cs="Consolas"/>
+          <w:lang w:val="en-US" w:bidi="ru-RU"/>
+        </w:rPr>
+      </w:pPr>
+      <w:r>
+        <w:rPr>
+          <w:rFonts w:ascii="Consolas" w:hAnsi="Consolas" w:cs="Consolas"/>
+          <w:lang w:val="en-US" w:bidi="ru-RU"/>
+        </w:rPr>
+        <w:t xml:space="preserve">  </w:t>
+      </w:r>
+    </w:p>
+    <w:p>
+      <w:pPr>
+        <w:spacing w:line="276" w:lineRule="auto"/>
+        <w:rPr>
+          <w:rFonts w:ascii="Consolas" w:hAnsi="Consolas" w:cs="Consolas"/>
+          <w:lang w:val="en-US" w:bidi="ru-RU"/>
+        </w:rPr>
+      </w:pPr>
+      <w:r>
+        <w:rPr>
+          <w:rFonts w:ascii="Consolas" w:hAnsi="Consolas" w:cs="Consolas"/>
+          <w:lang w:val="en-US" w:bidi="ru-RU"/>
+        </w:rPr>
+        <w:t xml:space="preserve">  if (Eps &lt;= 0.0) {</w:t>
+      </w:r>
+    </w:p>
+    <w:p>
+      <w:pPr>
+        <w:spacing w:line="276" w:lineRule="auto"/>
+        <w:rPr>
+          <w:rFonts w:ascii="Consolas" w:hAnsi="Consolas" w:cs="Consolas"/>
+          <w:lang w:bidi="ru-RU"/>
+        </w:rPr>
+      </w:pPr>
+      <w:r>
+        <w:rPr>
+          <w:rFonts w:ascii="Consolas" w:hAnsi="Consolas" w:cs="Consolas"/>
+          <w:lang w:val="en-US" w:bidi="ru-RU"/>
+        </w:rPr>
+        <w:t xml:space="preserve">    puts</w:t>
+      </w:r>
+      <w:r>
+        <w:rPr>
+          <w:rFonts w:ascii="Consolas" w:hAnsi="Consolas" w:cs="Consolas"/>
+          <w:lang w:bidi="ru-RU"/>
+        </w:rPr>
+        <w:t>("Неверное задание точности\</w:t>
+      </w:r>
+      <w:r>
+        <w:rPr>
+          <w:rFonts w:ascii="Consolas" w:hAnsi="Consolas" w:cs="Consolas"/>
+          <w:lang w:val="en-US" w:bidi="ru-RU"/>
+        </w:rPr>
+        <w:t>n</w:t>
+      </w:r>
+      <w:r>
+        <w:rPr>
+          <w:rFonts w:ascii="Consolas" w:hAnsi="Consolas" w:cs="Consolas"/>
+          <w:lang w:bidi="ru-RU"/>
+        </w:rPr>
+        <w:t>");</w:t>
+      </w:r>
+    </w:p>
+    <w:p>
+      <w:pPr>
+        <w:spacing w:line="276" w:lineRule="auto"/>
+        <w:rPr>
+          <w:rFonts w:ascii="Consolas" w:hAnsi="Consolas" w:cs="Consolas"/>
+          <w:lang w:val="en-US" w:bidi="ru-RU"/>
+        </w:rPr>
+      </w:pPr>
+      <w:r>
+        <w:rPr>
+          <w:rFonts w:ascii="Consolas" w:hAnsi="Consolas" w:cs="Consolas"/>
+          <w:lang w:bidi="ru-RU"/>
+        </w:rPr>
         <w:t xml:space="preserve">    </w:t>
       </w:r>
-    </w:p>
-    <w:p>
-      <w:pPr>
-        <w:spacing w:line="276" w:lineRule="auto"/>
-        <w:rPr>
-          <w:rFonts w:ascii="Consolas" w:hAnsi="Consolas" w:cs="Consolas"/>
-          <w:lang w:val="en-US" w:bidi="ru-RU"/>
-        </w:rPr>
-      </w:pPr>
-      <w:r>
-        <w:rPr>
-          <w:rFonts w:ascii="Consolas" w:hAnsi="Consolas" w:cs="Consolas"/>
-          <w:lang w:val="en-US" w:bidi="ru-RU"/>
-        </w:rPr>
-        <w:t xml:space="preserve">    </w:t>
-      </w:r>
-      <w:proofErr w:type="gramStart"/>
-      <w:r>
-        <w:rPr>
-          <w:rFonts w:ascii="Consolas" w:hAnsi="Consolas" w:cs="Consolas"/>
-          <w:lang w:val="en-US" w:bidi="ru-RU"/>
-        </w:rPr>
-        <w:t>if</w:t>
-      </w:r>
-      <w:proofErr w:type="gramEnd"/>
-      <w:r>
-        <w:rPr>
-          <w:rFonts w:ascii="Consolas" w:hAnsi="Consolas" w:cs="Consolas"/>
-          <w:lang w:val="en-US" w:bidi="ru-RU"/>
-        </w:rPr>
-        <w:t xml:space="preserve"> (Y * </w:t>
-      </w:r>
-      <w:proofErr w:type="spellStart"/>
-      <w:r>
-        <w:rPr>
-          <w:rFonts w:ascii="Consolas" w:hAnsi="Consolas" w:cs="Consolas"/>
-          <w:lang w:val="en-US" w:bidi="ru-RU"/>
-        </w:rPr>
-        <w:t>FLeft</w:t>
-      </w:r>
-      <w:proofErr w:type="spellEnd"/>
-      <w:r>
-        <w:rPr>
-          <w:rFonts w:ascii="Consolas" w:hAnsi="Consolas" w:cs="Consolas"/>
-          <w:lang w:val="en-US" w:bidi="ru-RU"/>
-        </w:rPr>
-        <w:t xml:space="preserve"> &lt; 0.0) {</w:t>
-      </w:r>
-    </w:p>
-    <w:p>
-      <w:pPr>
-        <w:spacing w:line="276" w:lineRule="auto"/>
-        <w:rPr>
-          <w:rFonts w:ascii="Consolas" w:hAnsi="Consolas" w:cs="Consolas"/>
-          <w:lang w:val="en-US" w:bidi="ru-RU"/>
-        </w:rPr>
-      </w:pPr>
-      <w:r>
-        <w:rPr>
-          <w:rFonts w:ascii="Consolas" w:hAnsi="Consolas" w:cs="Consolas"/>
-          <w:lang w:val="en-US" w:bidi="ru-RU"/>
-        </w:rPr>
-        <w:t xml:space="preserve">      Right = X;</w:t>
-      </w:r>
-    </w:p>
-    <w:p>
-      <w:pPr>
-        <w:spacing w:line="276" w:lineRule="auto"/>
-        <w:rPr>
-          <w:rFonts w:ascii="Consolas" w:hAnsi="Consolas" w:cs="Consolas"/>
-          <w:lang w:val="en-US" w:bidi="ru-RU"/>
-        </w:rPr>
-      </w:pPr>
-      <w:r>
-        <w:rPr>
-          <w:rFonts w:ascii="Consolas" w:hAnsi="Consolas" w:cs="Consolas"/>
-          <w:lang w:val="en-US" w:bidi="ru-RU"/>
-        </w:rPr>
-        <w:t xml:space="preserve">    } else {</w:t>
-      </w:r>
-    </w:p>
-    <w:p>
-      <w:pPr>
-        <w:spacing w:line="276" w:lineRule="auto"/>
-        <w:rPr>
-          <w:rFonts w:ascii="Consolas" w:hAnsi="Consolas" w:cs="Consolas"/>
-          <w:lang w:val="en-US" w:bidi="ru-RU"/>
-        </w:rPr>
-      </w:pPr>
-      <w:r>
-        <w:rPr>
-          <w:rFonts w:ascii="Consolas" w:hAnsi="Consolas" w:cs="Consolas"/>
-          <w:lang w:val="en-US" w:bidi="ru-RU"/>
-        </w:rPr>
-        <w:t xml:space="preserve">      Left = X;</w:t>
-      </w:r>
-    </w:p>
-    <w:p>
-      <w:pPr>
-        <w:spacing w:line="276" w:lineRule="auto"/>
-        <w:rPr>
-          <w:rFonts w:ascii="Consolas" w:hAnsi="Consolas" w:cs="Consolas"/>
-          <w:lang w:val="en-US" w:bidi="ru-RU"/>
-        </w:rPr>
-      </w:pPr>
-      <w:r>
-        <w:rPr>
-          <w:rFonts w:ascii="Consolas" w:hAnsi="Consolas" w:cs="Consolas"/>
-          <w:lang w:val="en-US" w:bidi="ru-RU"/>
-        </w:rPr>
-        <w:t xml:space="preserve">      </w:t>
-      </w:r>
-      <w:proofErr w:type="spellStart"/>
-      <w:r>
-        <w:rPr>
-          <w:rFonts w:ascii="Consolas" w:hAnsi="Consolas" w:cs="Consolas"/>
-          <w:lang w:val="en-US" w:bidi="ru-RU"/>
-        </w:rPr>
-        <w:t>FLeft</w:t>
-      </w:r>
-      <w:proofErr w:type="spellEnd"/>
-      <w:r>
-        <w:rPr>
-          <w:rFonts w:ascii="Consolas" w:hAnsi="Consolas" w:cs="Consolas"/>
-          <w:lang w:val="en-US" w:bidi="ru-RU"/>
-        </w:rPr>
-        <w:t xml:space="preserve"> = Y;</w:t>
-      </w:r>
-    </w:p>
-    <w:p>
-      <w:pPr>
-        <w:spacing w:line="276" w:lineRule="auto"/>
-        <w:rPr>
-          <w:rFonts w:ascii="Consolas" w:hAnsi="Consolas" w:cs="Consolas"/>
-          <w:lang w:val="en-US" w:bidi="ru-RU"/>
-        </w:rPr>
-      </w:pPr>
-      <w:r>
-        <w:rPr>
-          <w:rFonts w:ascii="Consolas" w:hAnsi="Consolas" w:cs="Consolas"/>
-          <w:lang w:val="en-US" w:bidi="ru-RU"/>
-        </w:rPr>
-        <w:t xml:space="preserve">    }</w:t>
+      <w:r>
+        <w:rPr>
+          <w:rFonts w:ascii="Consolas" w:hAnsi="Consolas" w:cs="Consolas"/>
+          <w:lang w:val="en-US" w:bidi="ru-RU"/>
+        </w:rPr>
+        <w:t>exit(1);</w:t>
       </w:r>
     </w:p>
     <w:p>
@@ -12691,119 +11212,37 @@
         </w:rPr>
         <w:t xml:space="preserve">  </w:t>
       </w:r>
-      <w:proofErr w:type="gramStart"/>
-      <w:r>
-        <w:rPr>
-          <w:rFonts w:ascii="Consolas" w:hAnsi="Consolas" w:cs="Consolas"/>
-          <w:lang w:val="en-US" w:bidi="ru-RU"/>
-        </w:rPr>
-        <w:t>return</w:t>
-      </w:r>
-      <w:proofErr w:type="gramEnd"/>
-      <w:r>
-        <w:rPr>
-          <w:rFonts w:ascii="Consolas" w:hAnsi="Consolas" w:cs="Consolas"/>
-          <w:lang w:val="en-US" w:bidi="ru-RU"/>
-        </w:rPr>
-        <w:t xml:space="preserve"> X;</w:t>
-      </w:r>
-    </w:p>
-    <w:p>
-      <w:pPr>
-        <w:spacing w:line="276" w:lineRule="auto"/>
-        <w:rPr>
-          <w:rFonts w:ascii="Consolas" w:hAnsi="Consolas" w:cs="Consolas"/>
-          <w:lang w:val="en-US" w:bidi="ru-RU"/>
-        </w:rPr>
-      </w:pPr>
-      <w:r>
-        <w:rPr>
-          <w:rFonts w:ascii="Consolas" w:hAnsi="Consolas" w:cs="Consolas"/>
-          <w:lang w:val="en-US" w:bidi="ru-RU"/>
-        </w:rPr>
-        <w:t>}</w:t>
-      </w:r>
-    </w:p>
-    <w:p>
-      <w:pPr>
-        <w:spacing w:line="276" w:lineRule="auto"/>
-        <w:rPr>
-          <w:rFonts w:ascii="Consolas" w:hAnsi="Consolas" w:cs="Consolas"/>
-          <w:lang w:val="en-US" w:bidi="ru-RU"/>
-        </w:rPr>
-      </w:pPr>
-    </w:p>
-    <w:p>
-      <w:pPr>
-        <w:spacing w:line="276" w:lineRule="auto"/>
-        <w:rPr>
-          <w:rFonts w:ascii="Consolas" w:hAnsi="Consolas" w:cs="Consolas"/>
-          <w:lang w:val="en-US" w:bidi="ru-RU"/>
-        </w:rPr>
-      </w:pPr>
-      <w:r>
-        <w:rPr>
-          <w:rFonts w:ascii="Consolas" w:hAnsi="Consolas" w:cs="Consolas"/>
-          <w:lang w:val="en-US" w:bidi="ru-RU"/>
-        </w:rPr>
-        <w:t>#</w:t>
-      </w:r>
-      <w:proofErr w:type="spellStart"/>
-      <w:r>
-        <w:rPr>
-          <w:rFonts w:ascii="Consolas" w:hAnsi="Consolas" w:cs="Consolas"/>
-          <w:lang w:val="en-US" w:bidi="ru-RU"/>
-        </w:rPr>
-        <w:t>ifdef</w:t>
-      </w:r>
-      <w:proofErr w:type="spellEnd"/>
-      <w:r>
-        <w:rPr>
-          <w:rFonts w:ascii="Consolas" w:hAnsi="Consolas" w:cs="Consolas"/>
-          <w:lang w:val="en-US" w:bidi="ru-RU"/>
-        </w:rPr>
-        <w:t xml:space="preserve"> __ITER</w:t>
-      </w:r>
-    </w:p>
-    <w:p>
-      <w:pPr>
-        <w:spacing w:line="276" w:lineRule="auto"/>
-        <w:rPr>
-          <w:rFonts w:ascii="Consolas" w:hAnsi="Consolas" w:cs="Consolas"/>
-          <w:lang w:val="en-US" w:bidi="ru-RU"/>
-        </w:rPr>
-      </w:pPr>
-      <w:proofErr w:type="gramStart"/>
-      <w:r>
-        <w:rPr>
-          <w:rFonts w:ascii="Consolas" w:hAnsi="Consolas" w:cs="Consolas"/>
-          <w:lang w:val="en-US" w:bidi="ru-RU"/>
-        </w:rPr>
-        <w:t>double</w:t>
-      </w:r>
-      <w:proofErr w:type="gramEnd"/>
-      <w:r>
-        <w:rPr>
-          <w:rFonts w:ascii="Consolas" w:hAnsi="Consolas" w:cs="Consolas"/>
-          <w:lang w:val="en-US" w:bidi="ru-RU"/>
-        </w:rPr>
-        <w:t xml:space="preserve"> ITER(double X0, double Eps, </w:t>
-      </w:r>
-      <w:proofErr w:type="spellStart"/>
-      <w:r>
-        <w:rPr>
-          <w:rFonts w:ascii="Consolas" w:hAnsi="Consolas" w:cs="Consolas"/>
-          <w:lang w:val="en-US" w:bidi="ru-RU"/>
-        </w:rPr>
-        <w:t>int</w:t>
-      </w:r>
-      <w:proofErr w:type="spellEnd"/>
-      <w:r>
-        <w:rPr>
-          <w:rFonts w:ascii="Consolas" w:hAnsi="Consolas" w:cs="Consolas"/>
-          <w:lang w:val="en-US" w:bidi="ru-RU"/>
-        </w:rPr>
-        <w:t xml:space="preserve"> &amp;N) {</w:t>
+    </w:p>
+    <w:p>
+      <w:pPr>
+        <w:spacing w:line="276" w:lineRule="auto"/>
+        <w:rPr>
+          <w:rFonts w:ascii="Consolas" w:hAnsi="Consolas" w:cs="Consolas"/>
+          <w:lang w:val="en-US" w:bidi="ru-RU"/>
+        </w:rPr>
+      </w:pPr>
+      <w:r>
+        <w:rPr>
+          <w:rFonts w:ascii="Consolas" w:hAnsi="Consolas" w:cs="Consolas"/>
+          <w:lang w:val="en-US" w:bidi="ru-RU"/>
+        </w:rPr>
+        <w:t xml:space="preserve">  double X1 = PHI(X0);</w:t>
+      </w:r>
+    </w:p>
+    <w:p>
+      <w:pPr>
+        <w:spacing w:line="276" w:lineRule="auto"/>
+        <w:rPr>
+          <w:rFonts w:ascii="Consolas" w:hAnsi="Consolas" w:cs="Consolas"/>
+          <w:lang w:val="en-US" w:bidi="ru-RU"/>
+        </w:rPr>
+      </w:pPr>
+      <w:r>
+        <w:rPr>
+          <w:rFonts w:ascii="Consolas" w:hAnsi="Consolas" w:cs="Consolas"/>
+          <w:lang w:val="en-US" w:bidi="ru-RU"/>
+        </w:rPr>
+        <w:t xml:space="preserve">  double X2 = PHI(X1);</w:t>
       </w:r>
     </w:p>
     <w:p>
@@ -12821,339 +11260,37 @@
         </w:rPr>
         <w:t xml:space="preserve">  </w:t>
       </w:r>
-      <w:proofErr w:type="gramStart"/>
-      <w:r>
-        <w:rPr>
-          <w:rFonts w:ascii="Consolas" w:hAnsi="Consolas" w:cs="Consolas"/>
-          <w:lang w:val="en-US" w:bidi="ru-RU"/>
-        </w:rPr>
-        <w:t>extern</w:t>
-      </w:r>
-      <w:proofErr w:type="gramEnd"/>
-      <w:r>
-        <w:rPr>
-          <w:rFonts w:ascii="Consolas" w:hAnsi="Consolas" w:cs="Consolas"/>
-          <w:lang w:val="en-US" w:bidi="ru-RU"/>
-        </w:rPr>
-        <w:t xml:space="preserve"> double PHI(double);</w:t>
-      </w:r>
-    </w:p>
-    <w:p>
-      <w:pPr>
-        <w:spacing w:line="276" w:lineRule="auto"/>
-        <w:rPr>
-          <w:rFonts w:ascii="Consolas" w:hAnsi="Consolas" w:cs="Consolas"/>
-          <w:lang w:val="en-US" w:bidi="ru-RU"/>
-        </w:rPr>
-      </w:pPr>
-      <w:r>
-        <w:rPr>
-          <w:rFonts w:ascii="Consolas" w:hAnsi="Consolas" w:cs="Consolas"/>
-          <w:lang w:val="en-US" w:bidi="ru-RU"/>
-        </w:rPr>
-        <w:t xml:space="preserve">  </w:t>
-      </w:r>
-    </w:p>
-    <w:p>
-      <w:pPr>
-        <w:spacing w:line="276" w:lineRule="auto"/>
-        <w:rPr>
-          <w:rFonts w:ascii="Consolas" w:hAnsi="Consolas" w:cs="Consolas"/>
-          <w:lang w:val="en-US" w:bidi="ru-RU"/>
-        </w:rPr>
-      </w:pPr>
-      <w:r>
-        <w:rPr>
-          <w:rFonts w:ascii="Consolas" w:hAnsi="Consolas" w:cs="Consolas"/>
-          <w:lang w:val="en-US" w:bidi="ru-RU"/>
-        </w:rPr>
-        <w:t xml:space="preserve">  </w:t>
-      </w:r>
-      <w:proofErr w:type="gramStart"/>
-      <w:r>
-        <w:rPr>
-          <w:rFonts w:ascii="Consolas" w:hAnsi="Consolas" w:cs="Consolas"/>
-          <w:lang w:val="en-US" w:bidi="ru-RU"/>
-        </w:rPr>
-        <w:t>if</w:t>
-      </w:r>
-      <w:proofErr w:type="gramEnd"/>
-      <w:r>
-        <w:rPr>
-          <w:rFonts w:ascii="Consolas" w:hAnsi="Consolas" w:cs="Consolas"/>
-          <w:lang w:val="en-US" w:bidi="ru-RU"/>
-        </w:rPr>
-        <w:t xml:space="preserve"> (Eps &lt;= 0.0) {</w:t>
-      </w:r>
-    </w:p>
-    <w:p>
-      <w:pPr>
-        <w:spacing w:line="276" w:lineRule="auto"/>
-        <w:rPr>
-          <w:rFonts w:ascii="Consolas" w:hAnsi="Consolas" w:cs="Consolas"/>
-          <w:lang w:bidi="ru-RU"/>
-        </w:rPr>
-      </w:pPr>
-      <w:r>
-        <w:rPr>
-          <w:rFonts w:ascii="Consolas" w:hAnsi="Consolas" w:cs="Consolas"/>
-          <w:lang w:val="en-US" w:bidi="ru-RU"/>
-        </w:rPr>
-        <w:t xml:space="preserve">    </w:t>
-      </w:r>
-      <w:proofErr w:type="gramStart"/>
-      <w:r>
-        <w:rPr>
-          <w:rFonts w:ascii="Consolas" w:hAnsi="Consolas" w:cs="Consolas"/>
-          <w:lang w:val="en-US" w:bidi="ru-RU"/>
-        </w:rPr>
-        <w:t>puts</w:t>
-      </w:r>
-      <w:r>
-        <w:rPr>
-          <w:rFonts w:ascii="Consolas" w:hAnsi="Consolas" w:cs="Consolas"/>
-          <w:lang w:bidi="ru-RU"/>
-        </w:rPr>
-        <w:t>(</w:t>
-      </w:r>
-      <w:proofErr w:type="gramEnd"/>
-      <w:r>
-        <w:rPr>
-          <w:rFonts w:ascii="Consolas" w:hAnsi="Consolas" w:cs="Consolas"/>
-          <w:lang w:bidi="ru-RU"/>
-        </w:rPr>
-        <w:t>"Неверное задание точности\</w:t>
-      </w:r>
-      <w:r>
-        <w:rPr>
-          <w:rFonts w:ascii="Consolas" w:hAnsi="Consolas" w:cs="Consolas"/>
-          <w:lang w:val="en-US" w:bidi="ru-RU"/>
-        </w:rPr>
-        <w:t>n</w:t>
-      </w:r>
-      <w:r>
-        <w:rPr>
-          <w:rFonts w:ascii="Consolas" w:hAnsi="Consolas" w:cs="Consolas"/>
-          <w:lang w:bidi="ru-RU"/>
-        </w:rPr>
-        <w:t>");</w:t>
-      </w:r>
-    </w:p>
-    <w:p>
-      <w:pPr>
-        <w:spacing w:line="276" w:lineRule="auto"/>
-        <w:rPr>
-          <w:rFonts w:ascii="Consolas" w:hAnsi="Consolas" w:cs="Consolas"/>
-          <w:lang w:val="en-US" w:bidi="ru-RU"/>
-        </w:rPr>
-      </w:pPr>
-      <w:r>
-        <w:rPr>
-          <w:rFonts w:ascii="Consolas" w:hAnsi="Consolas" w:cs="Consolas"/>
-          <w:lang w:bidi="ru-RU"/>
-        </w:rPr>
-        <w:t xml:space="preserve">    </w:t>
-      </w:r>
-      <w:proofErr w:type="gramStart"/>
-      <w:r>
-        <w:rPr>
-          <w:rFonts w:ascii="Consolas" w:hAnsi="Consolas" w:cs="Consolas"/>
-          <w:lang w:val="en-US" w:bidi="ru-RU"/>
-        </w:rPr>
-        <w:t>exit(</w:t>
-      </w:r>
-      <w:proofErr w:type="gramEnd"/>
-      <w:r>
-        <w:rPr>
-          <w:rFonts w:ascii="Consolas" w:hAnsi="Consolas" w:cs="Consolas"/>
-          <w:lang w:val="en-US" w:bidi="ru-RU"/>
-        </w:rPr>
-        <w:t>1);</w:t>
-      </w:r>
-    </w:p>
-    <w:p>
-      <w:pPr>
-        <w:spacing w:line="276" w:lineRule="auto"/>
-        <w:rPr>
-          <w:rFonts w:ascii="Consolas" w:hAnsi="Consolas" w:cs="Consolas"/>
-          <w:lang w:val="en-US" w:bidi="ru-RU"/>
-        </w:rPr>
-      </w:pPr>
-      <w:r>
-        <w:rPr>
-          <w:rFonts w:ascii="Consolas" w:hAnsi="Consolas" w:cs="Consolas"/>
-          <w:lang w:val="en-US" w:bidi="ru-RU"/>
-        </w:rPr>
-        <w:t xml:space="preserve">  }</w:t>
-      </w:r>
-    </w:p>
-    <w:p>
-      <w:pPr>
-        <w:spacing w:line="276" w:lineRule="auto"/>
-        <w:rPr>
-          <w:rFonts w:ascii="Consolas" w:hAnsi="Consolas" w:cs="Consolas"/>
-          <w:lang w:val="en-US" w:bidi="ru-RU"/>
-        </w:rPr>
-      </w:pPr>
-      <w:r>
-        <w:rPr>
-          <w:rFonts w:ascii="Consolas" w:hAnsi="Consolas" w:cs="Consolas"/>
-          <w:lang w:val="en-US" w:bidi="ru-RU"/>
-        </w:rPr>
-        <w:t xml:space="preserve">  </w:t>
-      </w:r>
-    </w:p>
-    <w:p>
-      <w:pPr>
-        <w:spacing w:line="276" w:lineRule="auto"/>
-        <w:rPr>
-          <w:rFonts w:ascii="Consolas" w:hAnsi="Consolas" w:cs="Consolas"/>
-          <w:lang w:val="en-US" w:bidi="ru-RU"/>
-        </w:rPr>
-      </w:pPr>
-      <w:r>
-        <w:rPr>
-          <w:rFonts w:ascii="Consolas" w:hAnsi="Consolas" w:cs="Consolas"/>
-          <w:lang w:val="en-US" w:bidi="ru-RU"/>
-        </w:rPr>
-        <w:t xml:space="preserve">  </w:t>
-      </w:r>
-      <w:proofErr w:type="gramStart"/>
-      <w:r>
-        <w:rPr>
-          <w:rFonts w:ascii="Consolas" w:hAnsi="Consolas" w:cs="Consolas"/>
-          <w:lang w:val="en-US" w:bidi="ru-RU"/>
-        </w:rPr>
-        <w:t>double</w:t>
-      </w:r>
-      <w:proofErr w:type="gramEnd"/>
-      <w:r>
-        <w:rPr>
-          <w:rFonts w:ascii="Consolas" w:hAnsi="Consolas" w:cs="Consolas"/>
-          <w:lang w:val="en-US" w:bidi="ru-RU"/>
-        </w:rPr>
-        <w:t xml:space="preserve"> X1 = PHI(X0);</w:t>
-      </w:r>
-    </w:p>
-    <w:p>
-      <w:pPr>
-        <w:spacing w:line="276" w:lineRule="auto"/>
-        <w:rPr>
-          <w:rFonts w:ascii="Consolas" w:hAnsi="Consolas" w:cs="Consolas"/>
-          <w:lang w:val="en-US" w:bidi="ru-RU"/>
-        </w:rPr>
-      </w:pPr>
-      <w:r>
-        <w:rPr>
-          <w:rFonts w:ascii="Consolas" w:hAnsi="Consolas" w:cs="Consolas"/>
-          <w:lang w:val="en-US" w:bidi="ru-RU"/>
-        </w:rPr>
-        <w:t xml:space="preserve">  </w:t>
-      </w:r>
-      <w:proofErr w:type="gramStart"/>
-      <w:r>
-        <w:rPr>
-          <w:rFonts w:ascii="Consolas" w:hAnsi="Consolas" w:cs="Consolas"/>
-          <w:lang w:val="en-US" w:bidi="ru-RU"/>
-        </w:rPr>
-        <w:t>double</w:t>
-      </w:r>
-      <w:proofErr w:type="gramEnd"/>
-      <w:r>
-        <w:rPr>
-          <w:rFonts w:ascii="Consolas" w:hAnsi="Consolas" w:cs="Consolas"/>
-          <w:lang w:val="en-US" w:bidi="ru-RU"/>
-        </w:rPr>
-        <w:t xml:space="preserve"> X2 = PHI(X1);</w:t>
-      </w:r>
-    </w:p>
-    <w:p>
-      <w:pPr>
-        <w:spacing w:line="276" w:lineRule="auto"/>
-        <w:rPr>
-          <w:rFonts w:ascii="Consolas" w:hAnsi="Consolas" w:cs="Consolas"/>
-          <w:lang w:val="en-US" w:bidi="ru-RU"/>
-        </w:rPr>
-      </w:pPr>
-      <w:r>
-        <w:rPr>
-          <w:rFonts w:ascii="Consolas" w:hAnsi="Consolas" w:cs="Consolas"/>
-          <w:lang w:val="en-US" w:bidi="ru-RU"/>
-        </w:rPr>
-        <w:t xml:space="preserve">  </w:t>
-      </w:r>
-    </w:p>
-    <w:p>
-      <w:pPr>
-        <w:spacing w:line="276" w:lineRule="auto"/>
-        <w:rPr>
-          <w:rFonts w:ascii="Consolas" w:hAnsi="Consolas" w:cs="Consolas"/>
-          <w:lang w:val="en-US" w:bidi="ru-RU"/>
-        </w:rPr>
-      </w:pPr>
-      <w:r>
-        <w:rPr>
-          <w:rFonts w:ascii="Consolas" w:hAnsi="Consolas" w:cs="Consolas"/>
-          <w:lang w:val="en-US" w:bidi="ru-RU"/>
-        </w:rPr>
-        <w:t xml:space="preserve">  </w:t>
-      </w:r>
-      <w:proofErr w:type="gramStart"/>
-      <w:r>
-        <w:rPr>
-          <w:rFonts w:ascii="Consolas" w:hAnsi="Consolas" w:cs="Consolas"/>
-          <w:lang w:val="en-US" w:bidi="ru-RU"/>
-        </w:rPr>
-        <w:t>for</w:t>
-      </w:r>
-      <w:proofErr w:type="gramEnd"/>
-      <w:r>
-        <w:rPr>
-          <w:rFonts w:ascii="Consolas" w:hAnsi="Consolas" w:cs="Consolas"/>
-          <w:lang w:val="en-US" w:bidi="ru-RU"/>
-        </w:rPr>
-        <w:t xml:space="preserve"> (N = 2;</w:t>
-      </w:r>
-    </w:p>
-    <w:p>
-      <w:pPr>
-        <w:spacing w:line="276" w:lineRule="auto"/>
-        <w:rPr>
-          <w:rFonts w:ascii="Consolas" w:hAnsi="Consolas" w:cs="Consolas"/>
-          <w:lang w:val="en-US" w:bidi="ru-RU"/>
-        </w:rPr>
-      </w:pPr>
-      <w:r>
-        <w:rPr>
-          <w:rFonts w:ascii="Consolas" w:hAnsi="Consolas" w:cs="Consolas"/>
-          <w:lang w:val="en-US" w:bidi="ru-RU"/>
-        </w:rPr>
-        <w:t xml:space="preserve">       (X1 - X2) * (X1 - X2) &gt; </w:t>
-      </w:r>
-      <w:proofErr w:type="spellStart"/>
-      <w:proofErr w:type="gramStart"/>
-      <w:r>
-        <w:rPr>
-          <w:rFonts w:ascii="Consolas" w:hAnsi="Consolas" w:cs="Consolas"/>
-          <w:lang w:val="en-US" w:bidi="ru-RU"/>
-        </w:rPr>
-        <w:t>fabs</w:t>
-      </w:r>
-      <w:proofErr w:type="spellEnd"/>
-      <w:r>
-        <w:rPr>
-          <w:rFonts w:ascii="Consolas" w:hAnsi="Consolas" w:cs="Consolas"/>
-          <w:lang w:val="en-US" w:bidi="ru-RU"/>
-        </w:rPr>
-        <w:t>(</w:t>
-      </w:r>
-      <w:proofErr w:type="gramEnd"/>
-      <w:r>
-        <w:rPr>
-          <w:rFonts w:ascii="Consolas" w:hAnsi="Consolas" w:cs="Consolas"/>
-          <w:lang w:val="en-US" w:bidi="ru-RU"/>
-        </w:rPr>
-        <w:t>(2 * X1 - X0 - X2) * Eps);</w:t>
+    </w:p>
+    <w:p>
+      <w:pPr>
+        <w:spacing w:line="276" w:lineRule="auto"/>
+        <w:rPr>
+          <w:rFonts w:ascii="Consolas" w:hAnsi="Consolas" w:cs="Consolas"/>
+          <w:lang w:val="en-US" w:bidi="ru-RU"/>
+        </w:rPr>
+      </w:pPr>
+      <w:r>
+        <w:rPr>
+          <w:rFonts w:ascii="Consolas" w:hAnsi="Consolas" w:cs="Consolas"/>
+          <w:lang w:val="en-US" w:bidi="ru-RU"/>
+        </w:rPr>
+        <w:t xml:space="preserve">  for (N = 2;</w:t>
+      </w:r>
+    </w:p>
+    <w:p>
+      <w:pPr>
+        <w:spacing w:line="276" w:lineRule="auto"/>
+        <w:rPr>
+          <w:rFonts w:ascii="Consolas" w:hAnsi="Consolas" w:cs="Consolas"/>
+          <w:lang w:val="en-US" w:bidi="ru-RU"/>
+        </w:rPr>
+      </w:pPr>
+      <w:r>
+        <w:rPr>
+          <w:rFonts w:ascii="Consolas" w:hAnsi="Consolas" w:cs="Consolas"/>
+          <w:lang w:val="en-US" w:bidi="ru-RU"/>
+        </w:rPr>
+        <w:t xml:space="preserve">       (X1 - X2) * (X1 - X2) &gt; fabs((2 * X1 - X0 - X2) * Eps);</w:t>
       </w:r>
     </w:p>
     <w:p>
@@ -13266,33 +11403,377 @@
           <w:rFonts w:ascii="Consolas" w:hAnsi="Consolas" w:cs="Consolas"/>
           <w:lang w:val="en-US" w:bidi="ru-RU"/>
         </w:rPr>
+        <w:t xml:space="preserve">  return X2;</w:t>
+      </w:r>
+    </w:p>
+    <w:p>
+      <w:pPr>
+        <w:spacing w:line="276" w:lineRule="auto"/>
+        <w:rPr>
+          <w:rFonts w:ascii="Consolas" w:hAnsi="Consolas" w:cs="Consolas"/>
+          <w:lang w:val="en-US" w:bidi="ru-RU"/>
+        </w:rPr>
+      </w:pPr>
+      <w:r>
+        <w:rPr>
+          <w:rFonts w:ascii="Consolas" w:hAnsi="Consolas" w:cs="Consolas"/>
+          <w:lang w:val="en-US" w:bidi="ru-RU"/>
+        </w:rPr>
+        <w:t>}</w:t>
+      </w:r>
+    </w:p>
+    <w:p>
+      <w:pPr>
+        <w:spacing w:line="276" w:lineRule="auto"/>
+        <w:rPr>
+          <w:rFonts w:ascii="Consolas" w:hAnsi="Consolas" w:cs="Consolas"/>
+          <w:lang w:val="en-US" w:bidi="ru-RU"/>
+        </w:rPr>
+      </w:pPr>
+      <w:r>
+        <w:rPr>
+          <w:rFonts w:ascii="Consolas" w:hAnsi="Consolas" w:cs="Consolas"/>
+          <w:lang w:val="en-US" w:bidi="ru-RU"/>
+        </w:rPr>
+        <w:t>#endif</w:t>
+      </w:r>
+    </w:p>
+    <w:p>
+      <w:pPr>
+        <w:spacing w:line="276" w:lineRule="auto"/>
+        <w:rPr>
+          <w:rFonts w:ascii="Consolas" w:hAnsi="Consolas" w:cs="Consolas"/>
+          <w:lang w:val="en-US" w:bidi="ru-RU"/>
+        </w:rPr>
+      </w:pPr>
+    </w:p>
+    <w:p>
+      <w:pPr>
+        <w:spacing w:line="276" w:lineRule="auto"/>
+        <w:rPr>
+          <w:rFonts w:ascii="Consolas" w:hAnsi="Consolas" w:cs="Consolas"/>
+          <w:lang w:val="en-US" w:bidi="ru-RU"/>
+        </w:rPr>
+      </w:pPr>
+      <w:r>
+        <w:rPr>
+          <w:rFonts w:ascii="Consolas" w:hAnsi="Consolas" w:cs="Consolas"/>
+          <w:lang w:val="en-US" w:bidi="ru-RU"/>
+        </w:rPr>
+        <w:t>#ifdef __NEWTON</w:t>
+      </w:r>
+    </w:p>
+    <w:p>
+      <w:pPr>
+        <w:spacing w:line="276" w:lineRule="auto"/>
+        <w:rPr>
+          <w:rFonts w:ascii="Consolas" w:hAnsi="Consolas" w:cs="Consolas"/>
+          <w:lang w:val="en-US" w:bidi="ru-RU"/>
+        </w:rPr>
+      </w:pPr>
+      <w:r>
+        <w:rPr>
+          <w:rFonts w:ascii="Consolas" w:hAnsi="Consolas" w:cs="Consolas"/>
+          <w:lang w:val="en-US" w:bidi="ru-RU"/>
+        </w:rPr>
+        <w:t>double NEWTON(double X, double Eps, int &amp;N) {</w:t>
+      </w:r>
+    </w:p>
+    <w:p>
+      <w:pPr>
+        <w:spacing w:line="276" w:lineRule="auto"/>
+        <w:rPr>
+          <w:rFonts w:ascii="Consolas" w:hAnsi="Consolas" w:cs="Consolas"/>
+          <w:lang w:val="en-US" w:bidi="ru-RU"/>
+        </w:rPr>
+      </w:pPr>
+      <w:r>
+        <w:rPr>
+          <w:rFonts w:ascii="Consolas" w:hAnsi="Consolas" w:cs="Consolas"/>
+          <w:lang w:val="en-US" w:bidi="ru-RU"/>
+        </w:rPr>
+        <w:t xml:space="preserve">  extern double F1(double);</w:t>
+      </w:r>
+    </w:p>
+    <w:p>
+      <w:pPr>
+        <w:spacing w:line="276" w:lineRule="auto"/>
+        <w:rPr>
+          <w:rFonts w:ascii="Consolas" w:hAnsi="Consolas" w:cs="Consolas"/>
+          <w:lang w:val="en-US" w:bidi="ru-RU"/>
+        </w:rPr>
+      </w:pPr>
+      <w:r>
+        <w:rPr>
+          <w:rFonts w:ascii="Consolas" w:hAnsi="Consolas" w:cs="Consolas"/>
+          <w:lang w:val="en-US" w:bidi="ru-RU"/>
+        </w:rPr>
+        <w:t xml:space="preserve">  double Y, Y1, DX, Eps0;</w:t>
+      </w:r>
+    </w:p>
+    <w:p>
+      <w:pPr>
+        <w:spacing w:line="276" w:lineRule="auto"/>
+        <w:rPr>
+          <w:rFonts w:ascii="Consolas" w:hAnsi="Consolas" w:cs="Consolas"/>
+          <w:lang w:bidi="ru-RU"/>
+        </w:rPr>
+      </w:pPr>
+      <w:r>
+        <w:rPr>
+          <w:rFonts w:ascii="Consolas" w:hAnsi="Consolas" w:cs="Consolas"/>
+          <w:lang w:val="en-US" w:bidi="ru-RU"/>
+        </w:rPr>
+        <w:t xml:space="preserve">  N</w:t>
+      </w:r>
+      <w:r>
+        <w:rPr>
+          <w:rFonts w:ascii="Consolas" w:hAnsi="Consolas" w:cs="Consolas"/>
+          <w:lang w:bidi="ru-RU"/>
+        </w:rPr>
+        <w:t xml:space="preserve"> = 0;</w:t>
+      </w:r>
+    </w:p>
+    <w:p>
+      <w:pPr>
+        <w:spacing w:line="276" w:lineRule="auto"/>
+        <w:rPr>
+          <w:rFonts w:ascii="Consolas" w:hAnsi="Consolas" w:cs="Consolas"/>
+          <w:lang w:bidi="ru-RU"/>
+        </w:rPr>
+      </w:pPr>
+      <w:r>
+        <w:rPr>
+          <w:rFonts w:ascii="Consolas" w:hAnsi="Consolas" w:cs="Consolas"/>
+          <w:lang w:bidi="ru-RU"/>
+        </w:rPr>
         <w:t xml:space="preserve">  </w:t>
       </w:r>
-      <w:proofErr w:type="gramStart"/>
-      <w:r>
-        <w:rPr>
-          <w:rFonts w:ascii="Consolas" w:hAnsi="Consolas" w:cs="Consolas"/>
-          <w:lang w:val="en-US" w:bidi="ru-RU"/>
-        </w:rPr>
-        <w:t>return</w:t>
-      </w:r>
-      <w:proofErr w:type="gramEnd"/>
-      <w:r>
-        <w:rPr>
-          <w:rFonts w:ascii="Consolas" w:hAnsi="Consolas" w:cs="Consolas"/>
-          <w:lang w:val="en-US" w:bidi="ru-RU"/>
-        </w:rPr>
-        <w:t xml:space="preserve"> X2;</w:t>
-      </w:r>
-    </w:p>
-    <w:p>
-      <w:pPr>
-        <w:spacing w:line="276" w:lineRule="auto"/>
-        <w:rPr>
-          <w:rFonts w:ascii="Consolas" w:hAnsi="Consolas" w:cs="Consolas"/>
-          <w:lang w:val="en-US" w:bidi="ru-RU"/>
-        </w:rPr>
-      </w:pPr>
+    </w:p>
+    <w:p>
+      <w:pPr>
+        <w:spacing w:line="276" w:lineRule="auto"/>
+        <w:rPr>
+          <w:rFonts w:ascii="Consolas" w:hAnsi="Consolas" w:cs="Consolas"/>
+          <w:lang w:bidi="ru-RU"/>
+        </w:rPr>
+      </w:pPr>
+      <w:r>
+        <w:rPr>
+          <w:rFonts w:ascii="Consolas" w:hAnsi="Consolas" w:cs="Consolas"/>
+          <w:lang w:bidi="ru-RU"/>
+        </w:rPr>
+        <w:t xml:space="preserve">  </w:t>
+      </w:r>
+      <w:r>
+        <w:rPr>
+          <w:rFonts w:ascii="Consolas" w:hAnsi="Consolas" w:cs="Consolas"/>
+          <w:lang w:val="en-US" w:bidi="ru-RU"/>
+        </w:rPr>
+        <w:t>double</w:t>
+      </w:r>
+      <w:r>
+        <w:rPr>
+          <w:rFonts w:ascii="Consolas" w:hAnsi="Consolas" w:cs="Consolas"/>
+          <w:lang w:bidi="ru-RU"/>
+        </w:rPr>
+        <w:t xml:space="preserve"> </w:t>
+      </w:r>
+      <w:r>
+        <w:rPr>
+          <w:rFonts w:ascii="Consolas" w:hAnsi="Consolas" w:cs="Consolas"/>
+          <w:lang w:val="en-US" w:bidi="ru-RU"/>
+        </w:rPr>
+        <w:t>m</w:t>
+      </w:r>
+      <w:r>
+        <w:rPr>
+          <w:rFonts w:ascii="Consolas" w:hAnsi="Consolas" w:cs="Consolas"/>
+          <w:lang w:bidi="ru-RU"/>
+        </w:rPr>
+        <w:t>1 = 0.0,  // наименьшее значение модуля 1-ой производной</w:t>
+      </w:r>
+    </w:p>
+    <w:p>
+      <w:pPr>
+        <w:spacing w:line="276" w:lineRule="auto"/>
+        <w:rPr>
+          <w:rFonts w:ascii="Consolas" w:hAnsi="Consolas" w:cs="Consolas"/>
+          <w:lang w:bidi="ru-RU"/>
+        </w:rPr>
+      </w:pPr>
+      <w:r>
+        <w:rPr>
+          <w:rFonts w:ascii="Consolas" w:hAnsi="Consolas" w:cs="Consolas"/>
+          <w:lang w:bidi="ru-RU"/>
+        </w:rPr>
+        <w:t xml:space="preserve">         </w:t>
+      </w:r>
+      <w:r>
+        <w:rPr>
+          <w:rFonts w:ascii="Consolas" w:hAnsi="Consolas" w:cs="Consolas"/>
+          <w:lang w:val="en-US" w:bidi="ru-RU"/>
+        </w:rPr>
+        <w:t>M</w:t>
+      </w:r>
+      <w:r>
+        <w:rPr>
+          <w:rFonts w:ascii="Consolas" w:hAnsi="Consolas" w:cs="Consolas"/>
+          <w:lang w:bidi="ru-RU"/>
+        </w:rPr>
+        <w:t>2 = 0.0;  // наибольшее значение модуля 2-ой производной</w:t>
+      </w:r>
+    </w:p>
+    <w:p>
+      <w:pPr>
+        <w:spacing w:line="276" w:lineRule="auto"/>
+        <w:rPr>
+          <w:rFonts w:ascii="Consolas" w:hAnsi="Consolas" w:cs="Consolas"/>
+          <w:lang w:bidi="ru-RU"/>
+        </w:rPr>
+      </w:pPr>
+      <w:r>
+        <w:rPr>
+          <w:rFonts w:ascii="Consolas" w:hAnsi="Consolas" w:cs="Consolas"/>
+          <w:lang w:bidi="ru-RU"/>
+        </w:rPr>
+        <w:t xml:space="preserve">  </w:t>
+      </w:r>
+    </w:p>
+    <w:p>
+      <w:pPr>
+        <w:spacing w:line="276" w:lineRule="auto"/>
+        <w:rPr>
+          <w:rFonts w:ascii="Consolas" w:hAnsi="Consolas" w:cs="Consolas"/>
+          <w:lang w:val="en-US" w:bidi="ru-RU"/>
+        </w:rPr>
+      </w:pPr>
+      <w:r>
+        <w:rPr>
+          <w:rFonts w:ascii="Consolas" w:hAnsi="Consolas" w:cs="Consolas"/>
+          <w:lang w:bidi="ru-RU"/>
+        </w:rPr>
+        <w:t xml:space="preserve">  </w:t>
+      </w:r>
+      <w:r>
+        <w:rPr>
+          <w:rFonts w:ascii="Consolas" w:hAnsi="Consolas" w:cs="Consolas"/>
+          <w:lang w:val="en-US" w:bidi="ru-RU"/>
+        </w:rPr>
+        <w:t>Eps0 = sqrt(2 * m1 * Eps / M2);</w:t>
+      </w:r>
+    </w:p>
+    <w:p>
+      <w:pPr>
+        <w:spacing w:line="276" w:lineRule="auto"/>
+        <w:rPr>
+          <w:rFonts w:ascii="Consolas" w:hAnsi="Consolas" w:cs="Consolas"/>
+          <w:lang w:val="en-US" w:bidi="ru-RU"/>
+        </w:rPr>
+      </w:pPr>
+      <w:r>
+        <w:rPr>
+          <w:rFonts w:ascii="Consolas" w:hAnsi="Consolas" w:cs="Consolas"/>
+          <w:lang w:val="en-US" w:bidi="ru-RU"/>
+        </w:rPr>
+        <w:t xml:space="preserve">  </w:t>
+      </w:r>
+    </w:p>
+    <w:p>
+      <w:pPr>
+        <w:spacing w:line="276" w:lineRule="auto"/>
+        <w:rPr>
+          <w:rFonts w:ascii="Consolas" w:hAnsi="Consolas" w:cs="Consolas"/>
+          <w:lang w:val="en-US" w:bidi="ru-RU"/>
+        </w:rPr>
+      </w:pPr>
+      <w:r>
+        <w:rPr>
+          <w:rFonts w:ascii="Consolas" w:hAnsi="Consolas" w:cs="Consolas"/>
+          <w:lang w:val="en-US" w:bidi="ru-RU"/>
+        </w:rPr>
+        <w:t xml:space="preserve">  do {</w:t>
+      </w:r>
+    </w:p>
+    <w:p>
+      <w:pPr>
+        <w:spacing w:line="276" w:lineRule="auto"/>
+        <w:rPr>
+          <w:rFonts w:ascii="Consolas" w:hAnsi="Consolas" w:cs="Consolas"/>
+          <w:lang w:val="en-US" w:bidi="ru-RU"/>
+        </w:rPr>
+      </w:pPr>
+      <w:r>
+        <w:rPr>
+          <w:rFonts w:ascii="Consolas" w:hAnsi="Consolas" w:cs="Consolas"/>
+          <w:lang w:val="en-US" w:bidi="ru-RU"/>
+        </w:rPr>
+        <w:t xml:space="preserve">    Y = F(X);</w:t>
+      </w:r>
+    </w:p>
+    <w:p>
+      <w:pPr>
+        <w:spacing w:line="276" w:lineRule="auto"/>
+        <w:rPr>
+          <w:rFonts w:ascii="Consolas" w:hAnsi="Consolas" w:cs="Consolas"/>
+          <w:lang w:val="en-US" w:bidi="ru-RU"/>
+        </w:rPr>
+      </w:pPr>
+      <w:r>
+        <w:rPr>
+          <w:rFonts w:ascii="Consolas" w:hAnsi="Consolas" w:cs="Consolas"/>
+          <w:lang w:val="en-US" w:bidi="ru-RU"/>
+        </w:rPr>
+        <w:t xml:space="preserve">    </w:t>
+      </w:r>
+    </w:p>
+    <w:p>
+      <w:pPr>
+        <w:spacing w:line="276" w:lineRule="auto"/>
+        <w:rPr>
+          <w:rFonts w:ascii="Consolas" w:hAnsi="Consolas" w:cs="Consolas"/>
+          <w:lang w:val="en-US" w:bidi="ru-RU"/>
+        </w:rPr>
+      </w:pPr>
+      <w:r>
+        <w:rPr>
+          <w:rFonts w:ascii="Consolas" w:hAnsi="Consolas" w:cs="Consolas"/>
+          <w:lang w:val="en-US" w:bidi="ru-RU"/>
+        </w:rPr>
+        <w:t xml:space="preserve">    if (Y == 0.0) {</w:t>
+      </w:r>
+    </w:p>
+    <w:p>
+      <w:pPr>
+        <w:spacing w:line="276" w:lineRule="auto"/>
+        <w:rPr>
+          <w:rFonts w:ascii="Consolas" w:hAnsi="Consolas" w:cs="Consolas"/>
+          <w:lang w:val="en-US" w:bidi="ru-RU"/>
+        </w:rPr>
+      </w:pPr>
+      <w:r>
+        <w:rPr>
+          <w:rFonts w:ascii="Consolas" w:hAnsi="Consolas" w:cs="Consolas"/>
+          <w:lang w:val="en-US" w:bidi="ru-RU"/>
+        </w:rPr>
+        <w:t xml:space="preserve">      return X;</w:t>
+      </w:r>
+    </w:p>
+    <w:p>
+      <w:pPr>
+        <w:spacing w:line="276" w:lineRule="auto"/>
+        <w:rPr>
+          <w:rFonts w:ascii="Consolas" w:hAnsi="Consolas" w:cs="Consolas"/>
+          <w:lang w:val="en-US" w:bidi="ru-RU"/>
+        </w:rPr>
+      </w:pPr>
+      <w:r>
+        <w:rPr>
+          <w:rFonts w:ascii="Consolas" w:hAnsi="Consolas" w:cs="Consolas"/>
+          <w:lang w:val="en-US" w:bidi="ru-RU"/>
+        </w:rPr>
+        <w:t xml:space="preserve">    </w:t>
+      </w:r>
       <w:r>
         <w:rPr>
           <w:rFonts w:ascii="Consolas" w:hAnsi="Consolas" w:cs="Consolas"/>
@@ -13314,98 +11795,288 @@
           <w:rFonts w:ascii="Consolas" w:hAnsi="Consolas" w:cs="Consolas"/>
           <w:lang w:val="en-US" w:bidi="ru-RU"/>
         </w:rPr>
-        <w:t>#</w:t>
-      </w:r>
-      <w:proofErr w:type="spellStart"/>
-      <w:r>
-        <w:rPr>
-          <w:rFonts w:ascii="Consolas" w:hAnsi="Consolas" w:cs="Consolas"/>
-          <w:lang w:val="en-US" w:bidi="ru-RU"/>
-        </w:rPr>
-        <w:t>endif</w:t>
-      </w:r>
-      <w:proofErr w:type="spellEnd"/>
-    </w:p>
-    <w:p>
-      <w:pPr>
-        <w:spacing w:line="276" w:lineRule="auto"/>
-        <w:rPr>
-          <w:rFonts w:ascii="Consolas" w:hAnsi="Consolas" w:cs="Consolas"/>
-          <w:lang w:val="en-US" w:bidi="ru-RU"/>
-        </w:rPr>
-      </w:pPr>
-    </w:p>
-    <w:p>
-      <w:pPr>
-        <w:spacing w:line="276" w:lineRule="auto"/>
-        <w:rPr>
-          <w:rFonts w:ascii="Consolas" w:hAnsi="Consolas" w:cs="Consolas"/>
-          <w:lang w:val="en-US" w:bidi="ru-RU"/>
-        </w:rPr>
-      </w:pPr>
-      <w:r>
-        <w:rPr>
-          <w:rFonts w:ascii="Consolas" w:hAnsi="Consolas" w:cs="Consolas"/>
-          <w:lang w:val="en-US" w:bidi="ru-RU"/>
-        </w:rPr>
-        <w:t>#</w:t>
-      </w:r>
-      <w:proofErr w:type="spellStart"/>
-      <w:r>
-        <w:rPr>
-          <w:rFonts w:ascii="Consolas" w:hAnsi="Consolas" w:cs="Consolas"/>
-          <w:lang w:val="en-US" w:bidi="ru-RU"/>
-        </w:rPr>
-        <w:t>ifdef</w:t>
-      </w:r>
-      <w:proofErr w:type="spellEnd"/>
-      <w:r>
-        <w:rPr>
-          <w:rFonts w:ascii="Consolas" w:hAnsi="Consolas" w:cs="Consolas"/>
-          <w:lang w:val="en-US" w:bidi="ru-RU"/>
-        </w:rPr>
-        <w:t xml:space="preserve"> __NEWTON</w:t>
-      </w:r>
-    </w:p>
-    <w:p>
-      <w:pPr>
-        <w:spacing w:line="276" w:lineRule="auto"/>
-        <w:rPr>
-          <w:rFonts w:ascii="Consolas" w:hAnsi="Consolas" w:cs="Consolas"/>
-          <w:lang w:val="en-US" w:bidi="ru-RU"/>
-        </w:rPr>
-      </w:pPr>
-      <w:proofErr w:type="gramStart"/>
-      <w:r>
-        <w:rPr>
-          <w:rFonts w:ascii="Consolas" w:hAnsi="Consolas" w:cs="Consolas"/>
-          <w:lang w:val="en-US" w:bidi="ru-RU"/>
-        </w:rPr>
-        <w:t>double</w:t>
-      </w:r>
-      <w:proofErr w:type="gramEnd"/>
-      <w:r>
-        <w:rPr>
-          <w:rFonts w:ascii="Consolas" w:hAnsi="Consolas" w:cs="Consolas"/>
-          <w:lang w:val="en-US" w:bidi="ru-RU"/>
-        </w:rPr>
-        <w:t xml:space="preserve"> NEWTON(double X, double Eps, </w:t>
-      </w:r>
-      <w:proofErr w:type="spellStart"/>
-      <w:r>
-        <w:rPr>
-          <w:rFonts w:ascii="Consolas" w:hAnsi="Consolas" w:cs="Consolas"/>
-          <w:lang w:val="en-US" w:bidi="ru-RU"/>
-        </w:rPr>
-        <w:t>int</w:t>
-      </w:r>
-      <w:proofErr w:type="spellEnd"/>
-      <w:r>
-        <w:rPr>
-          <w:rFonts w:ascii="Consolas" w:hAnsi="Consolas" w:cs="Consolas"/>
-          <w:lang w:val="en-US" w:bidi="ru-RU"/>
-        </w:rPr>
-        <w:t xml:space="preserve"> &amp;N) {</w:t>
+        <w:t xml:space="preserve">    </w:t>
+      </w:r>
+    </w:p>
+    <w:p>
+      <w:pPr>
+        <w:spacing w:line="276" w:lineRule="auto"/>
+        <w:rPr>
+          <w:rFonts w:ascii="Consolas" w:hAnsi="Consolas" w:cs="Consolas"/>
+          <w:lang w:bidi="ru-RU"/>
+        </w:rPr>
+      </w:pPr>
+      <w:r>
+        <w:rPr>
+          <w:rFonts w:ascii="Consolas" w:hAnsi="Consolas" w:cs="Consolas"/>
+          <w:lang w:val="en-US" w:bidi="ru-RU"/>
+        </w:rPr>
+        <w:t xml:space="preserve">    </w:t>
+      </w:r>
+      <w:r>
+        <w:rPr>
+          <w:rFonts w:ascii="Consolas" w:hAnsi="Consolas" w:cs="Consolas"/>
+          <w:lang w:val="en-US" w:bidi="ru-RU"/>
+        </w:rPr>
+        <w:t>Y</w:t>
+      </w:r>
+      <w:r>
+        <w:rPr>
+          <w:rFonts w:ascii="Consolas" w:hAnsi="Consolas" w:cs="Consolas"/>
+          <w:lang w:bidi="ru-RU"/>
+        </w:rPr>
+        <w:t xml:space="preserve">1 = </w:t>
+      </w:r>
+      <w:r>
+        <w:rPr>
+          <w:rFonts w:ascii="Consolas" w:hAnsi="Consolas" w:cs="Consolas"/>
+          <w:lang w:val="en-US" w:bidi="ru-RU"/>
+        </w:rPr>
+        <w:t>F</w:t>
+      </w:r>
+      <w:r>
+        <w:rPr>
+          <w:rFonts w:ascii="Consolas" w:hAnsi="Consolas" w:cs="Consolas"/>
+          <w:lang w:bidi="ru-RU"/>
+        </w:rPr>
+        <w:t>1(</w:t>
+      </w:r>
+      <w:r>
+        <w:rPr>
+          <w:rFonts w:ascii="Consolas" w:hAnsi="Consolas" w:cs="Consolas"/>
+          <w:lang w:val="en-US" w:bidi="ru-RU"/>
+        </w:rPr>
+        <w:t>X</w:t>
+      </w:r>
+      <w:r>
+        <w:rPr>
+          <w:rFonts w:ascii="Consolas" w:hAnsi="Consolas" w:cs="Consolas"/>
+          <w:lang w:bidi="ru-RU"/>
+        </w:rPr>
+        <w:t>);</w:t>
+      </w:r>
+    </w:p>
+    <w:p>
+      <w:pPr>
+        <w:spacing w:line="276" w:lineRule="auto"/>
+        <w:rPr>
+          <w:rFonts w:ascii="Consolas" w:hAnsi="Consolas" w:cs="Consolas"/>
+          <w:lang w:bidi="ru-RU"/>
+        </w:rPr>
+      </w:pPr>
+      <w:r>
+        <w:rPr>
+          <w:rFonts w:ascii="Consolas" w:hAnsi="Consolas" w:cs="Consolas"/>
+          <w:lang w:bidi="ru-RU"/>
+        </w:rPr>
+        <w:t xml:space="preserve">    </w:t>
+      </w:r>
+    </w:p>
+    <w:p>
+      <w:pPr>
+        <w:spacing w:line="276" w:lineRule="auto"/>
+        <w:rPr>
+          <w:rFonts w:ascii="Consolas" w:hAnsi="Consolas" w:cs="Consolas"/>
+          <w:lang w:bidi="ru-RU"/>
+        </w:rPr>
+      </w:pPr>
+      <w:r>
+        <w:rPr>
+          <w:rFonts w:ascii="Consolas" w:hAnsi="Consolas" w:cs="Consolas"/>
+          <w:lang w:bidi="ru-RU"/>
+        </w:rPr>
+        <w:t xml:space="preserve">    </w:t>
+      </w:r>
+      <w:r>
+        <w:rPr>
+          <w:rFonts w:ascii="Consolas" w:hAnsi="Consolas" w:cs="Consolas"/>
+          <w:lang w:val="en-US" w:bidi="ru-RU"/>
+        </w:rPr>
+        <w:t>if</w:t>
+      </w:r>
+      <w:r>
+        <w:rPr>
+          <w:rFonts w:ascii="Consolas" w:hAnsi="Consolas" w:cs="Consolas"/>
+          <w:lang w:bidi="ru-RU"/>
+        </w:rPr>
+        <w:t xml:space="preserve"> (</w:t>
+      </w:r>
+      <w:r>
+        <w:rPr>
+          <w:rFonts w:ascii="Consolas" w:hAnsi="Consolas" w:cs="Consolas"/>
+          <w:lang w:val="en-US" w:bidi="ru-RU"/>
+        </w:rPr>
+        <w:t>Y</w:t>
+      </w:r>
+      <w:r>
+        <w:rPr>
+          <w:rFonts w:ascii="Consolas" w:hAnsi="Consolas" w:cs="Consolas"/>
+          <w:lang w:bidi="ru-RU"/>
+        </w:rPr>
+        <w:t>1 == 0.0) {</w:t>
+      </w:r>
+    </w:p>
+    <w:p>
+      <w:pPr>
+        <w:spacing w:line="276" w:lineRule="auto"/>
+        <w:rPr>
+          <w:rFonts w:ascii="Consolas" w:hAnsi="Consolas" w:cs="Consolas"/>
+          <w:lang w:bidi="ru-RU"/>
+        </w:rPr>
+      </w:pPr>
+      <w:r>
+        <w:rPr>
+          <w:rFonts w:ascii="Consolas" w:hAnsi="Consolas" w:cs="Consolas"/>
+          <w:lang w:bidi="ru-RU"/>
+        </w:rPr>
+        <w:t xml:space="preserve">      </w:t>
+      </w:r>
+      <w:r>
+        <w:rPr>
+          <w:rFonts w:ascii="Consolas" w:hAnsi="Consolas" w:cs="Consolas"/>
+          <w:lang w:val="en-US" w:bidi="ru-RU"/>
+        </w:rPr>
+        <w:t>puts</w:t>
+      </w:r>
+      <w:r>
+        <w:rPr>
+          <w:rFonts w:ascii="Consolas" w:hAnsi="Consolas" w:cs="Consolas"/>
+          <w:lang w:bidi="ru-RU"/>
+        </w:rPr>
+        <w:t>("Производная обратилась в ноль\</w:t>
+      </w:r>
+      <w:r>
+        <w:rPr>
+          <w:rFonts w:ascii="Consolas" w:hAnsi="Consolas" w:cs="Consolas"/>
+          <w:lang w:val="en-US" w:bidi="ru-RU"/>
+        </w:rPr>
+        <w:t>n</w:t>
+      </w:r>
+      <w:r>
+        <w:rPr>
+          <w:rFonts w:ascii="Consolas" w:hAnsi="Consolas" w:cs="Consolas"/>
+          <w:lang w:bidi="ru-RU"/>
+        </w:rPr>
+        <w:t>");</w:t>
+      </w:r>
+    </w:p>
+    <w:p>
+      <w:pPr>
+        <w:spacing w:line="276" w:lineRule="auto"/>
+        <w:rPr>
+          <w:rFonts w:ascii="Consolas" w:hAnsi="Consolas" w:cs="Consolas"/>
+          <w:lang w:val="en-US" w:bidi="ru-RU"/>
+        </w:rPr>
+      </w:pPr>
+      <w:r>
+        <w:rPr>
+          <w:rFonts w:ascii="Consolas" w:hAnsi="Consolas" w:cs="Consolas"/>
+          <w:lang w:bidi="ru-RU"/>
+        </w:rPr>
+        <w:t xml:space="preserve">      </w:t>
+      </w:r>
+      <w:r>
+        <w:rPr>
+          <w:rFonts w:ascii="Consolas" w:hAnsi="Consolas" w:cs="Consolas"/>
+          <w:lang w:val="en-US" w:bidi="ru-RU"/>
+        </w:rPr>
+        <w:t>exit(1);</w:t>
+      </w:r>
+    </w:p>
+    <w:p>
+      <w:pPr>
+        <w:spacing w:line="276" w:lineRule="auto"/>
+        <w:rPr>
+          <w:rFonts w:ascii="Consolas" w:hAnsi="Consolas" w:cs="Consolas"/>
+          <w:lang w:val="en-US" w:bidi="ru-RU"/>
+        </w:rPr>
+      </w:pPr>
+      <w:r>
+        <w:rPr>
+          <w:rFonts w:ascii="Consolas" w:hAnsi="Consolas" w:cs="Consolas"/>
+          <w:lang w:val="en-US" w:bidi="ru-RU"/>
+        </w:rPr>
+        <w:t xml:space="preserve">    }</w:t>
+      </w:r>
+    </w:p>
+    <w:p>
+      <w:pPr>
+        <w:spacing w:line="276" w:lineRule="auto"/>
+        <w:rPr>
+          <w:rFonts w:ascii="Consolas" w:hAnsi="Consolas" w:cs="Consolas"/>
+          <w:lang w:val="en-US" w:bidi="ru-RU"/>
+        </w:rPr>
+      </w:pPr>
+      <w:r>
+        <w:rPr>
+          <w:rFonts w:ascii="Consolas" w:hAnsi="Consolas" w:cs="Consolas"/>
+          <w:lang w:val="en-US" w:bidi="ru-RU"/>
+        </w:rPr>
+        <w:t xml:space="preserve">    </w:t>
+      </w:r>
+    </w:p>
+    <w:p>
+      <w:pPr>
+        <w:spacing w:line="276" w:lineRule="auto"/>
+        <w:rPr>
+          <w:rFonts w:ascii="Consolas" w:hAnsi="Consolas" w:cs="Consolas"/>
+          <w:lang w:val="en-US" w:bidi="ru-RU"/>
+        </w:rPr>
+      </w:pPr>
+      <w:r>
+        <w:rPr>
+          <w:rFonts w:ascii="Consolas" w:hAnsi="Consolas" w:cs="Consolas"/>
+          <w:lang w:val="en-US" w:bidi="ru-RU"/>
+        </w:rPr>
+        <w:t xml:space="preserve">    DX = Y / Y1;</w:t>
+      </w:r>
+    </w:p>
+    <w:p>
+      <w:pPr>
+        <w:spacing w:line="276" w:lineRule="auto"/>
+        <w:rPr>
+          <w:rFonts w:ascii="Consolas" w:hAnsi="Consolas" w:cs="Consolas"/>
+          <w:lang w:val="en-US" w:bidi="ru-RU"/>
+        </w:rPr>
+      </w:pPr>
+      <w:r>
+        <w:rPr>
+          <w:rFonts w:ascii="Consolas" w:hAnsi="Consolas" w:cs="Consolas"/>
+          <w:lang w:val="en-US" w:bidi="ru-RU"/>
+        </w:rPr>
+        <w:t xml:space="preserve">    X -= DX;</w:t>
+      </w:r>
+    </w:p>
+    <w:p>
+      <w:pPr>
+        <w:spacing w:line="276" w:lineRule="auto"/>
+        <w:rPr>
+          <w:rFonts w:ascii="Consolas" w:hAnsi="Consolas" w:cs="Consolas"/>
+          <w:lang w:val="en-US" w:bidi="ru-RU"/>
+        </w:rPr>
+      </w:pPr>
+      <w:r>
+        <w:rPr>
+          <w:rFonts w:ascii="Consolas" w:hAnsi="Consolas" w:cs="Consolas"/>
+          <w:lang w:val="en-US" w:bidi="ru-RU"/>
+        </w:rPr>
+        <w:t xml:space="preserve">    N++;</w:t>
+      </w:r>
+    </w:p>
+    <w:p>
+      <w:pPr>
+        <w:spacing w:line="276" w:lineRule="auto"/>
+        <w:rPr>
+          <w:rFonts w:ascii="Consolas" w:hAnsi="Consolas" w:cs="Consolas"/>
+          <w:lang w:val="en-US" w:bidi="ru-RU"/>
+        </w:rPr>
+      </w:pPr>
+      <w:r>
+        <w:rPr>
+          <w:rFonts w:ascii="Consolas" w:hAnsi="Consolas" w:cs="Consolas"/>
+          <w:lang w:val="en-US" w:bidi="ru-RU"/>
+        </w:rPr>
+        <w:t xml:space="preserve">  } while (fabs(DX) &gt; Eps0);</w:t>
       </w:r>
     </w:p>
     <w:p>
@@ -13423,21 +12094,127 @@
         </w:rPr>
         <w:t xml:space="preserve">  </w:t>
       </w:r>
-      <w:proofErr w:type="gramStart"/>
-      <w:r>
-        <w:rPr>
-          <w:rFonts w:ascii="Consolas" w:hAnsi="Consolas" w:cs="Consolas"/>
-          <w:lang w:val="en-US" w:bidi="ru-RU"/>
-        </w:rPr>
-        <w:t>extern</w:t>
-      </w:r>
-      <w:proofErr w:type="gramEnd"/>
-      <w:r>
-        <w:rPr>
-          <w:rFonts w:ascii="Consolas" w:hAnsi="Consolas" w:cs="Consolas"/>
-          <w:lang w:val="en-US" w:bidi="ru-RU"/>
-        </w:rPr>
-        <w:t xml:space="preserve"> double F1(double);</w:t>
+    </w:p>
+    <w:p>
+      <w:pPr>
+        <w:spacing w:line="276" w:lineRule="auto"/>
+        <w:rPr>
+          <w:rFonts w:ascii="Consolas" w:hAnsi="Consolas" w:cs="Consolas"/>
+          <w:lang w:val="en-US" w:bidi="ru-RU"/>
+        </w:rPr>
+      </w:pPr>
+      <w:r>
+        <w:rPr>
+          <w:rFonts w:ascii="Consolas" w:hAnsi="Consolas" w:cs="Consolas"/>
+          <w:lang w:val="en-US" w:bidi="ru-RU"/>
+        </w:rPr>
+        <w:t xml:space="preserve">  return X;</w:t>
+      </w:r>
+    </w:p>
+    <w:p>
+      <w:pPr>
+        <w:spacing w:line="276" w:lineRule="auto"/>
+        <w:rPr>
+          <w:rFonts w:ascii="Consolas" w:hAnsi="Consolas" w:cs="Consolas"/>
+          <w:lang w:val="en-US" w:bidi="ru-RU"/>
+        </w:rPr>
+      </w:pPr>
+      <w:r>
+        <w:rPr>
+          <w:rFonts w:ascii="Consolas" w:hAnsi="Consolas" w:cs="Consolas"/>
+          <w:lang w:val="en-US" w:bidi="ru-RU"/>
+        </w:rPr>
+        <w:t>}</w:t>
+      </w:r>
+    </w:p>
+    <w:p>
+      <w:pPr>
+        <w:spacing w:line="276" w:lineRule="auto"/>
+        <w:rPr>
+          <w:rFonts w:ascii="Consolas" w:hAnsi="Consolas" w:cs="Consolas"/>
+          <w:lang w:val="en-US" w:bidi="ru-RU"/>
+        </w:rPr>
+      </w:pPr>
+      <w:r>
+        <w:rPr>
+          <w:rFonts w:ascii="Consolas" w:hAnsi="Consolas" w:cs="Consolas"/>
+          <w:lang w:val="en-US" w:bidi="ru-RU"/>
+        </w:rPr>
+        <w:t>#endif</w:t>
+      </w:r>
+    </w:p>
+    <w:p>
+      <w:pPr>
+        <w:spacing w:line="276" w:lineRule="auto"/>
+        <w:rPr>
+          <w:rFonts w:ascii="Consolas" w:hAnsi="Consolas" w:cs="Consolas"/>
+          <w:lang w:val="en-US" w:bidi="ru-RU"/>
+        </w:rPr>
+      </w:pPr>
+    </w:p>
+    <w:p>
+      <w:pPr>
+        <w:spacing w:line="276" w:lineRule="auto"/>
+        <w:rPr>
+          <w:rFonts w:ascii="Consolas" w:hAnsi="Consolas" w:cs="Consolas"/>
+          <w:lang w:val="en-US" w:bidi="ru-RU"/>
+        </w:rPr>
+      </w:pPr>
+      <w:r>
+        <w:rPr>
+          <w:rFonts w:ascii="Consolas" w:hAnsi="Consolas" w:cs="Consolas"/>
+          <w:lang w:val="en-US" w:bidi="ru-RU"/>
+        </w:rPr>
+        <w:t>double HORDA(double Left, double Right, double Eps, int &amp;N) {</w:t>
+      </w:r>
+    </w:p>
+    <w:p>
+      <w:pPr>
+        <w:spacing w:line="276" w:lineRule="auto"/>
+        <w:rPr>
+          <w:rFonts w:ascii="Consolas" w:hAnsi="Consolas" w:cs="Consolas"/>
+          <w:lang w:val="en-US" w:bidi="ru-RU"/>
+        </w:rPr>
+      </w:pPr>
+      <w:r>
+        <w:rPr>
+          <w:rFonts w:ascii="Consolas" w:hAnsi="Consolas" w:cs="Consolas"/>
+          <w:lang w:val="en-US" w:bidi="ru-RU"/>
+        </w:rPr>
+        <w:t xml:space="preserve">  double FLeft = F(Left);</w:t>
+      </w:r>
+    </w:p>
+    <w:p>
+      <w:pPr>
+        <w:spacing w:line="276" w:lineRule="auto"/>
+        <w:rPr>
+          <w:rFonts w:ascii="Consolas" w:hAnsi="Consolas" w:cs="Consolas"/>
+          <w:lang w:val="en-US" w:bidi="ru-RU"/>
+        </w:rPr>
+      </w:pPr>
+      <w:r>
+        <w:rPr>
+          <w:rFonts w:ascii="Consolas" w:hAnsi="Consolas" w:cs="Consolas"/>
+          <w:lang w:val="en-US" w:bidi="ru-RU"/>
+        </w:rPr>
+        <w:t xml:space="preserve">  double FRight = F(Right);</w:t>
+      </w:r>
+    </w:p>
+    <w:p>
+      <w:pPr>
+        <w:spacing w:line="276" w:lineRule="auto"/>
+        <w:rPr>
+          <w:rFonts w:ascii="Consolas" w:hAnsi="Consolas" w:cs="Consolas"/>
+          <w:lang w:val="en-US" w:bidi="ru-RU"/>
+        </w:rPr>
+      </w:pPr>
+      <w:r>
+        <w:rPr>
+          <w:rFonts w:ascii="Consolas" w:hAnsi="Consolas" w:cs="Consolas"/>
+          <w:lang w:val="en-US" w:bidi="ru-RU"/>
+        </w:rPr>
+        <w:lastRenderedPageBreak/>
+        <w:t xml:space="preserve">  double X, Y;</w:t>
       </w:r>
     </w:p>
     <w:p>
@@ -13455,44 +12232,104 @@
         </w:rPr>
         <w:t xml:space="preserve">  </w:t>
       </w:r>
-      <w:proofErr w:type="gramStart"/>
-      <w:r>
-        <w:rPr>
-          <w:rFonts w:ascii="Consolas" w:hAnsi="Consolas" w:cs="Consolas"/>
-          <w:lang w:val="en-US" w:bidi="ru-RU"/>
-        </w:rPr>
-        <w:t>double</w:t>
-      </w:r>
-      <w:proofErr w:type="gramEnd"/>
-      <w:r>
-        <w:rPr>
-          <w:rFonts w:ascii="Consolas" w:hAnsi="Consolas" w:cs="Consolas"/>
-          <w:lang w:val="en-US" w:bidi="ru-RU"/>
-        </w:rPr>
-        <w:t xml:space="preserve"> Y, Y1, DX, Eps0;</w:t>
-      </w:r>
-    </w:p>
-    <w:p>
-      <w:pPr>
-        <w:spacing w:line="276" w:lineRule="auto"/>
-        <w:rPr>
-          <w:rFonts w:ascii="Consolas" w:hAnsi="Consolas" w:cs="Consolas"/>
-          <w:lang w:bidi="ru-RU"/>
-        </w:rPr>
-      </w:pPr>
-      <w:r>
-        <w:rPr>
-          <w:rFonts w:ascii="Consolas" w:hAnsi="Consolas" w:cs="Consolas"/>
-          <w:lang w:val="en-US" w:bidi="ru-RU"/>
-        </w:rPr>
-        <w:t xml:space="preserve">  N</w:t>
-      </w:r>
-      <w:r>
-        <w:rPr>
-          <w:rFonts w:ascii="Consolas" w:hAnsi="Consolas" w:cs="Consolas"/>
-          <w:lang w:bidi="ru-RU"/>
-        </w:rPr>
-        <w:t xml:space="preserve"> = 0;</w:t>
+    </w:p>
+    <w:p>
+      <w:pPr>
+        <w:spacing w:line="276" w:lineRule="auto"/>
+        <w:rPr>
+          <w:rFonts w:ascii="Consolas" w:hAnsi="Consolas" w:cs="Consolas"/>
+          <w:lang w:val="en-US" w:bidi="ru-RU"/>
+        </w:rPr>
+      </w:pPr>
+      <w:r>
+        <w:rPr>
+          <w:rFonts w:ascii="Consolas" w:hAnsi="Consolas" w:cs="Consolas"/>
+          <w:lang w:val="en-US" w:bidi="ru-RU"/>
+        </w:rPr>
+        <w:t xml:space="preserve">  if (FLeft * FRight &gt; 0.0) {</w:t>
+      </w:r>
+    </w:p>
+    <w:p>
+      <w:pPr>
+        <w:spacing w:line="276" w:lineRule="auto"/>
+        <w:rPr>
+          <w:rFonts w:ascii="Consolas" w:hAnsi="Consolas" w:cs="Consolas"/>
+          <w:lang w:bidi="ru-RU"/>
+        </w:rPr>
+      </w:pPr>
+      <w:r>
+        <w:rPr>
+          <w:rFonts w:ascii="Consolas" w:hAnsi="Consolas" w:cs="Consolas"/>
+          <w:lang w:val="en-US" w:bidi="ru-RU"/>
+        </w:rPr>
+        <w:t xml:space="preserve">    puts</w:t>
+      </w:r>
+      <w:r>
+        <w:rPr>
+          <w:rFonts w:ascii="Consolas" w:hAnsi="Consolas" w:cs="Consolas"/>
+          <w:lang w:bidi="ru-RU"/>
+        </w:rPr>
+        <w:t>("Неверное задание интервала\</w:t>
+      </w:r>
+      <w:r>
+        <w:rPr>
+          <w:rFonts w:ascii="Consolas" w:hAnsi="Consolas" w:cs="Consolas"/>
+          <w:lang w:val="en-US" w:bidi="ru-RU"/>
+        </w:rPr>
+        <w:t>n</w:t>
+      </w:r>
+      <w:r>
+        <w:rPr>
+          <w:rFonts w:ascii="Consolas" w:hAnsi="Consolas" w:cs="Consolas"/>
+          <w:lang w:bidi="ru-RU"/>
+        </w:rPr>
+        <w:t>");</w:t>
+      </w:r>
+    </w:p>
+    <w:p>
+      <w:pPr>
+        <w:spacing w:line="276" w:lineRule="auto"/>
+        <w:rPr>
+          <w:rFonts w:ascii="Consolas" w:hAnsi="Consolas" w:cs="Consolas"/>
+          <w:lang w:bidi="ru-RU"/>
+        </w:rPr>
+      </w:pPr>
+      <w:r>
+        <w:rPr>
+          <w:rFonts w:ascii="Consolas" w:hAnsi="Consolas" w:cs="Consolas"/>
+          <w:lang w:bidi="ru-RU"/>
+        </w:rPr>
+        <w:t xml:space="preserve">    </w:t>
+      </w:r>
+      <w:r>
+        <w:rPr>
+          <w:rFonts w:ascii="Consolas" w:hAnsi="Consolas" w:cs="Consolas"/>
+          <w:lang w:val="en-US" w:bidi="ru-RU"/>
+        </w:rPr>
+        <w:t>exit</w:t>
+      </w:r>
+      <w:r>
+        <w:rPr>
+          <w:rFonts w:ascii="Consolas" w:hAnsi="Consolas" w:cs="Consolas"/>
+          <w:lang w:bidi="ru-RU"/>
+        </w:rPr>
+        <w:t>(1);</w:t>
+      </w:r>
+    </w:p>
+    <w:p>
+      <w:pPr>
+        <w:spacing w:line="276" w:lineRule="auto"/>
+        <w:rPr>
+          <w:rFonts w:ascii="Consolas" w:hAnsi="Consolas" w:cs="Consolas"/>
+          <w:lang w:bidi="ru-RU"/>
+        </w:rPr>
+      </w:pPr>
+      <w:r>
+        <w:rPr>
+          <w:rFonts w:ascii="Consolas" w:hAnsi="Consolas" w:cs="Consolas"/>
+          <w:lang w:bidi="ru-RU"/>
+        </w:rPr>
+        <w:t xml:space="preserve">  }</w:t>
       </w:r>
     </w:p>
     <w:p>
@@ -13526,95 +12363,130 @@
         </w:rPr>
         <w:t xml:space="preserve">  </w:t>
       </w:r>
-      <w:proofErr w:type="gramStart"/>
-      <w:r>
-        <w:rPr>
-          <w:rFonts w:ascii="Consolas" w:hAnsi="Consolas" w:cs="Consolas"/>
-          <w:lang w:val="en-US" w:bidi="ru-RU"/>
-        </w:rPr>
-        <w:t>double</w:t>
-      </w:r>
-      <w:proofErr w:type="gramEnd"/>
-      <w:r>
-        <w:rPr>
-          <w:rFonts w:ascii="Consolas" w:hAnsi="Consolas" w:cs="Consolas"/>
-          <w:lang w:bidi="ru-RU"/>
-        </w:rPr>
-        <w:t xml:space="preserve"> </w:t>
-      </w:r>
-      <w:r>
-        <w:rPr>
-          <w:rFonts w:ascii="Consolas" w:hAnsi="Consolas" w:cs="Consolas"/>
-          <w:lang w:val="en-US" w:bidi="ru-RU"/>
-        </w:rPr>
-        <w:t>m</w:t>
-      </w:r>
-      <w:r>
-        <w:rPr>
-          <w:rFonts w:ascii="Consolas" w:hAnsi="Consolas" w:cs="Consolas"/>
-          <w:lang w:bidi="ru-RU"/>
-        </w:rPr>
-        <w:t>1 = 0.0,  // наименьшее значение модуля 1-ой производной</w:t>
-      </w:r>
-    </w:p>
-    <w:p>
-      <w:pPr>
-        <w:spacing w:line="276" w:lineRule="auto"/>
-        <w:rPr>
-          <w:rFonts w:ascii="Consolas" w:hAnsi="Consolas" w:cs="Consolas"/>
-          <w:lang w:bidi="ru-RU"/>
-        </w:rPr>
-      </w:pPr>
-      <w:r>
-        <w:rPr>
-          <w:rFonts w:ascii="Consolas" w:hAnsi="Consolas" w:cs="Consolas"/>
-          <w:lang w:bidi="ru-RU"/>
-        </w:rPr>
-        <w:t xml:space="preserve">         </w:t>
-      </w:r>
-      <w:r>
-        <w:rPr>
-          <w:rFonts w:ascii="Consolas" w:hAnsi="Consolas" w:cs="Consolas"/>
-          <w:lang w:val="en-US" w:bidi="ru-RU"/>
-        </w:rPr>
-        <w:t>M</w:t>
-      </w:r>
-      <w:r>
-        <w:rPr>
-          <w:rFonts w:ascii="Consolas" w:hAnsi="Consolas" w:cs="Consolas"/>
-          <w:lang w:bidi="ru-RU"/>
-        </w:rPr>
-        <w:t>2 = 0.0</w:t>
-      </w:r>
-      <w:proofErr w:type="gramStart"/>
-      <w:r>
-        <w:rPr>
-          <w:rFonts w:ascii="Consolas" w:hAnsi="Consolas" w:cs="Consolas"/>
-          <w:lang w:bidi="ru-RU"/>
-        </w:rPr>
-        <w:t>;  /</w:t>
-      </w:r>
-      <w:proofErr w:type="gramEnd"/>
-      <w:r>
-        <w:rPr>
-          <w:rFonts w:ascii="Consolas" w:hAnsi="Consolas" w:cs="Consolas"/>
-          <w:lang w:bidi="ru-RU"/>
-        </w:rPr>
-        <w:t>/ наибольшее значение модуля 2-ой производной</w:t>
-      </w:r>
-    </w:p>
-    <w:p>
-      <w:pPr>
-        <w:spacing w:line="276" w:lineRule="auto"/>
-        <w:rPr>
-          <w:rFonts w:ascii="Consolas" w:hAnsi="Consolas" w:cs="Consolas"/>
-          <w:lang w:bidi="ru-RU"/>
-        </w:rPr>
-      </w:pPr>
-      <w:r>
-        <w:rPr>
-          <w:rFonts w:ascii="Consolas" w:hAnsi="Consolas" w:cs="Consolas"/>
-          <w:lang w:bidi="ru-RU"/>
+      <w:r>
+        <w:rPr>
+          <w:rFonts w:ascii="Consolas" w:hAnsi="Consolas" w:cs="Consolas"/>
+          <w:lang w:val="en-US" w:bidi="ru-RU"/>
+        </w:rPr>
+        <w:t>if</w:t>
+      </w:r>
+      <w:r>
+        <w:rPr>
+          <w:rFonts w:ascii="Consolas" w:hAnsi="Consolas" w:cs="Consolas"/>
+          <w:lang w:bidi="ru-RU"/>
+        </w:rPr>
+        <w:t xml:space="preserve"> (</w:t>
+      </w:r>
+      <w:r>
+        <w:rPr>
+          <w:rFonts w:ascii="Consolas" w:hAnsi="Consolas" w:cs="Consolas"/>
+          <w:lang w:val="en-US" w:bidi="ru-RU"/>
+        </w:rPr>
+        <w:t>Eps</w:t>
+      </w:r>
+      <w:r>
+        <w:rPr>
+          <w:rFonts w:ascii="Consolas" w:hAnsi="Consolas" w:cs="Consolas"/>
+          <w:lang w:bidi="ru-RU"/>
+        </w:rPr>
+        <w:t xml:space="preserve"> &lt;= 0.0) {</w:t>
+      </w:r>
+    </w:p>
+    <w:p>
+      <w:pPr>
+        <w:spacing w:line="276" w:lineRule="auto"/>
+        <w:rPr>
+          <w:rFonts w:ascii="Consolas" w:hAnsi="Consolas" w:cs="Consolas"/>
+          <w:lang w:bidi="ru-RU"/>
+        </w:rPr>
+      </w:pPr>
+      <w:r>
+        <w:rPr>
+          <w:rFonts w:ascii="Consolas" w:hAnsi="Consolas" w:cs="Consolas"/>
+          <w:lang w:bidi="ru-RU"/>
+        </w:rPr>
+        <w:t xml:space="preserve">    </w:t>
+      </w:r>
+      <w:r>
+        <w:rPr>
+          <w:rFonts w:ascii="Consolas" w:hAnsi="Consolas" w:cs="Consolas"/>
+          <w:lang w:val="en-US" w:bidi="ru-RU"/>
+        </w:rPr>
+        <w:t>puts</w:t>
+      </w:r>
+      <w:r>
+        <w:rPr>
+          <w:rFonts w:ascii="Consolas" w:hAnsi="Consolas" w:cs="Consolas"/>
+          <w:lang w:bidi="ru-RU"/>
+        </w:rPr>
+        <w:t>("Неверное задание точности\</w:t>
+      </w:r>
+      <w:r>
+        <w:rPr>
+          <w:rFonts w:ascii="Consolas" w:hAnsi="Consolas" w:cs="Consolas"/>
+          <w:lang w:val="en-US" w:bidi="ru-RU"/>
+        </w:rPr>
+        <w:t>n</w:t>
+      </w:r>
+      <w:r>
+        <w:rPr>
+          <w:rFonts w:ascii="Consolas" w:hAnsi="Consolas" w:cs="Consolas"/>
+          <w:lang w:bidi="ru-RU"/>
+        </w:rPr>
+        <w:t>");</w:t>
+      </w:r>
+    </w:p>
+    <w:p>
+      <w:pPr>
+        <w:spacing w:line="276" w:lineRule="auto"/>
+        <w:rPr>
+          <w:rFonts w:ascii="Consolas" w:hAnsi="Consolas" w:cs="Consolas"/>
+          <w:lang w:val="en-US" w:bidi="ru-RU"/>
+        </w:rPr>
+      </w:pPr>
+      <w:r>
+        <w:rPr>
+          <w:rFonts w:ascii="Consolas" w:hAnsi="Consolas" w:cs="Consolas"/>
+          <w:lang w:bidi="ru-RU"/>
+        </w:rPr>
+        <w:t xml:space="preserve">    </w:t>
+      </w:r>
+      <w:r>
+        <w:rPr>
+          <w:rFonts w:ascii="Consolas" w:hAnsi="Consolas" w:cs="Consolas"/>
+          <w:lang w:val="en-US" w:bidi="ru-RU"/>
+        </w:rPr>
+        <w:t>exit(1);</w:t>
+      </w:r>
+    </w:p>
+    <w:p>
+      <w:pPr>
+        <w:spacing w:line="276" w:lineRule="auto"/>
+        <w:rPr>
+          <w:rFonts w:ascii="Consolas" w:hAnsi="Consolas" w:cs="Consolas"/>
+          <w:lang w:val="en-US" w:bidi="ru-RU"/>
+        </w:rPr>
+      </w:pPr>
+      <w:r>
+        <w:rPr>
+          <w:rFonts w:ascii="Consolas" w:hAnsi="Consolas" w:cs="Consolas"/>
+          <w:lang w:val="en-US" w:bidi="ru-RU"/>
+        </w:rPr>
+        <w:t xml:space="preserve">  }</w:t>
+      </w:r>
+    </w:p>
+    <w:p>
+      <w:pPr>
+        <w:spacing w:line="276" w:lineRule="auto"/>
+        <w:rPr>
+          <w:rFonts w:ascii="Consolas" w:hAnsi="Consolas" w:cs="Consolas"/>
+          <w:lang w:val="en-US" w:bidi="ru-RU"/>
+        </w:rPr>
+      </w:pPr>
+      <w:r>
+        <w:rPr>
+          <w:rFonts w:ascii="Consolas" w:hAnsi="Consolas" w:cs="Consolas"/>
+          <w:lang w:val="en-US" w:bidi="ru-RU"/>
         </w:rPr>
         <w:t xml:space="preserve">  </w:t>
       </w:r>
@@ -13630,41 +12502,73 @@
       <w:r>
         <w:rPr>
           <w:rFonts w:ascii="Consolas" w:hAnsi="Consolas" w:cs="Consolas"/>
-          <w:lang w:bidi="ru-RU"/>
+          <w:lang w:val="en-US" w:bidi="ru-RU"/>
+        </w:rPr>
+        <w:t xml:space="preserve">  N = 0;</w:t>
+      </w:r>
+    </w:p>
+    <w:p>
+      <w:pPr>
+        <w:spacing w:line="276" w:lineRule="auto"/>
+        <w:rPr>
+          <w:rFonts w:ascii="Consolas" w:hAnsi="Consolas" w:cs="Consolas"/>
+          <w:lang w:val="en-US" w:bidi="ru-RU"/>
+        </w:rPr>
+      </w:pPr>
+      <w:r>
+        <w:rPr>
+          <w:rFonts w:ascii="Consolas" w:hAnsi="Consolas" w:cs="Consolas"/>
+          <w:lang w:val="en-US" w:bidi="ru-RU"/>
         </w:rPr>
         <w:t xml:space="preserve">  </w:t>
       </w:r>
-      <w:r>
-        <w:rPr>
-          <w:rFonts w:ascii="Consolas" w:hAnsi="Consolas" w:cs="Consolas"/>
-          <w:lang w:val="en-US" w:bidi="ru-RU"/>
-        </w:rPr>
-        <w:t xml:space="preserve">Eps0 = </w:t>
-      </w:r>
-      <w:proofErr w:type="spellStart"/>
-      <w:proofErr w:type="gramStart"/>
-      <w:r>
-        <w:rPr>
-          <w:rFonts w:ascii="Consolas" w:hAnsi="Consolas" w:cs="Consolas"/>
-          <w:lang w:val="en-US" w:bidi="ru-RU"/>
-        </w:rPr>
-        <w:t>sqrt</w:t>
-      </w:r>
-      <w:proofErr w:type="spellEnd"/>
-      <w:r>
-        <w:rPr>
-          <w:rFonts w:ascii="Consolas" w:hAnsi="Consolas" w:cs="Consolas"/>
-          <w:lang w:val="en-US" w:bidi="ru-RU"/>
-        </w:rPr>
-        <w:t>(</w:t>
-      </w:r>
-      <w:proofErr w:type="gramEnd"/>
-      <w:r>
-        <w:rPr>
-          <w:rFonts w:ascii="Consolas" w:hAnsi="Consolas" w:cs="Consolas"/>
-          <w:lang w:val="en-US" w:bidi="ru-RU"/>
-        </w:rPr>
-        <w:t>2 * m1 * Eps / M2);</w:t>
+    </w:p>
+    <w:p>
+      <w:pPr>
+        <w:spacing w:line="276" w:lineRule="auto"/>
+        <w:rPr>
+          <w:rFonts w:ascii="Consolas" w:hAnsi="Consolas" w:cs="Consolas"/>
+          <w:lang w:val="en-US" w:bidi="ru-RU"/>
+        </w:rPr>
+      </w:pPr>
+      <w:r>
+        <w:rPr>
+          <w:rFonts w:ascii="Consolas" w:hAnsi="Consolas" w:cs="Consolas"/>
+          <w:lang w:val="en-US" w:bidi="ru-RU"/>
+        </w:rPr>
+        <w:t xml:space="preserve">  if (FLeft == 0.0) {</w:t>
+      </w:r>
+    </w:p>
+    <w:p>
+      <w:pPr>
+        <w:spacing w:line="276" w:lineRule="auto"/>
+        <w:rPr>
+          <w:rFonts w:ascii="Consolas" w:hAnsi="Consolas" w:cs="Consolas"/>
+          <w:lang w:val="en-US" w:bidi="ru-RU"/>
+        </w:rPr>
+      </w:pPr>
+      <w:r>
+        <w:rPr>
+          <w:rFonts w:ascii="Consolas" w:hAnsi="Consolas" w:cs="Consolas"/>
+          <w:lang w:val="en-US" w:bidi="ru-RU"/>
+        </w:rPr>
+        <w:t xml:space="preserve">    return Left;</w:t>
+      </w:r>
+    </w:p>
+    <w:p>
+      <w:pPr>
+        <w:spacing w:line="276" w:lineRule="auto"/>
+        <w:rPr>
+          <w:rFonts w:ascii="Consolas" w:hAnsi="Consolas" w:cs="Consolas"/>
+          <w:lang w:val="en-US" w:bidi="ru-RU"/>
+        </w:rPr>
+      </w:pPr>
+      <w:r>
+        <w:rPr>
+          <w:rFonts w:ascii="Consolas" w:hAnsi="Consolas" w:cs="Consolas"/>
+          <w:lang w:val="en-US" w:bidi="ru-RU"/>
+        </w:rPr>
+        <w:t xml:space="preserve">  }</w:t>
       </w:r>
     </w:p>
     <w:p>
@@ -13696,23 +12600,87 @@
           <w:rFonts w:ascii="Consolas" w:hAnsi="Consolas" w:cs="Consolas"/>
           <w:lang w:val="en-US" w:bidi="ru-RU"/>
         </w:rPr>
+        <w:t xml:space="preserve">  if (FRight == 0.0) {</w:t>
+      </w:r>
+    </w:p>
+    <w:p>
+      <w:pPr>
+        <w:spacing w:line="276" w:lineRule="auto"/>
+        <w:rPr>
+          <w:rFonts w:ascii="Consolas" w:hAnsi="Consolas" w:cs="Consolas"/>
+          <w:lang w:val="en-US" w:bidi="ru-RU"/>
+        </w:rPr>
+      </w:pPr>
+      <w:r>
+        <w:rPr>
+          <w:rFonts w:ascii="Consolas" w:hAnsi="Consolas" w:cs="Consolas"/>
+          <w:lang w:val="en-US" w:bidi="ru-RU"/>
+        </w:rPr>
+        <w:t xml:space="preserve">    return Right;</w:t>
+      </w:r>
+    </w:p>
+    <w:p>
+      <w:pPr>
+        <w:spacing w:line="276" w:lineRule="auto"/>
+        <w:rPr>
+          <w:rFonts w:ascii="Consolas" w:hAnsi="Consolas" w:cs="Consolas"/>
+          <w:lang w:val="en-US" w:bidi="ru-RU"/>
+        </w:rPr>
+      </w:pPr>
+      <w:r>
+        <w:rPr>
+          <w:rFonts w:ascii="Consolas" w:hAnsi="Consolas" w:cs="Consolas"/>
+          <w:lang w:val="en-US" w:bidi="ru-RU"/>
+        </w:rPr>
+        <w:t xml:space="preserve">  }</w:t>
+      </w:r>
+    </w:p>
+    <w:p>
+      <w:pPr>
+        <w:spacing w:line="276" w:lineRule="auto"/>
+        <w:rPr>
+          <w:rFonts w:ascii="Consolas" w:hAnsi="Consolas" w:cs="Consolas"/>
+          <w:lang w:val="en-US" w:bidi="ru-RU"/>
+        </w:rPr>
+      </w:pPr>
+      <w:r>
+        <w:rPr>
+          <w:rFonts w:ascii="Consolas" w:hAnsi="Consolas" w:cs="Consolas"/>
+          <w:lang w:val="en-US" w:bidi="ru-RU"/>
+        </w:rPr>
         <w:t xml:space="preserve">  </w:t>
       </w:r>
-      <w:proofErr w:type="gramStart"/>
-      <w:r>
-        <w:rPr>
-          <w:rFonts w:ascii="Consolas" w:hAnsi="Consolas" w:cs="Consolas"/>
-          <w:lang w:val="en-US" w:bidi="ru-RU"/>
-        </w:rPr>
-        <w:t>do</w:t>
-      </w:r>
-      <w:proofErr w:type="gramEnd"/>
-      <w:r>
-        <w:rPr>
-          <w:rFonts w:ascii="Consolas" w:hAnsi="Consolas" w:cs="Consolas"/>
-          <w:lang w:val="en-US" w:bidi="ru-RU"/>
-        </w:rPr>
-        <w:t xml:space="preserve"> {</w:t>
+    </w:p>
+    <w:p>
+      <w:pPr>
+        <w:spacing w:line="276" w:lineRule="auto"/>
+        <w:rPr>
+          <w:rFonts w:ascii="Consolas" w:hAnsi="Consolas" w:cs="Consolas"/>
+          <w:lang w:val="en-US" w:bidi="ru-RU"/>
+        </w:rPr>
+      </w:pPr>
+      <w:r>
+        <w:rPr>
+          <w:rFonts w:ascii="Consolas" w:hAnsi="Consolas" w:cs="Consolas"/>
+          <w:lang w:val="en-US" w:bidi="ru-RU"/>
+        </w:rPr>
+        <w:t xml:space="preserve">  do {</w:t>
+      </w:r>
+    </w:p>
+    <w:p>
+      <w:pPr>
+        <w:spacing w:line="276" w:lineRule="auto"/>
+        <w:rPr>
+          <w:rFonts w:ascii="Consolas" w:hAnsi="Consolas" w:cs="Consolas"/>
+          <w:lang w:val="en-US" w:bidi="ru-RU"/>
+        </w:rPr>
+      </w:pPr>
+      <w:r>
+        <w:rPr>
+          <w:rFonts w:ascii="Consolas" w:hAnsi="Consolas" w:cs="Consolas"/>
+          <w:lang w:val="en-US" w:bidi="ru-RU"/>
+        </w:rPr>
+        <w:t xml:space="preserve">    X = Left - (Right - Left) * FLeft / (FRight - FLeft);</w:t>
       </w:r>
     </w:p>
     <w:p>
@@ -13760,63 +12728,175 @@
           <w:rFonts w:ascii="Consolas" w:hAnsi="Consolas" w:cs="Consolas"/>
           <w:lang w:val="en-US" w:bidi="ru-RU"/>
         </w:rPr>
+        <w:t xml:space="preserve">    if (Y == 0.0) {</w:t>
+      </w:r>
+    </w:p>
+    <w:p>
+      <w:pPr>
+        <w:spacing w:line="276" w:lineRule="auto"/>
+        <w:rPr>
+          <w:rFonts w:ascii="Consolas" w:hAnsi="Consolas" w:cs="Consolas"/>
+          <w:lang w:val="en-US" w:bidi="ru-RU"/>
+        </w:rPr>
+      </w:pPr>
+      <w:r>
+        <w:rPr>
+          <w:rFonts w:ascii="Consolas" w:hAnsi="Consolas" w:cs="Consolas"/>
+          <w:lang w:val="en-US" w:bidi="ru-RU"/>
+        </w:rPr>
+        <w:t xml:space="preserve">      return X;</w:t>
+      </w:r>
+    </w:p>
+    <w:p>
+      <w:pPr>
+        <w:spacing w:line="276" w:lineRule="auto"/>
+        <w:rPr>
+          <w:rFonts w:ascii="Consolas" w:hAnsi="Consolas" w:cs="Consolas"/>
+          <w:lang w:val="en-US" w:bidi="ru-RU"/>
+        </w:rPr>
+      </w:pPr>
+      <w:r>
+        <w:rPr>
+          <w:rFonts w:ascii="Consolas" w:hAnsi="Consolas" w:cs="Consolas"/>
+          <w:lang w:val="en-US" w:bidi="ru-RU"/>
+        </w:rPr>
+        <w:t xml:space="preserve">    }</w:t>
+      </w:r>
+    </w:p>
+    <w:p>
+      <w:pPr>
+        <w:spacing w:line="276" w:lineRule="auto"/>
+        <w:rPr>
+          <w:rFonts w:ascii="Consolas" w:hAnsi="Consolas" w:cs="Consolas"/>
+          <w:lang w:val="en-US" w:bidi="ru-RU"/>
+        </w:rPr>
+      </w:pPr>
+      <w:r>
+        <w:rPr>
+          <w:rFonts w:ascii="Consolas" w:hAnsi="Consolas" w:cs="Consolas"/>
+          <w:lang w:val="en-US" w:bidi="ru-RU"/>
+        </w:rPr>
         <w:t xml:space="preserve">    </w:t>
       </w:r>
-      <w:proofErr w:type="gramStart"/>
-      <w:r>
-        <w:rPr>
-          <w:rFonts w:ascii="Consolas" w:hAnsi="Consolas" w:cs="Consolas"/>
-          <w:lang w:val="en-US" w:bidi="ru-RU"/>
-        </w:rPr>
-        <w:t>if</w:t>
-      </w:r>
-      <w:proofErr w:type="gramEnd"/>
-      <w:r>
-        <w:rPr>
-          <w:rFonts w:ascii="Consolas" w:hAnsi="Consolas" w:cs="Consolas"/>
-          <w:lang w:val="en-US" w:bidi="ru-RU"/>
-        </w:rPr>
-        <w:t xml:space="preserve"> (Y == 0.0) {</w:t>
-      </w:r>
-    </w:p>
-    <w:p>
-      <w:pPr>
-        <w:spacing w:line="276" w:lineRule="auto"/>
-        <w:rPr>
-          <w:rFonts w:ascii="Consolas" w:hAnsi="Consolas" w:cs="Consolas"/>
-          <w:lang w:val="en-US" w:bidi="ru-RU"/>
-        </w:rPr>
-      </w:pPr>
-      <w:r>
-        <w:rPr>
-          <w:rFonts w:ascii="Consolas" w:hAnsi="Consolas" w:cs="Consolas"/>
-          <w:lang w:val="en-US" w:bidi="ru-RU"/>
-        </w:rPr>
-        <w:t xml:space="preserve">      </w:t>
-      </w:r>
-      <w:proofErr w:type="gramStart"/>
-      <w:r>
-        <w:rPr>
-          <w:rFonts w:ascii="Consolas" w:hAnsi="Consolas" w:cs="Consolas"/>
-          <w:lang w:val="en-US" w:bidi="ru-RU"/>
-        </w:rPr>
-        <w:t>return</w:t>
-      </w:r>
-      <w:proofErr w:type="gramEnd"/>
-      <w:r>
-        <w:rPr>
-          <w:rFonts w:ascii="Consolas" w:hAnsi="Consolas" w:cs="Consolas"/>
-          <w:lang w:val="en-US" w:bidi="ru-RU"/>
-        </w:rPr>
-        <w:t xml:space="preserve"> X;</w:t>
-      </w:r>
-    </w:p>
-    <w:p>
-      <w:pPr>
-        <w:spacing w:line="276" w:lineRule="auto"/>
-        <w:rPr>
-          <w:rFonts w:ascii="Consolas" w:hAnsi="Consolas" w:cs="Consolas"/>
-          <w:lang w:bidi="ru-RU"/>
+    </w:p>
+    <w:p>
+      <w:pPr>
+        <w:spacing w:line="276" w:lineRule="auto"/>
+        <w:rPr>
+          <w:rFonts w:ascii="Consolas" w:hAnsi="Consolas" w:cs="Consolas"/>
+          <w:lang w:val="en-US" w:bidi="ru-RU"/>
+        </w:rPr>
+      </w:pPr>
+      <w:r>
+        <w:rPr>
+          <w:rFonts w:ascii="Consolas" w:hAnsi="Consolas" w:cs="Consolas"/>
+          <w:lang w:val="en-US" w:bidi="ru-RU"/>
+        </w:rPr>
+        <w:t xml:space="preserve">    if (Y * FLeft &lt; 0.0) {</w:t>
+      </w:r>
+    </w:p>
+    <w:p>
+      <w:pPr>
+        <w:spacing w:line="276" w:lineRule="auto"/>
+        <w:rPr>
+          <w:rFonts w:ascii="Consolas" w:hAnsi="Consolas" w:cs="Consolas"/>
+          <w:lang w:val="en-US" w:bidi="ru-RU"/>
+        </w:rPr>
+      </w:pPr>
+      <w:r>
+        <w:rPr>
+          <w:rFonts w:ascii="Consolas" w:hAnsi="Consolas" w:cs="Consolas"/>
+          <w:lang w:val="en-US" w:bidi="ru-RU"/>
+        </w:rPr>
+        <w:t xml:space="preserve">      Right = X;</w:t>
+      </w:r>
+    </w:p>
+    <w:p>
+      <w:pPr>
+        <w:spacing w:line="276" w:lineRule="auto"/>
+        <w:rPr>
+          <w:rFonts w:ascii="Consolas" w:hAnsi="Consolas" w:cs="Consolas"/>
+          <w:lang w:val="en-US" w:bidi="ru-RU"/>
+        </w:rPr>
+      </w:pPr>
+      <w:r>
+        <w:rPr>
+          <w:rFonts w:ascii="Consolas" w:hAnsi="Consolas" w:cs="Consolas"/>
+          <w:lang w:val="en-US" w:bidi="ru-RU"/>
+        </w:rPr>
+        <w:t xml:space="preserve">      FRight = Y;</w:t>
+      </w:r>
+    </w:p>
+    <w:p>
+      <w:pPr>
+        <w:spacing w:line="276" w:lineRule="auto"/>
+        <w:rPr>
+          <w:rFonts w:ascii="Consolas" w:hAnsi="Consolas" w:cs="Consolas"/>
+          <w:lang w:val="en-US" w:bidi="ru-RU"/>
+        </w:rPr>
+      </w:pPr>
+      <w:r>
+        <w:rPr>
+          <w:rFonts w:ascii="Consolas" w:hAnsi="Consolas" w:cs="Consolas"/>
+          <w:lang w:val="en-US" w:bidi="ru-RU"/>
+        </w:rPr>
+        <w:t xml:space="preserve">    } else {</w:t>
+      </w:r>
+    </w:p>
+    <w:p>
+      <w:pPr>
+        <w:spacing w:line="276" w:lineRule="auto"/>
+        <w:rPr>
+          <w:rFonts w:ascii="Consolas" w:hAnsi="Consolas" w:cs="Consolas"/>
+          <w:lang w:val="en-US" w:bidi="ru-RU"/>
+        </w:rPr>
+      </w:pPr>
+      <w:r>
+        <w:rPr>
+          <w:rFonts w:ascii="Consolas" w:hAnsi="Consolas" w:cs="Consolas"/>
+          <w:lang w:val="en-US" w:bidi="ru-RU"/>
+        </w:rPr>
+        <w:t xml:space="preserve">      Left = X;</w:t>
+      </w:r>
+    </w:p>
+    <w:p>
+      <w:pPr>
+        <w:spacing w:line="276" w:lineRule="auto"/>
+        <w:rPr>
+          <w:rFonts w:ascii="Consolas" w:hAnsi="Consolas" w:cs="Consolas"/>
+          <w:lang w:val="en-US" w:bidi="ru-RU"/>
+        </w:rPr>
+      </w:pPr>
+      <w:r>
+        <w:rPr>
+          <w:rFonts w:ascii="Consolas" w:hAnsi="Consolas" w:cs="Consolas"/>
+          <w:lang w:val="en-US" w:bidi="ru-RU"/>
+        </w:rPr>
+        <w:t xml:space="preserve">      FLeft = Y;</w:t>
+      </w:r>
+    </w:p>
+    <w:p>
+      <w:pPr>
+        <w:spacing w:line="276" w:lineRule="auto"/>
+        <w:rPr>
+          <w:rFonts w:ascii="Consolas" w:hAnsi="Consolas" w:cs="Consolas"/>
+          <w:lang w:val="en-US" w:bidi="ru-RU"/>
+        </w:rPr>
+      </w:pPr>
+      <w:r>
+        <w:rPr>
+          <w:rFonts w:ascii="Consolas" w:hAnsi="Consolas" w:cs="Consolas"/>
+          <w:lang w:val="en-US" w:bidi="ru-RU"/>
+        </w:rPr>
+        <w:t xml:space="preserve">    }</w:t>
+      </w:r>
+    </w:p>
+    <w:p>
+      <w:pPr>
+        <w:spacing w:line="276" w:lineRule="auto"/>
+        <w:rPr>
+          <w:rFonts w:ascii="Consolas" w:hAnsi="Consolas" w:cs="Consolas"/>
+          <w:lang w:val="en-US" w:bidi="ru-RU"/>
         </w:rPr>
       </w:pPr>
       <w:r>
@@ -13826,10 +12906,83 @@
         </w:rPr>
         <w:t xml:space="preserve">    </w:t>
       </w:r>
-      <w:r>
-        <w:rPr>
-          <w:rFonts w:ascii="Consolas" w:hAnsi="Consolas" w:cs="Consolas"/>
-          <w:lang w:bidi="ru-RU"/>
+    </w:p>
+    <w:p>
+      <w:pPr>
+        <w:spacing w:line="276" w:lineRule="auto"/>
+        <w:rPr>
+          <w:rFonts w:ascii="Consolas" w:hAnsi="Consolas" w:cs="Consolas"/>
+          <w:lang w:val="en-US" w:bidi="ru-RU"/>
+        </w:rPr>
+      </w:pPr>
+      <w:r>
+        <w:rPr>
+          <w:rFonts w:ascii="Consolas" w:hAnsi="Consolas" w:cs="Consolas"/>
+          <w:lang w:val="en-US" w:bidi="ru-RU"/>
+        </w:rPr>
+        <w:t xml:space="preserve">    N++;</w:t>
+      </w:r>
+    </w:p>
+    <w:p>
+      <w:pPr>
+        <w:spacing w:line="276" w:lineRule="auto"/>
+        <w:rPr>
+          <w:rFonts w:ascii="Consolas" w:hAnsi="Consolas" w:cs="Consolas"/>
+          <w:lang w:val="en-US" w:bidi="ru-RU"/>
+        </w:rPr>
+      </w:pPr>
+      <w:r>
+        <w:rPr>
+          <w:rFonts w:ascii="Consolas" w:hAnsi="Consolas" w:cs="Consolas"/>
+          <w:lang w:val="en-US" w:bidi="ru-RU"/>
+        </w:rPr>
+        <w:t xml:space="preserve">  } while (fabs(Y) &gt;= Eps);</w:t>
+      </w:r>
+    </w:p>
+    <w:p>
+      <w:pPr>
+        <w:spacing w:line="276" w:lineRule="auto"/>
+        <w:rPr>
+          <w:rFonts w:ascii="Consolas" w:hAnsi="Consolas" w:cs="Consolas"/>
+          <w:lang w:val="en-US" w:bidi="ru-RU"/>
+        </w:rPr>
+      </w:pPr>
+      <w:r>
+        <w:rPr>
+          <w:rFonts w:ascii="Consolas" w:hAnsi="Consolas" w:cs="Consolas"/>
+          <w:lang w:val="en-US" w:bidi="ru-RU"/>
+        </w:rPr>
+        <w:t xml:space="preserve">  </w:t>
+      </w:r>
+    </w:p>
+    <w:p>
+      <w:pPr>
+        <w:spacing w:line="276" w:lineRule="auto"/>
+        <w:rPr>
+          <w:rFonts w:ascii="Consolas" w:hAnsi="Consolas" w:cs="Consolas"/>
+          <w:lang w:val="en-US" w:bidi="ru-RU"/>
+        </w:rPr>
+      </w:pPr>
+      <w:r>
+        <w:rPr>
+          <w:rFonts w:ascii="Consolas" w:hAnsi="Consolas" w:cs="Consolas"/>
+          <w:lang w:val="en-US" w:bidi="ru-RU"/>
+        </w:rPr>
+        <w:t xml:space="preserve">  return X;</w:t>
+      </w:r>
+    </w:p>
+    <w:p>
+      <w:pPr>
+        <w:spacing w:line="276" w:lineRule="auto"/>
+        <w:rPr>
+          <w:rFonts w:ascii="Consolas" w:hAnsi="Consolas" w:cs="Consolas"/>
+          <w:lang w:val="en-US" w:bidi="ru-RU"/>
+        </w:rPr>
+      </w:pPr>
+      <w:r>
+        <w:rPr>
+          <w:rFonts w:ascii="Consolas" w:hAnsi="Consolas" w:cs="Consolas"/>
+          <w:lang w:val="en-US" w:bidi="ru-RU"/>
         </w:rPr>
         <w:t>}</w:t>
       </w:r>
@@ -13839,577 +12992,18 @@
         <w:spacing w:line="276" w:lineRule="auto"/>
         <w:rPr>
           <w:rFonts w:ascii="Consolas" w:hAnsi="Consolas" w:cs="Consolas"/>
-          <w:lang w:bidi="ru-RU"/>
-        </w:rPr>
-      </w:pPr>
-      <w:r>
-        <w:rPr>
-          <w:rFonts w:ascii="Consolas" w:hAnsi="Consolas" w:cs="Consolas"/>
-          <w:lang w:bidi="ru-RU"/>
-        </w:rPr>
-        <w:t xml:space="preserve">    </w:t>
-      </w:r>
-    </w:p>
-    <w:p>
-      <w:pPr>
-        <w:spacing w:line="276" w:lineRule="auto"/>
-        <w:rPr>
-          <w:rFonts w:ascii="Consolas" w:hAnsi="Consolas" w:cs="Consolas"/>
-          <w:lang w:bidi="ru-RU"/>
-        </w:rPr>
-      </w:pPr>
-      <w:r>
-        <w:rPr>
-          <w:rFonts w:ascii="Consolas" w:hAnsi="Consolas" w:cs="Consolas"/>
-          <w:lang w:bidi="ru-RU"/>
-        </w:rPr>
-        <w:t xml:space="preserve">    </w:t>
-      </w:r>
-      <w:r>
-        <w:rPr>
-          <w:rFonts w:ascii="Consolas" w:hAnsi="Consolas" w:cs="Consolas"/>
-          <w:lang w:val="en-US" w:bidi="ru-RU"/>
-        </w:rPr>
-        <w:t>Y</w:t>
-      </w:r>
-      <w:r>
-        <w:rPr>
-          <w:rFonts w:ascii="Consolas" w:hAnsi="Consolas" w:cs="Consolas"/>
-          <w:lang w:bidi="ru-RU"/>
-        </w:rPr>
-        <w:t xml:space="preserve">1 = </w:t>
-      </w:r>
-      <w:r>
-        <w:rPr>
-          <w:rFonts w:ascii="Consolas" w:hAnsi="Consolas" w:cs="Consolas"/>
-          <w:lang w:val="en-US" w:bidi="ru-RU"/>
-        </w:rPr>
-        <w:t>F</w:t>
-      </w:r>
-      <w:r>
-        <w:rPr>
-          <w:rFonts w:ascii="Consolas" w:hAnsi="Consolas" w:cs="Consolas"/>
-          <w:lang w:bidi="ru-RU"/>
-        </w:rPr>
-        <w:t>1(</w:t>
-      </w:r>
-      <w:r>
-        <w:rPr>
-          <w:rFonts w:ascii="Consolas" w:hAnsi="Consolas" w:cs="Consolas"/>
-          <w:lang w:val="en-US" w:bidi="ru-RU"/>
-        </w:rPr>
-        <w:t>X</w:t>
-      </w:r>
-      <w:r>
-        <w:rPr>
-          <w:rFonts w:ascii="Consolas" w:hAnsi="Consolas" w:cs="Consolas"/>
-          <w:lang w:bidi="ru-RU"/>
-        </w:rPr>
-        <w:t>);</w:t>
-      </w:r>
-    </w:p>
-    <w:p>
-      <w:pPr>
-        <w:spacing w:line="276" w:lineRule="auto"/>
-        <w:rPr>
-          <w:rFonts w:ascii="Consolas" w:hAnsi="Consolas" w:cs="Consolas"/>
-          <w:lang w:bidi="ru-RU"/>
-        </w:rPr>
-      </w:pPr>
-      <w:r>
-        <w:rPr>
-          <w:rFonts w:ascii="Consolas" w:hAnsi="Consolas" w:cs="Consolas"/>
-          <w:lang w:bidi="ru-RU"/>
-        </w:rPr>
-        <w:t xml:space="preserve">    </w:t>
-      </w:r>
-    </w:p>
-    <w:p>
-      <w:pPr>
-        <w:spacing w:line="276" w:lineRule="auto"/>
-        <w:rPr>
-          <w:rFonts w:ascii="Consolas" w:hAnsi="Consolas" w:cs="Consolas"/>
-          <w:lang w:bidi="ru-RU"/>
-        </w:rPr>
-      </w:pPr>
-      <w:r>
-        <w:rPr>
-          <w:rFonts w:ascii="Consolas" w:hAnsi="Consolas" w:cs="Consolas"/>
-          <w:lang w:bidi="ru-RU"/>
-        </w:rPr>
-        <w:t xml:space="preserve">    </w:t>
-      </w:r>
-      <w:proofErr w:type="gramStart"/>
-      <w:r>
-        <w:rPr>
-          <w:rFonts w:ascii="Consolas" w:hAnsi="Consolas" w:cs="Consolas"/>
-          <w:lang w:val="en-US" w:bidi="ru-RU"/>
-        </w:rPr>
-        <w:t>if</w:t>
-      </w:r>
-      <w:proofErr w:type="gramEnd"/>
-      <w:r>
-        <w:rPr>
-          <w:rFonts w:ascii="Consolas" w:hAnsi="Consolas" w:cs="Consolas"/>
-          <w:lang w:bidi="ru-RU"/>
-        </w:rPr>
-        <w:t xml:space="preserve"> (</w:t>
-      </w:r>
-      <w:r>
-        <w:rPr>
-          <w:rFonts w:ascii="Consolas" w:hAnsi="Consolas" w:cs="Consolas"/>
-          <w:lang w:val="en-US" w:bidi="ru-RU"/>
-        </w:rPr>
-        <w:t>Y</w:t>
-      </w:r>
-      <w:r>
-        <w:rPr>
-          <w:rFonts w:ascii="Consolas" w:hAnsi="Consolas" w:cs="Consolas"/>
-          <w:lang w:bidi="ru-RU"/>
-        </w:rPr>
-        <w:t>1 == 0.0) {</w:t>
-      </w:r>
-    </w:p>
-    <w:p>
-      <w:pPr>
-        <w:spacing w:line="276" w:lineRule="auto"/>
-        <w:rPr>
-          <w:rFonts w:ascii="Consolas" w:hAnsi="Consolas" w:cs="Consolas"/>
-          <w:lang w:bidi="ru-RU"/>
-        </w:rPr>
-      </w:pPr>
-      <w:r>
-        <w:rPr>
-          <w:rFonts w:ascii="Consolas" w:hAnsi="Consolas" w:cs="Consolas"/>
-          <w:lang w:bidi="ru-RU"/>
-        </w:rPr>
-        <w:t xml:space="preserve">      </w:t>
-      </w:r>
-      <w:proofErr w:type="gramStart"/>
-      <w:r>
-        <w:rPr>
-          <w:rFonts w:ascii="Consolas" w:hAnsi="Consolas" w:cs="Consolas"/>
-          <w:lang w:val="en-US" w:bidi="ru-RU"/>
-        </w:rPr>
-        <w:t>puts</w:t>
-      </w:r>
-      <w:r>
-        <w:rPr>
-          <w:rFonts w:ascii="Consolas" w:hAnsi="Consolas" w:cs="Consolas"/>
-          <w:lang w:bidi="ru-RU"/>
-        </w:rPr>
-        <w:t>(</w:t>
-      </w:r>
-      <w:proofErr w:type="gramEnd"/>
-      <w:r>
-        <w:rPr>
-          <w:rFonts w:ascii="Consolas" w:hAnsi="Consolas" w:cs="Consolas"/>
-          <w:lang w:bidi="ru-RU"/>
-        </w:rPr>
-        <w:t>"Производная обратилась в ноль\</w:t>
-      </w:r>
-      <w:r>
-        <w:rPr>
-          <w:rFonts w:ascii="Consolas" w:hAnsi="Consolas" w:cs="Consolas"/>
-          <w:lang w:val="en-US" w:bidi="ru-RU"/>
-        </w:rPr>
-        <w:t>n</w:t>
-      </w:r>
-      <w:r>
-        <w:rPr>
-          <w:rFonts w:ascii="Consolas" w:hAnsi="Consolas" w:cs="Consolas"/>
-          <w:lang w:bidi="ru-RU"/>
-        </w:rPr>
-        <w:t>");</w:t>
-      </w:r>
-    </w:p>
-    <w:p>
-      <w:pPr>
-        <w:spacing w:line="276" w:lineRule="auto"/>
-        <w:rPr>
-          <w:rFonts w:ascii="Consolas" w:hAnsi="Consolas" w:cs="Consolas"/>
-          <w:lang w:val="en-US" w:bidi="ru-RU"/>
-        </w:rPr>
-      </w:pPr>
-      <w:r>
-        <w:rPr>
-          <w:rFonts w:ascii="Consolas" w:hAnsi="Consolas" w:cs="Consolas"/>
-          <w:lang w:bidi="ru-RU"/>
-        </w:rPr>
-        <w:t xml:space="preserve">      </w:t>
-      </w:r>
-      <w:proofErr w:type="gramStart"/>
-      <w:r>
-        <w:rPr>
-          <w:rFonts w:ascii="Consolas" w:hAnsi="Consolas" w:cs="Consolas"/>
-          <w:lang w:val="en-US" w:bidi="ru-RU"/>
-        </w:rPr>
-        <w:t>exit(</w:t>
-      </w:r>
-      <w:proofErr w:type="gramEnd"/>
-      <w:r>
-        <w:rPr>
-          <w:rFonts w:ascii="Consolas" w:hAnsi="Consolas" w:cs="Consolas"/>
-          <w:lang w:val="en-US" w:bidi="ru-RU"/>
-        </w:rPr>
-        <w:t>1);</w:t>
-      </w:r>
-    </w:p>
-    <w:p>
-      <w:pPr>
-        <w:spacing w:line="276" w:lineRule="auto"/>
-        <w:rPr>
-          <w:rFonts w:ascii="Consolas" w:hAnsi="Consolas" w:cs="Consolas"/>
-          <w:lang w:val="en-US" w:bidi="ru-RU"/>
-        </w:rPr>
-      </w:pPr>
-      <w:r>
-        <w:rPr>
-          <w:rFonts w:ascii="Consolas" w:hAnsi="Consolas" w:cs="Consolas"/>
-          <w:lang w:val="en-US" w:bidi="ru-RU"/>
-        </w:rPr>
-        <w:t xml:space="preserve">    }</w:t>
-      </w:r>
-    </w:p>
-    <w:p>
-      <w:pPr>
-        <w:spacing w:line="276" w:lineRule="auto"/>
-        <w:rPr>
-          <w:rFonts w:ascii="Consolas" w:hAnsi="Consolas" w:cs="Consolas"/>
-          <w:lang w:val="en-US" w:bidi="ru-RU"/>
-        </w:rPr>
-      </w:pPr>
-      <w:r>
-        <w:rPr>
-          <w:rFonts w:ascii="Consolas" w:hAnsi="Consolas" w:cs="Consolas"/>
-          <w:lang w:val="en-US" w:bidi="ru-RU"/>
-        </w:rPr>
-        <w:t xml:space="preserve">    </w:t>
-      </w:r>
-    </w:p>
-    <w:p>
-      <w:pPr>
-        <w:spacing w:line="276" w:lineRule="auto"/>
-        <w:rPr>
-          <w:rFonts w:ascii="Consolas" w:hAnsi="Consolas" w:cs="Consolas"/>
-          <w:lang w:val="en-US" w:bidi="ru-RU"/>
-        </w:rPr>
-      </w:pPr>
-      <w:r>
-        <w:rPr>
-          <w:rFonts w:ascii="Consolas" w:hAnsi="Consolas" w:cs="Consolas"/>
-          <w:lang w:val="en-US" w:bidi="ru-RU"/>
-        </w:rPr>
-        <w:t xml:space="preserve">    DX = Y / Y1;</w:t>
-      </w:r>
-    </w:p>
-    <w:p>
-      <w:pPr>
-        <w:spacing w:line="276" w:lineRule="auto"/>
-        <w:rPr>
-          <w:rFonts w:ascii="Consolas" w:hAnsi="Consolas" w:cs="Consolas"/>
-          <w:lang w:val="en-US" w:bidi="ru-RU"/>
-        </w:rPr>
-      </w:pPr>
-      <w:r>
-        <w:rPr>
-          <w:rFonts w:ascii="Consolas" w:hAnsi="Consolas" w:cs="Consolas"/>
-          <w:lang w:val="en-US" w:bidi="ru-RU"/>
-        </w:rPr>
-        <w:t xml:space="preserve">    X -= DX;</w:t>
-      </w:r>
-    </w:p>
-    <w:p>
-      <w:pPr>
-        <w:spacing w:line="276" w:lineRule="auto"/>
-        <w:rPr>
-          <w:rFonts w:ascii="Consolas" w:hAnsi="Consolas" w:cs="Consolas"/>
-          <w:lang w:val="en-US" w:bidi="ru-RU"/>
-        </w:rPr>
-      </w:pPr>
-      <w:r>
-        <w:rPr>
-          <w:rFonts w:ascii="Consolas" w:hAnsi="Consolas" w:cs="Consolas"/>
-          <w:lang w:val="en-US" w:bidi="ru-RU"/>
-        </w:rPr>
-        <w:t xml:space="preserve">    N++;</w:t>
-      </w:r>
-    </w:p>
-    <w:p>
-      <w:pPr>
-        <w:spacing w:line="276" w:lineRule="auto"/>
-        <w:rPr>
-          <w:rFonts w:ascii="Consolas" w:hAnsi="Consolas" w:cs="Consolas"/>
-          <w:lang w:val="en-US" w:bidi="ru-RU"/>
-        </w:rPr>
-      </w:pPr>
-      <w:r>
-        <w:rPr>
-          <w:rFonts w:ascii="Consolas" w:hAnsi="Consolas" w:cs="Consolas"/>
-          <w:lang w:val="en-US" w:bidi="ru-RU"/>
-        </w:rPr>
-        <w:t xml:space="preserve">  } while (</w:t>
-      </w:r>
-      <w:proofErr w:type="spellStart"/>
-      <w:proofErr w:type="gramStart"/>
-      <w:r>
-        <w:rPr>
-          <w:rFonts w:ascii="Consolas" w:hAnsi="Consolas" w:cs="Consolas"/>
-          <w:lang w:val="en-US" w:bidi="ru-RU"/>
-        </w:rPr>
-        <w:t>fabs</w:t>
-      </w:r>
-      <w:proofErr w:type="spellEnd"/>
-      <w:r>
-        <w:rPr>
-          <w:rFonts w:ascii="Consolas" w:hAnsi="Consolas" w:cs="Consolas"/>
-          <w:lang w:val="en-US" w:bidi="ru-RU"/>
-        </w:rPr>
-        <w:t>(</w:t>
-      </w:r>
-      <w:proofErr w:type="gramEnd"/>
-      <w:r>
-        <w:rPr>
-          <w:rFonts w:ascii="Consolas" w:hAnsi="Consolas" w:cs="Consolas"/>
-          <w:lang w:val="en-US" w:bidi="ru-RU"/>
-        </w:rPr>
-        <w:t>DX) &gt; Eps0);</w:t>
-      </w:r>
-    </w:p>
-    <w:p>
-      <w:pPr>
-        <w:spacing w:line="276" w:lineRule="auto"/>
-        <w:rPr>
-          <w:rFonts w:ascii="Consolas" w:hAnsi="Consolas" w:cs="Consolas"/>
-          <w:lang w:val="en-US" w:bidi="ru-RU"/>
-        </w:rPr>
-      </w:pPr>
-      <w:r>
-        <w:rPr>
-          <w:rFonts w:ascii="Consolas" w:hAnsi="Consolas" w:cs="Consolas"/>
-          <w:lang w:val="en-US" w:bidi="ru-RU"/>
-        </w:rPr>
-        <w:t xml:space="preserve">  </w:t>
-      </w:r>
-    </w:p>
-    <w:p>
-      <w:pPr>
-        <w:spacing w:line="276" w:lineRule="auto"/>
-        <w:rPr>
-          <w:rFonts w:ascii="Consolas" w:hAnsi="Consolas" w:cs="Consolas"/>
-          <w:lang w:val="en-US" w:bidi="ru-RU"/>
-        </w:rPr>
-      </w:pPr>
-      <w:r>
-        <w:rPr>
-          <w:rFonts w:ascii="Consolas" w:hAnsi="Consolas" w:cs="Consolas"/>
-          <w:lang w:val="en-US" w:bidi="ru-RU"/>
-        </w:rPr>
-        <w:t xml:space="preserve">  </w:t>
-      </w:r>
-      <w:proofErr w:type="gramStart"/>
-      <w:r>
-        <w:rPr>
-          <w:rFonts w:ascii="Consolas" w:hAnsi="Consolas" w:cs="Consolas"/>
-          <w:lang w:val="en-US" w:bidi="ru-RU"/>
-        </w:rPr>
-        <w:t>return</w:t>
-      </w:r>
-      <w:proofErr w:type="gramEnd"/>
-      <w:r>
-        <w:rPr>
-          <w:rFonts w:ascii="Consolas" w:hAnsi="Consolas" w:cs="Consolas"/>
-          <w:lang w:val="en-US" w:bidi="ru-RU"/>
-        </w:rPr>
-        <w:t xml:space="preserve"> X;</w:t>
-      </w:r>
-    </w:p>
-    <w:p>
-      <w:pPr>
-        <w:spacing w:line="276" w:lineRule="auto"/>
-        <w:rPr>
-          <w:rFonts w:ascii="Consolas" w:hAnsi="Consolas" w:cs="Consolas"/>
-          <w:lang w:val="en-US" w:bidi="ru-RU"/>
-        </w:rPr>
-      </w:pPr>
-      <w:r>
-        <w:rPr>
-          <w:rFonts w:ascii="Consolas" w:hAnsi="Consolas" w:cs="Consolas"/>
-          <w:lang w:val="en-US" w:bidi="ru-RU"/>
-        </w:rPr>
-        <w:t>}</w:t>
-      </w:r>
-    </w:p>
-    <w:p>
-      <w:pPr>
-        <w:spacing w:line="276" w:lineRule="auto"/>
-        <w:rPr>
-          <w:rFonts w:ascii="Consolas" w:hAnsi="Consolas" w:cs="Consolas"/>
-          <w:lang w:val="en-US" w:bidi="ru-RU"/>
-        </w:rPr>
-      </w:pPr>
-      <w:r>
-        <w:rPr>
-          <w:rFonts w:ascii="Consolas" w:hAnsi="Consolas" w:cs="Consolas"/>
-          <w:lang w:val="en-US" w:bidi="ru-RU"/>
-        </w:rPr>
-        <w:t>#</w:t>
-      </w:r>
-      <w:proofErr w:type="spellStart"/>
-      <w:r>
-        <w:rPr>
-          <w:rFonts w:ascii="Consolas" w:hAnsi="Consolas" w:cs="Consolas"/>
-          <w:lang w:val="en-US" w:bidi="ru-RU"/>
-        </w:rPr>
-        <w:t>endif</w:t>
-      </w:r>
-      <w:proofErr w:type="spellEnd"/>
-    </w:p>
-    <w:p>
-      <w:pPr>
-        <w:spacing w:line="276" w:lineRule="auto"/>
-        <w:rPr>
-          <w:rFonts w:ascii="Consolas" w:hAnsi="Consolas" w:cs="Consolas"/>
-          <w:lang w:val="en-US" w:bidi="ru-RU"/>
-        </w:rPr>
-      </w:pPr>
-    </w:p>
-    <w:p>
-      <w:pPr>
-        <w:spacing w:line="276" w:lineRule="auto"/>
-        <w:rPr>
-          <w:rFonts w:ascii="Consolas" w:hAnsi="Consolas" w:cs="Consolas"/>
-          <w:lang w:val="en-US" w:bidi="ru-RU"/>
-        </w:rPr>
-      </w:pPr>
-      <w:proofErr w:type="gramStart"/>
-      <w:r>
-        <w:rPr>
-          <w:rFonts w:ascii="Consolas" w:hAnsi="Consolas" w:cs="Consolas"/>
-          <w:lang w:val="en-US" w:bidi="ru-RU"/>
-        </w:rPr>
-        <w:t>double</w:t>
-      </w:r>
-      <w:proofErr w:type="gramEnd"/>
-      <w:r>
-        <w:rPr>
-          <w:rFonts w:ascii="Consolas" w:hAnsi="Consolas" w:cs="Consolas"/>
-          <w:lang w:val="en-US" w:bidi="ru-RU"/>
-        </w:rPr>
-        <w:t xml:space="preserve"> HORDA(double Left, double Right, double Eps, </w:t>
-      </w:r>
-      <w:proofErr w:type="spellStart"/>
-      <w:r>
-        <w:rPr>
-          <w:rFonts w:ascii="Consolas" w:hAnsi="Consolas" w:cs="Consolas"/>
-          <w:lang w:val="en-US" w:bidi="ru-RU"/>
-        </w:rPr>
-        <w:t>int</w:t>
-      </w:r>
-      <w:proofErr w:type="spellEnd"/>
-      <w:r>
-        <w:rPr>
-          <w:rFonts w:ascii="Consolas" w:hAnsi="Consolas" w:cs="Consolas"/>
-          <w:lang w:val="en-US" w:bidi="ru-RU"/>
-        </w:rPr>
-        <w:t xml:space="preserve"> &amp;N) {</w:t>
-      </w:r>
-    </w:p>
-    <w:p>
-      <w:pPr>
-        <w:spacing w:line="276" w:lineRule="auto"/>
-        <w:rPr>
-          <w:rFonts w:ascii="Consolas" w:hAnsi="Consolas" w:cs="Consolas"/>
-          <w:lang w:val="en-US" w:bidi="ru-RU"/>
-        </w:rPr>
-      </w:pPr>
-      <w:r>
-        <w:rPr>
-          <w:rFonts w:ascii="Consolas" w:hAnsi="Consolas" w:cs="Consolas"/>
-          <w:lang w:val="en-US" w:bidi="ru-RU"/>
-        </w:rPr>
-        <w:t xml:space="preserve">  </w:t>
-      </w:r>
-      <w:proofErr w:type="gramStart"/>
-      <w:r>
-        <w:rPr>
-          <w:rFonts w:ascii="Consolas" w:hAnsi="Consolas" w:cs="Consolas"/>
-          <w:lang w:val="en-US" w:bidi="ru-RU"/>
-        </w:rPr>
-        <w:t>double</w:t>
-      </w:r>
-      <w:proofErr w:type="gramEnd"/>
-      <w:r>
-        <w:rPr>
-          <w:rFonts w:ascii="Consolas" w:hAnsi="Consolas" w:cs="Consolas"/>
-          <w:lang w:val="en-US" w:bidi="ru-RU"/>
-        </w:rPr>
-        <w:t xml:space="preserve"> </w:t>
-      </w:r>
-      <w:proofErr w:type="spellStart"/>
-      <w:r>
-        <w:rPr>
-          <w:rFonts w:ascii="Consolas" w:hAnsi="Consolas" w:cs="Consolas"/>
-          <w:lang w:val="en-US" w:bidi="ru-RU"/>
-        </w:rPr>
-        <w:t>FLeft</w:t>
-      </w:r>
-      <w:proofErr w:type="spellEnd"/>
-      <w:r>
-        <w:rPr>
-          <w:rFonts w:ascii="Consolas" w:hAnsi="Consolas" w:cs="Consolas"/>
-          <w:lang w:val="en-US" w:bidi="ru-RU"/>
-        </w:rPr>
-        <w:t xml:space="preserve"> = F(Left);</w:t>
-      </w:r>
-    </w:p>
-    <w:p>
-      <w:pPr>
-        <w:spacing w:line="276" w:lineRule="auto"/>
-        <w:rPr>
-          <w:rFonts w:ascii="Consolas" w:hAnsi="Consolas" w:cs="Consolas"/>
-          <w:lang w:val="en-US" w:bidi="ru-RU"/>
-        </w:rPr>
-      </w:pPr>
-      <w:r>
-        <w:rPr>
-          <w:rFonts w:ascii="Consolas" w:hAnsi="Consolas" w:cs="Consolas"/>
-          <w:lang w:val="en-US" w:bidi="ru-RU"/>
-        </w:rPr>
-        <w:t xml:space="preserve">  </w:t>
-      </w:r>
-      <w:proofErr w:type="gramStart"/>
-      <w:r>
-        <w:rPr>
-          <w:rFonts w:ascii="Consolas" w:hAnsi="Consolas" w:cs="Consolas"/>
-          <w:lang w:val="en-US" w:bidi="ru-RU"/>
-        </w:rPr>
-        <w:t>double</w:t>
-      </w:r>
-      <w:proofErr w:type="gramEnd"/>
-      <w:r>
-        <w:rPr>
-          <w:rFonts w:ascii="Consolas" w:hAnsi="Consolas" w:cs="Consolas"/>
-          <w:lang w:val="en-US" w:bidi="ru-RU"/>
-        </w:rPr>
-        <w:t xml:space="preserve"> </w:t>
-      </w:r>
-      <w:proofErr w:type="spellStart"/>
-      <w:r>
-        <w:rPr>
-          <w:rFonts w:ascii="Consolas" w:hAnsi="Consolas" w:cs="Consolas"/>
-          <w:lang w:val="en-US" w:bidi="ru-RU"/>
-        </w:rPr>
-        <w:t>FRight</w:t>
-      </w:r>
-      <w:proofErr w:type="spellEnd"/>
-      <w:r>
-        <w:rPr>
-          <w:rFonts w:ascii="Consolas" w:hAnsi="Consolas" w:cs="Consolas"/>
-          <w:lang w:val="en-US" w:bidi="ru-RU"/>
-        </w:rPr>
-        <w:t xml:space="preserve"> = F(Right);</w:t>
-      </w:r>
+          <w:lang w:val="en-US" w:bidi="ru-RU"/>
+        </w:rPr>
+      </w:pPr>
+    </w:p>
+    <w:p>
+      <w:pPr>
+        <w:spacing w:line="276" w:lineRule="auto"/>
+        <w:rPr>
+          <w:rFonts w:ascii="Consolas" w:hAnsi="Consolas" w:cs="Consolas"/>
+          <w:lang w:val="en-US" w:bidi="ru-RU"/>
+        </w:rPr>
+      </w:pPr>
     </w:p>
     <w:p>
       <w:pPr>
@@ -14425,1261 +13019,32 @@
           <w:lang w:val="en-US" w:bidi="ru-RU"/>
         </w:rPr>
         <w:lastRenderedPageBreak/>
-        <w:t xml:space="preserve">  </w:t>
-      </w:r>
-      <w:proofErr w:type="gramStart"/>
-      <w:r>
-        <w:rPr>
-          <w:rFonts w:ascii="Consolas" w:hAnsi="Consolas" w:cs="Consolas"/>
-          <w:lang w:val="en-US" w:bidi="ru-RU"/>
-        </w:rPr>
-        <w:t>double</w:t>
-      </w:r>
-      <w:proofErr w:type="gramEnd"/>
-      <w:r>
-        <w:rPr>
-          <w:rFonts w:ascii="Consolas" w:hAnsi="Consolas" w:cs="Consolas"/>
-          <w:lang w:val="en-US" w:bidi="ru-RU"/>
-        </w:rPr>
-        <w:t xml:space="preserve"> X, Y;</w:t>
-      </w:r>
-    </w:p>
-    <w:p>
-      <w:pPr>
-        <w:spacing w:line="276" w:lineRule="auto"/>
-        <w:rPr>
-          <w:rFonts w:ascii="Consolas" w:hAnsi="Consolas" w:cs="Consolas"/>
-          <w:lang w:val="en-US" w:bidi="ru-RU"/>
-        </w:rPr>
-      </w:pPr>
-      <w:r>
-        <w:rPr>
-          <w:rFonts w:ascii="Consolas" w:hAnsi="Consolas" w:cs="Consolas"/>
-          <w:lang w:val="en-US" w:bidi="ru-RU"/>
-        </w:rPr>
-        <w:t xml:space="preserve">  </w:t>
-      </w:r>
-    </w:p>
-    <w:p>
-      <w:pPr>
-        <w:spacing w:line="276" w:lineRule="auto"/>
-        <w:rPr>
-          <w:rFonts w:ascii="Consolas" w:hAnsi="Consolas" w:cs="Consolas"/>
-          <w:lang w:val="en-US" w:bidi="ru-RU"/>
-        </w:rPr>
-      </w:pPr>
-      <w:r>
-        <w:rPr>
-          <w:rFonts w:ascii="Consolas" w:hAnsi="Consolas" w:cs="Consolas"/>
-          <w:lang w:val="en-US" w:bidi="ru-RU"/>
-        </w:rPr>
-        <w:t xml:space="preserve">  </w:t>
-      </w:r>
-      <w:proofErr w:type="gramStart"/>
-      <w:r>
-        <w:rPr>
-          <w:rFonts w:ascii="Consolas" w:hAnsi="Consolas" w:cs="Consolas"/>
-          <w:lang w:val="en-US" w:bidi="ru-RU"/>
-        </w:rPr>
-        <w:t>if</w:t>
-      </w:r>
-      <w:proofErr w:type="gramEnd"/>
-      <w:r>
-        <w:rPr>
-          <w:rFonts w:ascii="Consolas" w:hAnsi="Consolas" w:cs="Consolas"/>
-          <w:lang w:val="en-US" w:bidi="ru-RU"/>
-        </w:rPr>
-        <w:t xml:space="preserve"> (</w:t>
-      </w:r>
-      <w:proofErr w:type="spellStart"/>
-      <w:r>
-        <w:rPr>
-          <w:rFonts w:ascii="Consolas" w:hAnsi="Consolas" w:cs="Consolas"/>
-          <w:lang w:val="en-US" w:bidi="ru-RU"/>
-        </w:rPr>
-        <w:t>FLeft</w:t>
-      </w:r>
-      <w:proofErr w:type="spellEnd"/>
-      <w:r>
-        <w:rPr>
-          <w:rFonts w:ascii="Consolas" w:hAnsi="Consolas" w:cs="Consolas"/>
-          <w:lang w:val="en-US" w:bidi="ru-RU"/>
-        </w:rPr>
-        <w:t xml:space="preserve"> * </w:t>
-      </w:r>
-      <w:proofErr w:type="spellStart"/>
-      <w:r>
-        <w:rPr>
-          <w:rFonts w:ascii="Consolas" w:hAnsi="Consolas" w:cs="Consolas"/>
-          <w:lang w:val="en-US" w:bidi="ru-RU"/>
-        </w:rPr>
-        <w:t>FRight</w:t>
-      </w:r>
-      <w:proofErr w:type="spellEnd"/>
-      <w:r>
-        <w:rPr>
-          <w:rFonts w:ascii="Consolas" w:hAnsi="Consolas" w:cs="Consolas"/>
-          <w:lang w:val="en-US" w:bidi="ru-RU"/>
-        </w:rPr>
-        <w:t xml:space="preserve"> &gt; 0.0) {</w:t>
-      </w:r>
-    </w:p>
-    <w:p>
-      <w:pPr>
-        <w:spacing w:line="276" w:lineRule="auto"/>
-        <w:rPr>
-          <w:rFonts w:ascii="Consolas" w:hAnsi="Consolas" w:cs="Consolas"/>
-          <w:lang w:bidi="ru-RU"/>
-        </w:rPr>
-      </w:pPr>
-      <w:r>
-        <w:rPr>
-          <w:rFonts w:ascii="Consolas" w:hAnsi="Consolas" w:cs="Consolas"/>
-          <w:lang w:val="en-US" w:bidi="ru-RU"/>
-        </w:rPr>
-        <w:t xml:space="preserve">    </w:t>
-      </w:r>
-      <w:proofErr w:type="gramStart"/>
-      <w:r>
-        <w:rPr>
-          <w:rFonts w:ascii="Consolas" w:hAnsi="Consolas" w:cs="Consolas"/>
-          <w:lang w:val="en-US" w:bidi="ru-RU"/>
-        </w:rPr>
-        <w:t>puts</w:t>
-      </w:r>
-      <w:r>
-        <w:rPr>
-          <w:rFonts w:ascii="Consolas" w:hAnsi="Consolas" w:cs="Consolas"/>
-          <w:lang w:bidi="ru-RU"/>
-        </w:rPr>
-        <w:t>(</w:t>
-      </w:r>
-      <w:proofErr w:type="gramEnd"/>
-      <w:r>
-        <w:rPr>
-          <w:rFonts w:ascii="Consolas" w:hAnsi="Consolas" w:cs="Consolas"/>
-          <w:lang w:bidi="ru-RU"/>
-        </w:rPr>
-        <w:t>"Неверное задание интервала\</w:t>
-      </w:r>
-      <w:r>
-        <w:rPr>
-          <w:rFonts w:ascii="Consolas" w:hAnsi="Consolas" w:cs="Consolas"/>
-          <w:lang w:val="en-US" w:bidi="ru-RU"/>
-        </w:rPr>
-        <w:t>n</w:t>
-      </w:r>
-      <w:r>
-        <w:rPr>
-          <w:rFonts w:ascii="Consolas" w:hAnsi="Consolas" w:cs="Consolas"/>
-          <w:lang w:bidi="ru-RU"/>
-        </w:rPr>
-        <w:t>");</w:t>
-      </w:r>
-    </w:p>
-    <w:p>
-      <w:pPr>
-        <w:spacing w:line="276" w:lineRule="auto"/>
-        <w:rPr>
-          <w:rFonts w:ascii="Consolas" w:hAnsi="Consolas" w:cs="Consolas"/>
-          <w:lang w:bidi="ru-RU"/>
-        </w:rPr>
-      </w:pPr>
-      <w:r>
-        <w:rPr>
-          <w:rFonts w:ascii="Consolas" w:hAnsi="Consolas" w:cs="Consolas"/>
-          <w:lang w:bidi="ru-RU"/>
-        </w:rPr>
-        <w:t xml:space="preserve">    </w:t>
-      </w:r>
-      <w:proofErr w:type="gramStart"/>
-      <w:r>
-        <w:rPr>
-          <w:rFonts w:ascii="Consolas" w:hAnsi="Consolas" w:cs="Consolas"/>
-          <w:lang w:val="en-US" w:bidi="ru-RU"/>
-        </w:rPr>
-        <w:t>exit</w:t>
-      </w:r>
-      <w:r>
-        <w:rPr>
-          <w:rFonts w:ascii="Consolas" w:hAnsi="Consolas" w:cs="Consolas"/>
-          <w:lang w:bidi="ru-RU"/>
-        </w:rPr>
-        <w:t>(</w:t>
-      </w:r>
-      <w:proofErr w:type="gramEnd"/>
-      <w:r>
-        <w:rPr>
-          <w:rFonts w:ascii="Consolas" w:hAnsi="Consolas" w:cs="Consolas"/>
-          <w:lang w:bidi="ru-RU"/>
-        </w:rPr>
-        <w:t>1);</w:t>
-      </w:r>
-    </w:p>
-    <w:p>
-      <w:pPr>
-        <w:spacing w:line="276" w:lineRule="auto"/>
-        <w:rPr>
-          <w:rFonts w:ascii="Consolas" w:hAnsi="Consolas" w:cs="Consolas"/>
-          <w:lang w:bidi="ru-RU"/>
-        </w:rPr>
-      </w:pPr>
-      <w:r>
-        <w:rPr>
-          <w:rFonts w:ascii="Consolas" w:hAnsi="Consolas" w:cs="Consolas"/>
-          <w:lang w:bidi="ru-RU"/>
-        </w:rPr>
-        <w:t xml:space="preserve">  }</w:t>
-      </w:r>
-    </w:p>
-    <w:p>
-      <w:pPr>
-        <w:spacing w:line="276" w:lineRule="auto"/>
-        <w:rPr>
-          <w:rFonts w:ascii="Consolas" w:hAnsi="Consolas" w:cs="Consolas"/>
-          <w:lang w:bidi="ru-RU"/>
-        </w:rPr>
-      </w:pPr>
-      <w:r>
-        <w:rPr>
-          <w:rFonts w:ascii="Consolas" w:hAnsi="Consolas" w:cs="Consolas"/>
-          <w:lang w:bidi="ru-RU"/>
-        </w:rPr>
-        <w:t xml:space="preserve">  </w:t>
-      </w:r>
-    </w:p>
-    <w:p>
-      <w:pPr>
-        <w:spacing w:line="276" w:lineRule="auto"/>
-        <w:rPr>
-          <w:rFonts w:ascii="Consolas" w:hAnsi="Consolas" w:cs="Consolas"/>
-          <w:lang w:bidi="ru-RU"/>
-        </w:rPr>
-      </w:pPr>
-      <w:r>
-        <w:rPr>
-          <w:rFonts w:ascii="Consolas" w:hAnsi="Consolas" w:cs="Consolas"/>
-          <w:lang w:bidi="ru-RU"/>
-        </w:rPr>
-        <w:t xml:space="preserve">  </w:t>
-      </w:r>
-      <w:proofErr w:type="gramStart"/>
-      <w:r>
-        <w:rPr>
-          <w:rFonts w:ascii="Consolas" w:hAnsi="Consolas" w:cs="Consolas"/>
-          <w:lang w:val="en-US" w:bidi="ru-RU"/>
-        </w:rPr>
-        <w:t>if</w:t>
-      </w:r>
-      <w:proofErr w:type="gramEnd"/>
-      <w:r>
-        <w:rPr>
-          <w:rFonts w:ascii="Consolas" w:hAnsi="Consolas" w:cs="Consolas"/>
-          <w:lang w:bidi="ru-RU"/>
-        </w:rPr>
-        <w:t xml:space="preserve"> (</w:t>
-      </w:r>
-      <w:r>
-        <w:rPr>
-          <w:rFonts w:ascii="Consolas" w:hAnsi="Consolas" w:cs="Consolas"/>
-          <w:lang w:val="en-US" w:bidi="ru-RU"/>
-        </w:rPr>
-        <w:t>Eps</w:t>
-      </w:r>
-      <w:r>
-        <w:rPr>
-          <w:rFonts w:ascii="Consolas" w:hAnsi="Consolas" w:cs="Consolas"/>
-          <w:lang w:bidi="ru-RU"/>
-        </w:rPr>
-        <w:t xml:space="preserve"> &lt;= 0.0) {</w:t>
-      </w:r>
-    </w:p>
-    <w:p>
-      <w:pPr>
-        <w:spacing w:line="276" w:lineRule="auto"/>
-        <w:rPr>
-          <w:rFonts w:ascii="Consolas" w:hAnsi="Consolas" w:cs="Consolas"/>
-          <w:lang w:bidi="ru-RU"/>
-        </w:rPr>
-      </w:pPr>
-      <w:r>
-        <w:rPr>
-          <w:rFonts w:ascii="Consolas" w:hAnsi="Consolas" w:cs="Consolas"/>
-          <w:lang w:bidi="ru-RU"/>
-        </w:rPr>
-        <w:t xml:space="preserve">    </w:t>
-      </w:r>
-      <w:proofErr w:type="gramStart"/>
-      <w:r>
-        <w:rPr>
-          <w:rFonts w:ascii="Consolas" w:hAnsi="Consolas" w:cs="Consolas"/>
-          <w:lang w:val="en-US" w:bidi="ru-RU"/>
-        </w:rPr>
-        <w:t>puts</w:t>
-      </w:r>
-      <w:r>
-        <w:rPr>
-          <w:rFonts w:ascii="Consolas" w:hAnsi="Consolas" w:cs="Consolas"/>
-          <w:lang w:bidi="ru-RU"/>
-        </w:rPr>
-        <w:t>(</w:t>
-      </w:r>
-      <w:proofErr w:type="gramEnd"/>
-      <w:r>
-        <w:rPr>
-          <w:rFonts w:ascii="Consolas" w:hAnsi="Consolas" w:cs="Consolas"/>
-          <w:lang w:bidi="ru-RU"/>
-        </w:rPr>
-        <w:t>"Неверное задание точности\</w:t>
-      </w:r>
-      <w:r>
-        <w:rPr>
-          <w:rFonts w:ascii="Consolas" w:hAnsi="Consolas" w:cs="Consolas"/>
-          <w:lang w:val="en-US" w:bidi="ru-RU"/>
-        </w:rPr>
-        <w:t>n</w:t>
-      </w:r>
-      <w:r>
-        <w:rPr>
-          <w:rFonts w:ascii="Consolas" w:hAnsi="Consolas" w:cs="Consolas"/>
-          <w:lang w:bidi="ru-RU"/>
-        </w:rPr>
-        <w:t>");</w:t>
-      </w:r>
-    </w:p>
-    <w:p>
-      <w:pPr>
-        <w:spacing w:line="276" w:lineRule="auto"/>
-        <w:rPr>
-          <w:rFonts w:ascii="Consolas" w:hAnsi="Consolas" w:cs="Consolas"/>
-          <w:lang w:val="en-US" w:bidi="ru-RU"/>
-        </w:rPr>
-      </w:pPr>
-      <w:r>
-        <w:rPr>
-          <w:rFonts w:ascii="Consolas" w:hAnsi="Consolas" w:cs="Consolas"/>
-          <w:lang w:bidi="ru-RU"/>
-        </w:rPr>
-        <w:t xml:space="preserve">    </w:t>
-      </w:r>
-      <w:proofErr w:type="gramStart"/>
-      <w:r>
-        <w:rPr>
-          <w:rFonts w:ascii="Consolas" w:hAnsi="Consolas" w:cs="Consolas"/>
-          <w:lang w:val="en-US" w:bidi="ru-RU"/>
-        </w:rPr>
-        <w:t>exit(</w:t>
-      </w:r>
-      <w:proofErr w:type="gramEnd"/>
-      <w:r>
-        <w:rPr>
-          <w:rFonts w:ascii="Consolas" w:hAnsi="Consolas" w:cs="Consolas"/>
-          <w:lang w:val="en-US" w:bidi="ru-RU"/>
-        </w:rPr>
-        <w:t>1);</w:t>
-      </w:r>
-    </w:p>
-    <w:p>
-      <w:pPr>
-        <w:spacing w:line="276" w:lineRule="auto"/>
-        <w:rPr>
-          <w:rFonts w:ascii="Consolas" w:hAnsi="Consolas" w:cs="Consolas"/>
-          <w:lang w:val="en-US" w:bidi="ru-RU"/>
-        </w:rPr>
-      </w:pPr>
-      <w:r>
-        <w:rPr>
-          <w:rFonts w:ascii="Consolas" w:hAnsi="Consolas" w:cs="Consolas"/>
-          <w:lang w:val="en-US" w:bidi="ru-RU"/>
-        </w:rPr>
-        <w:t xml:space="preserve">  }</w:t>
-      </w:r>
-    </w:p>
-    <w:p>
-      <w:pPr>
-        <w:spacing w:line="276" w:lineRule="auto"/>
-        <w:rPr>
-          <w:rFonts w:ascii="Consolas" w:hAnsi="Consolas" w:cs="Consolas"/>
-          <w:lang w:val="en-US" w:bidi="ru-RU"/>
-        </w:rPr>
-      </w:pPr>
-      <w:r>
-        <w:rPr>
-          <w:rFonts w:ascii="Consolas" w:hAnsi="Consolas" w:cs="Consolas"/>
-          <w:lang w:val="en-US" w:bidi="ru-RU"/>
-        </w:rPr>
-        <w:t xml:space="preserve">  </w:t>
-      </w:r>
-    </w:p>
-    <w:p>
-      <w:pPr>
-        <w:spacing w:line="276" w:lineRule="auto"/>
-        <w:rPr>
-          <w:rFonts w:ascii="Consolas" w:hAnsi="Consolas" w:cs="Consolas"/>
-          <w:lang w:val="en-US" w:bidi="ru-RU"/>
-        </w:rPr>
-      </w:pPr>
-      <w:r>
-        <w:rPr>
-          <w:rFonts w:ascii="Consolas" w:hAnsi="Consolas" w:cs="Consolas"/>
-          <w:lang w:val="en-US" w:bidi="ru-RU"/>
-        </w:rPr>
-        <w:t xml:space="preserve">  N = 0;</w:t>
-      </w:r>
-    </w:p>
-    <w:p>
-      <w:pPr>
-        <w:spacing w:line="276" w:lineRule="auto"/>
-        <w:rPr>
-          <w:rFonts w:ascii="Consolas" w:hAnsi="Consolas" w:cs="Consolas"/>
-          <w:lang w:val="en-US" w:bidi="ru-RU"/>
-        </w:rPr>
-      </w:pPr>
-      <w:r>
-        <w:rPr>
-          <w:rFonts w:ascii="Consolas" w:hAnsi="Consolas" w:cs="Consolas"/>
-          <w:lang w:val="en-US" w:bidi="ru-RU"/>
-        </w:rPr>
-        <w:t xml:space="preserve">  </w:t>
-      </w:r>
-    </w:p>
-    <w:p>
-      <w:pPr>
-        <w:spacing w:line="276" w:lineRule="auto"/>
-        <w:rPr>
-          <w:rFonts w:ascii="Consolas" w:hAnsi="Consolas" w:cs="Consolas"/>
-          <w:lang w:val="en-US" w:bidi="ru-RU"/>
-        </w:rPr>
-      </w:pPr>
-      <w:r>
-        <w:rPr>
-          <w:rFonts w:ascii="Consolas" w:hAnsi="Consolas" w:cs="Consolas"/>
-          <w:lang w:val="en-US" w:bidi="ru-RU"/>
-        </w:rPr>
-        <w:t xml:space="preserve">  </w:t>
-      </w:r>
-      <w:proofErr w:type="gramStart"/>
-      <w:r>
-        <w:rPr>
-          <w:rFonts w:ascii="Consolas" w:hAnsi="Consolas" w:cs="Consolas"/>
-          <w:lang w:val="en-US" w:bidi="ru-RU"/>
-        </w:rPr>
-        <w:t>if</w:t>
-      </w:r>
-      <w:proofErr w:type="gramEnd"/>
-      <w:r>
-        <w:rPr>
-          <w:rFonts w:ascii="Consolas" w:hAnsi="Consolas" w:cs="Consolas"/>
-          <w:lang w:val="en-US" w:bidi="ru-RU"/>
-        </w:rPr>
-        <w:t xml:space="preserve"> (</w:t>
-      </w:r>
-      <w:proofErr w:type="spellStart"/>
-      <w:r>
-        <w:rPr>
-          <w:rFonts w:ascii="Consolas" w:hAnsi="Consolas" w:cs="Consolas"/>
-          <w:lang w:val="en-US" w:bidi="ru-RU"/>
-        </w:rPr>
-        <w:t>FLeft</w:t>
-      </w:r>
-      <w:proofErr w:type="spellEnd"/>
-      <w:r>
-        <w:rPr>
-          <w:rFonts w:ascii="Consolas" w:hAnsi="Consolas" w:cs="Consolas"/>
-          <w:lang w:val="en-US" w:bidi="ru-RU"/>
-        </w:rPr>
-        <w:t xml:space="preserve"> == 0.0) {</w:t>
-      </w:r>
-    </w:p>
-    <w:p>
-      <w:pPr>
-        <w:spacing w:line="276" w:lineRule="auto"/>
-        <w:rPr>
-          <w:rFonts w:ascii="Consolas" w:hAnsi="Consolas" w:cs="Consolas"/>
-          <w:lang w:val="en-US" w:bidi="ru-RU"/>
-        </w:rPr>
-      </w:pPr>
-      <w:r>
-        <w:rPr>
-          <w:rFonts w:ascii="Consolas" w:hAnsi="Consolas" w:cs="Consolas"/>
-          <w:lang w:val="en-US" w:bidi="ru-RU"/>
-        </w:rPr>
-        <w:t xml:space="preserve">    </w:t>
-      </w:r>
-      <w:proofErr w:type="gramStart"/>
-      <w:r>
-        <w:rPr>
-          <w:rFonts w:ascii="Consolas" w:hAnsi="Consolas" w:cs="Consolas"/>
-          <w:lang w:val="en-US" w:bidi="ru-RU"/>
-        </w:rPr>
-        <w:t>return</w:t>
-      </w:r>
-      <w:proofErr w:type="gramEnd"/>
-      <w:r>
-        <w:rPr>
-          <w:rFonts w:ascii="Consolas" w:hAnsi="Consolas" w:cs="Consolas"/>
-          <w:lang w:val="en-US" w:bidi="ru-RU"/>
-        </w:rPr>
-        <w:t xml:space="preserve"> Left;</w:t>
-      </w:r>
-    </w:p>
-    <w:p>
-      <w:pPr>
-        <w:spacing w:line="276" w:lineRule="auto"/>
-        <w:rPr>
-          <w:rFonts w:ascii="Consolas" w:hAnsi="Consolas" w:cs="Consolas"/>
-          <w:lang w:val="en-US" w:bidi="ru-RU"/>
-        </w:rPr>
-      </w:pPr>
-      <w:r>
-        <w:rPr>
-          <w:rFonts w:ascii="Consolas" w:hAnsi="Consolas" w:cs="Consolas"/>
-          <w:lang w:val="en-US" w:bidi="ru-RU"/>
-        </w:rPr>
-        <w:t xml:space="preserve">  }</w:t>
-      </w:r>
-    </w:p>
-    <w:p>
-      <w:pPr>
-        <w:spacing w:line="276" w:lineRule="auto"/>
-        <w:rPr>
-          <w:rFonts w:ascii="Consolas" w:hAnsi="Consolas" w:cs="Consolas"/>
-          <w:lang w:val="en-US" w:bidi="ru-RU"/>
-        </w:rPr>
-      </w:pPr>
-      <w:r>
-        <w:rPr>
-          <w:rFonts w:ascii="Consolas" w:hAnsi="Consolas" w:cs="Consolas"/>
-          <w:lang w:val="en-US" w:bidi="ru-RU"/>
-        </w:rPr>
-        <w:t xml:space="preserve">  </w:t>
-      </w:r>
-    </w:p>
-    <w:p>
-      <w:pPr>
-        <w:spacing w:line="276" w:lineRule="auto"/>
-        <w:rPr>
-          <w:rFonts w:ascii="Consolas" w:hAnsi="Consolas" w:cs="Consolas"/>
-          <w:lang w:val="en-US" w:bidi="ru-RU"/>
-        </w:rPr>
-      </w:pPr>
-      <w:r>
-        <w:rPr>
-          <w:rFonts w:ascii="Consolas" w:hAnsi="Consolas" w:cs="Consolas"/>
-          <w:lang w:val="en-US" w:bidi="ru-RU"/>
-        </w:rPr>
-        <w:t xml:space="preserve">  </w:t>
-      </w:r>
-      <w:proofErr w:type="gramStart"/>
-      <w:r>
-        <w:rPr>
-          <w:rFonts w:ascii="Consolas" w:hAnsi="Consolas" w:cs="Consolas"/>
-          <w:lang w:val="en-US" w:bidi="ru-RU"/>
-        </w:rPr>
-        <w:t>if</w:t>
-      </w:r>
-      <w:proofErr w:type="gramEnd"/>
-      <w:r>
-        <w:rPr>
-          <w:rFonts w:ascii="Consolas" w:hAnsi="Consolas" w:cs="Consolas"/>
-          <w:lang w:val="en-US" w:bidi="ru-RU"/>
-        </w:rPr>
-        <w:t xml:space="preserve"> (</w:t>
-      </w:r>
-      <w:proofErr w:type="spellStart"/>
-      <w:r>
-        <w:rPr>
-          <w:rFonts w:ascii="Consolas" w:hAnsi="Consolas" w:cs="Consolas"/>
-          <w:lang w:val="en-US" w:bidi="ru-RU"/>
-        </w:rPr>
-        <w:t>FRight</w:t>
-      </w:r>
-      <w:proofErr w:type="spellEnd"/>
-      <w:r>
-        <w:rPr>
-          <w:rFonts w:ascii="Consolas" w:hAnsi="Consolas" w:cs="Consolas"/>
-          <w:lang w:val="en-US" w:bidi="ru-RU"/>
-        </w:rPr>
-        <w:t xml:space="preserve"> == 0.0) {</w:t>
-      </w:r>
-    </w:p>
-    <w:p>
-      <w:pPr>
-        <w:spacing w:line="276" w:lineRule="auto"/>
-        <w:rPr>
-          <w:rFonts w:ascii="Consolas" w:hAnsi="Consolas" w:cs="Consolas"/>
-          <w:lang w:val="en-US" w:bidi="ru-RU"/>
-        </w:rPr>
-      </w:pPr>
-      <w:r>
-        <w:rPr>
-          <w:rFonts w:ascii="Consolas" w:hAnsi="Consolas" w:cs="Consolas"/>
-          <w:lang w:val="en-US" w:bidi="ru-RU"/>
-        </w:rPr>
-        <w:t xml:space="preserve">    </w:t>
-      </w:r>
-      <w:proofErr w:type="gramStart"/>
-      <w:r>
-        <w:rPr>
-          <w:rFonts w:ascii="Consolas" w:hAnsi="Consolas" w:cs="Consolas"/>
-          <w:lang w:val="en-US" w:bidi="ru-RU"/>
-        </w:rPr>
-        <w:t>return</w:t>
-      </w:r>
-      <w:proofErr w:type="gramEnd"/>
-      <w:r>
-        <w:rPr>
-          <w:rFonts w:ascii="Consolas" w:hAnsi="Consolas" w:cs="Consolas"/>
-          <w:lang w:val="en-US" w:bidi="ru-RU"/>
-        </w:rPr>
-        <w:t xml:space="preserve"> Right;</w:t>
-      </w:r>
-    </w:p>
-    <w:p>
-      <w:pPr>
-        <w:spacing w:line="276" w:lineRule="auto"/>
-        <w:rPr>
-          <w:rFonts w:ascii="Consolas" w:hAnsi="Consolas" w:cs="Consolas"/>
-          <w:lang w:val="en-US" w:bidi="ru-RU"/>
-        </w:rPr>
-      </w:pPr>
-      <w:r>
-        <w:rPr>
-          <w:rFonts w:ascii="Consolas" w:hAnsi="Consolas" w:cs="Consolas"/>
-          <w:lang w:val="en-US" w:bidi="ru-RU"/>
-        </w:rPr>
-        <w:t xml:space="preserve">  }</w:t>
-      </w:r>
-    </w:p>
-    <w:p>
-      <w:pPr>
-        <w:spacing w:line="276" w:lineRule="auto"/>
-        <w:rPr>
-          <w:rFonts w:ascii="Consolas" w:hAnsi="Consolas" w:cs="Consolas"/>
-          <w:lang w:val="en-US" w:bidi="ru-RU"/>
-        </w:rPr>
-      </w:pPr>
-      <w:r>
-        <w:rPr>
-          <w:rFonts w:ascii="Consolas" w:hAnsi="Consolas" w:cs="Consolas"/>
-          <w:lang w:val="en-US" w:bidi="ru-RU"/>
-        </w:rPr>
-        <w:t xml:space="preserve">  </w:t>
-      </w:r>
-    </w:p>
-    <w:p>
-      <w:pPr>
-        <w:spacing w:line="276" w:lineRule="auto"/>
-        <w:rPr>
-          <w:rFonts w:ascii="Consolas" w:hAnsi="Consolas" w:cs="Consolas"/>
-          <w:lang w:val="en-US" w:bidi="ru-RU"/>
-        </w:rPr>
-      </w:pPr>
-      <w:r>
-        <w:rPr>
-          <w:rFonts w:ascii="Consolas" w:hAnsi="Consolas" w:cs="Consolas"/>
-          <w:lang w:val="en-US" w:bidi="ru-RU"/>
-        </w:rPr>
-        <w:t xml:space="preserve">  </w:t>
-      </w:r>
-      <w:proofErr w:type="gramStart"/>
-      <w:r>
-        <w:rPr>
-          <w:rFonts w:ascii="Consolas" w:hAnsi="Consolas" w:cs="Consolas"/>
-          <w:lang w:val="en-US" w:bidi="ru-RU"/>
-        </w:rPr>
-        <w:t>do</w:t>
-      </w:r>
-      <w:proofErr w:type="gramEnd"/>
-      <w:r>
-        <w:rPr>
-          <w:rFonts w:ascii="Consolas" w:hAnsi="Consolas" w:cs="Consolas"/>
-          <w:lang w:val="en-US" w:bidi="ru-RU"/>
-        </w:rPr>
-        <w:t xml:space="preserve"> {</w:t>
-      </w:r>
-    </w:p>
-    <w:p>
-      <w:pPr>
-        <w:spacing w:line="276" w:lineRule="auto"/>
-        <w:rPr>
-          <w:rFonts w:ascii="Consolas" w:hAnsi="Consolas" w:cs="Consolas"/>
-          <w:lang w:val="en-US" w:bidi="ru-RU"/>
-        </w:rPr>
-      </w:pPr>
-      <w:r>
-        <w:rPr>
-          <w:rFonts w:ascii="Consolas" w:hAnsi="Consolas" w:cs="Consolas"/>
-          <w:lang w:val="en-US" w:bidi="ru-RU"/>
-        </w:rPr>
-        <w:t xml:space="preserve">    X = Left - (Right - Left) * </w:t>
-      </w:r>
-      <w:proofErr w:type="spellStart"/>
-      <w:r>
-        <w:rPr>
-          <w:rFonts w:ascii="Consolas" w:hAnsi="Consolas" w:cs="Consolas"/>
-          <w:lang w:val="en-US" w:bidi="ru-RU"/>
-        </w:rPr>
-        <w:t>FLeft</w:t>
-      </w:r>
-      <w:proofErr w:type="spellEnd"/>
-      <w:r>
-        <w:rPr>
-          <w:rFonts w:ascii="Consolas" w:hAnsi="Consolas" w:cs="Consolas"/>
-          <w:lang w:val="en-US" w:bidi="ru-RU"/>
-        </w:rPr>
-        <w:t xml:space="preserve"> / (</w:t>
-      </w:r>
-      <w:proofErr w:type="spellStart"/>
-      <w:r>
-        <w:rPr>
-          <w:rFonts w:ascii="Consolas" w:hAnsi="Consolas" w:cs="Consolas"/>
-          <w:lang w:val="en-US" w:bidi="ru-RU"/>
-        </w:rPr>
-        <w:t>FRight</w:t>
-      </w:r>
-      <w:proofErr w:type="spellEnd"/>
-      <w:r>
-        <w:rPr>
-          <w:rFonts w:ascii="Consolas" w:hAnsi="Consolas" w:cs="Consolas"/>
-          <w:lang w:val="en-US" w:bidi="ru-RU"/>
-        </w:rPr>
-        <w:t xml:space="preserve"> - </w:t>
-      </w:r>
-      <w:proofErr w:type="spellStart"/>
-      <w:r>
-        <w:rPr>
-          <w:rFonts w:ascii="Consolas" w:hAnsi="Consolas" w:cs="Consolas"/>
-          <w:lang w:val="en-US" w:bidi="ru-RU"/>
-        </w:rPr>
-        <w:t>FLeft</w:t>
-      </w:r>
-      <w:proofErr w:type="spellEnd"/>
-      <w:r>
-        <w:rPr>
-          <w:rFonts w:ascii="Consolas" w:hAnsi="Consolas" w:cs="Consolas"/>
-          <w:lang w:val="en-US" w:bidi="ru-RU"/>
-        </w:rPr>
-        <w:t>);</w:t>
-      </w:r>
-    </w:p>
-    <w:p>
-      <w:pPr>
-        <w:spacing w:line="276" w:lineRule="auto"/>
-        <w:rPr>
-          <w:rFonts w:ascii="Consolas" w:hAnsi="Consolas" w:cs="Consolas"/>
-          <w:lang w:val="en-US" w:bidi="ru-RU"/>
-        </w:rPr>
-      </w:pPr>
-      <w:r>
-        <w:rPr>
-          <w:rFonts w:ascii="Consolas" w:hAnsi="Consolas" w:cs="Consolas"/>
-          <w:lang w:val="en-US" w:bidi="ru-RU"/>
-        </w:rPr>
-        <w:t xml:space="preserve">    Y = F(X);</w:t>
-      </w:r>
-    </w:p>
-    <w:p>
-      <w:pPr>
-        <w:spacing w:line="276" w:lineRule="auto"/>
-        <w:rPr>
-          <w:rFonts w:ascii="Consolas" w:hAnsi="Consolas" w:cs="Consolas"/>
-          <w:lang w:val="en-US" w:bidi="ru-RU"/>
-        </w:rPr>
-      </w:pPr>
-      <w:r>
-        <w:rPr>
-          <w:rFonts w:ascii="Consolas" w:hAnsi="Consolas" w:cs="Consolas"/>
-          <w:lang w:val="en-US" w:bidi="ru-RU"/>
-        </w:rPr>
-        <w:t xml:space="preserve">    </w:t>
-      </w:r>
-    </w:p>
-    <w:p>
-      <w:pPr>
-        <w:spacing w:line="276" w:lineRule="auto"/>
-        <w:rPr>
-          <w:rFonts w:ascii="Consolas" w:hAnsi="Consolas" w:cs="Consolas"/>
-          <w:lang w:val="en-US" w:bidi="ru-RU"/>
-        </w:rPr>
-      </w:pPr>
-      <w:r>
-        <w:rPr>
-          <w:rFonts w:ascii="Consolas" w:hAnsi="Consolas" w:cs="Consolas"/>
-          <w:lang w:val="en-US" w:bidi="ru-RU"/>
-        </w:rPr>
-        <w:t xml:space="preserve">    </w:t>
-      </w:r>
-      <w:proofErr w:type="gramStart"/>
-      <w:r>
-        <w:rPr>
-          <w:rFonts w:ascii="Consolas" w:hAnsi="Consolas" w:cs="Consolas"/>
-          <w:lang w:val="en-US" w:bidi="ru-RU"/>
-        </w:rPr>
-        <w:t>if</w:t>
-      </w:r>
-      <w:proofErr w:type="gramEnd"/>
-      <w:r>
-        <w:rPr>
-          <w:rFonts w:ascii="Consolas" w:hAnsi="Consolas" w:cs="Consolas"/>
-          <w:lang w:val="en-US" w:bidi="ru-RU"/>
-        </w:rPr>
-        <w:t xml:space="preserve"> (Y == 0.0) {</w:t>
-      </w:r>
-    </w:p>
-    <w:p>
-      <w:pPr>
-        <w:spacing w:line="276" w:lineRule="auto"/>
-        <w:rPr>
-          <w:rFonts w:ascii="Consolas" w:hAnsi="Consolas" w:cs="Consolas"/>
-          <w:lang w:val="en-US" w:bidi="ru-RU"/>
-        </w:rPr>
-      </w:pPr>
-      <w:r>
-        <w:rPr>
-          <w:rFonts w:ascii="Consolas" w:hAnsi="Consolas" w:cs="Consolas"/>
-          <w:lang w:val="en-US" w:bidi="ru-RU"/>
-        </w:rPr>
-        <w:t xml:space="preserve">      </w:t>
-      </w:r>
-      <w:proofErr w:type="gramStart"/>
-      <w:r>
-        <w:rPr>
-          <w:rFonts w:ascii="Consolas" w:hAnsi="Consolas" w:cs="Consolas"/>
-          <w:lang w:val="en-US" w:bidi="ru-RU"/>
-        </w:rPr>
-        <w:t>return</w:t>
-      </w:r>
-      <w:proofErr w:type="gramEnd"/>
-      <w:r>
-        <w:rPr>
-          <w:rFonts w:ascii="Consolas" w:hAnsi="Consolas" w:cs="Consolas"/>
-          <w:lang w:val="en-US" w:bidi="ru-RU"/>
-        </w:rPr>
-        <w:t xml:space="preserve"> X;</w:t>
-      </w:r>
-    </w:p>
-    <w:p>
-      <w:pPr>
-        <w:spacing w:line="276" w:lineRule="auto"/>
-        <w:rPr>
-          <w:rFonts w:ascii="Consolas" w:hAnsi="Consolas" w:cs="Consolas"/>
-          <w:lang w:val="en-US" w:bidi="ru-RU"/>
-        </w:rPr>
-      </w:pPr>
-      <w:r>
-        <w:rPr>
-          <w:rFonts w:ascii="Consolas" w:hAnsi="Consolas" w:cs="Consolas"/>
-          <w:lang w:val="en-US" w:bidi="ru-RU"/>
-        </w:rPr>
-        <w:t xml:space="preserve">    }</w:t>
-      </w:r>
-    </w:p>
-    <w:p>
-      <w:pPr>
-        <w:spacing w:line="276" w:lineRule="auto"/>
-        <w:rPr>
-          <w:rFonts w:ascii="Consolas" w:hAnsi="Consolas" w:cs="Consolas"/>
-          <w:lang w:val="en-US" w:bidi="ru-RU"/>
-        </w:rPr>
-      </w:pPr>
-      <w:r>
-        <w:rPr>
-          <w:rFonts w:ascii="Consolas" w:hAnsi="Consolas" w:cs="Consolas"/>
-          <w:lang w:val="en-US" w:bidi="ru-RU"/>
-        </w:rPr>
-        <w:t xml:space="preserve">    </w:t>
-      </w:r>
-    </w:p>
-    <w:p>
-      <w:pPr>
-        <w:spacing w:line="276" w:lineRule="auto"/>
-        <w:rPr>
-          <w:rFonts w:ascii="Consolas" w:hAnsi="Consolas" w:cs="Consolas"/>
-          <w:lang w:val="en-US" w:bidi="ru-RU"/>
-        </w:rPr>
-      </w:pPr>
-      <w:r>
-        <w:rPr>
-          <w:rFonts w:ascii="Consolas" w:hAnsi="Consolas" w:cs="Consolas"/>
-          <w:lang w:val="en-US" w:bidi="ru-RU"/>
-        </w:rPr>
-        <w:t xml:space="preserve">    </w:t>
-      </w:r>
-      <w:proofErr w:type="gramStart"/>
-      <w:r>
-        <w:rPr>
-          <w:rFonts w:ascii="Consolas" w:hAnsi="Consolas" w:cs="Consolas"/>
-          <w:lang w:val="en-US" w:bidi="ru-RU"/>
-        </w:rPr>
-        <w:t>if</w:t>
-      </w:r>
-      <w:proofErr w:type="gramEnd"/>
-      <w:r>
-        <w:rPr>
-          <w:rFonts w:ascii="Consolas" w:hAnsi="Consolas" w:cs="Consolas"/>
-          <w:lang w:val="en-US" w:bidi="ru-RU"/>
-        </w:rPr>
-        <w:t xml:space="preserve"> (Y * </w:t>
-      </w:r>
-      <w:proofErr w:type="spellStart"/>
-      <w:r>
-        <w:rPr>
-          <w:rFonts w:ascii="Consolas" w:hAnsi="Consolas" w:cs="Consolas"/>
-          <w:lang w:val="en-US" w:bidi="ru-RU"/>
-        </w:rPr>
-        <w:t>FLeft</w:t>
-      </w:r>
-      <w:proofErr w:type="spellEnd"/>
-      <w:r>
-        <w:rPr>
-          <w:rFonts w:ascii="Consolas" w:hAnsi="Consolas" w:cs="Consolas"/>
-          <w:lang w:val="en-US" w:bidi="ru-RU"/>
-        </w:rPr>
-        <w:t xml:space="preserve"> &lt; 0.0) {</w:t>
-      </w:r>
-    </w:p>
-    <w:p>
-      <w:pPr>
-        <w:spacing w:line="276" w:lineRule="auto"/>
-        <w:rPr>
-          <w:rFonts w:ascii="Consolas" w:hAnsi="Consolas" w:cs="Consolas"/>
-          <w:lang w:val="en-US" w:bidi="ru-RU"/>
-        </w:rPr>
-      </w:pPr>
-      <w:r>
-        <w:rPr>
-          <w:rFonts w:ascii="Consolas" w:hAnsi="Consolas" w:cs="Consolas"/>
-          <w:lang w:val="en-US" w:bidi="ru-RU"/>
-        </w:rPr>
-        <w:t xml:space="preserve">      Right = X;</w:t>
-      </w:r>
-    </w:p>
-    <w:p>
-      <w:pPr>
-        <w:spacing w:line="276" w:lineRule="auto"/>
-        <w:rPr>
-          <w:rFonts w:ascii="Consolas" w:hAnsi="Consolas" w:cs="Consolas"/>
-          <w:lang w:val="en-US" w:bidi="ru-RU"/>
-        </w:rPr>
-      </w:pPr>
-      <w:r>
-        <w:rPr>
-          <w:rFonts w:ascii="Consolas" w:hAnsi="Consolas" w:cs="Consolas"/>
-          <w:lang w:val="en-US" w:bidi="ru-RU"/>
-        </w:rPr>
-        <w:t xml:space="preserve">      </w:t>
-      </w:r>
-      <w:proofErr w:type="spellStart"/>
-      <w:r>
-        <w:rPr>
-          <w:rFonts w:ascii="Consolas" w:hAnsi="Consolas" w:cs="Consolas"/>
-          <w:lang w:val="en-US" w:bidi="ru-RU"/>
-        </w:rPr>
-        <w:t>FRight</w:t>
-      </w:r>
-      <w:proofErr w:type="spellEnd"/>
-      <w:r>
-        <w:rPr>
-          <w:rFonts w:ascii="Consolas" w:hAnsi="Consolas" w:cs="Consolas"/>
-          <w:lang w:val="en-US" w:bidi="ru-RU"/>
-        </w:rPr>
-        <w:t xml:space="preserve"> = Y;</w:t>
-      </w:r>
-    </w:p>
-    <w:p>
-      <w:pPr>
-        <w:spacing w:line="276" w:lineRule="auto"/>
-        <w:rPr>
-          <w:rFonts w:ascii="Consolas" w:hAnsi="Consolas" w:cs="Consolas"/>
-          <w:lang w:val="en-US" w:bidi="ru-RU"/>
-        </w:rPr>
-      </w:pPr>
-      <w:r>
-        <w:rPr>
-          <w:rFonts w:ascii="Consolas" w:hAnsi="Consolas" w:cs="Consolas"/>
-          <w:lang w:val="en-US" w:bidi="ru-RU"/>
-        </w:rPr>
-        <w:t xml:space="preserve">    } else {</w:t>
-      </w:r>
-    </w:p>
-    <w:p>
-      <w:pPr>
-        <w:spacing w:line="276" w:lineRule="auto"/>
-        <w:rPr>
-          <w:rFonts w:ascii="Consolas" w:hAnsi="Consolas" w:cs="Consolas"/>
-          <w:lang w:val="en-US" w:bidi="ru-RU"/>
-        </w:rPr>
-      </w:pPr>
-      <w:r>
-        <w:rPr>
-          <w:rFonts w:ascii="Consolas" w:hAnsi="Consolas" w:cs="Consolas"/>
-          <w:lang w:val="en-US" w:bidi="ru-RU"/>
-        </w:rPr>
-        <w:t xml:space="preserve">      Left = X;</w:t>
-      </w:r>
-    </w:p>
-    <w:p>
-      <w:pPr>
-        <w:spacing w:line="276" w:lineRule="auto"/>
-        <w:rPr>
-          <w:rFonts w:ascii="Consolas" w:hAnsi="Consolas" w:cs="Consolas"/>
-          <w:lang w:val="en-US" w:bidi="ru-RU"/>
-        </w:rPr>
-      </w:pPr>
-      <w:r>
-        <w:rPr>
-          <w:rFonts w:ascii="Consolas" w:hAnsi="Consolas" w:cs="Consolas"/>
-          <w:lang w:val="en-US" w:bidi="ru-RU"/>
-        </w:rPr>
-        <w:t xml:space="preserve">      </w:t>
-      </w:r>
-      <w:proofErr w:type="spellStart"/>
-      <w:r>
-        <w:rPr>
-          <w:rFonts w:ascii="Consolas" w:hAnsi="Consolas" w:cs="Consolas"/>
-          <w:lang w:val="en-US" w:bidi="ru-RU"/>
-        </w:rPr>
-        <w:t>FLeft</w:t>
-      </w:r>
-      <w:proofErr w:type="spellEnd"/>
-      <w:r>
-        <w:rPr>
-          <w:rFonts w:ascii="Consolas" w:hAnsi="Consolas" w:cs="Consolas"/>
-          <w:lang w:val="en-US" w:bidi="ru-RU"/>
-        </w:rPr>
-        <w:t xml:space="preserve"> = Y;</w:t>
-      </w:r>
-    </w:p>
-    <w:p>
-      <w:pPr>
-        <w:spacing w:line="276" w:lineRule="auto"/>
-        <w:rPr>
-          <w:rFonts w:ascii="Consolas" w:hAnsi="Consolas" w:cs="Consolas"/>
-          <w:lang w:val="en-US" w:bidi="ru-RU"/>
-        </w:rPr>
-      </w:pPr>
-      <w:r>
-        <w:rPr>
-          <w:rFonts w:ascii="Consolas" w:hAnsi="Consolas" w:cs="Consolas"/>
-          <w:lang w:val="en-US" w:bidi="ru-RU"/>
-        </w:rPr>
-        <w:t xml:space="preserve">    }</w:t>
-      </w:r>
-    </w:p>
-    <w:p>
-      <w:pPr>
-        <w:spacing w:line="276" w:lineRule="auto"/>
-        <w:rPr>
-          <w:rFonts w:ascii="Consolas" w:hAnsi="Consolas" w:cs="Consolas"/>
-          <w:lang w:val="en-US" w:bidi="ru-RU"/>
-        </w:rPr>
-      </w:pPr>
-      <w:r>
-        <w:rPr>
-          <w:rFonts w:ascii="Consolas" w:hAnsi="Consolas" w:cs="Consolas"/>
-          <w:lang w:val="en-US" w:bidi="ru-RU"/>
-        </w:rPr>
-        <w:t xml:space="preserve">    </w:t>
-      </w:r>
-    </w:p>
-    <w:p>
-      <w:pPr>
-        <w:spacing w:line="276" w:lineRule="auto"/>
-        <w:rPr>
-          <w:rFonts w:ascii="Consolas" w:hAnsi="Consolas" w:cs="Consolas"/>
-          <w:lang w:val="en-US" w:bidi="ru-RU"/>
-        </w:rPr>
-      </w:pPr>
-      <w:r>
-        <w:rPr>
-          <w:rFonts w:ascii="Consolas" w:hAnsi="Consolas" w:cs="Consolas"/>
-          <w:lang w:val="en-US" w:bidi="ru-RU"/>
-        </w:rPr>
-        <w:t xml:space="preserve">    N++;</w:t>
-      </w:r>
-    </w:p>
-    <w:p>
-      <w:pPr>
-        <w:spacing w:line="276" w:lineRule="auto"/>
-        <w:rPr>
-          <w:rFonts w:ascii="Consolas" w:hAnsi="Consolas" w:cs="Consolas"/>
-          <w:lang w:val="en-US" w:bidi="ru-RU"/>
-        </w:rPr>
-      </w:pPr>
-      <w:r>
-        <w:rPr>
-          <w:rFonts w:ascii="Consolas" w:hAnsi="Consolas" w:cs="Consolas"/>
-          <w:lang w:val="en-US" w:bidi="ru-RU"/>
-        </w:rPr>
-        <w:t xml:space="preserve">  } while (</w:t>
-      </w:r>
-      <w:proofErr w:type="spellStart"/>
-      <w:r>
-        <w:rPr>
-          <w:rFonts w:ascii="Consolas" w:hAnsi="Consolas" w:cs="Consolas"/>
-          <w:lang w:val="en-US" w:bidi="ru-RU"/>
-        </w:rPr>
-        <w:t>fabs</w:t>
-      </w:r>
-      <w:proofErr w:type="spellEnd"/>
-      <w:r>
-        <w:rPr>
-          <w:rFonts w:ascii="Consolas" w:hAnsi="Consolas" w:cs="Consolas"/>
-          <w:lang w:val="en-US" w:bidi="ru-RU"/>
-        </w:rPr>
-        <w:t>(Y) &gt;= Eps);</w:t>
-      </w:r>
-    </w:p>
-    <w:p>
-      <w:pPr>
-        <w:spacing w:line="276" w:lineRule="auto"/>
-        <w:rPr>
-          <w:rFonts w:ascii="Consolas" w:hAnsi="Consolas" w:cs="Consolas"/>
-          <w:lang w:val="en-US" w:bidi="ru-RU"/>
-        </w:rPr>
-      </w:pPr>
-      <w:r>
-        <w:rPr>
-          <w:rFonts w:ascii="Consolas" w:hAnsi="Consolas" w:cs="Consolas"/>
-          <w:lang w:val="en-US" w:bidi="ru-RU"/>
-        </w:rPr>
-        <w:t xml:space="preserve">  </w:t>
-      </w:r>
-    </w:p>
-    <w:p>
-      <w:pPr>
-        <w:spacing w:line="276" w:lineRule="auto"/>
-        <w:rPr>
-          <w:rFonts w:ascii="Consolas" w:hAnsi="Consolas" w:cs="Consolas"/>
-          <w:lang w:val="en-US" w:bidi="ru-RU"/>
-        </w:rPr>
-      </w:pPr>
-      <w:r>
-        <w:rPr>
-          <w:rFonts w:ascii="Consolas" w:hAnsi="Consolas" w:cs="Consolas"/>
-          <w:lang w:val="en-US" w:bidi="ru-RU"/>
-        </w:rPr>
-        <w:t xml:space="preserve">  </w:t>
-      </w:r>
-      <w:proofErr w:type="gramStart"/>
-      <w:r>
-        <w:rPr>
-          <w:rFonts w:ascii="Consolas" w:hAnsi="Consolas" w:cs="Consolas"/>
-          <w:lang w:val="en-US" w:bidi="ru-RU"/>
-        </w:rPr>
-        <w:t>return</w:t>
-      </w:r>
-      <w:proofErr w:type="gramEnd"/>
-      <w:r>
-        <w:rPr>
-          <w:rFonts w:ascii="Consolas" w:hAnsi="Consolas" w:cs="Consolas"/>
-          <w:lang w:val="en-US" w:bidi="ru-RU"/>
-        </w:rPr>
-        <w:t xml:space="preserve"> X;</w:t>
-      </w:r>
-    </w:p>
-    <w:p>
-      <w:pPr>
-        <w:spacing w:line="276" w:lineRule="auto"/>
-        <w:rPr>
-          <w:rFonts w:ascii="Consolas" w:hAnsi="Consolas" w:cs="Consolas"/>
-          <w:lang w:val="en-US" w:bidi="ru-RU"/>
-        </w:rPr>
-      </w:pPr>
-      <w:r>
-        <w:rPr>
-          <w:rFonts w:ascii="Consolas" w:hAnsi="Consolas" w:cs="Consolas"/>
-          <w:lang w:val="en-US" w:bidi="ru-RU"/>
-        </w:rPr>
-        <w:t>}</w:t>
-      </w:r>
-    </w:p>
-    <w:p>
-      <w:pPr>
-        <w:spacing w:line="276" w:lineRule="auto"/>
-        <w:rPr>
-          <w:rFonts w:ascii="Consolas" w:hAnsi="Consolas" w:cs="Consolas"/>
-          <w:lang w:val="en-US" w:bidi="ru-RU"/>
-        </w:rPr>
-      </w:pPr>
-    </w:p>
-    <w:p>
-      <w:pPr>
-        <w:spacing w:line="276" w:lineRule="auto"/>
-        <w:rPr>
-          <w:rFonts w:ascii="Consolas" w:hAnsi="Consolas" w:cs="Consolas"/>
-          <w:lang w:val="en-US" w:bidi="ru-RU"/>
-        </w:rPr>
-      </w:pPr>
-    </w:p>
-    <w:p>
-      <w:pPr>
-        <w:spacing w:line="276" w:lineRule="auto"/>
-        <w:rPr>
-          <w:rFonts w:ascii="Consolas" w:hAnsi="Consolas" w:cs="Consolas"/>
-          <w:lang w:val="en-US" w:bidi="ru-RU"/>
-        </w:rPr>
-      </w:pPr>
-      <w:r>
-        <w:rPr>
-          <w:rFonts w:ascii="Consolas" w:hAnsi="Consolas" w:cs="Consolas"/>
-          <w:lang w:val="en-US" w:bidi="ru-RU"/>
-        </w:rPr>
-        <w:lastRenderedPageBreak/>
-        <w:t xml:space="preserve">#define FF(x) </w:t>
-      </w:r>
-      <w:proofErr w:type="gramStart"/>
-      <w:r>
-        <w:rPr>
-          <w:rFonts w:ascii="Consolas" w:hAnsi="Consolas" w:cs="Consolas"/>
-          <w:lang w:val="en-US" w:bidi="ru-RU"/>
-        </w:rPr>
-        <w:t>( (</w:t>
-      </w:r>
-      <w:proofErr w:type="gramEnd"/>
-      <w:r>
-        <w:rPr>
-          <w:rFonts w:ascii="Consolas" w:hAnsi="Consolas" w:cs="Consolas"/>
-          <w:lang w:val="en-US" w:bidi="ru-RU"/>
-        </w:rPr>
-        <w:t>M_PI * pow(x, M_PI + 7) + 2 * M_PI*pow(x, M_PI + 3) + M_PI * pow(x, M_PI - 1) + 4 * pow(x, 3)) / (pow(x, 8) + 2 * pow(x, 4) + 1) )</w:t>
-      </w:r>
-    </w:p>
-    <w:p>
-      <w:pPr>
-        <w:spacing w:line="276" w:lineRule="auto"/>
-        <w:rPr>
-          <w:rFonts w:ascii="Consolas" w:hAnsi="Consolas" w:cs="Consolas"/>
-          <w:lang w:val="en-US" w:bidi="ru-RU"/>
-        </w:rPr>
-      </w:pPr>
-    </w:p>
-    <w:p>
-      <w:pPr>
-        <w:spacing w:line="276" w:lineRule="auto"/>
-        <w:rPr>
-          <w:rFonts w:ascii="Consolas" w:hAnsi="Consolas" w:cs="Consolas"/>
-          <w:lang w:val="en-US" w:bidi="ru-RU"/>
-        </w:rPr>
-      </w:pPr>
-      <w:proofErr w:type="spellStart"/>
-      <w:proofErr w:type="gramStart"/>
-      <w:r>
-        <w:rPr>
-          <w:rFonts w:ascii="Consolas" w:hAnsi="Consolas" w:cs="Consolas"/>
-          <w:lang w:val="en-US" w:bidi="ru-RU"/>
-        </w:rPr>
-        <w:t>int</w:t>
-      </w:r>
-      <w:proofErr w:type="spellEnd"/>
-      <w:proofErr w:type="gramEnd"/>
-      <w:r>
-        <w:rPr>
-          <w:rFonts w:ascii="Consolas" w:hAnsi="Consolas" w:cs="Consolas"/>
-          <w:lang w:val="en-US" w:bidi="ru-RU"/>
-        </w:rPr>
-        <w:t xml:space="preserve"> main()</w:t>
+        <w:t>#define FF(x) ( (M_PI * pow(x, M_PI + 7) + 2 * M_PI*pow(x, M_PI + 3) + M_PI * pow(x, M_PI - 1) + 4 * pow(x, 3)) / (pow(x, 8) + 2 * pow(x, 4) + 1) )</w:t>
+      </w:r>
+    </w:p>
+    <w:p>
+      <w:pPr>
+        <w:spacing w:line="276" w:lineRule="auto"/>
+        <w:rPr>
+          <w:rFonts w:ascii="Consolas" w:hAnsi="Consolas" w:cs="Consolas"/>
+          <w:lang w:val="en-US" w:bidi="ru-RU"/>
+        </w:rPr>
+      </w:pPr>
+    </w:p>
+    <w:p>
+      <w:pPr>
+        <w:spacing w:line="276" w:lineRule="auto"/>
+        <w:rPr>
+          <w:rFonts w:ascii="Consolas" w:hAnsi="Consolas" w:cs="Consolas"/>
+          <w:lang w:val="en-US" w:bidi="ru-RU"/>
+        </w:rPr>
+      </w:pPr>
+      <w:r>
+        <w:rPr>
+          <w:rFonts w:ascii="Consolas" w:hAnsi="Consolas" w:cs="Consolas"/>
+          <w:lang w:val="en-US" w:bidi="ru-RU"/>
+        </w:rPr>
+        <w:t>int main()</w:t>
       </w:r>
     </w:p>
     <w:p>
@@ -15721,40 +13086,7 @@
           <w:lang w:val="en-US" w:bidi="ru-RU"/>
         </w:rPr>
         <w:tab/>
-      </w:r>
-      <w:proofErr w:type="spellStart"/>
-      <w:proofErr w:type="gramStart"/>
-      <w:r>
-        <w:rPr>
-          <w:rFonts w:ascii="Consolas" w:hAnsi="Consolas" w:cs="Consolas"/>
-          <w:lang w:val="en-US" w:bidi="ru-RU"/>
-        </w:rPr>
-        <w:t>int</w:t>
-      </w:r>
-      <w:proofErr w:type="spellEnd"/>
-      <w:proofErr w:type="gramEnd"/>
-      <w:r>
-        <w:rPr>
-          <w:rFonts w:ascii="Consolas" w:hAnsi="Consolas" w:cs="Consolas"/>
-          <w:lang w:val="en-US" w:bidi="ru-RU"/>
-        </w:rPr>
-        <w:t xml:space="preserve"> </w:t>
-      </w:r>
-      <w:proofErr w:type="spellStart"/>
-      <w:r>
-        <w:rPr>
-          <w:rFonts w:ascii="Consolas" w:hAnsi="Consolas" w:cs="Consolas"/>
-          <w:lang w:val="en-US" w:bidi="ru-RU"/>
-        </w:rPr>
-        <w:t>k_B,k_H</w:t>
-      </w:r>
-      <w:proofErr w:type="spellEnd"/>
-      <w:r>
-        <w:rPr>
-          <w:rFonts w:ascii="Consolas" w:hAnsi="Consolas" w:cs="Consolas"/>
-          <w:lang w:val="en-US" w:bidi="ru-RU"/>
-        </w:rPr>
-        <w:t>;</w:t>
+        <w:t>int k_B,k_H;</w:t>
       </w:r>
     </w:p>
     <w:p>
@@ -15771,38 +13103,7 @@
           <w:lang w:val="en-US" w:bidi="ru-RU"/>
         </w:rPr>
         <w:tab/>
-      </w:r>
-      <w:proofErr w:type="gramStart"/>
-      <w:r>
-        <w:rPr>
-          <w:rFonts w:ascii="Consolas" w:hAnsi="Consolas" w:cs="Consolas"/>
-          <w:lang w:val="en-US" w:bidi="ru-RU"/>
-        </w:rPr>
-        <w:t>long</w:t>
-      </w:r>
-      <w:proofErr w:type="gramEnd"/>
-      <w:r>
-        <w:rPr>
-          <w:rFonts w:ascii="Consolas" w:hAnsi="Consolas" w:cs="Consolas"/>
-          <w:lang w:val="en-US" w:bidi="ru-RU"/>
-        </w:rPr>
-        <w:t xml:space="preserve"> </w:t>
-      </w:r>
-      <w:proofErr w:type="spellStart"/>
-      <w:r>
-        <w:rPr>
-          <w:rFonts w:ascii="Consolas" w:hAnsi="Consolas" w:cs="Consolas"/>
-          <w:lang w:val="en-US" w:bidi="ru-RU"/>
-        </w:rPr>
-        <w:t>int</w:t>
-      </w:r>
-      <w:proofErr w:type="spellEnd"/>
-      <w:r>
-        <w:rPr>
-          <w:rFonts w:ascii="Consolas" w:hAnsi="Consolas" w:cs="Consolas"/>
-          <w:lang w:val="en-US" w:bidi="ru-RU"/>
-        </w:rPr>
-        <w:t xml:space="preserve"> s;</w:t>
+        <w:t>long int s;</w:t>
       </w:r>
     </w:p>
     <w:p>
@@ -15819,22 +13120,7 @@
           <w:lang w:val="en-US" w:bidi="ru-RU"/>
         </w:rPr>
         <w:tab/>
-      </w:r>
-      <w:proofErr w:type="gramStart"/>
-      <w:r>
-        <w:rPr>
-          <w:rFonts w:ascii="Consolas" w:hAnsi="Consolas" w:cs="Consolas"/>
-          <w:lang w:val="en-US" w:bidi="ru-RU"/>
-        </w:rPr>
-        <w:t>float</w:t>
-      </w:r>
-      <w:proofErr w:type="gramEnd"/>
-      <w:r>
-        <w:rPr>
-          <w:rFonts w:ascii="Consolas" w:hAnsi="Consolas" w:cs="Consolas"/>
-          <w:lang w:val="en-US" w:bidi="ru-RU"/>
-        </w:rPr>
-        <w:t xml:space="preserve"> a1, b1, eps1, delta1;</w:t>
+        <w:t>float a1, b1, eps1, delta1;</w:t>
       </w:r>
     </w:p>
     <w:p>
@@ -15851,38 +13137,7 @@
           <w:lang w:val="en-US" w:bidi="ru-RU"/>
         </w:rPr>
         <w:tab/>
-      </w:r>
-      <w:proofErr w:type="gramStart"/>
-      <w:r>
-        <w:rPr>
-          <w:rFonts w:ascii="Consolas" w:hAnsi="Consolas" w:cs="Consolas"/>
-          <w:lang w:val="en-US" w:bidi="ru-RU"/>
-        </w:rPr>
-        <w:t>double</w:t>
-      </w:r>
-      <w:proofErr w:type="gramEnd"/>
-      <w:r>
-        <w:rPr>
-          <w:rFonts w:ascii="Consolas" w:hAnsi="Consolas" w:cs="Consolas"/>
-          <w:lang w:val="en-US" w:bidi="ru-RU"/>
-        </w:rPr>
-        <w:t xml:space="preserve"> a, b, eps, </w:t>
-      </w:r>
-      <w:proofErr w:type="spellStart"/>
-      <w:r>
-        <w:rPr>
-          <w:rFonts w:ascii="Consolas" w:hAnsi="Consolas" w:cs="Consolas"/>
-          <w:lang w:val="en-US" w:bidi="ru-RU"/>
-        </w:rPr>
-        <w:t>x_B,x_H</w:t>
-      </w:r>
-      <w:proofErr w:type="spellEnd"/>
-      <w:r>
-        <w:rPr>
-          <w:rFonts w:ascii="Consolas" w:hAnsi="Consolas" w:cs="Consolas"/>
-          <w:lang w:val="en-US" w:bidi="ru-RU"/>
-        </w:rPr>
-        <w:t>;</w:t>
+        <w:t>double a, b, eps, x_B,x_H;</w:t>
       </w:r>
     </w:p>
     <w:p>
@@ -15942,22 +13197,7 @@
           <w:lang w:val="en-US" w:bidi="ru-RU"/>
         </w:rPr>
         <w:tab/>
-      </w:r>
-      <w:proofErr w:type="gramStart"/>
-      <w:r>
-        <w:rPr>
-          <w:rFonts w:ascii="Consolas" w:hAnsi="Consolas" w:cs="Consolas"/>
-          <w:lang w:val="en-US" w:bidi="ru-RU"/>
-        </w:rPr>
-        <w:t>printf(</w:t>
-      </w:r>
-      <w:proofErr w:type="gramEnd"/>
-      <w:r>
-        <w:rPr>
-          <w:rFonts w:ascii="Consolas" w:hAnsi="Consolas" w:cs="Consolas"/>
-          <w:lang w:val="en-US" w:bidi="ru-RU"/>
-        </w:rPr>
-        <w:t>"eps\t\tdelta\t\ta\t\tb\t\tx_B\t\tx_H\t\tn_m\t\tn\t\t\tk_B\tk_H\tk_t\tC\n");</w:t>
+        <w:t>printf("eps\t\tdelta\t\ta\t\tb\t\tx_B\t\tx_H\t\tn_m\t\tn\t\t\tk_B\tk_H\tk_t\tC\n");</w:t>
       </w:r>
     </w:p>
     <w:p>
@@ -15974,22 +13214,7 @@
           <w:lang w:val="en-US" w:bidi="ru-RU"/>
         </w:rPr>
         <w:tab/>
-      </w:r>
-      <w:proofErr w:type="gramStart"/>
-      <w:r>
-        <w:rPr>
-          <w:rFonts w:ascii="Consolas" w:hAnsi="Consolas" w:cs="Consolas"/>
-          <w:lang w:val="en-US" w:bidi="ru-RU"/>
-        </w:rPr>
-        <w:t>for</w:t>
-      </w:r>
-      <w:proofErr w:type="gramEnd"/>
-      <w:r>
-        <w:rPr>
-          <w:rFonts w:ascii="Consolas" w:hAnsi="Consolas" w:cs="Consolas"/>
-          <w:lang w:val="en-US" w:bidi="ru-RU"/>
-        </w:rPr>
-        <w:t xml:space="preserve"> (delta = 0.1; delta &gt;= 0.000001; delta /= 10) </w:t>
+        <w:t xml:space="preserve">for (delta = 0.1; delta &gt;= 0.000001; delta /= 10) </w:t>
       </w:r>
     </w:p>
     <w:p>
@@ -16030,22 +13255,7 @@
           <w:lang w:val="en-US" w:bidi="ru-RU"/>
         </w:rPr>
         <w:tab/>
-      </w:r>
-      <w:proofErr w:type="gramStart"/>
-      <w:r>
-        <w:rPr>
-          <w:rFonts w:ascii="Consolas" w:hAnsi="Consolas" w:cs="Consolas"/>
-          <w:lang w:val="en-US" w:bidi="ru-RU"/>
-        </w:rPr>
-        <w:t>for</w:t>
-      </w:r>
-      <w:proofErr w:type="gramEnd"/>
-      <w:r>
-        <w:rPr>
-          <w:rFonts w:ascii="Consolas" w:hAnsi="Consolas" w:cs="Consolas"/>
-          <w:lang w:val="en-US" w:bidi="ru-RU"/>
-        </w:rPr>
-        <w:t xml:space="preserve"> (eps = 0.1; eps &gt;= 0.000001; eps /= 10) </w:t>
+        <w:t xml:space="preserve">for (eps = 0.1; eps &gt;= 0.000001; eps /= 10) </w:t>
       </w:r>
     </w:p>
     <w:p>
@@ -16100,54 +13310,7 @@
           <w:lang w:val="en-US" w:bidi="ru-RU"/>
         </w:rPr>
         <w:tab/>
-      </w:r>
-      <w:proofErr w:type="spellStart"/>
-      <w:r>
-        <w:rPr>
-          <w:rFonts w:ascii="Consolas" w:hAnsi="Consolas" w:cs="Consolas"/>
-          <w:lang w:val="en-US" w:bidi="ru-RU"/>
-        </w:rPr>
-        <w:t>x_B</w:t>
-      </w:r>
-      <w:proofErr w:type="spellEnd"/>
-      <w:r>
-        <w:rPr>
-          <w:rFonts w:ascii="Consolas" w:hAnsi="Consolas" w:cs="Consolas"/>
-          <w:lang w:val="en-US" w:bidi="ru-RU"/>
-        </w:rPr>
-        <w:t xml:space="preserve"> = </w:t>
-      </w:r>
-      <w:proofErr w:type="gramStart"/>
-      <w:r>
-        <w:rPr>
-          <w:rFonts w:ascii="Consolas" w:hAnsi="Consolas" w:cs="Consolas"/>
-          <w:lang w:val="en-US" w:bidi="ru-RU"/>
-        </w:rPr>
-        <w:t>BISECT(</w:t>
-      </w:r>
-      <w:proofErr w:type="gramEnd"/>
-      <w:r>
-        <w:rPr>
-          <w:rFonts w:ascii="Consolas" w:hAnsi="Consolas" w:cs="Consolas"/>
-          <w:lang w:val="en-US" w:bidi="ru-RU"/>
-        </w:rPr>
-        <w:t xml:space="preserve">a, b, eps, </w:t>
-      </w:r>
-      <w:proofErr w:type="spellStart"/>
-      <w:r>
-        <w:rPr>
-          <w:rFonts w:ascii="Consolas" w:hAnsi="Consolas" w:cs="Consolas"/>
-          <w:lang w:val="en-US" w:bidi="ru-RU"/>
-        </w:rPr>
-        <w:t>k_B</w:t>
-      </w:r>
-      <w:proofErr w:type="spellEnd"/>
-      <w:r>
-        <w:rPr>
-          <w:rFonts w:ascii="Consolas" w:hAnsi="Consolas" w:cs="Consolas"/>
-          <w:lang w:val="en-US" w:bidi="ru-RU"/>
-        </w:rPr>
-        <w:t>);</w:t>
+        <w:t>x_B = BISECT(a, b, eps, k_B);</w:t>
       </w:r>
     </w:p>
     <w:p>
@@ -16178,54 +13341,7 @@
           <w:lang w:val="en-US" w:bidi="ru-RU"/>
         </w:rPr>
         <w:tab/>
-      </w:r>
-      <w:proofErr w:type="spellStart"/>
-      <w:r>
-        <w:rPr>
-          <w:rFonts w:ascii="Consolas" w:hAnsi="Consolas" w:cs="Consolas"/>
-          <w:lang w:val="en-US" w:bidi="ru-RU"/>
-        </w:rPr>
-        <w:t>x_H</w:t>
-      </w:r>
-      <w:proofErr w:type="spellEnd"/>
-      <w:r>
-        <w:rPr>
-          <w:rFonts w:ascii="Consolas" w:hAnsi="Consolas" w:cs="Consolas"/>
-          <w:lang w:val="en-US" w:bidi="ru-RU"/>
-        </w:rPr>
-        <w:t xml:space="preserve"> = </w:t>
-      </w:r>
-      <w:proofErr w:type="gramStart"/>
-      <w:r>
-        <w:rPr>
-          <w:rFonts w:ascii="Consolas" w:hAnsi="Consolas" w:cs="Consolas"/>
-          <w:lang w:val="en-US" w:bidi="ru-RU"/>
-        </w:rPr>
-        <w:t>HORDA(</w:t>
-      </w:r>
-      <w:proofErr w:type="gramEnd"/>
-      <w:r>
-        <w:rPr>
-          <w:rFonts w:ascii="Consolas" w:hAnsi="Consolas" w:cs="Consolas"/>
-          <w:lang w:val="en-US" w:bidi="ru-RU"/>
-        </w:rPr>
-        <w:t xml:space="preserve">a, b, eps, </w:t>
-      </w:r>
-      <w:proofErr w:type="spellStart"/>
-      <w:r>
-        <w:rPr>
-          <w:rFonts w:ascii="Consolas" w:hAnsi="Consolas" w:cs="Consolas"/>
-          <w:lang w:val="en-US" w:bidi="ru-RU"/>
-        </w:rPr>
-        <w:t>k_H</w:t>
-      </w:r>
-      <w:proofErr w:type="spellEnd"/>
-      <w:r>
-        <w:rPr>
-          <w:rFonts w:ascii="Consolas" w:hAnsi="Consolas" w:cs="Consolas"/>
-          <w:lang w:val="en-US" w:bidi="ru-RU"/>
-        </w:rPr>
-        <w:t>);</w:t>
+        <w:t>x_H = HORDA(a, b, eps, k_H);</w:t>
       </w:r>
     </w:p>
     <w:p>
@@ -16256,134 +13372,7 @@
           <w:lang w:val="en-US" w:bidi="ru-RU"/>
         </w:rPr>
         <w:tab/>
-      </w:r>
-      <w:proofErr w:type="gramStart"/>
-      <w:r>
-        <w:rPr>
-          <w:rFonts w:ascii="Consolas" w:hAnsi="Consolas" w:cs="Consolas"/>
-          <w:lang w:val="en-US" w:bidi="ru-RU"/>
-        </w:rPr>
-        <w:t>printf(</w:t>
-      </w:r>
-      <w:proofErr w:type="gramEnd"/>
-      <w:r>
-        <w:rPr>
-          <w:rFonts w:ascii="Consolas" w:hAnsi="Consolas" w:cs="Consolas"/>
-          <w:lang w:val="en-US" w:bidi="ru-RU"/>
-        </w:rPr>
-        <w:t xml:space="preserve">"%lf\t%lf\t%lf\t%lf\t%lf\t%lf\t%lf\t%lf\t%d\t%d\t%d\t%d\n", eps, delta, a, b, </w:t>
-      </w:r>
-      <w:proofErr w:type="spellStart"/>
-      <w:r>
-        <w:rPr>
-          <w:rFonts w:ascii="Consolas" w:hAnsi="Consolas" w:cs="Consolas"/>
-          <w:lang w:val="en-US" w:bidi="ru-RU"/>
-        </w:rPr>
-        <w:t>x_B</w:t>
-      </w:r>
-      <w:proofErr w:type="spellEnd"/>
-      <w:r>
-        <w:rPr>
-          <w:rFonts w:ascii="Consolas" w:hAnsi="Consolas" w:cs="Consolas"/>
-          <w:lang w:val="en-US" w:bidi="ru-RU"/>
-        </w:rPr>
-        <w:t xml:space="preserve">, </w:t>
-      </w:r>
-      <w:proofErr w:type="spellStart"/>
-      <w:r>
-        <w:rPr>
-          <w:rFonts w:ascii="Consolas" w:hAnsi="Consolas" w:cs="Consolas"/>
-          <w:lang w:val="en-US" w:bidi="ru-RU"/>
-        </w:rPr>
-        <w:t>x_H</w:t>
-      </w:r>
-      <w:proofErr w:type="spellEnd"/>
-      <w:r>
-        <w:rPr>
-          <w:rFonts w:ascii="Consolas" w:hAnsi="Consolas" w:cs="Consolas"/>
-          <w:lang w:val="en-US" w:bidi="ru-RU"/>
-        </w:rPr>
-        <w:t>, eps / delta, 1 / (double)FF(</w:t>
-      </w:r>
-      <w:proofErr w:type="spellStart"/>
-      <w:r>
-        <w:rPr>
-          <w:rFonts w:ascii="Consolas" w:hAnsi="Consolas" w:cs="Consolas"/>
-          <w:lang w:val="en-US" w:bidi="ru-RU"/>
-        </w:rPr>
-        <w:t>x_H</w:t>
-      </w:r>
-      <w:proofErr w:type="spellEnd"/>
-      <w:r>
-        <w:rPr>
-          <w:rFonts w:ascii="Consolas" w:hAnsi="Consolas" w:cs="Consolas"/>
-          <w:lang w:val="en-US" w:bidi="ru-RU"/>
-        </w:rPr>
-        <w:t xml:space="preserve">), </w:t>
-      </w:r>
-      <w:proofErr w:type="spellStart"/>
-      <w:r>
-        <w:rPr>
-          <w:rFonts w:ascii="Consolas" w:hAnsi="Consolas" w:cs="Consolas"/>
-          <w:lang w:val="en-US" w:bidi="ru-RU"/>
-        </w:rPr>
-        <w:t>k_B</w:t>
-      </w:r>
-      <w:proofErr w:type="spellEnd"/>
-      <w:r>
-        <w:rPr>
-          <w:rFonts w:ascii="Consolas" w:hAnsi="Consolas" w:cs="Consolas"/>
-          <w:lang w:val="en-US" w:bidi="ru-RU"/>
-        </w:rPr>
-        <w:t xml:space="preserve">, </w:t>
-      </w:r>
-      <w:proofErr w:type="spellStart"/>
-      <w:r>
-        <w:rPr>
-          <w:rFonts w:ascii="Consolas" w:hAnsi="Consolas" w:cs="Consolas"/>
-          <w:lang w:val="en-US" w:bidi="ru-RU"/>
-        </w:rPr>
-        <w:t>k_H</w:t>
-      </w:r>
-      <w:proofErr w:type="spellEnd"/>
-      <w:r>
-        <w:rPr>
-          <w:rFonts w:ascii="Consolas" w:hAnsi="Consolas" w:cs="Consolas"/>
-          <w:lang w:val="en-US" w:bidi="ru-RU"/>
-        </w:rPr>
-        <w:t>, (</w:t>
-      </w:r>
-      <w:proofErr w:type="spellStart"/>
-      <w:r>
-        <w:rPr>
-          <w:rFonts w:ascii="Consolas" w:hAnsi="Consolas" w:cs="Consolas"/>
-          <w:lang w:val="en-US" w:bidi="ru-RU"/>
-        </w:rPr>
-        <w:t>int</w:t>
-      </w:r>
-      <w:proofErr w:type="spellEnd"/>
-      <w:r>
-        <w:rPr>
-          <w:rFonts w:ascii="Consolas" w:hAnsi="Consolas" w:cs="Consolas"/>
-          <w:lang w:val="en-US" w:bidi="ru-RU"/>
-        </w:rPr>
-        <w:t>)round(log2((b - a) / eps)), eps / delta&gt; 1 / FF(</w:t>
-      </w:r>
-      <w:proofErr w:type="spellStart"/>
-      <w:r>
-        <w:rPr>
-          <w:rFonts w:ascii="Consolas" w:hAnsi="Consolas" w:cs="Consolas"/>
-          <w:lang w:val="en-US" w:bidi="ru-RU"/>
-        </w:rPr>
-        <w:t>x_H</w:t>
-      </w:r>
-      <w:proofErr w:type="spellEnd"/>
-      <w:r>
-        <w:rPr>
-          <w:rFonts w:ascii="Consolas" w:hAnsi="Consolas" w:cs="Consolas"/>
-          <w:lang w:val="en-US" w:bidi="ru-RU"/>
-        </w:rPr>
-        <w:t>));</w:t>
+        <w:t>printf("%lf\t%lf\t%lf\t%lf\t%lf\t%lf\t%lf\t%lf\t%d\t%d\t%d\t%d\n", eps, delta, a, b, x_B, x_H, eps / delta, 1 / (double)FF(x_H), k_B, k_H, (int)round(log2((b - a) / eps)), eps / delta&gt; 1 / FF(x_H));</w:t>
       </w:r>
     </w:p>
     <w:p>
@@ -16441,22 +13430,7 @@
           <w:lang w:val="en-US" w:bidi="ru-RU"/>
         </w:rPr>
         <w:tab/>
-      </w:r>
-      <w:proofErr w:type="gramStart"/>
-      <w:r>
-        <w:rPr>
-          <w:rFonts w:ascii="Consolas" w:hAnsi="Consolas" w:cs="Consolas"/>
-          <w:lang w:val="en-US" w:bidi="ru-RU"/>
-        </w:rPr>
-        <w:t>return</w:t>
-      </w:r>
-      <w:proofErr w:type="gramEnd"/>
-      <w:r>
-        <w:rPr>
-          <w:rFonts w:ascii="Consolas" w:hAnsi="Consolas" w:cs="Consolas"/>
-          <w:lang w:val="en-US" w:bidi="ru-RU"/>
-        </w:rPr>
-        <w:t xml:space="preserve"> 0;</w:t>
+        <w:t>return 0;</w:t>
       </w:r>
     </w:p>
     <w:p>
@@ -16531,7 +13505,7 @@
       <w:rPr>
         <w:noProof/>
       </w:rPr>
-      <w:t>13</w:t>
+      <w:t>4</w:t>
     </w:r>
     <w:r>
       <w:fldChar w:fldCharType="end"/>
@@ -20419,7 +17393,7 @@
 </file>
 
 <file path=customXml/itemProps1.xml><?xml version="1.0" encoding="utf-8"?>
-<ds:datastoreItem xmlns:ds="http://schemas.openxmlformats.org/officeDocument/2006/customXml" ds:itemID="{DE66D1DC-C5D5-4ADD-9524-19581EC4AD8D}">
+<ds:datastoreItem xmlns:ds="http://schemas.openxmlformats.org/officeDocument/2006/customXml" ds:itemID="{76E6C5E9-D342-4A46-99FE-CD774FA6CBDD}">
   <ds:schemaRefs>
     <ds:schemaRef ds:uri="http://schemas.openxmlformats.org/officeDocument/2006/bibliography"/>
   </ds:schemaRefs>

--- a/Labs/CM/Larin_Anton_8383_CM_21_4/Larin_Anton_8383_cm_21_4.docx
+++ b/Labs/CM/Larin_Anton_8383_CM_21_4/Larin_Anton_8383_cm_21_4.docx
@@ -667,6 +667,18 @@
           <w:szCs w:val="28"/>
         </w:rPr>
       </w:pPr>
+    </w:p>
+    <w:p>
+      <w:pPr>
+        <w:spacing w:line="360" w:lineRule="auto"/>
+        <w:jc w:val="center"/>
+        <w:rPr>
+          <w:bCs/>
+          <w:color w:val="000000" w:themeColor="text1"/>
+          <w:sz w:val="28"/>
+          <w:szCs w:val="28"/>
+        </w:rPr>
+      </w:pPr>
       <w:r>
         <w:rPr>
           <w:bCs/>
@@ -790,6 +802,7 @@
     <w:p>
       <w:pPr>
         <w:spacing w:line="360" w:lineRule="auto"/>
+        <w:ind w:firstLine="709"/>
         <w:jc w:val="both"/>
         <w:rPr>
           <w:sz w:val="28"/>
@@ -909,7 +922,23 @@
           <w:sz w:val="28"/>
           <w:szCs w:val="28"/>
         </w:rPr>
-        <w:t xml:space="preserve">. В методе хорд процесс итераций состоит в том, что в качестве приближений к корню уравнения </w:t>
+        <w:t>. В методе хорд процесс итераций состоит в том, что в качестве приближ</w:t>
+      </w:r>
+      <w:proofErr w:type="spellStart"/>
+      <w:r>
+        <w:rPr>
+          <w:sz w:val="28"/>
+          <w:szCs w:val="28"/>
+        </w:rPr>
+        <w:t>ений</w:t>
+      </w:r>
+      <w:proofErr w:type="spellEnd"/>
+      <w:r>
+        <w:rPr>
+          <w:sz w:val="28"/>
+          <w:szCs w:val="28"/>
+        </w:rPr>
+        <w:t xml:space="preserve"> к корню уравнения </w:t>
       </w:r>
       <m:oMath>
         <m:r>
@@ -1836,6 +1865,7 @@
             <w:rFonts w:ascii="Cambria Math" w:hAnsi="Cambria Math"/>
             <w:sz w:val="28"/>
             <w:szCs w:val="28"/>
+            <w:lang w:val="en-US"/>
           </w:rPr>
           <m:t>ε</m:t>
         </m:r>
@@ -1903,7 +1933,55 @@
           <w:sz w:val="28"/>
           <w:szCs w:val="28"/>
         </w:rPr>
-        <w:t xml:space="preserve">Используя программы-функции HORDA и Round из файла methods.cpp (файл заголовков metods.h), найти корень уравнения </w:t>
+        <w:t xml:space="preserve">Используя программы-функции </w:t>
+      </w:r>
+      <w:r>
+        <w:rPr>
+          <w:rFonts w:ascii="Consolas" w:hAnsi="Consolas"/>
+          <w:sz w:val="28"/>
+          <w:szCs w:val="28"/>
+        </w:rPr>
+        <w:t>HORDA</w:t>
+      </w:r>
+      <w:r>
+        <w:rPr>
+          <w:sz w:val="28"/>
+          <w:szCs w:val="28"/>
+        </w:rPr>
+        <w:t xml:space="preserve"> и </w:t>
+      </w:r>
+      <w:proofErr w:type="spellStart"/>
+      <w:r>
+        <w:rPr>
+          <w:rFonts w:ascii="Consolas" w:hAnsi="Consolas"/>
+          <w:sz w:val="28"/>
+          <w:szCs w:val="28"/>
+        </w:rPr>
+        <w:t>Round</w:t>
+      </w:r>
+      <w:proofErr w:type="spellEnd"/>
+      <w:r>
+        <w:rPr>
+          <w:sz w:val="28"/>
+          <w:szCs w:val="28"/>
+        </w:rPr>
+        <w:t xml:space="preserve"> из файла methods.cpp (файл заголовков </w:t>
+      </w:r>
+      <w:proofErr w:type="spellStart"/>
+      <w:r>
+        <w:rPr>
+          <w:sz w:val="28"/>
+          <w:szCs w:val="28"/>
+        </w:rPr>
+        <w:t>metods.h</w:t>
+      </w:r>
+      <w:proofErr w:type="spellEnd"/>
+      <w:r>
+        <w:rPr>
+          <w:sz w:val="28"/>
+          <w:szCs w:val="28"/>
+        </w:rPr>
+        <w:t xml:space="preserve">), найти корень уравнения </w:t>
       </w:r>
       <m:oMath>
         <m:r>
@@ -1920,7 +1998,23 @@
           <w:sz w:val="28"/>
           <w:szCs w:val="28"/>
         </w:rPr>
-        <w:t xml:space="preserve"> заданной точностью </w:t>
+        <w:t xml:space="preserve"> </w:t>
+      </w:r>
+      <w:r>
+        <w:rPr>
+          <w:sz w:val="28"/>
+          <w:szCs w:val="28"/>
+        </w:rPr>
+        <w:t xml:space="preserve">с </w:t>
+      </w:r>
+      <w:bookmarkStart w:id="0" w:name="_GoBack"/>
+      <w:bookmarkEnd w:id="0"/>
+      <w:r>
+        <w:rPr>
+          <w:sz w:val="28"/>
+          <w:szCs w:val="28"/>
+        </w:rPr>
+        <w:t xml:space="preserve">заданной точностью </w:t>
       </w:r>
       <m:oMath>
         <m:r>
@@ -2051,24 +2145,56 @@
           <w:sz w:val="28"/>
           <w:szCs w:val="28"/>
         </w:rPr>
-        <w:t xml:space="preserve">, предусмотрев округление значений функции с заданной точностью </w:t>
-      </w:r>
-      <m:oMath>
-        <m:r>
-          <w:rPr>
-            <w:rFonts w:ascii="Cambria Math" w:hAnsi="Cambria Math"/>
-            <w:sz w:val="28"/>
-            <w:szCs w:val="28"/>
-          </w:rPr>
-          <m:t>Delta</m:t>
-        </m:r>
-      </m:oMath>
+        <w:t>, предусмотрев округление значений функции с заданной точ</w:t>
+      </w:r>
+      <w:proofErr w:type="spellStart"/>
       <w:r>
         <w:rPr>
           <w:sz w:val="28"/>
           <w:szCs w:val="28"/>
         </w:rPr>
-        <w:t xml:space="preserve"> с использованием программы Round.</w:t>
+        <w:t>ностью</w:t>
+      </w:r>
+      <w:proofErr w:type="spellEnd"/>
+      <w:r>
+        <w:rPr>
+          <w:sz w:val="28"/>
+          <w:szCs w:val="28"/>
+        </w:rPr>
+        <w:t xml:space="preserve"> </w:t>
+      </w:r>
+      <w:r>
+        <w:rPr>
+          <w:rFonts w:ascii="Consolas" w:hAnsi="Consolas"/>
+          <w:sz w:val="28"/>
+          <w:szCs w:val="28"/>
+          <w:lang w:val="en-US"/>
+        </w:rPr>
+        <w:t>delta</w:t>
+      </w:r>
+      <w:r>
+        <w:rPr>
+          <w:sz w:val="28"/>
+          <w:szCs w:val="28"/>
+        </w:rPr>
+        <w:t xml:space="preserve"> с использованием программы </w:t>
+      </w:r>
+      <w:proofErr w:type="spellStart"/>
+      <w:r>
+        <w:rPr>
+          <w:rFonts w:ascii="Consolas" w:hAnsi="Consolas"/>
+          <w:sz w:val="28"/>
+          <w:szCs w:val="28"/>
+        </w:rPr>
+        <w:t>Round</w:t>
+      </w:r>
+      <w:proofErr w:type="spellEnd"/>
+      <w:r>
+        <w:rPr>
+          <w:sz w:val="28"/>
+          <w:szCs w:val="28"/>
+        </w:rPr>
+        <w:t>.</w:t>
       </w:r>
     </w:p>
     <w:p>
@@ -2122,7 +2248,32 @@
           <w:sz w:val="28"/>
           <w:szCs w:val="28"/>
         </w:rPr>
-        <w:t xml:space="preserve"> и содержащую обращение к подпрограмме F, HORDA, Round и индикацию результатов.</w:t>
+        <w:t xml:space="preserve"> и содержащую обращение к подпрограмме </w:t>
+      </w:r>
+      <w:r>
+        <w:rPr>
+          <w:rFonts w:ascii="Consolas" w:hAnsi="Consolas"/>
+          <w:sz w:val="28"/>
+          <w:szCs w:val="28"/>
+        </w:rPr>
+        <w:t xml:space="preserve">F, HORDA, </w:t>
+      </w:r>
+      <w:proofErr w:type="spellStart"/>
+      <w:r>
+        <w:rPr>
+          <w:rFonts w:ascii="Consolas" w:hAnsi="Consolas"/>
+          <w:sz w:val="28"/>
+          <w:szCs w:val="28"/>
+        </w:rPr>
+        <w:t>Round</w:t>
+      </w:r>
+      <w:proofErr w:type="spellEnd"/>
+      <w:r>
+        <w:rPr>
+          <w:sz w:val="28"/>
+          <w:szCs w:val="28"/>
+        </w:rPr>
+        <w:t xml:space="preserve"> и индикацию результатов.</w:t>
       </w:r>
     </w:p>
     <w:p>
@@ -2399,6 +2550,7 @@
       <w:pPr>
         <w:pStyle w:val="ab"/>
         <w:spacing w:after="120" w:line="360" w:lineRule="auto"/>
+        <w:ind w:firstLine="709"/>
         <w:jc w:val="both"/>
         <w:rPr>
           <w:b w:val="0"/>
@@ -2426,12 +2578,60 @@
         <w:rPr>
           <w:b w:val="0"/>
         </w:rPr>
-        <w:t xml:space="preserve">, т.е. найдем отрезки [Left, Right], на которых </w:t>
+        <w:t xml:space="preserve">, т.е. найдем отрезки </w:t>
       </w:r>
       <w:r>
         <w:rPr>
           <w:b w:val="0"/>
         </w:rPr>
+        <w:t xml:space="preserve">            </w:t>
+      </w:r>
+      <w:proofErr w:type="gramStart"/>
+      <w:r>
+        <w:rPr>
+          <w:b w:val="0"/>
+        </w:rPr>
+        <w:t xml:space="preserve">   </w:t>
+      </w:r>
+      <w:r>
+        <w:rPr>
+          <w:b w:val="0"/>
+        </w:rPr>
+        <w:t>[</w:t>
+      </w:r>
+      <w:proofErr w:type="spellStart"/>
+      <w:proofErr w:type="gramEnd"/>
+      <w:r>
+        <w:rPr>
+          <w:b w:val="0"/>
+        </w:rPr>
+        <w:t>Left</w:t>
+      </w:r>
+      <w:proofErr w:type="spellEnd"/>
+      <w:r>
+        <w:rPr>
+          <w:b w:val="0"/>
+        </w:rPr>
+        <w:t xml:space="preserve">, </w:t>
+      </w:r>
+      <w:proofErr w:type="spellStart"/>
+      <w:r>
+        <w:rPr>
+          <w:b w:val="0"/>
+        </w:rPr>
+        <w:t>Right</w:t>
+      </w:r>
+      <w:proofErr w:type="spellEnd"/>
+      <w:r>
+        <w:rPr>
+          <w:b w:val="0"/>
+        </w:rPr>
+        <w:t xml:space="preserve">], на которых </w:t>
+      </w:r>
+      <w:r>
+        <w:rPr>
+          <w:b w:val="0"/>
+        </w:rPr>
         <w:t>функция</w:t>
       </w:r>
       <w:r>
@@ -2444,19 +2644,51 @@
         <w:rPr>
           <w:b w:val="0"/>
         </w:rPr>
-        <w:t>теоремы Больцано-Коши</w:t>
-      </w:r>
+        <w:t xml:space="preserve">теоремы </w:t>
+      </w:r>
+      <w:proofErr w:type="spellStart"/>
       <w:r>
         <w:rPr>
           <w:b w:val="0"/>
         </w:rPr>
-        <w:t>. По графику на рис.2</w:t>
-      </w:r>
+        <w:t>Больцано</w:t>
+      </w:r>
+      <w:proofErr w:type="spellEnd"/>
       <w:r>
         <w:rPr>
           <w:b w:val="0"/>
         </w:rPr>
-        <w:t xml:space="preserve"> видно что корень принадлежит отрезку </w:t>
+        <w:t>-Коши</w:t>
+      </w:r>
+      <w:r>
+        <w:rPr>
+          <w:b w:val="0"/>
+        </w:rPr>
+        <w:t>. По графику на рис.</w:t>
+      </w:r>
+      <w:r>
+        <w:rPr>
+          <w:b w:val="0"/>
+        </w:rPr>
+        <w:t xml:space="preserve"> </w:t>
+      </w:r>
+      <w:r>
+        <w:rPr>
+          <w:b w:val="0"/>
+        </w:rPr>
+        <w:t>2</w:t>
+      </w:r>
+      <w:r>
+        <w:rPr>
+          <w:b w:val="0"/>
+        </w:rPr>
+        <w:t xml:space="preserve"> видно что корень принадлежит </w:t>
+      </w:r>
+      <w:r>
+        <w:rPr>
+          <w:b w:val="0"/>
+        </w:rPr>
+        <w:t xml:space="preserve">отрезку </w:t>
       </w:r>
       <m:oMath>
         <m:r>
@@ -2473,7 +2705,13 @@
         <w:rPr>
           <w:b w:val="0"/>
         </w:rPr>
-        <w:t xml:space="preserve"> и функция на его концах принимает разные знаки.</w:t>
+        <w:t xml:space="preserve"> и</w:t>
+      </w:r>
+      <w:r>
+        <w:rPr>
+          <w:b w:val="0"/>
+        </w:rPr>
+        <w:t xml:space="preserve"> функция на его концах принимает разные знаки.</w:t>
       </w:r>
     </w:p>
     <w:p>
@@ -2572,7 +2810,13 @@
         <w:rPr>
           <w:b w:val="0"/>
         </w:rPr>
-        <w:t xml:space="preserve">Локализация корня функции </w:t>
+        <w:t xml:space="preserve">Локализация корня </w:t>
+      </w:r>
+      <w:r>
+        <w:rPr>
+          <w:b w:val="0"/>
+        </w:rPr>
+        <w:t xml:space="preserve">функции </w:t>
       </w:r>
       <m:oMath>
         <m:r>
@@ -2618,7 +2862,21 @@
         <w:rPr>
           <w:b w:val="0"/>
         </w:rPr>
-        <w:t xml:space="preserve"> при помощи программы, приведенной в приложении А. Программа вычисляет корень уравнения методом </w:t>
+        <w:t xml:space="preserve"> при пом</w:t>
+      </w:r>
+      <w:proofErr w:type="spellStart"/>
+      <w:r>
+        <w:rPr>
+          <w:b w:val="0"/>
+        </w:rPr>
+        <w:t>ощи</w:t>
+      </w:r>
+      <w:proofErr w:type="spellEnd"/>
+      <w:r>
+        <w:rPr>
+          <w:b w:val="0"/>
+        </w:rPr>
+        <w:t xml:space="preserve"> программы, приведенной в приложении А. Программа вычисляет корень уравнения методом </w:t>
       </w:r>
       <w:r>
         <w:rPr>
@@ -2644,7 +2902,13 @@
         <w:rPr>
           <w:b w:val="0"/>
         </w:rPr>
-        <w:t xml:space="preserve"> – требуемая точность вычисления корня, </w:t>
+        <w:t xml:space="preserve"> – </w:t>
+      </w:r>
+      <w:r>
+        <w:rPr>
+          <w:b w:val="0"/>
+        </w:rPr>
+        <w:t xml:space="preserve">требуемая точность вычисления корня, </w:t>
       </w:r>
       <w:r>
         <w:rPr>
@@ -2906,13 +3170,7 @@
         <w:rPr>
           <w:b w:val="0"/>
         </w:rPr>
-        <w:t xml:space="preserve"> с варьированием значения</w:t>
-      </w:r>
-      <w:r>
-        <w:rPr>
-          <w:b w:val="0"/>
-        </w:rPr>
-        <w:t xml:space="preserve"> </w:t>
+        <w:t xml:space="preserve"> с варьированием значения </w:t>
       </w:r>
       <m:oMath>
         <m:r>
@@ -3906,64 +4164,72 @@
         <w:rPr>
           <w:b w:val="0"/>
         </w:rPr>
-        <w:t>сравним его с методом бисекци</w:t>
-      </w:r>
+        <w:t xml:space="preserve">сравним его с методом </w:t>
+      </w:r>
+      <w:proofErr w:type="spellStart"/>
       <w:r>
         <w:rPr>
           <w:b w:val="0"/>
         </w:rPr>
+        <w:t>бисекци</w:t>
+      </w:r>
+      <w:r>
+        <w:rPr>
+          <w:b w:val="0"/>
+        </w:rPr>
         <w:t>и</w:t>
       </w:r>
+      <w:proofErr w:type="spellEnd"/>
       <w:r>
         <w:rPr>
           <w:b w:val="0"/>
         </w:rPr>
-        <w:t>. Из проведенного ранее исследования известно, что порядок сходимости метода бисекци</w:t>
-      </w:r>
+        <w:t xml:space="preserve">. Из проведенного ранее исследования известно, что порядок сходимости метода </w:t>
+      </w:r>
+      <w:proofErr w:type="spellStart"/>
       <w:r>
         <w:rPr>
           <w:b w:val="0"/>
         </w:rPr>
+        <w:t>бисекци</w:t>
+      </w:r>
+      <w:r>
+        <w:rPr>
+          <w:b w:val="0"/>
+        </w:rPr>
         <w:t>и</w:t>
       </w:r>
+      <w:proofErr w:type="spellEnd"/>
       <w:r>
         <w:rPr>
           <w:b w:val="0"/>
         </w:rPr>
-        <w:t xml:space="preserve"> линеен. Из значения количества итераций видно</w:t>
+        <w:t xml:space="preserve"> линеен. Из значения </w:t>
       </w:r>
       <w:r>
         <w:rPr>
           <w:b w:val="0"/>
         </w:rPr>
+        <w:t>количества итераций видно</w:t>
+      </w:r>
+      <w:r>
+        <w:rPr>
+          <w:b w:val="0"/>
+        </w:rPr>
         <w:t>,</w:t>
       </w:r>
       <w:r>
         <w:rPr>
           <w:b w:val="0"/>
         </w:rPr>
-        <w:t xml:space="preserve"> что скорость сходимости метода </w:t>
+        <w:t xml:space="preserve"> что </w:t>
       </w:r>
       <w:r>
         <w:rPr>
           <w:b w:val="0"/>
         </w:rPr>
-        <w:t>линейна</w:t>
-      </w:r>
-      <w:r>
-        <w:rPr>
-          <w:b w:val="0"/>
-        </w:rPr>
-        <w:t xml:space="preserve">. Действительно, согласно теории </w:t>
-      </w:r>
-      <w:r>
-        <w:rPr>
-          <w:b w:val="0"/>
-        </w:rPr>
-        <w:t>Метод сходится со скоростью геометрической прогрессии</w:t>
-      </w:r>
-      <w:bookmarkStart w:id="0" w:name="_GoBack"/>
-      <w:bookmarkEnd w:id="0"/>
+        <w:t>метод хорд сходится со скоростью геометрической прогрессии.</w:t>
+      </w:r>
     </w:p>
     <w:p>
       <w:pPr>
@@ -3985,13 +4251,33 @@
         <w:rPr>
           <w:b w:val="0"/>
         </w:rPr>
+        <w:t xml:space="preserve"> </w:t>
+      </w:r>
+      <w:r>
+        <w:rPr>
+          <w:b w:val="0"/>
+        </w:rPr>
         <w:t>2</w:t>
       </w:r>
       <w:r>
         <w:rPr>
           <w:b w:val="0"/>
         </w:rPr>
-        <w:t xml:space="preserve"> приведено сравнение методов хорд и бисекции для расчета корня. </w:t>
+        <w:t xml:space="preserve"> приведено сравнение методов хорд и </w:t>
+      </w:r>
+      <w:proofErr w:type="spellStart"/>
+      <w:r>
+        <w:rPr>
+          <w:b w:val="0"/>
+        </w:rPr>
+        <w:t>бисекции</w:t>
+      </w:r>
+      <w:proofErr w:type="spellEnd"/>
+      <w:r>
+        <w:rPr>
+          <w:b w:val="0"/>
+        </w:rPr>
+        <w:t xml:space="preserve"> для расчета корня. </w:t>
       </w:r>
       <m:oMath>
         <m:sSub>
@@ -4073,7 +4359,27 @@
         <w:rPr>
           <w:b w:val="0"/>
         </w:rPr>
-        <w:t>- корень, высчитанный по методу, бисекций.</w:t>
+        <w:t>- корень, высчитанный по методу</w:t>
+      </w:r>
+      <w:r>
+        <w:rPr>
+          <w:b w:val="0"/>
+        </w:rPr>
+        <w:t xml:space="preserve"> </w:t>
+      </w:r>
+      <w:proofErr w:type="spellStart"/>
+      <w:r>
+        <w:rPr>
+          <w:b w:val="0"/>
+        </w:rPr>
+        <w:t>бисекции</w:t>
+      </w:r>
+      <w:proofErr w:type="spellEnd"/>
+      <w:r>
+        <w:rPr>
+          <w:b w:val="0"/>
+        </w:rPr>
+        <w:t>.</w:t>
       </w:r>
       <w:r>
         <w:rPr>
@@ -4233,7 +4539,168 @@
           <w:szCs w:val="28"/>
           <w:lang w:bidi="ru-RU"/>
         </w:rPr>
-        <w:t>Проанализировав данные вычислительного эксперимента по двум методам: хорд и бисекций, можно сделать вывод, что для данной функции метод хорд  сходится быстрее и имеет преимущество перед методом бисекции</w:t>
+        <w:t xml:space="preserve">Проанализировав данные вычислительного эксперимента по двум методам: хорд и </w:t>
+      </w:r>
+      <w:proofErr w:type="spellStart"/>
+      <w:r>
+        <w:rPr>
+          <w:rFonts w:ascii="Times New Roman" w:hAnsi="Times New Roman" w:cs="Times New Roman"/>
+          <w:sz w:val="28"/>
+          <w:szCs w:val="28"/>
+          <w:lang w:bidi="ru-RU"/>
+        </w:rPr>
+        <w:t>бисекци</w:t>
+      </w:r>
+      <w:r>
+        <w:rPr>
+          <w:rFonts w:ascii="Times New Roman" w:hAnsi="Times New Roman" w:cs="Times New Roman"/>
+          <w:sz w:val="28"/>
+          <w:szCs w:val="28"/>
+          <w:lang w:bidi="ru-RU"/>
+        </w:rPr>
+        <w:t>и</w:t>
+      </w:r>
+      <w:proofErr w:type="spellEnd"/>
+      <w:r>
+        <w:rPr>
+          <w:rFonts w:ascii="Times New Roman" w:hAnsi="Times New Roman" w:cs="Times New Roman"/>
+          <w:sz w:val="28"/>
+          <w:szCs w:val="28"/>
+          <w:lang w:bidi="ru-RU"/>
+        </w:rPr>
+        <w:t xml:space="preserve">, можно сделать вывод, что для данной функции метод </w:t>
+      </w:r>
+      <w:proofErr w:type="gramStart"/>
+      <w:r>
+        <w:rPr>
+          <w:rFonts w:ascii="Times New Roman" w:hAnsi="Times New Roman" w:cs="Times New Roman"/>
+          <w:sz w:val="28"/>
+          <w:szCs w:val="28"/>
+          <w:lang w:bidi="ru-RU"/>
+        </w:rPr>
+        <w:t>хорд  сходится</w:t>
+      </w:r>
+      <w:proofErr w:type="gramEnd"/>
+      <w:r>
+        <w:rPr>
+          <w:rFonts w:ascii="Times New Roman" w:hAnsi="Times New Roman" w:cs="Times New Roman"/>
+          <w:sz w:val="28"/>
+          <w:szCs w:val="28"/>
+          <w:lang w:bidi="ru-RU"/>
+        </w:rPr>
+        <w:t xml:space="preserve"> быстрее</w:t>
+      </w:r>
+      <w:r>
+        <w:rPr>
+          <w:rFonts w:ascii="Times New Roman" w:hAnsi="Times New Roman" w:cs="Times New Roman"/>
+          <w:sz w:val="28"/>
+          <w:szCs w:val="28"/>
+          <w:lang w:bidi="ru-RU"/>
+        </w:rPr>
+        <w:t xml:space="preserve"> </w:t>
+      </w:r>
+      <w:r>
+        <w:rPr>
+          <w:rFonts w:ascii="Times New Roman" w:hAnsi="Times New Roman" w:cs="Times New Roman"/>
+          <w:sz w:val="28"/>
+          <w:szCs w:val="28"/>
+          <w:lang w:bidi="ru-RU"/>
+        </w:rPr>
+        <w:t xml:space="preserve"> и несмотря на одинаковый порядок сходимости</w:t>
+      </w:r>
+      <w:r>
+        <w:rPr>
+          <w:rFonts w:ascii="Times New Roman" w:hAnsi="Times New Roman" w:cs="Times New Roman"/>
+          <w:sz w:val="28"/>
+          <w:szCs w:val="28"/>
+          <w:lang w:bidi="ru-RU"/>
+        </w:rPr>
+        <w:t xml:space="preserve"> имеет преимущество перед методом </w:t>
+      </w:r>
+      <w:proofErr w:type="spellStart"/>
+      <w:r>
+        <w:rPr>
+          <w:rFonts w:ascii="Times New Roman" w:hAnsi="Times New Roman" w:cs="Times New Roman"/>
+          <w:sz w:val="28"/>
+          <w:szCs w:val="28"/>
+          <w:lang w:bidi="ru-RU"/>
+        </w:rPr>
+        <w:t>бисекции</w:t>
+      </w:r>
+      <w:proofErr w:type="spellEnd"/>
+      <w:r>
+        <w:rPr>
+          <w:rFonts w:ascii="Times New Roman" w:hAnsi="Times New Roman" w:cs="Times New Roman"/>
+          <w:sz w:val="28"/>
+          <w:szCs w:val="28"/>
+          <w:lang w:bidi="ru-RU"/>
+        </w:rPr>
+        <w:t xml:space="preserve">. </w:t>
+      </w:r>
+      <w:r>
+        <w:rPr>
+          <w:rFonts w:ascii="Times New Roman" w:hAnsi="Times New Roman" w:cs="Times New Roman"/>
+          <w:sz w:val="28"/>
+          <w:szCs w:val="28"/>
+          <w:lang w:bidi="ru-RU"/>
+        </w:rPr>
+        <w:t xml:space="preserve">Согласно </w:t>
+      </w:r>
+      <w:r>
+        <w:rPr>
+          <w:rFonts w:ascii="Times New Roman" w:hAnsi="Times New Roman" w:cs="Times New Roman"/>
+          <w:sz w:val="28"/>
+          <w:szCs w:val="28"/>
+          <w:lang w:bidi="ru-RU"/>
+        </w:rPr>
+        <w:t>результатам эксперимента,</w:t>
+      </w:r>
+      <w:r>
+        <w:rPr>
+          <w:rFonts w:ascii="Times New Roman" w:hAnsi="Times New Roman" w:cs="Times New Roman"/>
+          <w:sz w:val="28"/>
+          <w:szCs w:val="28"/>
+          <w:lang w:bidi="ru-RU"/>
+        </w:rPr>
+        <w:t xml:space="preserve"> количество итераций необходимое на для нахождения корня данной функции меньше или равно </w:t>
+      </w:r>
+      <w:r>
+        <w:rPr>
+          <w:rFonts w:ascii="Times New Roman" w:hAnsi="Times New Roman" w:cs="Times New Roman"/>
+          <w:sz w:val="28"/>
+          <w:szCs w:val="28"/>
+          <w:lang w:bidi="ru-RU"/>
+        </w:rPr>
+        <w:t>количеству</w:t>
+      </w:r>
+      <w:r>
+        <w:rPr>
+          <w:rFonts w:ascii="Times New Roman" w:hAnsi="Times New Roman" w:cs="Times New Roman"/>
+          <w:sz w:val="28"/>
+          <w:szCs w:val="28"/>
+          <w:lang w:bidi="ru-RU"/>
+        </w:rPr>
+        <w:t xml:space="preserve"> итераций, необходимому на расчет корна методом </w:t>
+      </w:r>
+      <w:proofErr w:type="spellStart"/>
+      <w:r>
+        <w:rPr>
+          <w:rFonts w:ascii="Times New Roman" w:hAnsi="Times New Roman" w:cs="Times New Roman"/>
+          <w:sz w:val="28"/>
+          <w:szCs w:val="28"/>
+          <w:lang w:bidi="ru-RU"/>
+        </w:rPr>
+        <w:t>бисекции</w:t>
+      </w:r>
+      <w:proofErr w:type="spellEnd"/>
+      <w:r>
+        <w:rPr>
+          <w:rFonts w:ascii="Times New Roman" w:hAnsi="Times New Roman" w:cs="Times New Roman"/>
+          <w:sz w:val="28"/>
+          <w:szCs w:val="28"/>
+          <w:lang w:bidi="ru-RU"/>
+        </w:rPr>
+        <w:t>, и в отдельных случаях оказывается меньше его в три и более раз.</w:t>
       </w:r>
     </w:p>
     <w:p>
@@ -4282,8 +4749,16 @@
         <w:rPr>
           <w:b w:val="0"/>
         </w:rPr>
-        <w:t>равнение методов хорд и бисекции</w:t>
-      </w:r>
+        <w:t xml:space="preserve">равнение методов хорд и </w:t>
+      </w:r>
+      <w:proofErr w:type="spellStart"/>
+      <w:r>
+        <w:rPr>
+          <w:b w:val="0"/>
+        </w:rPr>
+        <w:t>бисекции</w:t>
+      </w:r>
+      <w:proofErr w:type="spellEnd"/>
     </w:p>
     <w:tbl>
       <w:tblPr>
@@ -4325,14 +4800,19 @@
               </w:rPr>
               <w:t xml:space="preserve">Значение </w:t>
             </w:r>
-            <w:r>
-              <w:rPr>
-                <w:b w:val="0"/>
-                <w:szCs w:val="28"/>
-                <w:lang w:val="en-US"/>
-              </w:rPr>
-              <w:t>eps</w:t>
-            </w:r>
+            <m:oMath>
+              <m:r>
+                <m:rPr>
+                  <m:sty m:val="bi"/>
+                </m:rPr>
+                <w:rPr>
+                  <w:rFonts w:ascii="Cambria Math" w:hAnsi="Cambria Math"/>
+                  <w:szCs w:val="28"/>
+                  <w:lang w:val="en-US"/>
+                </w:rPr>
+                <m:t>eps</m:t>
+              </m:r>
+            </m:oMath>
           </w:p>
         </w:tc>
         <w:tc>
@@ -4357,14 +4837,19 @@
               </w:rPr>
               <w:t xml:space="preserve">Значение </w:t>
             </w:r>
-            <w:r>
-              <w:rPr>
-                <w:b w:val="0"/>
-                <w:szCs w:val="28"/>
-                <w:lang w:val="en-US"/>
-              </w:rPr>
-              <w:t>delta</w:t>
-            </w:r>
+            <m:oMath>
+              <m:r>
+                <m:rPr>
+                  <m:sty m:val="bi"/>
+                </m:rPr>
+                <w:rPr>
+                  <w:rFonts w:ascii="Cambria Math" w:hAnsi="Cambria Math"/>
+                  <w:szCs w:val="28"/>
+                  <w:lang w:val="en-US"/>
+                </w:rPr>
+                <m:t>delta</m:t>
+              </m:r>
+            </m:oMath>
           </w:p>
         </w:tc>
         <w:tc>
@@ -7843,6 +8328,7 @@
         </w:rPr>
         <w:t xml:space="preserve"> &lt;</w:t>
       </w:r>
+      <w:proofErr w:type="spellStart"/>
       <w:r>
         <w:rPr>
           <w:rFonts w:ascii="Consolas" w:hAnsi="Consolas" w:cs="Consolas"/>
@@ -7850,6 +8336,7 @@
         </w:rPr>
         <w:t>stdio</w:t>
       </w:r>
+      <w:proofErr w:type="spellEnd"/>
       <w:r>
         <w:rPr>
           <w:rFonts w:ascii="Consolas" w:hAnsi="Consolas" w:cs="Consolas"/>
@@ -7885,105 +8372,194 @@
           <w:rFonts w:ascii="Consolas" w:hAnsi="Consolas" w:cs="Consolas"/>
           <w:lang w:val="en-US" w:bidi="ru-RU"/>
         </w:rPr>
-        <w:t>#include &lt;math.h&gt;</w:t>
-      </w:r>
-    </w:p>
-    <w:p>
-      <w:pPr>
-        <w:spacing w:line="276" w:lineRule="auto"/>
-        <w:rPr>
-          <w:rFonts w:ascii="Consolas" w:hAnsi="Consolas" w:cs="Consolas"/>
-          <w:lang w:val="en-US" w:bidi="ru-RU"/>
-        </w:rPr>
-      </w:pPr>
-      <w:r>
-        <w:rPr>
-          <w:rFonts w:ascii="Consolas" w:hAnsi="Consolas" w:cs="Consolas"/>
-          <w:lang w:val="en-US" w:bidi="ru-RU"/>
-        </w:rPr>
-        <w:t>#include &lt;stdlib.h&gt;</w:t>
-      </w:r>
-    </w:p>
-    <w:p>
-      <w:pPr>
-        <w:spacing w:line="276" w:lineRule="auto"/>
-        <w:rPr>
-          <w:rFonts w:ascii="Consolas" w:hAnsi="Consolas" w:cs="Consolas"/>
-          <w:lang w:val="en-US" w:bidi="ru-RU"/>
-        </w:rPr>
-      </w:pPr>
-      <w:r>
-        <w:rPr>
-          <w:rFonts w:ascii="Consolas" w:hAnsi="Consolas" w:cs="Consolas"/>
-          <w:lang w:val="en-US" w:bidi="ru-RU"/>
-        </w:rPr>
-        <w:t>#include &lt;iostream&gt;</w:t>
-      </w:r>
-    </w:p>
-    <w:p>
-      <w:pPr>
-        <w:spacing w:line="276" w:lineRule="auto"/>
-        <w:rPr>
-          <w:rFonts w:ascii="Consolas" w:hAnsi="Consolas" w:cs="Consolas"/>
-          <w:lang w:val="en-US" w:bidi="ru-RU"/>
-        </w:rPr>
-      </w:pPr>
-      <w:r>
-        <w:rPr>
-          <w:rFonts w:ascii="Consolas" w:hAnsi="Consolas" w:cs="Consolas"/>
-          <w:lang w:val="en-US" w:bidi="ru-RU"/>
-        </w:rPr>
-        <w:t>#include &lt;conio.h&gt;</w:t>
-      </w:r>
-    </w:p>
-    <w:p>
-      <w:pPr>
-        <w:spacing w:line="276" w:lineRule="auto"/>
-        <w:rPr>
-          <w:rFonts w:ascii="Consolas" w:hAnsi="Consolas" w:cs="Consolas"/>
-          <w:lang w:val="en-US" w:bidi="ru-RU"/>
-        </w:rPr>
-      </w:pPr>
-    </w:p>
-    <w:p>
-      <w:pPr>
-        <w:spacing w:line="276" w:lineRule="auto"/>
-        <w:rPr>
-          <w:rFonts w:ascii="Consolas" w:hAnsi="Consolas" w:cs="Consolas"/>
-          <w:lang w:val="en-US" w:bidi="ru-RU"/>
-        </w:rPr>
-      </w:pPr>
-      <w:r>
-        <w:rPr>
-          <w:rFonts w:ascii="Consolas" w:hAnsi="Consolas" w:cs="Consolas"/>
-          <w:lang w:val="en-US" w:bidi="ru-RU"/>
-        </w:rPr>
-        <w:t>double delta;</w:t>
-      </w:r>
-    </w:p>
-    <w:p>
-      <w:pPr>
-        <w:spacing w:line="276" w:lineRule="auto"/>
-        <w:rPr>
-          <w:rFonts w:ascii="Consolas" w:hAnsi="Consolas" w:cs="Consolas"/>
-          <w:lang w:val="en-US" w:bidi="ru-RU"/>
-        </w:rPr>
-      </w:pPr>
-    </w:p>
-    <w:p>
-      <w:pPr>
-        <w:spacing w:line="276" w:lineRule="auto"/>
-        <w:rPr>
-          <w:rFonts w:ascii="Consolas" w:hAnsi="Consolas" w:cs="Consolas"/>
-          <w:lang w:val="en-US" w:bidi="ru-RU"/>
-        </w:rPr>
-      </w:pPr>
-      <w:r>
-        <w:rPr>
-          <w:rFonts w:ascii="Consolas" w:hAnsi="Consolas" w:cs="Consolas"/>
-          <w:lang w:val="en-US" w:bidi="ru-RU"/>
-        </w:rPr>
-        <w:t>#ifndef M_PI</w:t>
+        <w:t>#include &lt;</w:t>
+      </w:r>
+      <w:proofErr w:type="spellStart"/>
+      <w:r>
+        <w:rPr>
+          <w:rFonts w:ascii="Consolas" w:hAnsi="Consolas" w:cs="Consolas"/>
+          <w:lang w:val="en-US" w:bidi="ru-RU"/>
+        </w:rPr>
+        <w:t>math.h</w:t>
+      </w:r>
+      <w:proofErr w:type="spellEnd"/>
+      <w:r>
+        <w:rPr>
+          <w:rFonts w:ascii="Consolas" w:hAnsi="Consolas" w:cs="Consolas"/>
+          <w:lang w:val="en-US" w:bidi="ru-RU"/>
+        </w:rPr>
+        <w:t>&gt;</w:t>
+      </w:r>
+    </w:p>
+    <w:p>
+      <w:pPr>
+        <w:spacing w:line="276" w:lineRule="auto"/>
+        <w:rPr>
+          <w:rFonts w:ascii="Consolas" w:hAnsi="Consolas" w:cs="Consolas"/>
+          <w:lang w:val="en-US" w:bidi="ru-RU"/>
+        </w:rPr>
+      </w:pPr>
+      <w:r>
+        <w:rPr>
+          <w:rFonts w:ascii="Consolas" w:hAnsi="Consolas" w:cs="Consolas"/>
+          <w:lang w:val="en-US" w:bidi="ru-RU"/>
+        </w:rPr>
+        <w:t>#include &lt;</w:t>
+      </w:r>
+      <w:proofErr w:type="spellStart"/>
+      <w:r>
+        <w:rPr>
+          <w:rFonts w:ascii="Consolas" w:hAnsi="Consolas" w:cs="Consolas"/>
+          <w:lang w:val="en-US" w:bidi="ru-RU"/>
+        </w:rPr>
+        <w:t>stdlib.h</w:t>
+      </w:r>
+      <w:proofErr w:type="spellEnd"/>
+      <w:r>
+        <w:rPr>
+          <w:rFonts w:ascii="Consolas" w:hAnsi="Consolas" w:cs="Consolas"/>
+          <w:lang w:val="en-US" w:bidi="ru-RU"/>
+        </w:rPr>
+        <w:t>&gt;</w:t>
+      </w:r>
+    </w:p>
+    <w:p>
+      <w:pPr>
+        <w:spacing w:line="276" w:lineRule="auto"/>
+        <w:rPr>
+          <w:rFonts w:ascii="Consolas" w:hAnsi="Consolas" w:cs="Consolas"/>
+          <w:lang w:val="en-US" w:bidi="ru-RU"/>
+        </w:rPr>
+      </w:pPr>
+      <w:r>
+        <w:rPr>
+          <w:rFonts w:ascii="Consolas" w:hAnsi="Consolas" w:cs="Consolas"/>
+          <w:lang w:val="en-US" w:bidi="ru-RU"/>
+        </w:rPr>
+        <w:t>#include &lt;</w:t>
+      </w:r>
+      <w:proofErr w:type="spellStart"/>
+      <w:r>
+        <w:rPr>
+          <w:rFonts w:ascii="Consolas" w:hAnsi="Consolas" w:cs="Consolas"/>
+          <w:lang w:val="en-US" w:bidi="ru-RU"/>
+        </w:rPr>
+        <w:t>iostream</w:t>
+      </w:r>
+      <w:proofErr w:type="spellEnd"/>
+      <w:r>
+        <w:rPr>
+          <w:rFonts w:ascii="Consolas" w:hAnsi="Consolas" w:cs="Consolas"/>
+          <w:lang w:val="en-US" w:bidi="ru-RU"/>
+        </w:rPr>
+        <w:t>&gt;</w:t>
+      </w:r>
+    </w:p>
+    <w:p>
+      <w:pPr>
+        <w:spacing w:line="276" w:lineRule="auto"/>
+        <w:rPr>
+          <w:rFonts w:ascii="Consolas" w:hAnsi="Consolas" w:cs="Consolas"/>
+          <w:lang w:val="en-US" w:bidi="ru-RU"/>
+        </w:rPr>
+      </w:pPr>
+      <w:r>
+        <w:rPr>
+          <w:rFonts w:ascii="Consolas" w:hAnsi="Consolas" w:cs="Consolas"/>
+          <w:lang w:val="en-US" w:bidi="ru-RU"/>
+        </w:rPr>
+        <w:t>#include &lt;</w:t>
+      </w:r>
+      <w:proofErr w:type="spellStart"/>
+      <w:r>
+        <w:rPr>
+          <w:rFonts w:ascii="Consolas" w:hAnsi="Consolas" w:cs="Consolas"/>
+          <w:lang w:val="en-US" w:bidi="ru-RU"/>
+        </w:rPr>
+        <w:t>conio.h</w:t>
+      </w:r>
+      <w:proofErr w:type="spellEnd"/>
+      <w:r>
+        <w:rPr>
+          <w:rFonts w:ascii="Consolas" w:hAnsi="Consolas" w:cs="Consolas"/>
+          <w:lang w:val="en-US" w:bidi="ru-RU"/>
+        </w:rPr>
+        <w:t>&gt;</w:t>
+      </w:r>
+    </w:p>
+    <w:p>
+      <w:pPr>
+        <w:spacing w:line="276" w:lineRule="auto"/>
+        <w:rPr>
+          <w:rFonts w:ascii="Consolas" w:hAnsi="Consolas" w:cs="Consolas"/>
+          <w:lang w:val="en-US" w:bidi="ru-RU"/>
+        </w:rPr>
+      </w:pPr>
+    </w:p>
+    <w:p>
+      <w:pPr>
+        <w:spacing w:line="276" w:lineRule="auto"/>
+        <w:rPr>
+          <w:rFonts w:ascii="Consolas" w:hAnsi="Consolas" w:cs="Consolas"/>
+          <w:lang w:val="en-US" w:bidi="ru-RU"/>
+        </w:rPr>
+      </w:pPr>
+      <w:proofErr w:type="gramStart"/>
+      <w:r>
+        <w:rPr>
+          <w:rFonts w:ascii="Consolas" w:hAnsi="Consolas" w:cs="Consolas"/>
+          <w:lang w:val="en-US" w:bidi="ru-RU"/>
+        </w:rPr>
+        <w:t>double</w:t>
+      </w:r>
+      <w:proofErr w:type="gramEnd"/>
+      <w:r>
+        <w:rPr>
+          <w:rFonts w:ascii="Consolas" w:hAnsi="Consolas" w:cs="Consolas"/>
+          <w:lang w:val="en-US" w:bidi="ru-RU"/>
+        </w:rPr>
+        <w:t xml:space="preserve"> delta;</w:t>
+      </w:r>
+    </w:p>
+    <w:p>
+      <w:pPr>
+        <w:spacing w:line="276" w:lineRule="auto"/>
+        <w:rPr>
+          <w:rFonts w:ascii="Consolas" w:hAnsi="Consolas" w:cs="Consolas"/>
+          <w:lang w:val="en-US" w:bidi="ru-RU"/>
+        </w:rPr>
+      </w:pPr>
+    </w:p>
+    <w:p>
+      <w:pPr>
+        <w:spacing w:line="276" w:lineRule="auto"/>
+        <w:rPr>
+          <w:rFonts w:ascii="Consolas" w:hAnsi="Consolas" w:cs="Consolas"/>
+          <w:lang w:val="en-US" w:bidi="ru-RU"/>
+        </w:rPr>
+      </w:pPr>
+      <w:r>
+        <w:rPr>
+          <w:rFonts w:ascii="Consolas" w:hAnsi="Consolas" w:cs="Consolas"/>
+          <w:lang w:val="en-US" w:bidi="ru-RU"/>
+        </w:rPr>
+        <w:t>#</w:t>
+      </w:r>
+      <w:proofErr w:type="spellStart"/>
+      <w:r>
+        <w:rPr>
+          <w:rFonts w:ascii="Consolas" w:hAnsi="Consolas" w:cs="Consolas"/>
+          <w:lang w:val="en-US" w:bidi="ru-RU"/>
+        </w:rPr>
+        <w:t>ifndef</w:t>
+      </w:r>
+      <w:proofErr w:type="spellEnd"/>
+      <w:r>
+        <w:rPr>
+          <w:rFonts w:ascii="Consolas" w:hAnsi="Consolas" w:cs="Consolas"/>
+          <w:lang w:val="en-US" w:bidi="ru-RU"/>
+        </w:rPr>
+        <w:t xml:space="preserve"> M_PI</w:t>
       </w:r>
     </w:p>
     <w:p>
@@ -8015,32 +8591,73 @@
           <w:rFonts w:ascii="Consolas" w:hAnsi="Consolas" w:cs="Consolas"/>
           <w:lang w:val="en-US" w:bidi="ru-RU"/>
         </w:rPr>
-        <w:t>#endif // !M_PI</w:t>
-      </w:r>
-    </w:p>
-    <w:p>
-      <w:pPr>
-        <w:spacing w:line="276" w:lineRule="auto"/>
-        <w:rPr>
-          <w:rFonts w:ascii="Consolas" w:hAnsi="Consolas" w:cs="Consolas"/>
-          <w:lang w:val="en-US" w:bidi="ru-RU"/>
-        </w:rPr>
-      </w:pPr>
-    </w:p>
-    <w:p>
-      <w:pPr>
-        <w:spacing w:line="276" w:lineRule="auto"/>
-        <w:rPr>
-          <w:rFonts w:ascii="Consolas" w:hAnsi="Consolas" w:cs="Consolas"/>
-          <w:lang w:val="en-US" w:bidi="ru-RU"/>
-        </w:rPr>
-      </w:pPr>
-      <w:r>
-        <w:rPr>
-          <w:rFonts w:ascii="Consolas" w:hAnsi="Consolas" w:cs="Consolas"/>
-          <w:lang w:val="en-US" w:bidi="ru-RU"/>
-        </w:rPr>
-        <w:t>extern double F(double);</w:t>
+        <w:t>#</w:t>
+      </w:r>
+      <w:proofErr w:type="spellStart"/>
+      <w:r>
+        <w:rPr>
+          <w:rFonts w:ascii="Consolas" w:hAnsi="Consolas" w:cs="Consolas"/>
+          <w:lang w:val="en-US" w:bidi="ru-RU"/>
+        </w:rPr>
+        <w:t>endif</w:t>
+      </w:r>
+      <w:proofErr w:type="spellEnd"/>
+      <w:r>
+        <w:rPr>
+          <w:rFonts w:ascii="Consolas" w:hAnsi="Consolas" w:cs="Consolas"/>
+          <w:lang w:val="en-US" w:bidi="ru-RU"/>
+        </w:rPr>
+        <w:t xml:space="preserve"> /</w:t>
+      </w:r>
+      <w:proofErr w:type="gramStart"/>
+      <w:r>
+        <w:rPr>
+          <w:rFonts w:ascii="Consolas" w:hAnsi="Consolas" w:cs="Consolas"/>
+          <w:lang w:val="en-US" w:bidi="ru-RU"/>
+        </w:rPr>
+        <w:t>/ !M</w:t>
+      </w:r>
+      <w:proofErr w:type="gramEnd"/>
+      <w:r>
+        <w:rPr>
+          <w:rFonts w:ascii="Consolas" w:hAnsi="Consolas" w:cs="Consolas"/>
+          <w:lang w:val="en-US" w:bidi="ru-RU"/>
+        </w:rPr>
+        <w:t>_PI</w:t>
+      </w:r>
+    </w:p>
+    <w:p>
+      <w:pPr>
+        <w:spacing w:line="276" w:lineRule="auto"/>
+        <w:rPr>
+          <w:rFonts w:ascii="Consolas" w:hAnsi="Consolas" w:cs="Consolas"/>
+          <w:lang w:val="en-US" w:bidi="ru-RU"/>
+        </w:rPr>
+      </w:pPr>
+    </w:p>
+    <w:p>
+      <w:pPr>
+        <w:spacing w:line="276" w:lineRule="auto"/>
+        <w:rPr>
+          <w:rFonts w:ascii="Consolas" w:hAnsi="Consolas" w:cs="Consolas"/>
+          <w:lang w:val="en-US" w:bidi="ru-RU"/>
+        </w:rPr>
+      </w:pPr>
+      <w:proofErr w:type="gramStart"/>
+      <w:r>
+        <w:rPr>
+          <w:rFonts w:ascii="Consolas" w:hAnsi="Consolas" w:cs="Consolas"/>
+          <w:lang w:val="en-US" w:bidi="ru-RU"/>
+        </w:rPr>
+        <w:t>extern</w:t>
+      </w:r>
+      <w:proofErr w:type="gramEnd"/>
+      <w:r>
+        <w:rPr>
+          <w:rFonts w:ascii="Consolas" w:hAnsi="Consolas" w:cs="Consolas"/>
+          <w:lang w:val="en-US" w:bidi="ru-RU"/>
+        </w:rPr>
+        <w:t xml:space="preserve"> double F(double);</w:t>
       </w:r>
     </w:p>
     <w:p>
@@ -8095,12 +8712,21 @@
         </w:rPr>
         <w:t>X</w:t>
       </w:r>
-      <w:r>
-        <w:rPr>
-          <w:rFonts w:ascii="Consolas" w:hAnsi="Consolas" w:cs="Consolas"/>
-          <w:lang w:bidi="ru-RU"/>
-        </w:rPr>
-        <w:t>) , задаваемая пользователем             */</w:t>
+      <w:proofErr w:type="gramStart"/>
+      <w:r>
+        <w:rPr>
+          <w:rFonts w:ascii="Consolas" w:hAnsi="Consolas" w:cs="Consolas"/>
+          <w:lang w:bidi="ru-RU"/>
+        </w:rPr>
+        <w:t>) ,</w:t>
+      </w:r>
+      <w:proofErr w:type="gramEnd"/>
+      <w:r>
+        <w:rPr>
+          <w:rFonts w:ascii="Consolas" w:hAnsi="Consolas" w:cs="Consolas"/>
+          <w:lang w:bidi="ru-RU"/>
+        </w:rPr>
+        <w:t xml:space="preserve"> задаваемая пользователем             */</w:t>
       </w:r>
     </w:p>
     <w:p>
@@ -8141,37 +8767,62 @@
           <w:rFonts w:ascii="Consolas" w:hAnsi="Consolas" w:cs="Consolas"/>
           <w:lang w:val="en-US" w:bidi="ru-RU"/>
         </w:rPr>
-        <w:t>#ifdef __NEWTON</w:t>
-      </w:r>
-    </w:p>
-    <w:p>
-      <w:pPr>
-        <w:spacing w:line="276" w:lineRule="auto"/>
-        <w:rPr>
-          <w:rFonts w:ascii="Consolas" w:hAnsi="Consolas" w:cs="Consolas"/>
-          <w:lang w:val="en-US" w:bidi="ru-RU"/>
-        </w:rPr>
-      </w:pPr>
-      <w:r>
-        <w:rPr>
-          <w:rFonts w:ascii="Consolas" w:hAnsi="Consolas" w:cs="Consolas"/>
-          <w:lang w:val="en-US" w:bidi="ru-RU"/>
-        </w:rPr>
-        <w:t>extern double F1(double);</w:t>
-      </w:r>
-    </w:p>
-    <w:p>
-      <w:pPr>
-        <w:spacing w:line="276" w:lineRule="auto"/>
-        <w:rPr>
-          <w:rFonts w:ascii="Consolas" w:hAnsi="Consolas" w:cs="Consolas"/>
-          <w:lang w:val="en-US" w:bidi="ru-RU"/>
-        </w:rPr>
-      </w:pPr>
-      <w:r>
-        <w:rPr>
-          <w:rFonts w:ascii="Consolas" w:hAnsi="Consolas" w:cs="Consolas"/>
-          <w:lang w:val="en-US" w:bidi="ru-RU"/>
+        <w:t>#</w:t>
+      </w:r>
+      <w:proofErr w:type="spellStart"/>
+      <w:r>
+        <w:rPr>
+          <w:rFonts w:ascii="Consolas" w:hAnsi="Consolas" w:cs="Consolas"/>
+          <w:lang w:val="en-US" w:bidi="ru-RU"/>
+        </w:rPr>
+        <w:t>ifdef</w:t>
+      </w:r>
+      <w:proofErr w:type="spellEnd"/>
+      <w:r>
+        <w:rPr>
+          <w:rFonts w:ascii="Consolas" w:hAnsi="Consolas" w:cs="Consolas"/>
+          <w:lang w:val="en-US" w:bidi="ru-RU"/>
+        </w:rPr>
+        <w:t xml:space="preserve"> __NEWTON</w:t>
+      </w:r>
+    </w:p>
+    <w:p>
+      <w:pPr>
+        <w:spacing w:line="276" w:lineRule="auto"/>
+        <w:rPr>
+          <w:rFonts w:ascii="Consolas" w:hAnsi="Consolas" w:cs="Consolas"/>
+          <w:lang w:val="en-US" w:bidi="ru-RU"/>
+        </w:rPr>
+      </w:pPr>
+      <w:proofErr w:type="gramStart"/>
+      <w:r>
+        <w:rPr>
+          <w:rFonts w:ascii="Consolas" w:hAnsi="Consolas" w:cs="Consolas"/>
+          <w:lang w:val="en-US" w:bidi="ru-RU"/>
+        </w:rPr>
+        <w:t>extern</w:t>
+      </w:r>
+      <w:proofErr w:type="gramEnd"/>
+      <w:r>
+        <w:rPr>
+          <w:rFonts w:ascii="Consolas" w:hAnsi="Consolas" w:cs="Consolas"/>
+          <w:lang w:val="en-US" w:bidi="ru-RU"/>
+        </w:rPr>
+        <w:t xml:space="preserve"> double F1(double);</w:t>
+      </w:r>
+    </w:p>
+    <w:p>
+      <w:pPr>
+        <w:spacing w:line="276" w:lineRule="auto"/>
+        <w:rPr>
+          <w:rFonts w:ascii="Consolas" w:hAnsi="Consolas" w:cs="Consolas"/>
+          <w:lang w:bidi="ru-RU"/>
+        </w:rPr>
+      </w:pPr>
+      <w:r>
+        <w:rPr>
+          <w:rFonts w:ascii="Consolas" w:hAnsi="Consolas" w:cs="Consolas"/>
+          <w:lang w:bidi="ru-RU"/>
         </w:rPr>
         <w:t>/******************************************************************/</w:t>
       </w:r>
@@ -8212,12 +8863,21 @@
         </w:rPr>
         <w:t>X</w:t>
       </w:r>
-      <w:r>
-        <w:rPr>
-          <w:rFonts w:ascii="Consolas" w:hAnsi="Consolas" w:cs="Consolas"/>
-          <w:lang w:bidi="ru-RU"/>
-        </w:rPr>
-        <w:t>) , задаваемая пользователем       */</w:t>
+      <w:proofErr w:type="gramStart"/>
+      <w:r>
+        <w:rPr>
+          <w:rFonts w:ascii="Consolas" w:hAnsi="Consolas" w:cs="Consolas"/>
+          <w:lang w:bidi="ru-RU"/>
+        </w:rPr>
+        <w:t>) ,</w:t>
+      </w:r>
+      <w:proofErr w:type="gramEnd"/>
+      <w:r>
+        <w:rPr>
+          <w:rFonts w:ascii="Consolas" w:hAnsi="Consolas" w:cs="Consolas"/>
+          <w:lang w:bidi="ru-RU"/>
+        </w:rPr>
+        <w:t xml:space="preserve"> задаваемая пользователем       */</w:t>
       </w:r>
     </w:p>
     <w:p>
@@ -8249,62 +8909,96 @@
           <w:rFonts w:ascii="Consolas" w:hAnsi="Consolas" w:cs="Consolas"/>
           <w:lang w:val="en-US" w:bidi="ru-RU"/>
         </w:rPr>
-        <w:t>#endif</w:t>
-      </w:r>
-    </w:p>
-    <w:p>
-      <w:pPr>
-        <w:spacing w:line="276" w:lineRule="auto"/>
-        <w:rPr>
-          <w:rFonts w:ascii="Consolas" w:hAnsi="Consolas" w:cs="Consolas"/>
-          <w:lang w:val="en-US" w:bidi="ru-RU"/>
-        </w:rPr>
-      </w:pPr>
-    </w:p>
-    <w:p>
-      <w:pPr>
-        <w:spacing w:line="276" w:lineRule="auto"/>
-        <w:rPr>
-          <w:rFonts w:ascii="Consolas" w:hAnsi="Consolas" w:cs="Consolas"/>
-          <w:lang w:val="en-US" w:bidi="ru-RU"/>
-        </w:rPr>
-      </w:pPr>
-      <w:r>
-        <w:rPr>
-          <w:rFonts w:ascii="Consolas" w:hAnsi="Consolas" w:cs="Consolas"/>
-          <w:lang w:val="en-US" w:bidi="ru-RU"/>
-        </w:rPr>
-        <w:t>#ifdef __ITER</w:t>
-      </w:r>
-    </w:p>
-    <w:p>
-      <w:pPr>
-        <w:spacing w:line="276" w:lineRule="auto"/>
-        <w:rPr>
-          <w:rFonts w:ascii="Consolas" w:hAnsi="Consolas" w:cs="Consolas"/>
-          <w:lang w:val="en-US" w:bidi="ru-RU"/>
-        </w:rPr>
-      </w:pPr>
-      <w:r>
-        <w:rPr>
-          <w:rFonts w:ascii="Consolas" w:hAnsi="Consolas" w:cs="Consolas"/>
-          <w:lang w:val="en-US" w:bidi="ru-RU"/>
-        </w:rPr>
-        <w:t>extern double PHI(double);</w:t>
-      </w:r>
-    </w:p>
-    <w:p>
-      <w:pPr>
-        <w:spacing w:line="276" w:lineRule="auto"/>
-        <w:rPr>
-          <w:rFonts w:ascii="Consolas" w:hAnsi="Consolas" w:cs="Consolas"/>
-          <w:lang w:val="en-US" w:bidi="ru-RU"/>
-        </w:rPr>
-      </w:pPr>
-      <w:r>
-        <w:rPr>
-          <w:rFonts w:ascii="Consolas" w:hAnsi="Consolas" w:cs="Consolas"/>
-          <w:lang w:val="en-US" w:bidi="ru-RU"/>
+        <w:t>#</w:t>
+      </w:r>
+      <w:proofErr w:type="spellStart"/>
+      <w:r>
+        <w:rPr>
+          <w:rFonts w:ascii="Consolas" w:hAnsi="Consolas" w:cs="Consolas"/>
+          <w:lang w:val="en-US" w:bidi="ru-RU"/>
+        </w:rPr>
+        <w:t>endif</w:t>
+      </w:r>
+      <w:proofErr w:type="spellEnd"/>
+    </w:p>
+    <w:p>
+      <w:pPr>
+        <w:spacing w:line="276" w:lineRule="auto"/>
+        <w:rPr>
+          <w:rFonts w:ascii="Consolas" w:hAnsi="Consolas" w:cs="Consolas"/>
+          <w:lang w:val="en-US" w:bidi="ru-RU"/>
+        </w:rPr>
+      </w:pPr>
+    </w:p>
+    <w:p>
+      <w:pPr>
+        <w:spacing w:line="276" w:lineRule="auto"/>
+        <w:rPr>
+          <w:rFonts w:ascii="Consolas" w:hAnsi="Consolas" w:cs="Consolas"/>
+          <w:lang w:val="en-US" w:bidi="ru-RU"/>
+        </w:rPr>
+      </w:pPr>
+      <w:r>
+        <w:rPr>
+          <w:rFonts w:ascii="Consolas" w:hAnsi="Consolas" w:cs="Consolas"/>
+          <w:lang w:val="en-US" w:bidi="ru-RU"/>
+        </w:rPr>
+        <w:t>#</w:t>
+      </w:r>
+      <w:proofErr w:type="spellStart"/>
+      <w:r>
+        <w:rPr>
+          <w:rFonts w:ascii="Consolas" w:hAnsi="Consolas" w:cs="Consolas"/>
+          <w:lang w:val="en-US" w:bidi="ru-RU"/>
+        </w:rPr>
+        <w:t>ifdef</w:t>
+      </w:r>
+      <w:proofErr w:type="spellEnd"/>
+      <w:r>
+        <w:rPr>
+          <w:rFonts w:ascii="Consolas" w:hAnsi="Consolas" w:cs="Consolas"/>
+          <w:lang w:val="en-US" w:bidi="ru-RU"/>
+        </w:rPr>
+        <w:t xml:space="preserve"> __ITER</w:t>
+      </w:r>
+    </w:p>
+    <w:p>
+      <w:pPr>
+        <w:spacing w:line="276" w:lineRule="auto"/>
+        <w:rPr>
+          <w:rFonts w:ascii="Consolas" w:hAnsi="Consolas" w:cs="Consolas"/>
+          <w:lang w:val="en-US" w:bidi="ru-RU"/>
+        </w:rPr>
+      </w:pPr>
+      <w:proofErr w:type="gramStart"/>
+      <w:r>
+        <w:rPr>
+          <w:rFonts w:ascii="Consolas" w:hAnsi="Consolas" w:cs="Consolas"/>
+          <w:lang w:val="en-US" w:bidi="ru-RU"/>
+        </w:rPr>
+        <w:t>extern</w:t>
+      </w:r>
+      <w:proofErr w:type="gramEnd"/>
+      <w:r>
+        <w:rPr>
+          <w:rFonts w:ascii="Consolas" w:hAnsi="Consolas" w:cs="Consolas"/>
+          <w:lang w:val="en-US" w:bidi="ru-RU"/>
+        </w:rPr>
+        <w:t xml:space="preserve"> double PHI(double);</w:t>
+      </w:r>
+    </w:p>
+    <w:p>
+      <w:pPr>
+        <w:spacing w:line="276" w:lineRule="auto"/>
+        <w:rPr>
+          <w:rFonts w:ascii="Consolas" w:hAnsi="Consolas" w:cs="Consolas"/>
+          <w:lang w:bidi="ru-RU"/>
+        </w:rPr>
+      </w:pPr>
+      <w:r>
+        <w:rPr>
+          <w:rFonts w:ascii="Consolas" w:hAnsi="Consolas" w:cs="Consolas"/>
+          <w:lang w:bidi="ru-RU"/>
         </w:rPr>
         <w:t>/******************************************************************/</w:t>
       </w:r>
@@ -8345,12 +9039,21 @@
         </w:rPr>
         <w:t>X</w:t>
       </w:r>
-      <w:r>
-        <w:rPr>
-          <w:rFonts w:ascii="Consolas" w:hAnsi="Consolas" w:cs="Consolas"/>
-          <w:lang w:bidi="ru-RU"/>
-        </w:rPr>
-        <w:t>) , задаваемая пользователем           */</w:t>
+      <w:proofErr w:type="gramStart"/>
+      <w:r>
+        <w:rPr>
+          <w:rFonts w:ascii="Consolas" w:hAnsi="Consolas" w:cs="Consolas"/>
+          <w:lang w:bidi="ru-RU"/>
+        </w:rPr>
+        <w:t>) ,</w:t>
+      </w:r>
+      <w:proofErr w:type="gramEnd"/>
+      <w:r>
+        <w:rPr>
+          <w:rFonts w:ascii="Consolas" w:hAnsi="Consolas" w:cs="Consolas"/>
+          <w:lang w:bidi="ru-RU"/>
+        </w:rPr>
+        <w:t xml:space="preserve"> задаваемая пользователем           */</w:t>
       </w:r>
     </w:p>
     <w:p>
@@ -8382,7 +9085,39 @@
           <w:rFonts w:ascii="Consolas" w:hAnsi="Consolas" w:cs="Consolas"/>
           <w:lang w:val="en-US" w:bidi="ru-RU"/>
         </w:rPr>
-        <w:t>/*                       простых итераций                         */</w:t>
+        <w:t xml:space="preserve">/*                       </w:t>
+      </w:r>
+      <w:proofErr w:type="spellStart"/>
+      <w:r>
+        <w:rPr>
+          <w:rFonts w:ascii="Consolas" w:hAnsi="Consolas" w:cs="Consolas"/>
+          <w:lang w:val="en-US" w:bidi="ru-RU"/>
+        </w:rPr>
+        <w:t>простых</w:t>
+      </w:r>
+      <w:proofErr w:type="spellEnd"/>
+      <w:r>
+        <w:rPr>
+          <w:rFonts w:ascii="Consolas" w:hAnsi="Consolas" w:cs="Consolas"/>
+          <w:lang w:val="en-US" w:bidi="ru-RU"/>
+        </w:rPr>
+        <w:t xml:space="preserve"> </w:t>
+      </w:r>
+      <w:proofErr w:type="spellStart"/>
+      <w:r>
+        <w:rPr>
+          <w:rFonts w:ascii="Consolas" w:hAnsi="Consolas" w:cs="Consolas"/>
+          <w:lang w:val="en-US" w:bidi="ru-RU"/>
+        </w:rPr>
+        <w:t>итераций</w:t>
+      </w:r>
+      <w:proofErr w:type="spellEnd"/>
+      <w:r>
+        <w:rPr>
+          <w:rFonts w:ascii="Consolas" w:hAnsi="Consolas" w:cs="Consolas"/>
+          <w:lang w:val="en-US" w:bidi="ru-RU"/>
+        </w:rPr>
+        <w:t xml:space="preserve">                         */</w:t>
       </w:r>
     </w:p>
     <w:p>
@@ -8414,46 +9149,64 @@
           <w:rFonts w:ascii="Consolas" w:hAnsi="Consolas" w:cs="Consolas"/>
           <w:lang w:val="en-US" w:bidi="ru-RU"/>
         </w:rPr>
-        <w:t>#endif</w:t>
-      </w:r>
-    </w:p>
-    <w:p>
-      <w:pPr>
-        <w:spacing w:line="276" w:lineRule="auto"/>
-        <w:rPr>
-          <w:rFonts w:ascii="Consolas" w:hAnsi="Consolas" w:cs="Consolas"/>
-          <w:lang w:val="en-US" w:bidi="ru-RU"/>
-        </w:rPr>
-      </w:pPr>
-    </w:p>
-    <w:p>
-      <w:pPr>
-        <w:spacing w:line="276" w:lineRule="auto"/>
-        <w:rPr>
-          <w:rFonts w:ascii="Consolas" w:hAnsi="Consolas" w:cs="Consolas"/>
-          <w:lang w:val="en-US" w:bidi="ru-RU"/>
-        </w:rPr>
-      </w:pPr>
-      <w:r>
-        <w:rPr>
-          <w:rFonts w:ascii="Consolas" w:hAnsi="Consolas" w:cs="Consolas"/>
-          <w:lang w:val="en-US" w:bidi="ru-RU"/>
-        </w:rPr>
-        <w:t>double Round(double, double);</w:t>
-      </w:r>
-    </w:p>
-    <w:p>
-      <w:pPr>
-        <w:spacing w:line="276" w:lineRule="auto"/>
-        <w:rPr>
-          <w:rFonts w:ascii="Consolas" w:hAnsi="Consolas" w:cs="Consolas"/>
-          <w:lang w:val="en-US" w:bidi="ru-RU"/>
-        </w:rPr>
-      </w:pPr>
-      <w:r>
-        <w:rPr>
-          <w:rFonts w:ascii="Consolas" w:hAnsi="Consolas" w:cs="Consolas"/>
-          <w:lang w:val="en-US" w:bidi="ru-RU"/>
+        <w:t>#</w:t>
+      </w:r>
+      <w:proofErr w:type="spellStart"/>
+      <w:r>
+        <w:rPr>
+          <w:rFonts w:ascii="Consolas" w:hAnsi="Consolas" w:cs="Consolas"/>
+          <w:lang w:val="en-US" w:bidi="ru-RU"/>
+        </w:rPr>
+        <w:t>endif</w:t>
+      </w:r>
+      <w:proofErr w:type="spellEnd"/>
+    </w:p>
+    <w:p>
+      <w:pPr>
+        <w:spacing w:line="276" w:lineRule="auto"/>
+        <w:rPr>
+          <w:rFonts w:ascii="Consolas" w:hAnsi="Consolas" w:cs="Consolas"/>
+          <w:lang w:val="en-US" w:bidi="ru-RU"/>
+        </w:rPr>
+      </w:pPr>
+    </w:p>
+    <w:p>
+      <w:pPr>
+        <w:spacing w:line="276" w:lineRule="auto"/>
+        <w:rPr>
+          <w:rFonts w:ascii="Consolas" w:hAnsi="Consolas" w:cs="Consolas"/>
+          <w:lang w:val="en-US" w:bidi="ru-RU"/>
+        </w:rPr>
+      </w:pPr>
+      <w:proofErr w:type="gramStart"/>
+      <w:r>
+        <w:rPr>
+          <w:rFonts w:ascii="Consolas" w:hAnsi="Consolas" w:cs="Consolas"/>
+          <w:lang w:val="en-US" w:bidi="ru-RU"/>
+        </w:rPr>
+        <w:t>double</w:t>
+      </w:r>
+      <w:proofErr w:type="gramEnd"/>
+      <w:r>
+        <w:rPr>
+          <w:rFonts w:ascii="Consolas" w:hAnsi="Consolas" w:cs="Consolas"/>
+          <w:lang w:val="en-US" w:bidi="ru-RU"/>
+        </w:rPr>
+        <w:t xml:space="preserve"> Round(double, double);</w:t>
+      </w:r>
+    </w:p>
+    <w:p>
+      <w:pPr>
+        <w:spacing w:line="276" w:lineRule="auto"/>
+        <w:rPr>
+          <w:rFonts w:ascii="Consolas" w:hAnsi="Consolas" w:cs="Consolas"/>
+          <w:lang w:bidi="ru-RU"/>
+        </w:rPr>
+      </w:pPr>
+      <w:r>
+        <w:rPr>
+          <w:rFonts w:ascii="Consolas" w:hAnsi="Consolas" w:cs="Consolas"/>
+          <w:lang w:bidi="ru-RU"/>
         </w:rPr>
         <w:t>/******************************************************************/</w:t>
       </w:r>
@@ -8508,28 +9261,53 @@
         </w:rPr>
         <w:t>Delta</w:t>
       </w:r>
-      <w:r>
-        <w:rPr>
-          <w:rFonts w:ascii="Consolas" w:hAnsi="Consolas" w:cs="Consolas"/>
-          <w:lang w:bidi="ru-RU"/>
-        </w:rPr>
-        <w:t>) , предназначена для округления      */</w:t>
-      </w:r>
-    </w:p>
-    <w:p>
-      <w:pPr>
-        <w:spacing w:line="276" w:lineRule="auto"/>
-        <w:rPr>
-          <w:rFonts w:ascii="Consolas" w:hAnsi="Consolas" w:cs="Consolas"/>
-          <w:lang w:val="en-US" w:bidi="ru-RU"/>
-        </w:rPr>
-      </w:pPr>
-      <w:r>
-        <w:rPr>
-          <w:rFonts w:ascii="Consolas" w:hAnsi="Consolas" w:cs="Consolas"/>
-          <w:lang w:val="en-US" w:bidi="ru-RU"/>
-        </w:rPr>
-        <w:t>/*                   X с точностью Delta                          */</w:t>
+      <w:proofErr w:type="gramStart"/>
+      <w:r>
+        <w:rPr>
+          <w:rFonts w:ascii="Consolas" w:hAnsi="Consolas" w:cs="Consolas"/>
+          <w:lang w:bidi="ru-RU"/>
+        </w:rPr>
+        <w:t>) ,</w:t>
+      </w:r>
+      <w:proofErr w:type="gramEnd"/>
+      <w:r>
+        <w:rPr>
+          <w:rFonts w:ascii="Consolas" w:hAnsi="Consolas" w:cs="Consolas"/>
+          <w:lang w:bidi="ru-RU"/>
+        </w:rPr>
+        <w:t xml:space="preserve"> предназначена для округления      */</w:t>
+      </w:r>
+    </w:p>
+    <w:p>
+      <w:pPr>
+        <w:spacing w:line="276" w:lineRule="auto"/>
+        <w:rPr>
+          <w:rFonts w:ascii="Consolas" w:hAnsi="Consolas" w:cs="Consolas"/>
+          <w:lang w:val="en-US" w:bidi="ru-RU"/>
+        </w:rPr>
+      </w:pPr>
+      <w:r>
+        <w:rPr>
+          <w:rFonts w:ascii="Consolas" w:hAnsi="Consolas" w:cs="Consolas"/>
+          <w:lang w:val="en-US" w:bidi="ru-RU"/>
+        </w:rPr>
+        <w:t xml:space="preserve">/*                   X с </w:t>
+      </w:r>
+      <w:proofErr w:type="spellStart"/>
+      <w:r>
+        <w:rPr>
+          <w:rFonts w:ascii="Consolas" w:hAnsi="Consolas" w:cs="Consolas"/>
+          <w:lang w:val="en-US" w:bidi="ru-RU"/>
+        </w:rPr>
+        <w:t>точностью</w:t>
+      </w:r>
+      <w:proofErr w:type="spellEnd"/>
+      <w:r>
+        <w:rPr>
+          <w:rFonts w:ascii="Consolas" w:hAnsi="Consolas" w:cs="Consolas"/>
+          <w:lang w:val="en-US" w:bidi="ru-RU"/>
+        </w:rPr>
+        <w:t xml:space="preserve"> Delta                          */</w:t>
       </w:r>
     </w:p>
     <w:p>
@@ -8565,12 +9343,37 @@
           <w:lang w:val="en-US" w:bidi="ru-RU"/>
         </w:rPr>
       </w:pPr>
-      <w:r>
-        <w:rPr>
-          <w:rFonts w:ascii="Consolas" w:hAnsi="Consolas" w:cs="Consolas"/>
-          <w:lang w:val="en-US" w:bidi="ru-RU"/>
-        </w:rPr>
-        <w:t>double BISECT(double, double, double, int&amp;);</w:t>
+      <w:proofErr w:type="gramStart"/>
+      <w:r>
+        <w:rPr>
+          <w:rFonts w:ascii="Consolas" w:hAnsi="Consolas" w:cs="Consolas"/>
+          <w:lang w:val="en-US" w:bidi="ru-RU"/>
+        </w:rPr>
+        <w:t>double</w:t>
+      </w:r>
+      <w:proofErr w:type="gramEnd"/>
+      <w:r>
+        <w:rPr>
+          <w:rFonts w:ascii="Consolas" w:hAnsi="Consolas" w:cs="Consolas"/>
+          <w:lang w:val="en-US" w:bidi="ru-RU"/>
+        </w:rPr>
+        <w:t xml:space="preserve"> BISECT(double, double, double, </w:t>
+      </w:r>
+      <w:proofErr w:type="spellStart"/>
+      <w:r>
+        <w:rPr>
+          <w:rFonts w:ascii="Consolas" w:hAnsi="Consolas" w:cs="Consolas"/>
+          <w:lang w:val="en-US" w:bidi="ru-RU"/>
+        </w:rPr>
+        <w:t>int</w:t>
+      </w:r>
+      <w:proofErr w:type="spellEnd"/>
+      <w:r>
+        <w:rPr>
+          <w:rFonts w:ascii="Consolas" w:hAnsi="Consolas" w:cs="Consolas"/>
+          <w:lang w:val="en-US" w:bidi="ru-RU"/>
+        </w:rPr>
+        <w:t>&amp;);</w:t>
       </w:r>
     </w:p>
     <w:p>
@@ -8661,7 +9464,23 @@
           <w:lang w:bidi="ru-RU"/>
         </w:rPr>
         <w:lastRenderedPageBreak/>
-        <w:t>/*    методом деления отрезка пополам. Использованы обозначения:  */</w:t>
+        <w:t xml:space="preserve">/*    методом деления отрезка пополам. Использованы </w:t>
+      </w:r>
+      <w:proofErr w:type="gramStart"/>
+      <w:r>
+        <w:rPr>
+          <w:rFonts w:ascii="Consolas" w:hAnsi="Consolas" w:cs="Consolas"/>
+          <w:lang w:bidi="ru-RU"/>
+        </w:rPr>
+        <w:t>обозначения:  *</w:t>
+      </w:r>
+      <w:proofErr w:type="gramEnd"/>
+      <w:r>
+        <w:rPr>
+          <w:rFonts w:ascii="Consolas" w:hAnsi="Consolas" w:cs="Consolas"/>
+          <w:lang w:bidi="ru-RU"/>
+        </w:rPr>
+        <w:t>/</w:t>
       </w:r>
     </w:p>
     <w:p>
@@ -8751,23 +9570,71 @@
           <w:rFonts w:ascii="Consolas" w:hAnsi="Consolas" w:cs="Consolas"/>
           <w:lang w:bidi="ru-RU"/>
         </w:rPr>
-        <w:t xml:space="preserve"> - погрешность вычисления корня уравнения;             */</w:t>
-      </w:r>
-    </w:p>
-    <w:p>
-      <w:pPr>
-        <w:spacing w:line="276" w:lineRule="auto"/>
-        <w:rPr>
-          <w:rFonts w:ascii="Consolas" w:hAnsi="Consolas" w:cs="Consolas"/>
-          <w:lang w:val="en-US" w:bidi="ru-RU"/>
-        </w:rPr>
-      </w:pPr>
-      <w:r>
-        <w:rPr>
-          <w:rFonts w:ascii="Consolas" w:hAnsi="Consolas" w:cs="Consolas"/>
-          <w:lang w:val="en-US" w:bidi="ru-RU"/>
-        </w:rPr>
-        <w:t>/*      N - число итераций                                        */</w:t>
+        <w:t xml:space="preserve"> - погрешность вычисления корня </w:t>
+      </w:r>
+      <w:proofErr w:type="gramStart"/>
+      <w:r>
+        <w:rPr>
+          <w:rFonts w:ascii="Consolas" w:hAnsi="Consolas" w:cs="Consolas"/>
+          <w:lang w:bidi="ru-RU"/>
+        </w:rPr>
+        <w:t xml:space="preserve">уравнения;   </w:t>
+      </w:r>
+      <w:proofErr w:type="gramEnd"/>
+      <w:r>
+        <w:rPr>
+          <w:rFonts w:ascii="Consolas" w:hAnsi="Consolas" w:cs="Consolas"/>
+          <w:lang w:bidi="ru-RU"/>
+        </w:rPr>
+        <w:t xml:space="preserve">          */</w:t>
+      </w:r>
+    </w:p>
+    <w:p>
+      <w:pPr>
+        <w:spacing w:line="276" w:lineRule="auto"/>
+        <w:rPr>
+          <w:rFonts w:ascii="Consolas" w:hAnsi="Consolas" w:cs="Consolas"/>
+          <w:lang w:val="en-US" w:bidi="ru-RU"/>
+        </w:rPr>
+      </w:pPr>
+      <w:r>
+        <w:rPr>
+          <w:rFonts w:ascii="Consolas" w:hAnsi="Consolas" w:cs="Consolas"/>
+          <w:lang w:val="en-US" w:bidi="ru-RU"/>
+        </w:rPr>
+        <w:t xml:space="preserve">/*      N - </w:t>
+      </w:r>
+      <w:proofErr w:type="spellStart"/>
+      <w:r>
+        <w:rPr>
+          <w:rFonts w:ascii="Consolas" w:hAnsi="Consolas" w:cs="Consolas"/>
+          <w:lang w:val="en-US" w:bidi="ru-RU"/>
+        </w:rPr>
+        <w:t>число</w:t>
+      </w:r>
+      <w:proofErr w:type="spellEnd"/>
+      <w:r>
+        <w:rPr>
+          <w:rFonts w:ascii="Consolas" w:hAnsi="Consolas" w:cs="Consolas"/>
+          <w:lang w:val="en-US" w:bidi="ru-RU"/>
+        </w:rPr>
+        <w:t xml:space="preserve"> </w:t>
+      </w:r>
+      <w:proofErr w:type="spellStart"/>
+      <w:r>
+        <w:rPr>
+          <w:rFonts w:ascii="Consolas" w:hAnsi="Consolas" w:cs="Consolas"/>
+          <w:lang w:val="en-US" w:bidi="ru-RU"/>
+        </w:rPr>
+        <w:t>итераций</w:t>
+      </w:r>
+      <w:proofErr w:type="spellEnd"/>
+      <w:r>
+        <w:rPr>
+          <w:rFonts w:ascii="Consolas" w:hAnsi="Consolas" w:cs="Consolas"/>
+          <w:lang w:val="en-US" w:bidi="ru-RU"/>
+        </w:rPr>
+        <w:t xml:space="preserve">                                        */</w:t>
       </w:r>
     </w:p>
     <w:p>
@@ -8803,12 +9670,37 @@
           <w:lang w:val="en-US" w:bidi="ru-RU"/>
         </w:rPr>
       </w:pPr>
-      <w:r>
-        <w:rPr>
-          <w:rFonts w:ascii="Consolas" w:hAnsi="Consolas" w:cs="Consolas"/>
-          <w:lang w:val="en-US" w:bidi="ru-RU"/>
-        </w:rPr>
-        <w:t>double ITER(double, double, int&amp;);</w:t>
+      <w:proofErr w:type="gramStart"/>
+      <w:r>
+        <w:rPr>
+          <w:rFonts w:ascii="Consolas" w:hAnsi="Consolas" w:cs="Consolas"/>
+          <w:lang w:val="en-US" w:bidi="ru-RU"/>
+        </w:rPr>
+        <w:t>double</w:t>
+      </w:r>
+      <w:proofErr w:type="gramEnd"/>
+      <w:r>
+        <w:rPr>
+          <w:rFonts w:ascii="Consolas" w:hAnsi="Consolas" w:cs="Consolas"/>
+          <w:lang w:val="en-US" w:bidi="ru-RU"/>
+        </w:rPr>
+        <w:t xml:space="preserve"> ITER(double, double, </w:t>
+      </w:r>
+      <w:proofErr w:type="spellStart"/>
+      <w:r>
+        <w:rPr>
+          <w:rFonts w:ascii="Consolas" w:hAnsi="Consolas" w:cs="Consolas"/>
+          <w:lang w:val="en-US" w:bidi="ru-RU"/>
+        </w:rPr>
+        <w:t>int</w:t>
+      </w:r>
+      <w:proofErr w:type="spellEnd"/>
+      <w:r>
+        <w:rPr>
+          <w:rFonts w:ascii="Consolas" w:hAnsi="Consolas" w:cs="Consolas"/>
+          <w:lang w:val="en-US" w:bidi="ru-RU"/>
+        </w:rPr>
+        <w:t>&amp;);</w:t>
       </w:r>
     </w:p>
     <w:p>
@@ -8912,7 +9804,23 @@
           <w:rFonts w:ascii="Consolas" w:hAnsi="Consolas" w:cs="Consolas"/>
           <w:lang w:bidi="ru-RU"/>
         </w:rPr>
-        <w:t>/*      методом простой итерации. Использованы обозначения:       */</w:t>
+        <w:t xml:space="preserve">/*      методом простой итерации. Использованы </w:t>
+      </w:r>
+      <w:proofErr w:type="gramStart"/>
+      <w:r>
+        <w:rPr>
+          <w:rFonts w:ascii="Consolas" w:hAnsi="Consolas" w:cs="Consolas"/>
+          <w:lang w:bidi="ru-RU"/>
+        </w:rPr>
+        <w:t xml:space="preserve">обозначения:   </w:t>
+      </w:r>
+      <w:proofErr w:type="gramEnd"/>
+      <w:r>
+        <w:rPr>
+          <w:rFonts w:ascii="Consolas" w:hAnsi="Consolas" w:cs="Consolas"/>
+          <w:lang w:bidi="ru-RU"/>
+        </w:rPr>
+        <w:t xml:space="preserve">    */</w:t>
       </w:r>
     </w:p>
     <w:p>
@@ -8972,23 +9880,71 @@
           <w:rFonts w:ascii="Consolas" w:hAnsi="Consolas" w:cs="Consolas"/>
           <w:lang w:bidi="ru-RU"/>
         </w:rPr>
-        <w:t xml:space="preserve"> - погрешность вычисления корня уравнения;             */</w:t>
-      </w:r>
-    </w:p>
-    <w:p>
-      <w:pPr>
-        <w:spacing w:line="276" w:lineRule="auto"/>
-        <w:rPr>
-          <w:rFonts w:ascii="Consolas" w:hAnsi="Consolas" w:cs="Consolas"/>
-          <w:lang w:val="en-US" w:bidi="ru-RU"/>
-        </w:rPr>
-      </w:pPr>
-      <w:r>
-        <w:rPr>
-          <w:rFonts w:ascii="Consolas" w:hAnsi="Consolas" w:cs="Consolas"/>
-          <w:lang w:val="en-US" w:bidi="ru-RU"/>
-        </w:rPr>
-        <w:t>/*      N - число итераций                                        */</w:t>
+        <w:t xml:space="preserve"> - погрешность вычисления корня </w:t>
+      </w:r>
+      <w:proofErr w:type="gramStart"/>
+      <w:r>
+        <w:rPr>
+          <w:rFonts w:ascii="Consolas" w:hAnsi="Consolas" w:cs="Consolas"/>
+          <w:lang w:bidi="ru-RU"/>
+        </w:rPr>
+        <w:t xml:space="preserve">уравнения;   </w:t>
+      </w:r>
+      <w:proofErr w:type="gramEnd"/>
+      <w:r>
+        <w:rPr>
+          <w:rFonts w:ascii="Consolas" w:hAnsi="Consolas" w:cs="Consolas"/>
+          <w:lang w:bidi="ru-RU"/>
+        </w:rPr>
+        <w:t xml:space="preserve">          */</w:t>
+      </w:r>
+    </w:p>
+    <w:p>
+      <w:pPr>
+        <w:spacing w:line="276" w:lineRule="auto"/>
+        <w:rPr>
+          <w:rFonts w:ascii="Consolas" w:hAnsi="Consolas" w:cs="Consolas"/>
+          <w:lang w:val="en-US" w:bidi="ru-RU"/>
+        </w:rPr>
+      </w:pPr>
+      <w:r>
+        <w:rPr>
+          <w:rFonts w:ascii="Consolas" w:hAnsi="Consolas" w:cs="Consolas"/>
+          <w:lang w:val="en-US" w:bidi="ru-RU"/>
+        </w:rPr>
+        <w:t xml:space="preserve">/*      N - </w:t>
+      </w:r>
+      <w:proofErr w:type="spellStart"/>
+      <w:r>
+        <w:rPr>
+          <w:rFonts w:ascii="Consolas" w:hAnsi="Consolas" w:cs="Consolas"/>
+          <w:lang w:val="en-US" w:bidi="ru-RU"/>
+        </w:rPr>
+        <w:t>число</w:t>
+      </w:r>
+      <w:proofErr w:type="spellEnd"/>
+      <w:r>
+        <w:rPr>
+          <w:rFonts w:ascii="Consolas" w:hAnsi="Consolas" w:cs="Consolas"/>
+          <w:lang w:val="en-US" w:bidi="ru-RU"/>
+        </w:rPr>
+        <w:t xml:space="preserve"> </w:t>
+      </w:r>
+      <w:proofErr w:type="spellStart"/>
+      <w:r>
+        <w:rPr>
+          <w:rFonts w:ascii="Consolas" w:hAnsi="Consolas" w:cs="Consolas"/>
+          <w:lang w:val="en-US" w:bidi="ru-RU"/>
+        </w:rPr>
+        <w:t>итераций</w:t>
+      </w:r>
+      <w:proofErr w:type="spellEnd"/>
+      <w:r>
+        <w:rPr>
+          <w:rFonts w:ascii="Consolas" w:hAnsi="Consolas" w:cs="Consolas"/>
+          <w:lang w:val="en-US" w:bidi="ru-RU"/>
+        </w:rPr>
+        <w:t xml:space="preserve">                                        */</w:t>
       </w:r>
     </w:p>
     <w:p>
@@ -9024,12 +9980,37 @@
           <w:lang w:val="en-US" w:bidi="ru-RU"/>
         </w:rPr>
       </w:pPr>
-      <w:r>
-        <w:rPr>
-          <w:rFonts w:ascii="Consolas" w:hAnsi="Consolas" w:cs="Consolas"/>
-          <w:lang w:val="en-US" w:bidi="ru-RU"/>
-        </w:rPr>
-        <w:t>double HORDA(double, double, double, int&amp;);</w:t>
+      <w:proofErr w:type="gramStart"/>
+      <w:r>
+        <w:rPr>
+          <w:rFonts w:ascii="Consolas" w:hAnsi="Consolas" w:cs="Consolas"/>
+          <w:lang w:val="en-US" w:bidi="ru-RU"/>
+        </w:rPr>
+        <w:t>double</w:t>
+      </w:r>
+      <w:proofErr w:type="gramEnd"/>
+      <w:r>
+        <w:rPr>
+          <w:rFonts w:ascii="Consolas" w:hAnsi="Consolas" w:cs="Consolas"/>
+          <w:lang w:val="en-US" w:bidi="ru-RU"/>
+        </w:rPr>
+        <w:t xml:space="preserve"> HORDA(double, double, double, </w:t>
+      </w:r>
+      <w:proofErr w:type="spellStart"/>
+      <w:r>
+        <w:rPr>
+          <w:rFonts w:ascii="Consolas" w:hAnsi="Consolas" w:cs="Consolas"/>
+          <w:lang w:val="en-US" w:bidi="ru-RU"/>
+        </w:rPr>
+        <w:t>int</w:t>
+      </w:r>
+      <w:proofErr w:type="spellEnd"/>
+      <w:r>
+        <w:rPr>
+          <w:rFonts w:ascii="Consolas" w:hAnsi="Consolas" w:cs="Consolas"/>
+          <w:lang w:val="en-US" w:bidi="ru-RU"/>
+        </w:rPr>
+        <w:t>&amp;);</w:t>
       </w:r>
     </w:p>
     <w:p>
@@ -9119,7 +10100,23 @@
           <w:rFonts w:ascii="Consolas" w:hAnsi="Consolas" w:cs="Consolas"/>
           <w:lang w:bidi="ru-RU"/>
         </w:rPr>
-        <w:t>/*      методом хорд. Использованы обозначения:                   */</w:t>
+        <w:t xml:space="preserve">/*      методом хорд. Использованы </w:t>
+      </w:r>
+      <w:proofErr w:type="gramStart"/>
+      <w:r>
+        <w:rPr>
+          <w:rFonts w:ascii="Consolas" w:hAnsi="Consolas" w:cs="Consolas"/>
+          <w:lang w:bidi="ru-RU"/>
+        </w:rPr>
+        <w:t xml:space="preserve">обозначения:   </w:t>
+      </w:r>
+      <w:proofErr w:type="gramEnd"/>
+      <w:r>
+        <w:rPr>
+          <w:rFonts w:ascii="Consolas" w:hAnsi="Consolas" w:cs="Consolas"/>
+          <w:lang w:bidi="ru-RU"/>
+        </w:rPr>
+        <w:t xml:space="preserve">                */</w:t>
       </w:r>
     </w:p>
     <w:p>
@@ -9209,23 +10206,71 @@
           <w:rFonts w:ascii="Consolas" w:hAnsi="Consolas" w:cs="Consolas"/>
           <w:lang w:bidi="ru-RU"/>
         </w:rPr>
-        <w:t xml:space="preserve"> - погрешность вычисления корня уравнения;             */</w:t>
-      </w:r>
-    </w:p>
-    <w:p>
-      <w:pPr>
-        <w:spacing w:line="276" w:lineRule="auto"/>
-        <w:rPr>
-          <w:rFonts w:ascii="Consolas" w:hAnsi="Consolas" w:cs="Consolas"/>
-          <w:lang w:val="en-US" w:bidi="ru-RU"/>
-        </w:rPr>
-      </w:pPr>
-      <w:r>
-        <w:rPr>
-          <w:rFonts w:ascii="Consolas" w:hAnsi="Consolas" w:cs="Consolas"/>
-          <w:lang w:val="en-US" w:bidi="ru-RU"/>
-        </w:rPr>
-        <w:t>/*      N - число итераций                                        */</w:t>
+        <w:t xml:space="preserve"> - погрешность вычисления корня </w:t>
+      </w:r>
+      <w:proofErr w:type="gramStart"/>
+      <w:r>
+        <w:rPr>
+          <w:rFonts w:ascii="Consolas" w:hAnsi="Consolas" w:cs="Consolas"/>
+          <w:lang w:bidi="ru-RU"/>
+        </w:rPr>
+        <w:t xml:space="preserve">уравнения;   </w:t>
+      </w:r>
+      <w:proofErr w:type="gramEnd"/>
+      <w:r>
+        <w:rPr>
+          <w:rFonts w:ascii="Consolas" w:hAnsi="Consolas" w:cs="Consolas"/>
+          <w:lang w:bidi="ru-RU"/>
+        </w:rPr>
+        <w:t xml:space="preserve">          */</w:t>
+      </w:r>
+    </w:p>
+    <w:p>
+      <w:pPr>
+        <w:spacing w:line="276" w:lineRule="auto"/>
+        <w:rPr>
+          <w:rFonts w:ascii="Consolas" w:hAnsi="Consolas" w:cs="Consolas"/>
+          <w:lang w:val="en-US" w:bidi="ru-RU"/>
+        </w:rPr>
+      </w:pPr>
+      <w:r>
+        <w:rPr>
+          <w:rFonts w:ascii="Consolas" w:hAnsi="Consolas" w:cs="Consolas"/>
+          <w:lang w:val="en-US" w:bidi="ru-RU"/>
+        </w:rPr>
+        <w:t xml:space="preserve">/*      N - </w:t>
+      </w:r>
+      <w:proofErr w:type="spellStart"/>
+      <w:r>
+        <w:rPr>
+          <w:rFonts w:ascii="Consolas" w:hAnsi="Consolas" w:cs="Consolas"/>
+          <w:lang w:val="en-US" w:bidi="ru-RU"/>
+        </w:rPr>
+        <w:t>число</w:t>
+      </w:r>
+      <w:proofErr w:type="spellEnd"/>
+      <w:r>
+        <w:rPr>
+          <w:rFonts w:ascii="Consolas" w:hAnsi="Consolas" w:cs="Consolas"/>
+          <w:lang w:val="en-US" w:bidi="ru-RU"/>
+        </w:rPr>
+        <w:t xml:space="preserve"> </w:t>
+      </w:r>
+      <w:proofErr w:type="spellStart"/>
+      <w:r>
+        <w:rPr>
+          <w:rFonts w:ascii="Consolas" w:hAnsi="Consolas" w:cs="Consolas"/>
+          <w:lang w:val="en-US" w:bidi="ru-RU"/>
+        </w:rPr>
+        <w:t>итераций</w:t>
+      </w:r>
+      <w:proofErr w:type="spellEnd"/>
+      <w:r>
+        <w:rPr>
+          <w:rFonts w:ascii="Consolas" w:hAnsi="Consolas" w:cs="Consolas"/>
+          <w:lang w:val="en-US" w:bidi="ru-RU"/>
+        </w:rPr>
+        <w:t xml:space="preserve">                                        */</w:t>
       </w:r>
     </w:p>
     <w:p>
@@ -9261,12 +10306,37 @@
           <w:lang w:val="en-US" w:bidi="ru-RU"/>
         </w:rPr>
       </w:pPr>
-      <w:r>
-        <w:rPr>
-          <w:rFonts w:ascii="Consolas" w:hAnsi="Consolas" w:cs="Consolas"/>
-          <w:lang w:val="en-US" w:bidi="ru-RU"/>
-        </w:rPr>
-        <w:t>double NEWTON(double, double, int&amp;);</w:t>
+      <w:proofErr w:type="gramStart"/>
+      <w:r>
+        <w:rPr>
+          <w:rFonts w:ascii="Consolas" w:hAnsi="Consolas" w:cs="Consolas"/>
+          <w:lang w:val="en-US" w:bidi="ru-RU"/>
+        </w:rPr>
+        <w:t>double</w:t>
+      </w:r>
+      <w:proofErr w:type="gramEnd"/>
+      <w:r>
+        <w:rPr>
+          <w:rFonts w:ascii="Consolas" w:hAnsi="Consolas" w:cs="Consolas"/>
+          <w:lang w:val="en-US" w:bidi="ru-RU"/>
+        </w:rPr>
+        <w:t xml:space="preserve"> NEWTON(double, double, </w:t>
+      </w:r>
+      <w:proofErr w:type="spellStart"/>
+      <w:r>
+        <w:rPr>
+          <w:rFonts w:ascii="Consolas" w:hAnsi="Consolas" w:cs="Consolas"/>
+          <w:lang w:val="en-US" w:bidi="ru-RU"/>
+        </w:rPr>
+        <w:t>int</w:t>
+      </w:r>
+      <w:proofErr w:type="spellEnd"/>
+      <w:r>
+        <w:rPr>
+          <w:rFonts w:ascii="Consolas" w:hAnsi="Consolas" w:cs="Consolas"/>
+          <w:lang w:val="en-US" w:bidi="ru-RU"/>
+        </w:rPr>
+        <w:t>&amp;);</w:t>
       </w:r>
     </w:p>
     <w:p>
@@ -9298,7 +10368,23 @@
           <w:rFonts w:ascii="Consolas" w:hAnsi="Consolas" w:cs="Consolas"/>
           <w:lang w:bidi="ru-RU"/>
         </w:rPr>
-        <w:t xml:space="preserve">/*  Функция </w:t>
+        <w:t>/</w:t>
+      </w:r>
+      <w:proofErr w:type="gramStart"/>
+      <w:r>
+        <w:rPr>
+          <w:rFonts w:ascii="Consolas" w:hAnsi="Consolas" w:cs="Consolas"/>
+          <w:lang w:bidi="ru-RU"/>
+        </w:rPr>
+        <w:t>*  Функция</w:t>
+      </w:r>
+      <w:proofErr w:type="gramEnd"/>
+      <w:r>
+        <w:rPr>
+          <w:rFonts w:ascii="Consolas" w:hAnsi="Consolas" w:cs="Consolas"/>
+          <w:lang w:bidi="ru-RU"/>
+        </w:rPr>
+        <w:t xml:space="preserve"> </w:t>
       </w:r>
       <w:r>
         <w:rPr>
@@ -9356,7 +10442,23 @@
           <w:rFonts w:ascii="Consolas" w:hAnsi="Consolas" w:cs="Consolas"/>
           <w:lang w:bidi="ru-RU"/>
         </w:rPr>
-        <w:t>/*        методом касательных. Использованы обозначения:          */</w:t>
+        <w:t xml:space="preserve">/*        методом касательных. Использованы </w:t>
+      </w:r>
+      <w:proofErr w:type="gramStart"/>
+      <w:r>
+        <w:rPr>
+          <w:rFonts w:ascii="Consolas" w:hAnsi="Consolas" w:cs="Consolas"/>
+          <w:lang w:bidi="ru-RU"/>
+        </w:rPr>
+        <w:t xml:space="preserve">обозначения:   </w:t>
+      </w:r>
+      <w:proofErr w:type="gramEnd"/>
+      <w:r>
+        <w:rPr>
+          <w:rFonts w:ascii="Consolas" w:hAnsi="Consolas" w:cs="Consolas"/>
+          <w:lang w:bidi="ru-RU"/>
+        </w:rPr>
+        <w:t xml:space="preserve">       */</w:t>
       </w:r>
     </w:p>
     <w:p>
@@ -9416,23 +10518,71 @@
           <w:rFonts w:ascii="Consolas" w:hAnsi="Consolas" w:cs="Consolas"/>
           <w:lang w:bidi="ru-RU"/>
         </w:rPr>
-        <w:t xml:space="preserve"> - погрешность вычисления корня уравнения;             */</w:t>
-      </w:r>
-    </w:p>
-    <w:p>
-      <w:pPr>
-        <w:spacing w:line="276" w:lineRule="auto"/>
-        <w:rPr>
-          <w:rFonts w:ascii="Consolas" w:hAnsi="Consolas" w:cs="Consolas"/>
-          <w:lang w:val="en-US" w:bidi="ru-RU"/>
-        </w:rPr>
-      </w:pPr>
-      <w:r>
-        <w:rPr>
-          <w:rFonts w:ascii="Consolas" w:hAnsi="Consolas" w:cs="Consolas"/>
-          <w:lang w:val="en-US" w:bidi="ru-RU"/>
-        </w:rPr>
-        <w:t>/*      N - число итераций                                        */</w:t>
+        <w:t xml:space="preserve"> - погрешность вычисления корня </w:t>
+      </w:r>
+      <w:proofErr w:type="gramStart"/>
+      <w:r>
+        <w:rPr>
+          <w:rFonts w:ascii="Consolas" w:hAnsi="Consolas" w:cs="Consolas"/>
+          <w:lang w:bidi="ru-RU"/>
+        </w:rPr>
+        <w:t xml:space="preserve">уравнения;   </w:t>
+      </w:r>
+      <w:proofErr w:type="gramEnd"/>
+      <w:r>
+        <w:rPr>
+          <w:rFonts w:ascii="Consolas" w:hAnsi="Consolas" w:cs="Consolas"/>
+          <w:lang w:bidi="ru-RU"/>
+        </w:rPr>
+        <w:t xml:space="preserve">          */</w:t>
+      </w:r>
+    </w:p>
+    <w:p>
+      <w:pPr>
+        <w:spacing w:line="276" w:lineRule="auto"/>
+        <w:rPr>
+          <w:rFonts w:ascii="Consolas" w:hAnsi="Consolas" w:cs="Consolas"/>
+          <w:lang w:val="en-US" w:bidi="ru-RU"/>
+        </w:rPr>
+      </w:pPr>
+      <w:r>
+        <w:rPr>
+          <w:rFonts w:ascii="Consolas" w:hAnsi="Consolas" w:cs="Consolas"/>
+          <w:lang w:val="en-US" w:bidi="ru-RU"/>
+        </w:rPr>
+        <w:t xml:space="preserve">/*      N - </w:t>
+      </w:r>
+      <w:proofErr w:type="spellStart"/>
+      <w:r>
+        <w:rPr>
+          <w:rFonts w:ascii="Consolas" w:hAnsi="Consolas" w:cs="Consolas"/>
+          <w:lang w:val="en-US" w:bidi="ru-RU"/>
+        </w:rPr>
+        <w:t>число</w:t>
+      </w:r>
+      <w:proofErr w:type="spellEnd"/>
+      <w:r>
+        <w:rPr>
+          <w:rFonts w:ascii="Consolas" w:hAnsi="Consolas" w:cs="Consolas"/>
+          <w:lang w:val="en-US" w:bidi="ru-RU"/>
+        </w:rPr>
+        <w:t xml:space="preserve"> </w:t>
+      </w:r>
+      <w:proofErr w:type="spellStart"/>
+      <w:r>
+        <w:rPr>
+          <w:rFonts w:ascii="Consolas" w:hAnsi="Consolas" w:cs="Consolas"/>
+          <w:lang w:val="en-US" w:bidi="ru-RU"/>
+        </w:rPr>
+        <w:t>итераций</w:t>
+      </w:r>
+      <w:proofErr w:type="spellEnd"/>
+      <w:r>
+        <w:rPr>
+          <w:rFonts w:ascii="Consolas" w:hAnsi="Consolas" w:cs="Consolas"/>
+          <w:lang w:val="en-US" w:bidi="ru-RU"/>
+        </w:rPr>
+        <w:t xml:space="preserve">                                        */</w:t>
       </w:r>
     </w:p>
     <w:p>
@@ -9468,29 +10618,47 @@
           <w:lang w:val="en-US" w:bidi="ru-RU"/>
         </w:rPr>
       </w:pPr>
-      <w:r>
-        <w:rPr>
-          <w:rFonts w:ascii="Consolas" w:hAnsi="Consolas" w:cs="Consolas"/>
-          <w:lang w:val="en-US" w:bidi="ru-RU"/>
-        </w:rPr>
-        <w:t>double Round(double X, double Delta) {</w:t>
-      </w:r>
-    </w:p>
-    <w:p>
-      <w:pPr>
-        <w:spacing w:line="276" w:lineRule="auto"/>
-        <w:rPr>
-          <w:rFonts w:ascii="Consolas" w:hAnsi="Consolas" w:cs="Consolas"/>
-          <w:lang w:bidi="ru-RU"/>
-        </w:rPr>
-      </w:pPr>
-      <w:r>
-        <w:rPr>
-          <w:rFonts w:ascii="Consolas" w:hAnsi="Consolas" w:cs="Consolas"/>
-          <w:lang w:val="en-US" w:bidi="ru-RU"/>
-        </w:rPr>
-        <w:t xml:space="preserve">  if</w:t>
-      </w:r>
+      <w:proofErr w:type="gramStart"/>
+      <w:r>
+        <w:rPr>
+          <w:rFonts w:ascii="Consolas" w:hAnsi="Consolas" w:cs="Consolas"/>
+          <w:lang w:val="en-US" w:bidi="ru-RU"/>
+        </w:rPr>
+        <w:t>double</w:t>
+      </w:r>
+      <w:proofErr w:type="gramEnd"/>
+      <w:r>
+        <w:rPr>
+          <w:rFonts w:ascii="Consolas" w:hAnsi="Consolas" w:cs="Consolas"/>
+          <w:lang w:val="en-US" w:bidi="ru-RU"/>
+        </w:rPr>
+        <w:t xml:space="preserve"> Round(double X, double Delta) {</w:t>
+      </w:r>
+    </w:p>
+    <w:p>
+      <w:pPr>
+        <w:spacing w:line="276" w:lineRule="auto"/>
+        <w:rPr>
+          <w:rFonts w:ascii="Consolas" w:hAnsi="Consolas" w:cs="Consolas"/>
+          <w:lang w:bidi="ru-RU"/>
+        </w:rPr>
+      </w:pPr>
+      <w:r>
+        <w:rPr>
+          <w:rFonts w:ascii="Consolas" w:hAnsi="Consolas" w:cs="Consolas"/>
+          <w:lang w:val="en-US" w:bidi="ru-RU"/>
+        </w:rPr>
+        <w:t xml:space="preserve">  </w:t>
+      </w:r>
+      <w:proofErr w:type="gramStart"/>
+      <w:r>
+        <w:rPr>
+          <w:rFonts w:ascii="Consolas" w:hAnsi="Consolas" w:cs="Consolas"/>
+          <w:lang w:val="en-US" w:bidi="ru-RU"/>
+        </w:rPr>
+        <w:t>if</w:t>
+      </w:r>
+      <w:proofErr w:type="gramEnd"/>
       <w:r>
         <w:rPr>
           <w:rFonts w:ascii="Consolas" w:hAnsi="Consolas" w:cs="Consolas"/>
@@ -9542,6 +10710,7 @@
         </w:rPr>
         <w:t xml:space="preserve">    </w:t>
       </w:r>
+      <w:proofErr w:type="gramStart"/>
       <w:r>
         <w:rPr>
           <w:rFonts w:ascii="Consolas" w:hAnsi="Consolas" w:cs="Consolas"/>
@@ -9554,7 +10723,15 @@
           <w:rFonts w:ascii="Consolas" w:hAnsi="Consolas" w:cs="Consolas"/>
           <w:lang w:bidi="ru-RU"/>
         </w:rPr>
-        <w:t>("Неверное задание точности округления\</w:t>
+        <w:t>(</w:t>
+      </w:r>
+      <w:proofErr w:type="gramEnd"/>
+      <w:r>
+        <w:rPr>
+          <w:rFonts w:ascii="Consolas" w:hAnsi="Consolas" w:cs="Consolas"/>
+          <w:lang w:bidi="ru-RU"/>
+        </w:rPr>
+        <w:t>"Неверное задание точности округления\</w:t>
       </w:r>
       <w:r>
         <w:rPr>
@@ -9586,12 +10763,21 @@
         </w:rPr>
         <w:t xml:space="preserve">    </w:t>
       </w:r>
-      <w:r>
-        <w:rPr>
-          <w:rFonts w:ascii="Consolas" w:hAnsi="Consolas" w:cs="Consolas"/>
-          <w:lang w:val="en-US" w:bidi="ru-RU"/>
-        </w:rPr>
-        <w:t>exit(1);</w:t>
+      <w:proofErr w:type="gramStart"/>
+      <w:r>
+        <w:rPr>
+          <w:rFonts w:ascii="Consolas" w:hAnsi="Consolas" w:cs="Consolas"/>
+          <w:lang w:val="en-US" w:bidi="ru-RU"/>
+        </w:rPr>
+        <w:t>exit(</w:t>
+      </w:r>
+      <w:proofErr w:type="gramEnd"/>
+      <w:r>
+        <w:rPr>
+          <w:rFonts w:ascii="Consolas" w:hAnsi="Consolas" w:cs="Consolas"/>
+          <w:lang w:val="en-US" w:bidi="ru-RU"/>
+        </w:rPr>
+        <w:t>1);</w:t>
       </w:r>
     </w:p>
     <w:p>
@@ -9639,23 +10825,55 @@
           <w:rFonts w:ascii="Consolas" w:hAnsi="Consolas" w:cs="Consolas"/>
           <w:lang w:val="en-US" w:bidi="ru-RU"/>
         </w:rPr>
-        <w:t xml:space="preserve">  if (X &gt; 0.0) {</w:t>
-      </w:r>
-    </w:p>
-    <w:p>
-      <w:pPr>
-        <w:spacing w:line="276" w:lineRule="auto"/>
-        <w:rPr>
-          <w:rFonts w:ascii="Consolas" w:hAnsi="Consolas" w:cs="Consolas"/>
-          <w:lang w:val="en-US" w:bidi="ru-RU"/>
-        </w:rPr>
-      </w:pPr>
-      <w:r>
-        <w:rPr>
-          <w:rFonts w:ascii="Consolas" w:hAnsi="Consolas" w:cs="Consolas"/>
-          <w:lang w:val="en-US" w:bidi="ru-RU"/>
-        </w:rPr>
-        <w:t xml:space="preserve">    return Delta * long(X / Delta + 0.5);</w:t>
+        <w:t xml:space="preserve">  </w:t>
+      </w:r>
+      <w:proofErr w:type="gramStart"/>
+      <w:r>
+        <w:rPr>
+          <w:rFonts w:ascii="Consolas" w:hAnsi="Consolas" w:cs="Consolas"/>
+          <w:lang w:val="en-US" w:bidi="ru-RU"/>
+        </w:rPr>
+        <w:t>if</w:t>
+      </w:r>
+      <w:proofErr w:type="gramEnd"/>
+      <w:r>
+        <w:rPr>
+          <w:rFonts w:ascii="Consolas" w:hAnsi="Consolas" w:cs="Consolas"/>
+          <w:lang w:val="en-US" w:bidi="ru-RU"/>
+        </w:rPr>
+        <w:t xml:space="preserve"> (X &gt; 0.0) {</w:t>
+      </w:r>
+    </w:p>
+    <w:p>
+      <w:pPr>
+        <w:spacing w:line="276" w:lineRule="auto"/>
+        <w:rPr>
+          <w:rFonts w:ascii="Consolas" w:hAnsi="Consolas" w:cs="Consolas"/>
+          <w:lang w:val="en-US" w:bidi="ru-RU"/>
+        </w:rPr>
+      </w:pPr>
+      <w:r>
+        <w:rPr>
+          <w:rFonts w:ascii="Consolas" w:hAnsi="Consolas" w:cs="Consolas"/>
+          <w:lang w:val="en-US" w:bidi="ru-RU"/>
+        </w:rPr>
+        <w:t xml:space="preserve">    </w:t>
+      </w:r>
+      <w:proofErr w:type="gramStart"/>
+      <w:r>
+        <w:rPr>
+          <w:rFonts w:ascii="Consolas" w:hAnsi="Consolas" w:cs="Consolas"/>
+          <w:lang w:val="en-US" w:bidi="ru-RU"/>
+        </w:rPr>
+        <w:t>return</w:t>
+      </w:r>
+      <w:proofErr w:type="gramEnd"/>
+      <w:r>
+        <w:rPr>
+          <w:rFonts w:ascii="Consolas" w:hAnsi="Consolas" w:cs="Consolas"/>
+          <w:lang w:val="en-US" w:bidi="ru-RU"/>
+        </w:rPr>
+        <w:t xml:space="preserve"> Delta * long(X / Delta + 0.5);</w:t>
       </w:r>
     </w:p>
     <w:p>
@@ -9687,7 +10905,23 @@
           <w:rFonts w:ascii="Consolas" w:hAnsi="Consolas" w:cs="Consolas"/>
           <w:lang w:val="en-US" w:bidi="ru-RU"/>
         </w:rPr>
-        <w:t xml:space="preserve">    return Delta * long(X / Delta - 0.5);</w:t>
+        <w:t xml:space="preserve">    </w:t>
+      </w:r>
+      <w:proofErr w:type="gramStart"/>
+      <w:r>
+        <w:rPr>
+          <w:rFonts w:ascii="Consolas" w:hAnsi="Consolas" w:cs="Consolas"/>
+          <w:lang w:val="en-US" w:bidi="ru-RU"/>
+        </w:rPr>
+        <w:t>return</w:t>
+      </w:r>
+      <w:proofErr w:type="gramEnd"/>
+      <w:r>
+        <w:rPr>
+          <w:rFonts w:ascii="Consolas" w:hAnsi="Consolas" w:cs="Consolas"/>
+          <w:lang w:val="en-US" w:bidi="ru-RU"/>
+        </w:rPr>
+        <w:t xml:space="preserve"> Delta * long(X / Delta - 0.5);</w:t>
       </w:r>
     </w:p>
     <w:p>
@@ -9749,28 +10983,53 @@
           <w:lang w:val="en-US" w:bidi="ru-RU"/>
         </w:rPr>
       </w:pPr>
-      <w:r>
-        <w:rPr>
-          <w:rFonts w:ascii="Consolas" w:hAnsi="Consolas" w:cs="Consolas"/>
-          <w:lang w:val="en-US" w:bidi="ru-RU"/>
-        </w:rPr>
-        <w:t>double F(double x) {</w:t>
-      </w:r>
-    </w:p>
-    <w:p>
-      <w:pPr>
-        <w:spacing w:line="276" w:lineRule="auto"/>
-        <w:rPr>
-          <w:rFonts w:ascii="Consolas" w:hAnsi="Consolas" w:cs="Consolas"/>
-          <w:lang w:val="en-US" w:bidi="ru-RU"/>
-        </w:rPr>
-      </w:pPr>
-      <w:r>
-        <w:rPr>
-          <w:rFonts w:ascii="Consolas" w:hAnsi="Consolas" w:cs="Consolas"/>
-          <w:lang w:val="en-US" w:bidi="ru-RU"/>
-        </w:rPr>
-        <w:t xml:space="preserve">  // функция f(x)</w:t>
+      <w:proofErr w:type="gramStart"/>
+      <w:r>
+        <w:rPr>
+          <w:rFonts w:ascii="Consolas" w:hAnsi="Consolas" w:cs="Consolas"/>
+          <w:lang w:val="en-US" w:bidi="ru-RU"/>
+        </w:rPr>
+        <w:t>double</w:t>
+      </w:r>
+      <w:proofErr w:type="gramEnd"/>
+      <w:r>
+        <w:rPr>
+          <w:rFonts w:ascii="Consolas" w:hAnsi="Consolas" w:cs="Consolas"/>
+          <w:lang w:val="en-US" w:bidi="ru-RU"/>
+        </w:rPr>
+        <w:t xml:space="preserve"> F(double x) {</w:t>
+      </w:r>
+    </w:p>
+    <w:p>
+      <w:pPr>
+        <w:spacing w:line="276" w:lineRule="auto"/>
+        <w:rPr>
+          <w:rFonts w:ascii="Consolas" w:hAnsi="Consolas" w:cs="Consolas"/>
+          <w:lang w:val="en-US" w:bidi="ru-RU"/>
+        </w:rPr>
+      </w:pPr>
+      <w:r>
+        <w:rPr>
+          <w:rFonts w:ascii="Consolas" w:hAnsi="Consolas" w:cs="Consolas"/>
+          <w:lang w:val="en-US" w:bidi="ru-RU"/>
+        </w:rPr>
+        <w:t xml:space="preserve">  // </w:t>
+      </w:r>
+      <w:proofErr w:type="spellStart"/>
+      <w:r>
+        <w:rPr>
+          <w:rFonts w:ascii="Consolas" w:hAnsi="Consolas" w:cs="Consolas"/>
+          <w:lang w:val="en-US" w:bidi="ru-RU"/>
+        </w:rPr>
+        <w:t>функция</w:t>
+      </w:r>
+      <w:proofErr w:type="spellEnd"/>
+      <w:r>
+        <w:rPr>
+          <w:rFonts w:ascii="Consolas" w:hAnsi="Consolas" w:cs="Consolas"/>
+          <w:lang w:val="en-US" w:bidi="ru-RU"/>
+        </w:rPr>
+        <w:t xml:space="preserve"> f(x)</w:t>
       </w:r>
     </w:p>
     <w:p>
@@ -9787,7 +11046,22 @@
           <w:lang w:val="en-US" w:bidi="ru-RU"/>
         </w:rPr>
         <w:tab/>
-        <w:t>extern double delta;</w:t>
+      </w:r>
+      <w:proofErr w:type="gramStart"/>
+      <w:r>
+        <w:rPr>
+          <w:rFonts w:ascii="Consolas" w:hAnsi="Consolas" w:cs="Consolas"/>
+          <w:lang w:val="en-US" w:bidi="ru-RU"/>
+        </w:rPr>
+        <w:t>extern</w:t>
+      </w:r>
+      <w:proofErr w:type="gramEnd"/>
+      <w:r>
+        <w:rPr>
+          <w:rFonts w:ascii="Consolas" w:hAnsi="Consolas" w:cs="Consolas"/>
+          <w:lang w:val="en-US" w:bidi="ru-RU"/>
+        </w:rPr>
+        <w:t xml:space="preserve"> double delta;</w:t>
       </w:r>
     </w:p>
     <w:p>
@@ -9804,7 +11078,31 @@
           <w:lang w:val="en-US" w:bidi="ru-RU"/>
         </w:rPr>
         <w:tab/>
-        <w:t>double s;</w:t>
+      </w:r>
+      <w:proofErr w:type="spellStart"/>
+      <w:proofErr w:type="gramStart"/>
+      <w:r>
+        <w:rPr>
+          <w:rFonts w:ascii="Consolas" w:hAnsi="Consolas" w:cs="Consolas"/>
+          <w:lang w:val="en-US" w:bidi="ru-RU"/>
+        </w:rPr>
+        <w:t>double</w:t>
+      </w:r>
+      <w:proofErr w:type="gramEnd"/>
+      <w:r>
+        <w:rPr>
+          <w:rFonts w:ascii="Consolas" w:hAnsi="Consolas" w:cs="Consolas"/>
+          <w:lang w:val="en-US" w:bidi="ru-RU"/>
+        </w:rPr>
+        <w:t xml:space="preserve"> s</w:t>
+      </w:r>
+      <w:proofErr w:type="spellEnd"/>
+      <w:r>
+        <w:rPr>
+          <w:rFonts w:ascii="Consolas" w:hAnsi="Consolas" w:cs="Consolas"/>
+          <w:lang w:val="en-US" w:bidi="ru-RU"/>
+        </w:rPr>
+        <w:t>;</w:t>
       </w:r>
     </w:p>
     <w:p>
@@ -9821,7 +11119,22 @@
           <w:lang w:val="en-US" w:bidi="ru-RU"/>
         </w:rPr>
         <w:tab/>
-        <w:t>long S;</w:t>
+      </w:r>
+      <w:proofErr w:type="gramStart"/>
+      <w:r>
+        <w:rPr>
+          <w:rFonts w:ascii="Consolas" w:hAnsi="Consolas" w:cs="Consolas"/>
+          <w:lang w:val="en-US" w:bidi="ru-RU"/>
+        </w:rPr>
+        <w:t>long</w:t>
+      </w:r>
+      <w:proofErr w:type="gramEnd"/>
+      <w:r>
+        <w:rPr>
+          <w:rFonts w:ascii="Consolas" w:hAnsi="Consolas" w:cs="Consolas"/>
+          <w:lang w:val="en-US" w:bidi="ru-RU"/>
+        </w:rPr>
+        <w:t xml:space="preserve"> S;</w:t>
       </w:r>
     </w:p>
     <w:p>
@@ -9847,7 +11160,23 @@
           <w:lang w:val="en-US" w:bidi="ru-RU"/>
         </w:rPr>
         <w:tab/>
-        <w:t>s = pow(x, M_PI) - 1/(pow(x,4)+1);</w:t>
+        <w:t>s = pow(x, M_PI) - 1</w:t>
+      </w:r>
+      <w:proofErr w:type="gramStart"/>
+      <w:r>
+        <w:rPr>
+          <w:rFonts w:ascii="Consolas" w:hAnsi="Consolas" w:cs="Consolas"/>
+          <w:lang w:val="en-US" w:bidi="ru-RU"/>
+        </w:rPr>
+        <w:t>/(</w:t>
+      </w:r>
+      <w:proofErr w:type="gramEnd"/>
+      <w:r>
+        <w:rPr>
+          <w:rFonts w:ascii="Consolas" w:hAnsi="Consolas" w:cs="Consolas"/>
+          <w:lang w:val="en-US" w:bidi="ru-RU"/>
+        </w:rPr>
+        <w:t>pow(x,4)+1);</w:t>
       </w:r>
     </w:p>
     <w:p>
@@ -9899,7 +11228,22 @@
           <w:lang w:val="en-US" w:bidi="ru-RU"/>
         </w:rPr>
         <w:tab/>
-        <w:t>return s;</w:t>
+      </w:r>
+      <w:proofErr w:type="gramStart"/>
+      <w:r>
+        <w:rPr>
+          <w:rFonts w:ascii="Consolas" w:hAnsi="Consolas" w:cs="Consolas"/>
+          <w:lang w:val="en-US" w:bidi="ru-RU"/>
+        </w:rPr>
+        <w:t>return</w:t>
+      </w:r>
+      <w:proofErr w:type="gramEnd"/>
+      <w:r>
+        <w:rPr>
+          <w:rFonts w:ascii="Consolas" w:hAnsi="Consolas" w:cs="Consolas"/>
+          <w:lang w:val="en-US" w:bidi="ru-RU"/>
+        </w:rPr>
+        <w:t xml:space="preserve"> s;</w:t>
       </w:r>
     </w:p>
     <w:p>
@@ -9935,28 +11279,53 @@
           <w:lang w:val="en-US" w:bidi="ru-RU"/>
         </w:rPr>
       </w:pPr>
-      <w:r>
-        <w:rPr>
-          <w:rFonts w:ascii="Consolas" w:hAnsi="Consolas" w:cs="Consolas"/>
-          <w:lang w:val="en-US" w:bidi="ru-RU"/>
-        </w:rPr>
-        <w:t>double F1(double x) {</w:t>
-      </w:r>
-    </w:p>
-    <w:p>
-      <w:pPr>
-        <w:spacing w:line="276" w:lineRule="auto"/>
-        <w:rPr>
-          <w:rFonts w:ascii="Consolas" w:hAnsi="Consolas" w:cs="Consolas"/>
-          <w:lang w:val="en-US" w:bidi="ru-RU"/>
-        </w:rPr>
-      </w:pPr>
-      <w:r>
-        <w:rPr>
-          <w:rFonts w:ascii="Consolas" w:hAnsi="Consolas" w:cs="Consolas"/>
-          <w:lang w:val="en-US" w:bidi="ru-RU"/>
-        </w:rPr>
-        <w:t xml:space="preserve">  // функция f'(x)</w:t>
+      <w:proofErr w:type="gramStart"/>
+      <w:r>
+        <w:rPr>
+          <w:rFonts w:ascii="Consolas" w:hAnsi="Consolas" w:cs="Consolas"/>
+          <w:lang w:val="en-US" w:bidi="ru-RU"/>
+        </w:rPr>
+        <w:t>double</w:t>
+      </w:r>
+      <w:proofErr w:type="gramEnd"/>
+      <w:r>
+        <w:rPr>
+          <w:rFonts w:ascii="Consolas" w:hAnsi="Consolas" w:cs="Consolas"/>
+          <w:lang w:val="en-US" w:bidi="ru-RU"/>
+        </w:rPr>
+        <w:t xml:space="preserve"> F1(double x) {</w:t>
+      </w:r>
+    </w:p>
+    <w:p>
+      <w:pPr>
+        <w:spacing w:line="276" w:lineRule="auto"/>
+        <w:rPr>
+          <w:rFonts w:ascii="Consolas" w:hAnsi="Consolas" w:cs="Consolas"/>
+          <w:lang w:val="en-US" w:bidi="ru-RU"/>
+        </w:rPr>
+      </w:pPr>
+      <w:r>
+        <w:rPr>
+          <w:rFonts w:ascii="Consolas" w:hAnsi="Consolas" w:cs="Consolas"/>
+          <w:lang w:val="en-US" w:bidi="ru-RU"/>
+        </w:rPr>
+        <w:t xml:space="preserve">  // </w:t>
+      </w:r>
+      <w:proofErr w:type="spellStart"/>
+      <w:r>
+        <w:rPr>
+          <w:rFonts w:ascii="Consolas" w:hAnsi="Consolas" w:cs="Consolas"/>
+          <w:lang w:val="en-US" w:bidi="ru-RU"/>
+        </w:rPr>
+        <w:t>функция</w:t>
+      </w:r>
+      <w:proofErr w:type="spellEnd"/>
+      <w:r>
+        <w:rPr>
+          <w:rFonts w:ascii="Consolas" w:hAnsi="Consolas" w:cs="Consolas"/>
+          <w:lang w:val="en-US" w:bidi="ru-RU"/>
+        </w:rPr>
+        <w:t xml:space="preserve"> f'(x)</w:t>
       </w:r>
     </w:p>
     <w:p>
@@ -9989,23 +11358,55 @@
           <w:lang w:val="en-US" w:bidi="ru-RU"/>
         </w:rPr>
         <w:tab/>
-        <w:t>//double f = (M_PI * pow(x, M_PI + 7) + 2 * M_PI*pow(x, M_PI + 3) + M_PI * pow(x, M_PI - 1) + 4 * pow(x, 3)) / (pow(x, 8) + 2 * pow(x, 4) + 1);</w:t>
-      </w:r>
-    </w:p>
-    <w:p>
-      <w:pPr>
-        <w:spacing w:line="276" w:lineRule="auto"/>
-        <w:rPr>
-          <w:rFonts w:ascii="Consolas" w:hAnsi="Consolas" w:cs="Consolas"/>
-          <w:lang w:val="en-US" w:bidi="ru-RU"/>
-        </w:rPr>
-      </w:pPr>
-      <w:r>
-        <w:rPr>
-          <w:rFonts w:ascii="Consolas" w:hAnsi="Consolas" w:cs="Consolas"/>
-          <w:lang w:val="en-US" w:bidi="ru-RU"/>
-        </w:rPr>
-        <w:t xml:space="preserve">  return x;</w:t>
+        <w:t xml:space="preserve">//double f = (M_PI * </w:t>
+      </w:r>
+      <w:proofErr w:type="gramStart"/>
+      <w:r>
+        <w:rPr>
+          <w:rFonts w:ascii="Consolas" w:hAnsi="Consolas" w:cs="Consolas"/>
+          <w:lang w:val="en-US" w:bidi="ru-RU"/>
+        </w:rPr>
+        <w:t>pow(</w:t>
+      </w:r>
+      <w:proofErr w:type="gramEnd"/>
+      <w:r>
+        <w:rPr>
+          <w:rFonts w:ascii="Consolas" w:hAnsi="Consolas" w:cs="Consolas"/>
+          <w:lang w:val="en-US" w:bidi="ru-RU"/>
+        </w:rPr>
+        <w:t>x, M_PI + 7) + 2 * M_PI*pow(x, M_PI + 3) + M_PI * pow(x, M_PI - 1) + 4 * pow(x, 3)) / (pow(x, 8) + 2 * pow(x, 4) + 1);</w:t>
+      </w:r>
+    </w:p>
+    <w:p>
+      <w:pPr>
+        <w:spacing w:line="276" w:lineRule="auto"/>
+        <w:rPr>
+          <w:rFonts w:ascii="Consolas" w:hAnsi="Consolas" w:cs="Consolas"/>
+          <w:lang w:val="en-US" w:bidi="ru-RU"/>
+        </w:rPr>
+      </w:pPr>
+      <w:r>
+        <w:rPr>
+          <w:rFonts w:ascii="Consolas" w:hAnsi="Consolas" w:cs="Consolas"/>
+          <w:lang w:val="en-US" w:bidi="ru-RU"/>
+        </w:rPr>
+        <w:t xml:space="preserve">  </w:t>
+      </w:r>
+      <w:proofErr w:type="gramStart"/>
+      <w:r>
+        <w:rPr>
+          <w:rFonts w:ascii="Consolas" w:hAnsi="Consolas" w:cs="Consolas"/>
+          <w:lang w:val="en-US" w:bidi="ru-RU"/>
+        </w:rPr>
+        <w:t>return</w:t>
+      </w:r>
+      <w:proofErr w:type="gramEnd"/>
+      <w:r>
+        <w:rPr>
+          <w:rFonts w:ascii="Consolas" w:hAnsi="Consolas" w:cs="Consolas"/>
+          <w:lang w:val="en-US" w:bidi="ru-RU"/>
+        </w:rPr>
+        <w:t xml:space="preserve"> x;</w:t>
       </w:r>
     </w:p>
     <w:p>
@@ -10041,20 +11442,29 @@
           <w:lang w:val="en-US" w:bidi="ru-RU"/>
         </w:rPr>
       </w:pPr>
-      <w:r>
-        <w:rPr>
-          <w:rFonts w:ascii="Consolas" w:hAnsi="Consolas" w:cs="Consolas"/>
-          <w:lang w:val="en-US" w:bidi="ru-RU"/>
-        </w:rPr>
-        <w:t>double PHI(double x) {</w:t>
-      </w:r>
-    </w:p>
-    <w:p>
-      <w:pPr>
-        <w:spacing w:line="276" w:lineRule="auto"/>
-        <w:rPr>
-          <w:rFonts w:ascii="Consolas" w:hAnsi="Consolas" w:cs="Consolas"/>
-          <w:lang w:val="en-US" w:bidi="ru-RU"/>
+      <w:proofErr w:type="gramStart"/>
+      <w:r>
+        <w:rPr>
+          <w:rFonts w:ascii="Consolas" w:hAnsi="Consolas" w:cs="Consolas"/>
+          <w:lang w:val="en-US" w:bidi="ru-RU"/>
+        </w:rPr>
+        <w:t>double</w:t>
+      </w:r>
+      <w:proofErr w:type="gramEnd"/>
+      <w:r>
+        <w:rPr>
+          <w:rFonts w:ascii="Consolas" w:hAnsi="Consolas" w:cs="Consolas"/>
+          <w:lang w:val="en-US" w:bidi="ru-RU"/>
+        </w:rPr>
+        <w:t xml:space="preserve"> PHI(double x) {</w:t>
+      </w:r>
+    </w:p>
+    <w:p>
+      <w:pPr>
+        <w:spacing w:line="276" w:lineRule="auto"/>
+        <w:rPr>
+          <w:rFonts w:ascii="Consolas" w:hAnsi="Consolas" w:cs="Consolas"/>
+          <w:lang w:bidi="ru-RU"/>
         </w:rPr>
       </w:pPr>
       <w:r>
@@ -10067,17 +11477,209 @@
       <w:r>
         <w:rPr>
           <w:rFonts w:ascii="Consolas" w:hAnsi="Consolas" w:cs="Consolas"/>
-          <w:lang w:val="en-US" w:bidi="ru-RU"/>
-        </w:rPr>
-        <w:t xml:space="preserve">// </w:t>
-      </w:r>
-      <w:r>
-        <w:rPr>
-          <w:rFonts w:ascii="Consolas" w:hAnsi="Consolas" w:cs="Consolas"/>
-          <w:lang w:bidi="ru-RU"/>
-        </w:rPr>
-        <w:t>функция</w:t>
-      </w:r>
+          <w:lang w:bidi="ru-RU"/>
+        </w:rPr>
+        <w:t xml:space="preserve">// функция </w:t>
+      </w:r>
+      <w:r>
+        <w:rPr>
+          <w:rFonts w:ascii="Consolas" w:hAnsi="Consolas" w:cs="Consolas"/>
+          <w:lang w:val="en-US" w:bidi="ru-RU"/>
+        </w:rPr>
+        <w:t>φ</w:t>
+      </w:r>
+      <w:r>
+        <w:rPr>
+          <w:rFonts w:ascii="Consolas" w:hAnsi="Consolas" w:cs="Consolas"/>
+          <w:lang w:bidi="ru-RU"/>
+        </w:rPr>
+        <w:t>(</w:t>
+      </w:r>
+      <w:r>
+        <w:rPr>
+          <w:rFonts w:ascii="Consolas" w:hAnsi="Consolas" w:cs="Consolas"/>
+          <w:lang w:val="en-US" w:bidi="ru-RU"/>
+        </w:rPr>
+        <w:t>x</w:t>
+      </w:r>
+      <w:r>
+        <w:rPr>
+          <w:rFonts w:ascii="Consolas" w:hAnsi="Consolas" w:cs="Consolas"/>
+          <w:lang w:bidi="ru-RU"/>
+        </w:rPr>
+        <w:t>) - для метода простых итераций</w:t>
+      </w:r>
+    </w:p>
+    <w:p>
+      <w:pPr>
+        <w:spacing w:line="276" w:lineRule="auto"/>
+        <w:rPr>
+          <w:rFonts w:ascii="Consolas" w:hAnsi="Consolas" w:cs="Consolas"/>
+          <w:lang w:val="en-US" w:bidi="ru-RU"/>
+        </w:rPr>
+      </w:pPr>
+      <w:r>
+        <w:rPr>
+          <w:rFonts w:ascii="Consolas" w:hAnsi="Consolas" w:cs="Consolas"/>
+          <w:lang w:bidi="ru-RU"/>
+        </w:rPr>
+        <w:t xml:space="preserve">  </w:t>
+      </w:r>
+      <w:proofErr w:type="gramStart"/>
+      <w:r>
+        <w:rPr>
+          <w:rFonts w:ascii="Consolas" w:hAnsi="Consolas" w:cs="Consolas"/>
+          <w:lang w:val="en-US" w:bidi="ru-RU"/>
+        </w:rPr>
+        <w:t>return</w:t>
+      </w:r>
+      <w:proofErr w:type="gramEnd"/>
+      <w:r>
+        <w:rPr>
+          <w:rFonts w:ascii="Consolas" w:hAnsi="Consolas" w:cs="Consolas"/>
+          <w:lang w:val="en-US" w:bidi="ru-RU"/>
+        </w:rPr>
+        <w:t xml:space="preserve"> x;</w:t>
+      </w:r>
+    </w:p>
+    <w:p>
+      <w:pPr>
+        <w:spacing w:line="276" w:lineRule="auto"/>
+        <w:rPr>
+          <w:rFonts w:ascii="Consolas" w:hAnsi="Consolas" w:cs="Consolas"/>
+          <w:lang w:val="en-US" w:bidi="ru-RU"/>
+        </w:rPr>
+      </w:pPr>
+      <w:r>
+        <w:rPr>
+          <w:rFonts w:ascii="Consolas" w:hAnsi="Consolas" w:cs="Consolas"/>
+          <w:lang w:val="en-US" w:bidi="ru-RU"/>
+        </w:rPr>
+        <w:t>}</w:t>
+      </w:r>
+    </w:p>
+    <w:p>
+      <w:pPr>
+        <w:spacing w:line="276" w:lineRule="auto"/>
+        <w:rPr>
+          <w:rFonts w:ascii="Consolas" w:hAnsi="Consolas" w:cs="Consolas"/>
+          <w:lang w:val="en-US" w:bidi="ru-RU"/>
+        </w:rPr>
+      </w:pPr>
+    </w:p>
+    <w:p>
+      <w:pPr>
+        <w:spacing w:line="276" w:lineRule="auto"/>
+        <w:rPr>
+          <w:rFonts w:ascii="Consolas" w:hAnsi="Consolas" w:cs="Consolas"/>
+          <w:lang w:val="en-US" w:bidi="ru-RU"/>
+        </w:rPr>
+      </w:pPr>
+      <w:proofErr w:type="gramStart"/>
+      <w:r>
+        <w:rPr>
+          <w:rFonts w:ascii="Consolas" w:hAnsi="Consolas" w:cs="Consolas"/>
+          <w:lang w:val="en-US" w:bidi="ru-RU"/>
+        </w:rPr>
+        <w:t>double</w:t>
+      </w:r>
+      <w:proofErr w:type="gramEnd"/>
+      <w:r>
+        <w:rPr>
+          <w:rFonts w:ascii="Consolas" w:hAnsi="Consolas" w:cs="Consolas"/>
+          <w:lang w:val="en-US" w:bidi="ru-RU"/>
+        </w:rPr>
+        <w:t xml:space="preserve"> BISECT(double Left, double Right, double Eps, </w:t>
+      </w:r>
+      <w:proofErr w:type="spellStart"/>
+      <w:r>
+        <w:rPr>
+          <w:rFonts w:ascii="Consolas" w:hAnsi="Consolas" w:cs="Consolas"/>
+          <w:lang w:val="en-US" w:bidi="ru-RU"/>
+        </w:rPr>
+        <w:t>int</w:t>
+      </w:r>
+      <w:proofErr w:type="spellEnd"/>
+      <w:r>
+        <w:rPr>
+          <w:rFonts w:ascii="Consolas" w:hAnsi="Consolas" w:cs="Consolas"/>
+          <w:lang w:val="en-US" w:bidi="ru-RU"/>
+        </w:rPr>
+        <w:t xml:space="preserve"> &amp;N) {</w:t>
+      </w:r>
+    </w:p>
+    <w:p>
+      <w:pPr>
+        <w:spacing w:line="276" w:lineRule="auto"/>
+        <w:rPr>
+          <w:rFonts w:ascii="Consolas" w:hAnsi="Consolas" w:cs="Consolas"/>
+          <w:lang w:val="en-US" w:bidi="ru-RU"/>
+        </w:rPr>
+      </w:pPr>
+      <w:r>
+        <w:rPr>
+          <w:rFonts w:ascii="Consolas" w:hAnsi="Consolas" w:cs="Consolas"/>
+          <w:lang w:val="en-US" w:bidi="ru-RU"/>
+        </w:rPr>
+        <w:t xml:space="preserve">  </w:t>
+      </w:r>
+      <w:proofErr w:type="gramStart"/>
+      <w:r>
+        <w:rPr>
+          <w:rFonts w:ascii="Consolas" w:hAnsi="Consolas" w:cs="Consolas"/>
+          <w:lang w:val="en-US" w:bidi="ru-RU"/>
+        </w:rPr>
+        <w:t>double</w:t>
+      </w:r>
+      <w:proofErr w:type="gramEnd"/>
+      <w:r>
+        <w:rPr>
+          <w:rFonts w:ascii="Consolas" w:hAnsi="Consolas" w:cs="Consolas"/>
+          <w:lang w:val="en-US" w:bidi="ru-RU"/>
+        </w:rPr>
+        <w:t xml:space="preserve"> E = </w:t>
+      </w:r>
+      <w:proofErr w:type="spellStart"/>
+      <w:r>
+        <w:rPr>
+          <w:rFonts w:ascii="Consolas" w:hAnsi="Consolas" w:cs="Consolas"/>
+          <w:lang w:val="en-US" w:bidi="ru-RU"/>
+        </w:rPr>
+        <w:t>fabs</w:t>
+      </w:r>
+      <w:proofErr w:type="spellEnd"/>
+      <w:r>
+        <w:rPr>
+          <w:rFonts w:ascii="Consolas" w:hAnsi="Consolas" w:cs="Consolas"/>
+          <w:lang w:val="en-US" w:bidi="ru-RU"/>
+        </w:rPr>
+        <w:t>(Eps) * 2.0;</w:t>
+      </w:r>
+    </w:p>
+    <w:p>
+      <w:pPr>
+        <w:spacing w:line="276" w:lineRule="auto"/>
+        <w:rPr>
+          <w:rFonts w:ascii="Consolas" w:hAnsi="Consolas" w:cs="Consolas"/>
+          <w:lang w:val="en-US" w:bidi="ru-RU"/>
+        </w:rPr>
+      </w:pPr>
+      <w:r>
+        <w:rPr>
+          <w:rFonts w:ascii="Consolas" w:hAnsi="Consolas" w:cs="Consolas"/>
+          <w:lang w:val="en-US" w:bidi="ru-RU"/>
+        </w:rPr>
+        <w:t xml:space="preserve">  </w:t>
+      </w:r>
+      <w:proofErr w:type="gramStart"/>
+      <w:r>
+        <w:rPr>
+          <w:rFonts w:ascii="Consolas" w:hAnsi="Consolas" w:cs="Consolas"/>
+          <w:lang w:val="en-US" w:bidi="ru-RU"/>
+        </w:rPr>
+        <w:t>double</w:t>
+      </w:r>
+      <w:proofErr w:type="gramEnd"/>
       <w:r>
         <w:rPr>
           <w:rFonts w:ascii="Consolas" w:hAnsi="Consolas" w:cs="Consolas"/>
@@ -10085,295 +11687,383 @@
         </w:rPr>
         <w:t xml:space="preserve"> </w:t>
       </w:r>
-      <w:r>
-        <w:rPr>
-          <w:rFonts w:ascii="Consolas" w:hAnsi="Consolas" w:cs="Consolas"/>
-          <w:lang w:val="en-US" w:bidi="ru-RU"/>
-        </w:rPr>
-        <w:t>φ</w:t>
-      </w:r>
-      <w:r>
-        <w:rPr>
-          <w:rFonts w:ascii="Consolas" w:hAnsi="Consolas" w:cs="Consolas"/>
-          <w:lang w:val="en-US" w:bidi="ru-RU"/>
+      <w:proofErr w:type="spellStart"/>
+      <w:r>
+        <w:rPr>
+          <w:rFonts w:ascii="Consolas" w:hAnsi="Consolas" w:cs="Consolas"/>
+          <w:lang w:val="en-US" w:bidi="ru-RU"/>
+        </w:rPr>
+        <w:t>FLeft</w:t>
+      </w:r>
+      <w:proofErr w:type="spellEnd"/>
+      <w:r>
+        <w:rPr>
+          <w:rFonts w:ascii="Consolas" w:hAnsi="Consolas" w:cs="Consolas"/>
+          <w:lang w:val="en-US" w:bidi="ru-RU"/>
+        </w:rPr>
+        <w:t xml:space="preserve"> = F(Left);</w:t>
+      </w:r>
+    </w:p>
+    <w:p>
+      <w:pPr>
+        <w:spacing w:line="276" w:lineRule="auto"/>
+        <w:rPr>
+          <w:rFonts w:ascii="Consolas" w:hAnsi="Consolas" w:cs="Consolas"/>
+          <w:lang w:val="en-US" w:bidi="ru-RU"/>
+        </w:rPr>
+      </w:pPr>
+      <w:r>
+        <w:rPr>
+          <w:rFonts w:ascii="Consolas" w:hAnsi="Consolas" w:cs="Consolas"/>
+          <w:lang w:val="en-US" w:bidi="ru-RU"/>
+        </w:rPr>
+        <w:t xml:space="preserve">  </w:t>
+      </w:r>
+      <w:proofErr w:type="gramStart"/>
+      <w:r>
+        <w:rPr>
+          <w:rFonts w:ascii="Consolas" w:hAnsi="Consolas" w:cs="Consolas"/>
+          <w:lang w:val="en-US" w:bidi="ru-RU"/>
+        </w:rPr>
+        <w:t>double</w:t>
+      </w:r>
+      <w:proofErr w:type="gramEnd"/>
+      <w:r>
+        <w:rPr>
+          <w:rFonts w:ascii="Consolas" w:hAnsi="Consolas" w:cs="Consolas"/>
+          <w:lang w:val="en-US" w:bidi="ru-RU"/>
+        </w:rPr>
+        <w:t xml:space="preserve"> </w:t>
+      </w:r>
+      <w:proofErr w:type="spellStart"/>
+      <w:r>
+        <w:rPr>
+          <w:rFonts w:ascii="Consolas" w:hAnsi="Consolas" w:cs="Consolas"/>
+          <w:lang w:val="en-US" w:bidi="ru-RU"/>
+        </w:rPr>
+        <w:t>FRight</w:t>
+      </w:r>
+      <w:proofErr w:type="spellEnd"/>
+      <w:r>
+        <w:rPr>
+          <w:rFonts w:ascii="Consolas" w:hAnsi="Consolas" w:cs="Consolas"/>
+          <w:lang w:val="en-US" w:bidi="ru-RU"/>
+        </w:rPr>
+        <w:t xml:space="preserve"> = F(Right);</w:t>
+      </w:r>
+    </w:p>
+    <w:p>
+      <w:pPr>
+        <w:spacing w:line="276" w:lineRule="auto"/>
+        <w:rPr>
+          <w:rFonts w:ascii="Consolas" w:hAnsi="Consolas" w:cs="Consolas"/>
+          <w:lang w:val="en-US" w:bidi="ru-RU"/>
+        </w:rPr>
+      </w:pPr>
+      <w:r>
+        <w:rPr>
+          <w:rFonts w:ascii="Consolas" w:hAnsi="Consolas" w:cs="Consolas"/>
+          <w:lang w:val="en-US" w:bidi="ru-RU"/>
+        </w:rPr>
+        <w:t xml:space="preserve">  </w:t>
+      </w:r>
+      <w:proofErr w:type="gramStart"/>
+      <w:r>
+        <w:rPr>
+          <w:rFonts w:ascii="Consolas" w:hAnsi="Consolas" w:cs="Consolas"/>
+          <w:lang w:val="en-US" w:bidi="ru-RU"/>
+        </w:rPr>
+        <w:t>double</w:t>
+      </w:r>
+      <w:proofErr w:type="gramEnd"/>
+      <w:r>
+        <w:rPr>
+          <w:rFonts w:ascii="Consolas" w:hAnsi="Consolas" w:cs="Consolas"/>
+          <w:lang w:val="en-US" w:bidi="ru-RU"/>
+        </w:rPr>
+        <w:t xml:space="preserve"> X = 0.5 * (Left + Right);</w:t>
+      </w:r>
+    </w:p>
+    <w:p>
+      <w:pPr>
+        <w:spacing w:line="276" w:lineRule="auto"/>
+        <w:rPr>
+          <w:rFonts w:ascii="Consolas" w:hAnsi="Consolas" w:cs="Consolas"/>
+          <w:lang w:val="en-US" w:bidi="ru-RU"/>
+        </w:rPr>
+      </w:pPr>
+      <w:r>
+        <w:rPr>
+          <w:rFonts w:ascii="Consolas" w:hAnsi="Consolas" w:cs="Consolas"/>
+          <w:lang w:val="en-US" w:bidi="ru-RU"/>
+        </w:rPr>
+        <w:t xml:space="preserve">  </w:t>
+      </w:r>
+      <w:proofErr w:type="gramStart"/>
+      <w:r>
+        <w:rPr>
+          <w:rFonts w:ascii="Consolas" w:hAnsi="Consolas" w:cs="Consolas"/>
+          <w:lang w:val="en-US" w:bidi="ru-RU"/>
+        </w:rPr>
+        <w:t>double</w:t>
+      </w:r>
+      <w:proofErr w:type="gramEnd"/>
+      <w:r>
+        <w:rPr>
+          <w:rFonts w:ascii="Consolas" w:hAnsi="Consolas" w:cs="Consolas"/>
+          <w:lang w:val="en-US" w:bidi="ru-RU"/>
+        </w:rPr>
+        <w:t xml:space="preserve"> Y;</w:t>
+      </w:r>
+    </w:p>
+    <w:p>
+      <w:pPr>
+        <w:spacing w:line="276" w:lineRule="auto"/>
+        <w:rPr>
+          <w:rFonts w:ascii="Consolas" w:hAnsi="Consolas" w:cs="Consolas"/>
+          <w:lang w:val="en-US" w:bidi="ru-RU"/>
+        </w:rPr>
+      </w:pPr>
+      <w:r>
+        <w:rPr>
+          <w:rFonts w:ascii="Consolas" w:hAnsi="Consolas" w:cs="Consolas"/>
+          <w:lang w:val="en-US" w:bidi="ru-RU"/>
+        </w:rPr>
+        <w:t xml:space="preserve">  </w:t>
+      </w:r>
+    </w:p>
+    <w:p>
+      <w:pPr>
+        <w:spacing w:line="276" w:lineRule="auto"/>
+        <w:rPr>
+          <w:rFonts w:ascii="Consolas" w:hAnsi="Consolas" w:cs="Consolas"/>
+          <w:lang w:val="en-US" w:bidi="ru-RU"/>
+        </w:rPr>
+      </w:pPr>
+      <w:r>
+        <w:rPr>
+          <w:rFonts w:ascii="Consolas" w:hAnsi="Consolas" w:cs="Consolas"/>
+          <w:lang w:val="en-US" w:bidi="ru-RU"/>
+        </w:rPr>
+        <w:t xml:space="preserve">  </w:t>
+      </w:r>
+      <w:proofErr w:type="gramStart"/>
+      <w:r>
+        <w:rPr>
+          <w:rFonts w:ascii="Consolas" w:hAnsi="Consolas" w:cs="Consolas"/>
+          <w:lang w:val="en-US" w:bidi="ru-RU"/>
+        </w:rPr>
+        <w:t>if</w:t>
+      </w:r>
+      <w:proofErr w:type="gramEnd"/>
+      <w:r>
+        <w:rPr>
+          <w:rFonts w:ascii="Consolas" w:hAnsi="Consolas" w:cs="Consolas"/>
+          <w:lang w:val="en-US" w:bidi="ru-RU"/>
+        </w:rPr>
+        <w:t xml:space="preserve"> (</w:t>
+      </w:r>
+      <w:proofErr w:type="spellStart"/>
+      <w:r>
+        <w:rPr>
+          <w:rFonts w:ascii="Consolas" w:hAnsi="Consolas" w:cs="Consolas"/>
+          <w:lang w:val="en-US" w:bidi="ru-RU"/>
+        </w:rPr>
+        <w:t>FLeft</w:t>
+      </w:r>
+      <w:proofErr w:type="spellEnd"/>
+      <w:r>
+        <w:rPr>
+          <w:rFonts w:ascii="Consolas" w:hAnsi="Consolas" w:cs="Consolas"/>
+          <w:lang w:val="en-US" w:bidi="ru-RU"/>
+        </w:rPr>
+        <w:t xml:space="preserve"> * </w:t>
+      </w:r>
+      <w:proofErr w:type="spellStart"/>
+      <w:r>
+        <w:rPr>
+          <w:rFonts w:ascii="Consolas" w:hAnsi="Consolas" w:cs="Consolas"/>
+          <w:lang w:val="en-US" w:bidi="ru-RU"/>
+        </w:rPr>
+        <w:t>FRight</w:t>
+      </w:r>
+      <w:proofErr w:type="spellEnd"/>
+      <w:r>
+        <w:rPr>
+          <w:rFonts w:ascii="Consolas" w:hAnsi="Consolas" w:cs="Consolas"/>
+          <w:lang w:val="en-US" w:bidi="ru-RU"/>
+        </w:rPr>
+        <w:t xml:space="preserve"> &gt; 0.0) {</w:t>
+      </w:r>
+    </w:p>
+    <w:p>
+      <w:pPr>
+        <w:spacing w:line="276" w:lineRule="auto"/>
+        <w:rPr>
+          <w:rFonts w:ascii="Consolas" w:hAnsi="Consolas" w:cs="Consolas"/>
+          <w:lang w:bidi="ru-RU"/>
+        </w:rPr>
+      </w:pPr>
+      <w:r>
+        <w:rPr>
+          <w:rFonts w:ascii="Consolas" w:hAnsi="Consolas" w:cs="Consolas"/>
+          <w:lang w:val="en-US" w:bidi="ru-RU"/>
+        </w:rPr>
+        <w:t xml:space="preserve">    </w:t>
+      </w:r>
+      <w:proofErr w:type="gramStart"/>
+      <w:r>
+        <w:rPr>
+          <w:rFonts w:ascii="Consolas" w:hAnsi="Consolas" w:cs="Consolas"/>
+          <w:lang w:val="en-US" w:bidi="ru-RU"/>
+        </w:rPr>
+        <w:t>puts</w:t>
+      </w:r>
+      <w:r>
+        <w:rPr>
+          <w:rFonts w:ascii="Consolas" w:hAnsi="Consolas" w:cs="Consolas"/>
+          <w:lang w:bidi="ru-RU"/>
         </w:rPr>
         <w:t>(</w:t>
       </w:r>
-      <w:r>
-        <w:rPr>
-          <w:rFonts w:ascii="Consolas" w:hAnsi="Consolas" w:cs="Consolas"/>
-          <w:lang w:val="en-US" w:bidi="ru-RU"/>
-        </w:rPr>
-        <w:t>x</w:t>
-      </w:r>
-      <w:r>
-        <w:rPr>
-          <w:rFonts w:ascii="Consolas" w:hAnsi="Consolas" w:cs="Consolas"/>
-          <w:lang w:val="en-US" w:bidi="ru-RU"/>
-        </w:rPr>
-        <w:t xml:space="preserve">) - </w:t>
-      </w:r>
-      <w:r>
-        <w:rPr>
-          <w:rFonts w:ascii="Consolas" w:hAnsi="Consolas" w:cs="Consolas"/>
-          <w:lang w:bidi="ru-RU"/>
-        </w:rPr>
-        <w:t>для</w:t>
-      </w:r>
-      <w:r>
-        <w:rPr>
-          <w:rFonts w:ascii="Consolas" w:hAnsi="Consolas" w:cs="Consolas"/>
-          <w:lang w:val="en-US" w:bidi="ru-RU"/>
-        </w:rPr>
-        <w:t xml:space="preserve"> </w:t>
-      </w:r>
-      <w:r>
-        <w:rPr>
-          <w:rFonts w:ascii="Consolas" w:hAnsi="Consolas" w:cs="Consolas"/>
-          <w:lang w:bidi="ru-RU"/>
-        </w:rPr>
-        <w:t>метода</w:t>
-      </w:r>
-      <w:r>
-        <w:rPr>
-          <w:rFonts w:ascii="Consolas" w:hAnsi="Consolas" w:cs="Consolas"/>
-          <w:lang w:val="en-US" w:bidi="ru-RU"/>
-        </w:rPr>
-        <w:t xml:space="preserve"> </w:t>
-      </w:r>
-      <w:r>
-        <w:rPr>
-          <w:rFonts w:ascii="Consolas" w:hAnsi="Consolas" w:cs="Consolas"/>
-          <w:lang w:bidi="ru-RU"/>
-        </w:rPr>
-        <w:t>простых</w:t>
-      </w:r>
-      <w:r>
-        <w:rPr>
-          <w:rFonts w:ascii="Consolas" w:hAnsi="Consolas" w:cs="Consolas"/>
-          <w:lang w:val="en-US" w:bidi="ru-RU"/>
-        </w:rPr>
-        <w:t xml:space="preserve"> </w:t>
-      </w:r>
-      <w:r>
-        <w:rPr>
-          <w:rFonts w:ascii="Consolas" w:hAnsi="Consolas" w:cs="Consolas"/>
-          <w:lang w:bidi="ru-RU"/>
-        </w:rPr>
-        <w:t>итераций</w:t>
-      </w:r>
-    </w:p>
-    <w:p>
-      <w:pPr>
-        <w:spacing w:line="276" w:lineRule="auto"/>
-        <w:rPr>
-          <w:rFonts w:ascii="Consolas" w:hAnsi="Consolas" w:cs="Consolas"/>
-          <w:lang w:val="en-US" w:bidi="ru-RU"/>
-        </w:rPr>
-      </w:pPr>
-      <w:r>
-        <w:rPr>
-          <w:rFonts w:ascii="Consolas" w:hAnsi="Consolas" w:cs="Consolas"/>
-          <w:lang w:val="en-US" w:bidi="ru-RU"/>
+      <w:proofErr w:type="gramEnd"/>
+      <w:r>
+        <w:rPr>
+          <w:rFonts w:ascii="Consolas" w:hAnsi="Consolas" w:cs="Consolas"/>
+          <w:lang w:bidi="ru-RU"/>
+        </w:rPr>
+        <w:t>"Неверное задание интервала\</w:t>
+      </w:r>
+      <w:r>
+        <w:rPr>
+          <w:rFonts w:ascii="Consolas" w:hAnsi="Consolas" w:cs="Consolas"/>
+          <w:lang w:val="en-US" w:bidi="ru-RU"/>
+        </w:rPr>
+        <w:t>n</w:t>
+      </w:r>
+      <w:r>
+        <w:rPr>
+          <w:rFonts w:ascii="Consolas" w:hAnsi="Consolas" w:cs="Consolas"/>
+          <w:lang w:bidi="ru-RU"/>
+        </w:rPr>
+        <w:t>");</w:t>
+      </w:r>
+    </w:p>
+    <w:p>
+      <w:pPr>
+        <w:spacing w:line="276" w:lineRule="auto"/>
+        <w:rPr>
+          <w:rFonts w:ascii="Consolas" w:hAnsi="Consolas" w:cs="Consolas"/>
+          <w:lang w:bidi="ru-RU"/>
+        </w:rPr>
+      </w:pPr>
+      <w:r>
+        <w:rPr>
+          <w:rFonts w:ascii="Consolas" w:hAnsi="Consolas" w:cs="Consolas"/>
+          <w:lang w:bidi="ru-RU"/>
+        </w:rPr>
+        <w:t xml:space="preserve">    </w:t>
+      </w:r>
+      <w:proofErr w:type="gramStart"/>
+      <w:r>
+        <w:rPr>
+          <w:rFonts w:ascii="Consolas" w:hAnsi="Consolas" w:cs="Consolas"/>
+          <w:lang w:val="en-US" w:bidi="ru-RU"/>
+        </w:rPr>
+        <w:t>exit</w:t>
+      </w:r>
+      <w:r>
+        <w:rPr>
+          <w:rFonts w:ascii="Consolas" w:hAnsi="Consolas" w:cs="Consolas"/>
+          <w:lang w:bidi="ru-RU"/>
+        </w:rPr>
+        <w:t>(</w:t>
+      </w:r>
+      <w:proofErr w:type="gramEnd"/>
+      <w:r>
+        <w:rPr>
+          <w:rFonts w:ascii="Consolas" w:hAnsi="Consolas" w:cs="Consolas"/>
+          <w:lang w:bidi="ru-RU"/>
+        </w:rPr>
+        <w:t>1);</w:t>
+      </w:r>
+    </w:p>
+    <w:p>
+      <w:pPr>
+        <w:spacing w:line="276" w:lineRule="auto"/>
+        <w:rPr>
+          <w:rFonts w:ascii="Consolas" w:hAnsi="Consolas" w:cs="Consolas"/>
+          <w:lang w:bidi="ru-RU"/>
+        </w:rPr>
+      </w:pPr>
+      <w:r>
+        <w:rPr>
+          <w:rFonts w:ascii="Consolas" w:hAnsi="Consolas" w:cs="Consolas"/>
+          <w:lang w:bidi="ru-RU"/>
+        </w:rPr>
+        <w:t xml:space="preserve">  }</w:t>
+      </w:r>
+    </w:p>
+    <w:p>
+      <w:pPr>
+        <w:spacing w:line="276" w:lineRule="auto"/>
+        <w:rPr>
+          <w:rFonts w:ascii="Consolas" w:hAnsi="Consolas" w:cs="Consolas"/>
+          <w:lang w:bidi="ru-RU"/>
+        </w:rPr>
+      </w:pPr>
+      <w:r>
+        <w:rPr>
+          <w:rFonts w:ascii="Consolas" w:hAnsi="Consolas" w:cs="Consolas"/>
+          <w:lang w:bidi="ru-RU"/>
         </w:rPr>
         <w:t xml:space="preserve">  </w:t>
       </w:r>
-      <w:r>
-        <w:rPr>
-          <w:rFonts w:ascii="Consolas" w:hAnsi="Consolas" w:cs="Consolas"/>
-          <w:lang w:val="en-US" w:bidi="ru-RU"/>
-        </w:rPr>
-        <w:t>return x;</w:t>
-      </w:r>
-    </w:p>
-    <w:p>
-      <w:pPr>
-        <w:spacing w:line="276" w:lineRule="auto"/>
-        <w:rPr>
-          <w:rFonts w:ascii="Consolas" w:hAnsi="Consolas" w:cs="Consolas"/>
-          <w:lang w:val="en-US" w:bidi="ru-RU"/>
-        </w:rPr>
-      </w:pPr>
-      <w:r>
-        <w:rPr>
-          <w:rFonts w:ascii="Consolas" w:hAnsi="Consolas" w:cs="Consolas"/>
-          <w:lang w:val="en-US" w:bidi="ru-RU"/>
-        </w:rPr>
-        <w:t>}</w:t>
-      </w:r>
-    </w:p>
-    <w:p>
-      <w:pPr>
-        <w:spacing w:line="276" w:lineRule="auto"/>
-        <w:rPr>
-          <w:rFonts w:ascii="Consolas" w:hAnsi="Consolas" w:cs="Consolas"/>
-          <w:lang w:val="en-US" w:bidi="ru-RU"/>
-        </w:rPr>
-      </w:pPr>
-    </w:p>
-    <w:p>
-      <w:pPr>
-        <w:spacing w:line="276" w:lineRule="auto"/>
-        <w:rPr>
-          <w:rFonts w:ascii="Consolas" w:hAnsi="Consolas" w:cs="Consolas"/>
-          <w:lang w:val="en-US" w:bidi="ru-RU"/>
-        </w:rPr>
-      </w:pPr>
-      <w:r>
-        <w:rPr>
-          <w:rFonts w:ascii="Consolas" w:hAnsi="Consolas" w:cs="Consolas"/>
-          <w:lang w:val="en-US" w:bidi="ru-RU"/>
-        </w:rPr>
-        <w:t>double BISECT(double Left, double Right, double Eps, int &amp;N) {</w:t>
-      </w:r>
-    </w:p>
-    <w:p>
-      <w:pPr>
-        <w:spacing w:line="276" w:lineRule="auto"/>
-        <w:rPr>
-          <w:rFonts w:ascii="Consolas" w:hAnsi="Consolas" w:cs="Consolas"/>
-          <w:lang w:val="en-US" w:bidi="ru-RU"/>
-        </w:rPr>
-      </w:pPr>
-      <w:r>
-        <w:rPr>
-          <w:rFonts w:ascii="Consolas" w:hAnsi="Consolas" w:cs="Consolas"/>
-          <w:lang w:val="en-US" w:bidi="ru-RU"/>
-        </w:rPr>
-        <w:t xml:space="preserve">  double E = fabs(Eps) * 2.0;</w:t>
-      </w:r>
-    </w:p>
-    <w:p>
-      <w:pPr>
-        <w:spacing w:line="276" w:lineRule="auto"/>
-        <w:rPr>
-          <w:rFonts w:ascii="Consolas" w:hAnsi="Consolas" w:cs="Consolas"/>
-          <w:lang w:val="en-US" w:bidi="ru-RU"/>
-        </w:rPr>
-      </w:pPr>
-      <w:r>
-        <w:rPr>
-          <w:rFonts w:ascii="Consolas" w:hAnsi="Consolas" w:cs="Consolas"/>
-          <w:lang w:val="en-US" w:bidi="ru-RU"/>
-        </w:rPr>
-        <w:t xml:space="preserve">  double FLeft = F(Left);</w:t>
-      </w:r>
-    </w:p>
-    <w:p>
-      <w:pPr>
-        <w:spacing w:line="276" w:lineRule="auto"/>
-        <w:rPr>
-          <w:rFonts w:ascii="Consolas" w:hAnsi="Consolas" w:cs="Consolas"/>
-          <w:lang w:val="en-US" w:bidi="ru-RU"/>
-        </w:rPr>
-      </w:pPr>
-      <w:r>
-        <w:rPr>
-          <w:rFonts w:ascii="Consolas" w:hAnsi="Consolas" w:cs="Consolas"/>
-          <w:lang w:val="en-US" w:bidi="ru-RU"/>
-        </w:rPr>
-        <w:t xml:space="preserve">  double FRight = F(Right);</w:t>
-      </w:r>
-    </w:p>
-    <w:p>
-      <w:pPr>
-        <w:spacing w:line="276" w:lineRule="auto"/>
-        <w:rPr>
-          <w:rFonts w:ascii="Consolas" w:hAnsi="Consolas" w:cs="Consolas"/>
-          <w:lang w:val="en-US" w:bidi="ru-RU"/>
-        </w:rPr>
-      </w:pPr>
-      <w:r>
-        <w:rPr>
-          <w:rFonts w:ascii="Consolas" w:hAnsi="Consolas" w:cs="Consolas"/>
-          <w:lang w:val="en-US" w:bidi="ru-RU"/>
-        </w:rPr>
-        <w:t xml:space="preserve">  double X = 0.5 * (Left + Right);</w:t>
-      </w:r>
-    </w:p>
-    <w:p>
-      <w:pPr>
-        <w:spacing w:line="276" w:lineRule="auto"/>
-        <w:rPr>
-          <w:rFonts w:ascii="Consolas" w:hAnsi="Consolas" w:cs="Consolas"/>
-          <w:lang w:val="en-US" w:bidi="ru-RU"/>
-        </w:rPr>
-      </w:pPr>
-      <w:r>
-        <w:rPr>
-          <w:rFonts w:ascii="Consolas" w:hAnsi="Consolas" w:cs="Consolas"/>
-          <w:lang w:val="en-US" w:bidi="ru-RU"/>
-        </w:rPr>
-        <w:t xml:space="preserve">  double Y;</w:t>
-      </w:r>
-    </w:p>
-    <w:p>
-      <w:pPr>
-        <w:spacing w:line="276" w:lineRule="auto"/>
-        <w:rPr>
-          <w:rFonts w:ascii="Consolas" w:hAnsi="Consolas" w:cs="Consolas"/>
-          <w:lang w:val="en-US" w:bidi="ru-RU"/>
-        </w:rPr>
-      </w:pPr>
-      <w:r>
-        <w:rPr>
-          <w:rFonts w:ascii="Consolas" w:hAnsi="Consolas" w:cs="Consolas"/>
-          <w:lang w:val="en-US" w:bidi="ru-RU"/>
+    </w:p>
+    <w:p>
+      <w:pPr>
+        <w:spacing w:line="276" w:lineRule="auto"/>
+        <w:rPr>
+          <w:rFonts w:ascii="Consolas" w:hAnsi="Consolas" w:cs="Consolas"/>
+          <w:lang w:bidi="ru-RU"/>
+        </w:rPr>
+      </w:pPr>
+      <w:r>
+        <w:rPr>
+          <w:rFonts w:ascii="Consolas" w:hAnsi="Consolas" w:cs="Consolas"/>
+          <w:lang w:bidi="ru-RU"/>
         </w:rPr>
         <w:t xml:space="preserve">  </w:t>
       </w:r>
-    </w:p>
-    <w:p>
-      <w:pPr>
-        <w:spacing w:line="276" w:lineRule="auto"/>
-        <w:rPr>
-          <w:rFonts w:ascii="Consolas" w:hAnsi="Consolas" w:cs="Consolas"/>
-          <w:lang w:val="en-US" w:bidi="ru-RU"/>
-        </w:rPr>
-      </w:pPr>
-      <w:r>
-        <w:rPr>
-          <w:rFonts w:ascii="Consolas" w:hAnsi="Consolas" w:cs="Consolas"/>
-          <w:lang w:val="en-US" w:bidi="ru-RU"/>
-        </w:rPr>
-        <w:t xml:space="preserve">  if (FLeft * FRight &gt; 0.0) {</w:t>
-      </w:r>
-    </w:p>
-    <w:p>
-      <w:pPr>
-        <w:spacing w:line="276" w:lineRule="auto"/>
-        <w:rPr>
-          <w:rFonts w:ascii="Consolas" w:hAnsi="Consolas" w:cs="Consolas"/>
-          <w:lang w:bidi="ru-RU"/>
-        </w:rPr>
-      </w:pPr>
-      <w:r>
-        <w:rPr>
-          <w:rFonts w:ascii="Consolas" w:hAnsi="Consolas" w:cs="Consolas"/>
-          <w:lang w:val="en-US" w:bidi="ru-RU"/>
-        </w:rPr>
-        <w:t xml:space="preserve">    puts</w:t>
-      </w:r>
-      <w:r>
-        <w:rPr>
-          <w:rFonts w:ascii="Consolas" w:hAnsi="Consolas" w:cs="Consolas"/>
-          <w:lang w:bidi="ru-RU"/>
-        </w:rPr>
-        <w:t>("Неверное задание интервала\</w:t>
-      </w:r>
-      <w:r>
-        <w:rPr>
-          <w:rFonts w:ascii="Consolas" w:hAnsi="Consolas" w:cs="Consolas"/>
-          <w:lang w:val="en-US" w:bidi="ru-RU"/>
-        </w:rPr>
-        <w:t>n</w:t>
-      </w:r>
-      <w:r>
-        <w:rPr>
-          <w:rFonts w:ascii="Consolas" w:hAnsi="Consolas" w:cs="Consolas"/>
-          <w:lang w:bidi="ru-RU"/>
-        </w:rPr>
-        <w:t>");</w:t>
+      <w:proofErr w:type="gramStart"/>
+      <w:r>
+        <w:rPr>
+          <w:rFonts w:ascii="Consolas" w:hAnsi="Consolas" w:cs="Consolas"/>
+          <w:lang w:val="en-US" w:bidi="ru-RU"/>
+        </w:rPr>
+        <w:t>if</w:t>
+      </w:r>
+      <w:proofErr w:type="gramEnd"/>
+      <w:r>
+        <w:rPr>
+          <w:rFonts w:ascii="Consolas" w:hAnsi="Consolas" w:cs="Consolas"/>
+          <w:lang w:bidi="ru-RU"/>
+        </w:rPr>
+        <w:t xml:space="preserve"> (</w:t>
+      </w:r>
+      <w:r>
+        <w:rPr>
+          <w:rFonts w:ascii="Consolas" w:hAnsi="Consolas" w:cs="Consolas"/>
+          <w:lang w:val="en-US" w:bidi="ru-RU"/>
+        </w:rPr>
+        <w:t>Eps</w:t>
+      </w:r>
+      <w:r>
+        <w:rPr>
+          <w:rFonts w:ascii="Consolas" w:hAnsi="Consolas" w:cs="Consolas"/>
+          <w:lang w:bidi="ru-RU"/>
+        </w:rPr>
+        <w:t xml:space="preserve"> &lt;= 0.0) {</w:t>
       </w:r>
     </w:p>
     <w:p>
@@ -10391,112 +12081,7 @@
         </w:rPr>
         <w:t xml:space="preserve">    </w:t>
       </w:r>
-      <w:r>
-        <w:rPr>
-          <w:rFonts w:ascii="Consolas" w:hAnsi="Consolas" w:cs="Consolas"/>
-          <w:lang w:val="en-US" w:bidi="ru-RU"/>
-        </w:rPr>
-        <w:t>exit</w:t>
-      </w:r>
-      <w:r>
-        <w:rPr>
-          <w:rFonts w:ascii="Consolas" w:hAnsi="Consolas" w:cs="Consolas"/>
-          <w:lang w:bidi="ru-RU"/>
-        </w:rPr>
-        <w:t>(1);</w:t>
-      </w:r>
-    </w:p>
-    <w:p>
-      <w:pPr>
-        <w:spacing w:line="276" w:lineRule="auto"/>
-        <w:rPr>
-          <w:rFonts w:ascii="Consolas" w:hAnsi="Consolas" w:cs="Consolas"/>
-          <w:lang w:bidi="ru-RU"/>
-        </w:rPr>
-      </w:pPr>
-      <w:r>
-        <w:rPr>
-          <w:rFonts w:ascii="Consolas" w:hAnsi="Consolas" w:cs="Consolas"/>
-          <w:lang w:bidi="ru-RU"/>
-        </w:rPr>
-        <w:t xml:space="preserve">  }</w:t>
-      </w:r>
-    </w:p>
-    <w:p>
-      <w:pPr>
-        <w:spacing w:line="276" w:lineRule="auto"/>
-        <w:rPr>
-          <w:rFonts w:ascii="Consolas" w:hAnsi="Consolas" w:cs="Consolas"/>
-          <w:lang w:bidi="ru-RU"/>
-        </w:rPr>
-      </w:pPr>
-      <w:r>
-        <w:rPr>
-          <w:rFonts w:ascii="Consolas" w:hAnsi="Consolas" w:cs="Consolas"/>
-          <w:lang w:bidi="ru-RU"/>
-        </w:rPr>
-        <w:t xml:space="preserve">  </w:t>
-      </w:r>
-    </w:p>
-    <w:p>
-      <w:pPr>
-        <w:spacing w:line="276" w:lineRule="auto"/>
-        <w:rPr>
-          <w:rFonts w:ascii="Consolas" w:hAnsi="Consolas" w:cs="Consolas"/>
-          <w:lang w:bidi="ru-RU"/>
-        </w:rPr>
-      </w:pPr>
-      <w:r>
-        <w:rPr>
-          <w:rFonts w:ascii="Consolas" w:hAnsi="Consolas" w:cs="Consolas"/>
-          <w:lang w:bidi="ru-RU"/>
-        </w:rPr>
-        <w:t xml:space="preserve">  </w:t>
-      </w:r>
-      <w:r>
-        <w:rPr>
-          <w:rFonts w:ascii="Consolas" w:hAnsi="Consolas" w:cs="Consolas"/>
-          <w:lang w:val="en-US" w:bidi="ru-RU"/>
-        </w:rPr>
-        <w:t>if</w:t>
-      </w:r>
-      <w:r>
-        <w:rPr>
-          <w:rFonts w:ascii="Consolas" w:hAnsi="Consolas" w:cs="Consolas"/>
-          <w:lang w:bidi="ru-RU"/>
-        </w:rPr>
-        <w:t xml:space="preserve"> (</w:t>
-      </w:r>
-      <w:r>
-        <w:rPr>
-          <w:rFonts w:ascii="Consolas" w:hAnsi="Consolas" w:cs="Consolas"/>
-          <w:lang w:val="en-US" w:bidi="ru-RU"/>
-        </w:rPr>
-        <w:t>Eps</w:t>
-      </w:r>
-      <w:r>
-        <w:rPr>
-          <w:rFonts w:ascii="Consolas" w:hAnsi="Consolas" w:cs="Consolas"/>
-          <w:lang w:bidi="ru-RU"/>
-        </w:rPr>
-        <w:t xml:space="preserve"> &lt;= 0.0) {</w:t>
-      </w:r>
-    </w:p>
-    <w:p>
-      <w:pPr>
-        <w:spacing w:line="276" w:lineRule="auto"/>
-        <w:rPr>
-          <w:rFonts w:ascii="Consolas" w:hAnsi="Consolas" w:cs="Consolas"/>
-          <w:lang w:bidi="ru-RU"/>
-        </w:rPr>
-      </w:pPr>
-      <w:r>
-        <w:rPr>
-          <w:rFonts w:ascii="Consolas" w:hAnsi="Consolas" w:cs="Consolas"/>
-          <w:lang w:bidi="ru-RU"/>
-        </w:rPr>
-        <w:t xml:space="preserve">    </w:t>
-      </w:r>
+      <w:proofErr w:type="gramStart"/>
       <w:r>
         <w:rPr>
           <w:rFonts w:ascii="Consolas" w:hAnsi="Consolas" w:cs="Consolas"/>
@@ -10509,7 +12094,15 @@
           <w:rFonts w:ascii="Consolas" w:hAnsi="Consolas" w:cs="Consolas"/>
           <w:lang w:bidi="ru-RU"/>
         </w:rPr>
-        <w:t>("Неверное задание точности\</w:t>
+        <w:t>(</w:t>
+      </w:r>
+      <w:proofErr w:type="gramEnd"/>
+      <w:r>
+        <w:rPr>
+          <w:rFonts w:ascii="Consolas" w:hAnsi="Consolas" w:cs="Consolas"/>
+          <w:lang w:bidi="ru-RU"/>
+        </w:rPr>
+        <w:t>"Неверное задание точности\</w:t>
       </w:r>
       <w:r>
         <w:rPr>
@@ -10542,12 +12135,21 @@
         <w:lastRenderedPageBreak/>
         <w:t xml:space="preserve">    </w:t>
       </w:r>
-      <w:r>
-        <w:rPr>
-          <w:rFonts w:ascii="Consolas" w:hAnsi="Consolas" w:cs="Consolas"/>
-          <w:lang w:val="en-US" w:bidi="ru-RU"/>
-        </w:rPr>
-        <w:t>exit(1);</w:t>
+      <w:proofErr w:type="gramStart"/>
+      <w:r>
+        <w:rPr>
+          <w:rFonts w:ascii="Consolas" w:hAnsi="Consolas" w:cs="Consolas"/>
+          <w:lang w:val="en-US" w:bidi="ru-RU"/>
+        </w:rPr>
+        <w:t>exit(</w:t>
+      </w:r>
+      <w:proofErr w:type="gramEnd"/>
+      <w:r>
+        <w:rPr>
+          <w:rFonts w:ascii="Consolas" w:hAnsi="Consolas" w:cs="Consolas"/>
+          <w:lang w:val="en-US" w:bidi="ru-RU"/>
+        </w:rPr>
+        <w:t>1);</w:t>
       </w:r>
     </w:p>
     <w:p>
@@ -10595,23 +12197,71 @@
           <w:rFonts w:ascii="Consolas" w:hAnsi="Consolas" w:cs="Consolas"/>
           <w:lang w:val="en-US" w:bidi="ru-RU"/>
         </w:rPr>
-        <w:t xml:space="preserve">  if (FLeft == 0.0) {</w:t>
-      </w:r>
-    </w:p>
-    <w:p>
-      <w:pPr>
-        <w:spacing w:line="276" w:lineRule="auto"/>
-        <w:rPr>
-          <w:rFonts w:ascii="Consolas" w:hAnsi="Consolas" w:cs="Consolas"/>
-          <w:lang w:val="en-US" w:bidi="ru-RU"/>
-        </w:rPr>
-      </w:pPr>
-      <w:r>
-        <w:rPr>
-          <w:rFonts w:ascii="Consolas" w:hAnsi="Consolas" w:cs="Consolas"/>
-          <w:lang w:val="en-US" w:bidi="ru-RU"/>
-        </w:rPr>
-        <w:t xml:space="preserve">    return Left;</w:t>
+        <w:t xml:space="preserve">  </w:t>
+      </w:r>
+      <w:proofErr w:type="gramStart"/>
+      <w:r>
+        <w:rPr>
+          <w:rFonts w:ascii="Consolas" w:hAnsi="Consolas" w:cs="Consolas"/>
+          <w:lang w:val="en-US" w:bidi="ru-RU"/>
+        </w:rPr>
+        <w:t>if</w:t>
+      </w:r>
+      <w:proofErr w:type="gramEnd"/>
+      <w:r>
+        <w:rPr>
+          <w:rFonts w:ascii="Consolas" w:hAnsi="Consolas" w:cs="Consolas"/>
+          <w:lang w:val="en-US" w:bidi="ru-RU"/>
+        </w:rPr>
+        <w:t xml:space="preserve"> (</w:t>
+      </w:r>
+      <w:proofErr w:type="spellStart"/>
+      <w:r>
+        <w:rPr>
+          <w:rFonts w:ascii="Consolas" w:hAnsi="Consolas" w:cs="Consolas"/>
+          <w:lang w:val="en-US" w:bidi="ru-RU"/>
+        </w:rPr>
+        <w:t>FLeft</w:t>
+      </w:r>
+      <w:proofErr w:type="spellEnd"/>
+      <w:r>
+        <w:rPr>
+          <w:rFonts w:ascii="Consolas" w:hAnsi="Consolas" w:cs="Consolas"/>
+          <w:lang w:val="en-US" w:bidi="ru-RU"/>
+        </w:rPr>
+        <w:t xml:space="preserve"> == 0.0) {</w:t>
+      </w:r>
+    </w:p>
+    <w:p>
+      <w:pPr>
+        <w:spacing w:line="276" w:lineRule="auto"/>
+        <w:rPr>
+          <w:rFonts w:ascii="Consolas" w:hAnsi="Consolas" w:cs="Consolas"/>
+          <w:lang w:val="en-US" w:bidi="ru-RU"/>
+        </w:rPr>
+      </w:pPr>
+      <w:r>
+        <w:rPr>
+          <w:rFonts w:ascii="Consolas" w:hAnsi="Consolas" w:cs="Consolas"/>
+          <w:lang w:val="en-US" w:bidi="ru-RU"/>
+        </w:rPr>
+        <w:t xml:space="preserve">    </w:t>
+      </w:r>
+      <w:proofErr w:type="gramStart"/>
+      <w:r>
+        <w:rPr>
+          <w:rFonts w:ascii="Consolas" w:hAnsi="Consolas" w:cs="Consolas"/>
+          <w:lang w:val="en-US" w:bidi="ru-RU"/>
+        </w:rPr>
+        <w:t>return</w:t>
+      </w:r>
+      <w:proofErr w:type="gramEnd"/>
+      <w:r>
+        <w:rPr>
+          <w:rFonts w:ascii="Consolas" w:hAnsi="Consolas" w:cs="Consolas"/>
+          <w:lang w:val="en-US" w:bidi="ru-RU"/>
+        </w:rPr>
+        <w:t xml:space="preserve"> Left;</w:t>
       </w:r>
     </w:p>
     <w:p>
@@ -10659,23 +12309,71 @@
           <w:rFonts w:ascii="Consolas" w:hAnsi="Consolas" w:cs="Consolas"/>
           <w:lang w:val="en-US" w:bidi="ru-RU"/>
         </w:rPr>
-        <w:t xml:space="preserve">  if (FRight == 0.0) {</w:t>
-      </w:r>
-    </w:p>
-    <w:p>
-      <w:pPr>
-        <w:spacing w:line="276" w:lineRule="auto"/>
-        <w:rPr>
-          <w:rFonts w:ascii="Consolas" w:hAnsi="Consolas" w:cs="Consolas"/>
-          <w:lang w:val="en-US" w:bidi="ru-RU"/>
-        </w:rPr>
-      </w:pPr>
-      <w:r>
-        <w:rPr>
-          <w:rFonts w:ascii="Consolas" w:hAnsi="Consolas" w:cs="Consolas"/>
-          <w:lang w:val="en-US" w:bidi="ru-RU"/>
-        </w:rPr>
-        <w:t xml:space="preserve">    return Right;</w:t>
+        <w:t xml:space="preserve">  </w:t>
+      </w:r>
+      <w:proofErr w:type="gramStart"/>
+      <w:r>
+        <w:rPr>
+          <w:rFonts w:ascii="Consolas" w:hAnsi="Consolas" w:cs="Consolas"/>
+          <w:lang w:val="en-US" w:bidi="ru-RU"/>
+        </w:rPr>
+        <w:t>if</w:t>
+      </w:r>
+      <w:proofErr w:type="gramEnd"/>
+      <w:r>
+        <w:rPr>
+          <w:rFonts w:ascii="Consolas" w:hAnsi="Consolas" w:cs="Consolas"/>
+          <w:lang w:val="en-US" w:bidi="ru-RU"/>
+        </w:rPr>
+        <w:t xml:space="preserve"> (</w:t>
+      </w:r>
+      <w:proofErr w:type="spellStart"/>
+      <w:r>
+        <w:rPr>
+          <w:rFonts w:ascii="Consolas" w:hAnsi="Consolas" w:cs="Consolas"/>
+          <w:lang w:val="en-US" w:bidi="ru-RU"/>
+        </w:rPr>
+        <w:t>FRight</w:t>
+      </w:r>
+      <w:proofErr w:type="spellEnd"/>
+      <w:r>
+        <w:rPr>
+          <w:rFonts w:ascii="Consolas" w:hAnsi="Consolas" w:cs="Consolas"/>
+          <w:lang w:val="en-US" w:bidi="ru-RU"/>
+        </w:rPr>
+        <w:t xml:space="preserve"> == 0.0) {</w:t>
+      </w:r>
+    </w:p>
+    <w:p>
+      <w:pPr>
+        <w:spacing w:line="276" w:lineRule="auto"/>
+        <w:rPr>
+          <w:rFonts w:ascii="Consolas" w:hAnsi="Consolas" w:cs="Consolas"/>
+          <w:lang w:val="en-US" w:bidi="ru-RU"/>
+        </w:rPr>
+      </w:pPr>
+      <w:r>
+        <w:rPr>
+          <w:rFonts w:ascii="Consolas" w:hAnsi="Consolas" w:cs="Consolas"/>
+          <w:lang w:val="en-US" w:bidi="ru-RU"/>
+        </w:rPr>
+        <w:t xml:space="preserve">    </w:t>
+      </w:r>
+      <w:proofErr w:type="gramStart"/>
+      <w:r>
+        <w:rPr>
+          <w:rFonts w:ascii="Consolas" w:hAnsi="Consolas" w:cs="Consolas"/>
+          <w:lang w:val="en-US" w:bidi="ru-RU"/>
+        </w:rPr>
+        <w:t>return</w:t>
+      </w:r>
+      <w:proofErr w:type="gramEnd"/>
+      <w:r>
+        <w:rPr>
+          <w:rFonts w:ascii="Consolas" w:hAnsi="Consolas" w:cs="Consolas"/>
+          <w:lang w:val="en-US" w:bidi="ru-RU"/>
+        </w:rPr>
+        <w:t xml:space="preserve"> Right;</w:t>
       </w:r>
     </w:p>
     <w:p>
@@ -10723,7 +12421,23 @@
           <w:rFonts w:ascii="Consolas" w:hAnsi="Consolas" w:cs="Consolas"/>
           <w:lang w:val="en-US" w:bidi="ru-RU"/>
         </w:rPr>
-        <w:t xml:space="preserve">  for (N = 0; Right - Left &gt;= E; N++) {</w:t>
+        <w:t xml:space="preserve">  </w:t>
+      </w:r>
+      <w:proofErr w:type="gramStart"/>
+      <w:r>
+        <w:rPr>
+          <w:rFonts w:ascii="Consolas" w:hAnsi="Consolas" w:cs="Consolas"/>
+          <w:lang w:val="en-US" w:bidi="ru-RU"/>
+        </w:rPr>
+        <w:t>for</w:t>
+      </w:r>
+      <w:proofErr w:type="gramEnd"/>
+      <w:r>
+        <w:rPr>
+          <w:rFonts w:ascii="Consolas" w:hAnsi="Consolas" w:cs="Consolas"/>
+          <w:lang w:val="en-US" w:bidi="ru-RU"/>
+        </w:rPr>
+        <w:t xml:space="preserve"> (N = 0; Right - Left &gt;= E; N++) {</w:t>
       </w:r>
     </w:p>
     <w:p>
@@ -10837,23 +12551,55 @@
           <w:rFonts w:ascii="Consolas" w:hAnsi="Consolas" w:cs="Consolas"/>
           <w:lang w:val="en-US" w:bidi="ru-RU"/>
         </w:rPr>
-        <w:t xml:space="preserve">    if (Y == 0.0) {</w:t>
-      </w:r>
-    </w:p>
-    <w:p>
-      <w:pPr>
-        <w:spacing w:line="276" w:lineRule="auto"/>
-        <w:rPr>
-          <w:rFonts w:ascii="Consolas" w:hAnsi="Consolas" w:cs="Consolas"/>
-          <w:lang w:val="en-US" w:bidi="ru-RU"/>
-        </w:rPr>
-      </w:pPr>
-      <w:r>
-        <w:rPr>
-          <w:rFonts w:ascii="Consolas" w:hAnsi="Consolas" w:cs="Consolas"/>
-          <w:lang w:val="en-US" w:bidi="ru-RU"/>
-        </w:rPr>
-        <w:t xml:space="preserve">      return X;</w:t>
+        <w:t xml:space="preserve">    </w:t>
+      </w:r>
+      <w:proofErr w:type="gramStart"/>
+      <w:r>
+        <w:rPr>
+          <w:rFonts w:ascii="Consolas" w:hAnsi="Consolas" w:cs="Consolas"/>
+          <w:lang w:val="en-US" w:bidi="ru-RU"/>
+        </w:rPr>
+        <w:t>if</w:t>
+      </w:r>
+      <w:proofErr w:type="gramEnd"/>
+      <w:r>
+        <w:rPr>
+          <w:rFonts w:ascii="Consolas" w:hAnsi="Consolas" w:cs="Consolas"/>
+          <w:lang w:val="en-US" w:bidi="ru-RU"/>
+        </w:rPr>
+        <w:t xml:space="preserve"> (Y == 0.0) {</w:t>
+      </w:r>
+    </w:p>
+    <w:p>
+      <w:pPr>
+        <w:spacing w:line="276" w:lineRule="auto"/>
+        <w:rPr>
+          <w:rFonts w:ascii="Consolas" w:hAnsi="Consolas" w:cs="Consolas"/>
+          <w:lang w:val="en-US" w:bidi="ru-RU"/>
+        </w:rPr>
+      </w:pPr>
+      <w:r>
+        <w:rPr>
+          <w:rFonts w:ascii="Consolas" w:hAnsi="Consolas" w:cs="Consolas"/>
+          <w:lang w:val="en-US" w:bidi="ru-RU"/>
+        </w:rPr>
+        <w:t xml:space="preserve">      </w:t>
+      </w:r>
+      <w:proofErr w:type="gramStart"/>
+      <w:r>
+        <w:rPr>
+          <w:rFonts w:ascii="Consolas" w:hAnsi="Consolas" w:cs="Consolas"/>
+          <w:lang w:val="en-US" w:bidi="ru-RU"/>
+        </w:rPr>
+        <w:t>return</w:t>
+      </w:r>
+      <w:proofErr w:type="gramEnd"/>
+      <w:r>
+        <w:rPr>
+          <w:rFonts w:ascii="Consolas" w:hAnsi="Consolas" w:cs="Consolas"/>
+          <w:lang w:val="en-US" w:bidi="ru-RU"/>
+        </w:rPr>
+        <w:t xml:space="preserve"> X;</w:t>
       </w:r>
     </w:p>
     <w:p>
@@ -10901,7 +12647,39 @@
           <w:rFonts w:ascii="Consolas" w:hAnsi="Consolas" w:cs="Consolas"/>
           <w:lang w:val="en-US" w:bidi="ru-RU"/>
         </w:rPr>
-        <w:t xml:space="preserve">    if (Y * FLeft &lt; 0.0) {</w:t>
+        <w:t xml:space="preserve">    </w:t>
+      </w:r>
+      <w:proofErr w:type="gramStart"/>
+      <w:r>
+        <w:rPr>
+          <w:rFonts w:ascii="Consolas" w:hAnsi="Consolas" w:cs="Consolas"/>
+          <w:lang w:val="en-US" w:bidi="ru-RU"/>
+        </w:rPr>
+        <w:t>if</w:t>
+      </w:r>
+      <w:proofErr w:type="gramEnd"/>
+      <w:r>
+        <w:rPr>
+          <w:rFonts w:ascii="Consolas" w:hAnsi="Consolas" w:cs="Consolas"/>
+          <w:lang w:val="en-US" w:bidi="ru-RU"/>
+        </w:rPr>
+        <w:t xml:space="preserve"> (Y * </w:t>
+      </w:r>
+      <w:proofErr w:type="spellStart"/>
+      <w:r>
+        <w:rPr>
+          <w:rFonts w:ascii="Consolas" w:hAnsi="Consolas" w:cs="Consolas"/>
+          <w:lang w:val="en-US" w:bidi="ru-RU"/>
+        </w:rPr>
+        <w:t>FLeft</w:t>
+      </w:r>
+      <w:proofErr w:type="spellEnd"/>
+      <w:r>
+        <w:rPr>
+          <w:rFonts w:ascii="Consolas" w:hAnsi="Consolas" w:cs="Consolas"/>
+          <w:lang w:val="en-US" w:bidi="ru-RU"/>
+        </w:rPr>
+        <w:t xml:space="preserve"> &lt; 0.0) {</w:t>
       </w:r>
     </w:p>
     <w:p>
@@ -10965,7 +12743,23 @@
           <w:rFonts w:ascii="Consolas" w:hAnsi="Consolas" w:cs="Consolas"/>
           <w:lang w:val="en-US" w:bidi="ru-RU"/>
         </w:rPr>
-        <w:t xml:space="preserve">      FLeft = Y;</w:t>
+        <w:t xml:space="preserve">      </w:t>
+      </w:r>
+      <w:proofErr w:type="spellStart"/>
+      <w:r>
+        <w:rPr>
+          <w:rFonts w:ascii="Consolas" w:hAnsi="Consolas" w:cs="Consolas"/>
+          <w:lang w:val="en-US" w:bidi="ru-RU"/>
+        </w:rPr>
+        <w:t>FLeft</w:t>
+      </w:r>
+      <w:proofErr w:type="spellEnd"/>
+      <w:r>
+        <w:rPr>
+          <w:rFonts w:ascii="Consolas" w:hAnsi="Consolas" w:cs="Consolas"/>
+          <w:lang w:val="en-US" w:bidi="ru-RU"/>
+        </w:rPr>
+        <w:t xml:space="preserve"> = Y;</w:t>
       </w:r>
     </w:p>
     <w:p>
@@ -11013,7 +12807,23 @@
           <w:rFonts w:ascii="Consolas" w:hAnsi="Consolas" w:cs="Consolas"/>
           <w:lang w:val="en-US" w:bidi="ru-RU"/>
         </w:rPr>
-        <w:t xml:space="preserve">  return X;</w:t>
+        <w:t xml:space="preserve">  </w:t>
+      </w:r>
+      <w:proofErr w:type="gramStart"/>
+      <w:r>
+        <w:rPr>
+          <w:rFonts w:ascii="Consolas" w:hAnsi="Consolas" w:cs="Consolas"/>
+          <w:lang w:val="en-US" w:bidi="ru-RU"/>
+        </w:rPr>
+        <w:t>return</w:t>
+      </w:r>
+      <w:proofErr w:type="gramEnd"/>
+      <w:r>
+        <w:rPr>
+          <w:rFonts w:ascii="Consolas" w:hAnsi="Consolas" w:cs="Consolas"/>
+          <w:lang w:val="en-US" w:bidi="ru-RU"/>
+        </w:rPr>
+        <w:t xml:space="preserve"> X;</w:t>
       </w:r>
     </w:p>
     <w:p>
@@ -11054,39 +12864,64 @@
           <w:rFonts w:ascii="Consolas" w:hAnsi="Consolas" w:cs="Consolas"/>
           <w:lang w:val="en-US" w:bidi="ru-RU"/>
         </w:rPr>
-        <w:t>#ifdef __ITER</w:t>
-      </w:r>
-    </w:p>
-    <w:p>
-      <w:pPr>
-        <w:spacing w:line="276" w:lineRule="auto"/>
-        <w:rPr>
-          <w:rFonts w:ascii="Consolas" w:hAnsi="Consolas" w:cs="Consolas"/>
-          <w:lang w:val="en-US" w:bidi="ru-RU"/>
-        </w:rPr>
-      </w:pPr>
-      <w:r>
-        <w:rPr>
-          <w:rFonts w:ascii="Consolas" w:hAnsi="Consolas" w:cs="Consolas"/>
-          <w:lang w:val="en-US" w:bidi="ru-RU"/>
-        </w:rPr>
-        <w:t>double ITER(double X0, double Eps, int &amp;N) {</w:t>
-      </w:r>
-    </w:p>
-    <w:p>
-      <w:pPr>
-        <w:spacing w:line="276" w:lineRule="auto"/>
-        <w:rPr>
-          <w:rFonts w:ascii="Consolas" w:hAnsi="Consolas" w:cs="Consolas"/>
-          <w:lang w:val="en-US" w:bidi="ru-RU"/>
-        </w:rPr>
-      </w:pPr>
-      <w:r>
-        <w:rPr>
-          <w:rFonts w:ascii="Consolas" w:hAnsi="Consolas" w:cs="Consolas"/>
-          <w:lang w:val="en-US" w:bidi="ru-RU"/>
-        </w:rPr>
-        <w:t xml:space="preserve">  extern double PHI(double);</w:t>
+        <w:t>#</w:t>
+      </w:r>
+      <w:proofErr w:type="spellStart"/>
+      <w:r>
+        <w:rPr>
+          <w:rFonts w:ascii="Consolas" w:hAnsi="Consolas" w:cs="Consolas"/>
+          <w:lang w:val="en-US" w:bidi="ru-RU"/>
+        </w:rPr>
+        <w:t>ifdef</w:t>
+      </w:r>
+      <w:proofErr w:type="spellEnd"/>
+      <w:r>
+        <w:rPr>
+          <w:rFonts w:ascii="Consolas" w:hAnsi="Consolas" w:cs="Consolas"/>
+          <w:lang w:val="en-US" w:bidi="ru-RU"/>
+        </w:rPr>
+        <w:t xml:space="preserve"> __ITER</w:t>
+      </w:r>
+    </w:p>
+    <w:p>
+      <w:pPr>
+        <w:spacing w:line="276" w:lineRule="auto"/>
+        <w:rPr>
+          <w:rFonts w:ascii="Consolas" w:hAnsi="Consolas" w:cs="Consolas"/>
+          <w:lang w:val="en-US" w:bidi="ru-RU"/>
+        </w:rPr>
+      </w:pPr>
+      <w:proofErr w:type="gramStart"/>
+      <w:r>
+        <w:rPr>
+          <w:rFonts w:ascii="Consolas" w:hAnsi="Consolas" w:cs="Consolas"/>
+          <w:lang w:val="en-US" w:bidi="ru-RU"/>
+        </w:rPr>
+        <w:t>double</w:t>
+      </w:r>
+      <w:proofErr w:type="gramEnd"/>
+      <w:r>
+        <w:rPr>
+          <w:rFonts w:ascii="Consolas" w:hAnsi="Consolas" w:cs="Consolas"/>
+          <w:lang w:val="en-US" w:bidi="ru-RU"/>
+        </w:rPr>
+        <w:t xml:space="preserve"> ITER(double X0, double Eps, </w:t>
+      </w:r>
+      <w:proofErr w:type="spellStart"/>
+      <w:r>
+        <w:rPr>
+          <w:rFonts w:ascii="Consolas" w:hAnsi="Consolas" w:cs="Consolas"/>
+          <w:lang w:val="en-US" w:bidi="ru-RU"/>
+        </w:rPr>
+        <w:t>int</w:t>
+      </w:r>
+      <w:proofErr w:type="spellEnd"/>
+      <w:r>
+        <w:rPr>
+          <w:rFonts w:ascii="Consolas" w:hAnsi="Consolas" w:cs="Consolas"/>
+          <w:lang w:val="en-US" w:bidi="ru-RU"/>
+        </w:rPr>
+        <w:t xml:space="preserve"> &amp;N) {</w:t>
       </w:r>
     </w:p>
     <w:p>
@@ -11104,44 +12939,108 @@
         </w:rPr>
         <w:t xml:space="preserve">  </w:t>
       </w:r>
-    </w:p>
-    <w:p>
-      <w:pPr>
-        <w:spacing w:line="276" w:lineRule="auto"/>
-        <w:rPr>
-          <w:rFonts w:ascii="Consolas" w:hAnsi="Consolas" w:cs="Consolas"/>
-          <w:lang w:val="en-US" w:bidi="ru-RU"/>
-        </w:rPr>
-      </w:pPr>
-      <w:r>
-        <w:rPr>
-          <w:rFonts w:ascii="Consolas" w:hAnsi="Consolas" w:cs="Consolas"/>
-          <w:lang w:val="en-US" w:bidi="ru-RU"/>
-        </w:rPr>
-        <w:t xml:space="preserve">  if (Eps &lt;= 0.0) {</w:t>
-      </w:r>
-    </w:p>
-    <w:p>
-      <w:pPr>
-        <w:spacing w:line="276" w:lineRule="auto"/>
-        <w:rPr>
-          <w:rFonts w:ascii="Consolas" w:hAnsi="Consolas" w:cs="Consolas"/>
-          <w:lang w:bidi="ru-RU"/>
-        </w:rPr>
-      </w:pPr>
-      <w:r>
-        <w:rPr>
-          <w:rFonts w:ascii="Consolas" w:hAnsi="Consolas" w:cs="Consolas"/>
-          <w:lang w:val="en-US" w:bidi="ru-RU"/>
-        </w:rPr>
-        <w:t xml:space="preserve">    puts</w:t>
-      </w:r>
-      <w:r>
-        <w:rPr>
-          <w:rFonts w:ascii="Consolas" w:hAnsi="Consolas" w:cs="Consolas"/>
-          <w:lang w:bidi="ru-RU"/>
-        </w:rPr>
-        <w:t>("Неверное задание точности\</w:t>
+      <w:proofErr w:type="gramStart"/>
+      <w:r>
+        <w:rPr>
+          <w:rFonts w:ascii="Consolas" w:hAnsi="Consolas" w:cs="Consolas"/>
+          <w:lang w:val="en-US" w:bidi="ru-RU"/>
+        </w:rPr>
+        <w:t>extern</w:t>
+      </w:r>
+      <w:proofErr w:type="gramEnd"/>
+      <w:r>
+        <w:rPr>
+          <w:rFonts w:ascii="Consolas" w:hAnsi="Consolas" w:cs="Consolas"/>
+          <w:lang w:val="en-US" w:bidi="ru-RU"/>
+        </w:rPr>
+        <w:t xml:space="preserve"> double PHI(double);</w:t>
+      </w:r>
+    </w:p>
+    <w:p>
+      <w:pPr>
+        <w:spacing w:line="276" w:lineRule="auto"/>
+        <w:rPr>
+          <w:rFonts w:ascii="Consolas" w:hAnsi="Consolas" w:cs="Consolas"/>
+          <w:lang w:val="en-US" w:bidi="ru-RU"/>
+        </w:rPr>
+      </w:pPr>
+      <w:r>
+        <w:rPr>
+          <w:rFonts w:ascii="Consolas" w:hAnsi="Consolas" w:cs="Consolas"/>
+          <w:lang w:val="en-US" w:bidi="ru-RU"/>
+        </w:rPr>
+        <w:t xml:space="preserve">  </w:t>
+      </w:r>
+    </w:p>
+    <w:p>
+      <w:pPr>
+        <w:spacing w:line="276" w:lineRule="auto"/>
+        <w:rPr>
+          <w:rFonts w:ascii="Consolas" w:hAnsi="Consolas" w:cs="Consolas"/>
+          <w:lang w:val="en-US" w:bidi="ru-RU"/>
+        </w:rPr>
+      </w:pPr>
+      <w:r>
+        <w:rPr>
+          <w:rFonts w:ascii="Consolas" w:hAnsi="Consolas" w:cs="Consolas"/>
+          <w:lang w:val="en-US" w:bidi="ru-RU"/>
+        </w:rPr>
+        <w:t xml:space="preserve">  </w:t>
+      </w:r>
+      <w:proofErr w:type="gramStart"/>
+      <w:r>
+        <w:rPr>
+          <w:rFonts w:ascii="Consolas" w:hAnsi="Consolas" w:cs="Consolas"/>
+          <w:lang w:val="en-US" w:bidi="ru-RU"/>
+        </w:rPr>
+        <w:t>if</w:t>
+      </w:r>
+      <w:proofErr w:type="gramEnd"/>
+      <w:r>
+        <w:rPr>
+          <w:rFonts w:ascii="Consolas" w:hAnsi="Consolas" w:cs="Consolas"/>
+          <w:lang w:val="en-US" w:bidi="ru-RU"/>
+        </w:rPr>
+        <w:t xml:space="preserve"> (Eps &lt;= 0.0) {</w:t>
+      </w:r>
+    </w:p>
+    <w:p>
+      <w:pPr>
+        <w:spacing w:line="276" w:lineRule="auto"/>
+        <w:rPr>
+          <w:rFonts w:ascii="Consolas" w:hAnsi="Consolas" w:cs="Consolas"/>
+          <w:lang w:bidi="ru-RU"/>
+        </w:rPr>
+      </w:pPr>
+      <w:r>
+        <w:rPr>
+          <w:rFonts w:ascii="Consolas" w:hAnsi="Consolas" w:cs="Consolas"/>
+          <w:lang w:val="en-US" w:bidi="ru-RU"/>
+        </w:rPr>
+        <w:t xml:space="preserve">    </w:t>
+      </w:r>
+      <w:proofErr w:type="gramStart"/>
+      <w:r>
+        <w:rPr>
+          <w:rFonts w:ascii="Consolas" w:hAnsi="Consolas" w:cs="Consolas"/>
+          <w:lang w:val="en-US" w:bidi="ru-RU"/>
+        </w:rPr>
+        <w:t>puts</w:t>
+      </w:r>
+      <w:r>
+        <w:rPr>
+          <w:rFonts w:ascii="Consolas" w:hAnsi="Consolas" w:cs="Consolas"/>
+          <w:lang w:bidi="ru-RU"/>
+        </w:rPr>
+        <w:t>(</w:t>
+      </w:r>
+      <w:proofErr w:type="gramEnd"/>
+      <w:r>
+        <w:rPr>
+          <w:rFonts w:ascii="Consolas" w:hAnsi="Consolas" w:cs="Consolas"/>
+          <w:lang w:bidi="ru-RU"/>
+        </w:rPr>
+        <w:t>"Неверное задание точности\</w:t>
       </w:r>
       <w:r>
         <w:rPr>
@@ -11173,12 +13072,21 @@
         </w:rPr>
         <w:t xml:space="preserve">    </w:t>
       </w:r>
-      <w:r>
-        <w:rPr>
-          <w:rFonts w:ascii="Consolas" w:hAnsi="Consolas" w:cs="Consolas"/>
-          <w:lang w:val="en-US" w:bidi="ru-RU"/>
-        </w:rPr>
-        <w:t>exit(1);</w:t>
+      <w:proofErr w:type="gramStart"/>
+      <w:r>
+        <w:rPr>
+          <w:rFonts w:ascii="Consolas" w:hAnsi="Consolas" w:cs="Consolas"/>
+          <w:lang w:val="en-US" w:bidi="ru-RU"/>
+        </w:rPr>
+        <w:t>exit(</w:t>
+      </w:r>
+      <w:proofErr w:type="gramEnd"/>
+      <w:r>
+        <w:rPr>
+          <w:rFonts w:ascii="Consolas" w:hAnsi="Consolas" w:cs="Consolas"/>
+          <w:lang w:val="en-US" w:bidi="ru-RU"/>
+        </w:rPr>
+        <w:t>1);</w:t>
       </w:r>
     </w:p>
     <w:p>
@@ -11226,71 +13134,144 @@
           <w:rFonts w:ascii="Consolas" w:hAnsi="Consolas" w:cs="Consolas"/>
           <w:lang w:val="en-US" w:bidi="ru-RU"/>
         </w:rPr>
-        <w:t xml:space="preserve">  double X1 = PHI(X0);</w:t>
-      </w:r>
-    </w:p>
-    <w:p>
-      <w:pPr>
-        <w:spacing w:line="276" w:lineRule="auto"/>
-        <w:rPr>
-          <w:rFonts w:ascii="Consolas" w:hAnsi="Consolas" w:cs="Consolas"/>
-          <w:lang w:val="en-US" w:bidi="ru-RU"/>
-        </w:rPr>
-      </w:pPr>
-      <w:r>
-        <w:rPr>
-          <w:rFonts w:ascii="Consolas" w:hAnsi="Consolas" w:cs="Consolas"/>
-          <w:lang w:val="en-US" w:bidi="ru-RU"/>
-        </w:rPr>
-        <w:t xml:space="preserve">  double X2 = PHI(X1);</w:t>
-      </w:r>
-    </w:p>
-    <w:p>
-      <w:pPr>
-        <w:spacing w:line="276" w:lineRule="auto"/>
-        <w:rPr>
-          <w:rFonts w:ascii="Consolas" w:hAnsi="Consolas" w:cs="Consolas"/>
-          <w:lang w:val="en-US" w:bidi="ru-RU"/>
-        </w:rPr>
-      </w:pPr>
-      <w:r>
-        <w:rPr>
-          <w:rFonts w:ascii="Consolas" w:hAnsi="Consolas" w:cs="Consolas"/>
-          <w:lang w:val="en-US" w:bidi="ru-RU"/>
-        </w:rPr>
         <w:t xml:space="preserve">  </w:t>
       </w:r>
-    </w:p>
-    <w:p>
-      <w:pPr>
-        <w:spacing w:line="276" w:lineRule="auto"/>
-        <w:rPr>
-          <w:rFonts w:ascii="Consolas" w:hAnsi="Consolas" w:cs="Consolas"/>
-          <w:lang w:val="en-US" w:bidi="ru-RU"/>
-        </w:rPr>
-      </w:pPr>
-      <w:r>
-        <w:rPr>
-          <w:rFonts w:ascii="Consolas" w:hAnsi="Consolas" w:cs="Consolas"/>
-          <w:lang w:val="en-US" w:bidi="ru-RU"/>
-        </w:rPr>
-        <w:t xml:space="preserve">  for (N = 2;</w:t>
-      </w:r>
-    </w:p>
-    <w:p>
-      <w:pPr>
-        <w:spacing w:line="276" w:lineRule="auto"/>
-        <w:rPr>
-          <w:rFonts w:ascii="Consolas" w:hAnsi="Consolas" w:cs="Consolas"/>
-          <w:lang w:val="en-US" w:bidi="ru-RU"/>
-        </w:rPr>
-      </w:pPr>
-      <w:r>
-        <w:rPr>
-          <w:rFonts w:ascii="Consolas" w:hAnsi="Consolas" w:cs="Consolas"/>
-          <w:lang w:val="en-US" w:bidi="ru-RU"/>
-        </w:rPr>
-        <w:t xml:space="preserve">       (X1 - X2) * (X1 - X2) &gt; fabs((2 * X1 - X0 - X2) * Eps);</w:t>
+      <w:proofErr w:type="gramStart"/>
+      <w:r>
+        <w:rPr>
+          <w:rFonts w:ascii="Consolas" w:hAnsi="Consolas" w:cs="Consolas"/>
+          <w:lang w:val="en-US" w:bidi="ru-RU"/>
+        </w:rPr>
+        <w:t>double</w:t>
+      </w:r>
+      <w:proofErr w:type="gramEnd"/>
+      <w:r>
+        <w:rPr>
+          <w:rFonts w:ascii="Consolas" w:hAnsi="Consolas" w:cs="Consolas"/>
+          <w:lang w:val="en-US" w:bidi="ru-RU"/>
+        </w:rPr>
+        <w:t xml:space="preserve"> X1 = PHI(X0);</w:t>
+      </w:r>
+    </w:p>
+    <w:p>
+      <w:pPr>
+        <w:spacing w:line="276" w:lineRule="auto"/>
+        <w:rPr>
+          <w:rFonts w:ascii="Consolas" w:hAnsi="Consolas" w:cs="Consolas"/>
+          <w:lang w:val="en-US" w:bidi="ru-RU"/>
+        </w:rPr>
+      </w:pPr>
+      <w:r>
+        <w:rPr>
+          <w:rFonts w:ascii="Consolas" w:hAnsi="Consolas" w:cs="Consolas"/>
+          <w:lang w:val="en-US" w:bidi="ru-RU"/>
+        </w:rPr>
+        <w:t xml:space="preserve">  </w:t>
+      </w:r>
+      <w:proofErr w:type="gramStart"/>
+      <w:r>
+        <w:rPr>
+          <w:rFonts w:ascii="Consolas" w:hAnsi="Consolas" w:cs="Consolas"/>
+          <w:lang w:val="en-US" w:bidi="ru-RU"/>
+        </w:rPr>
+        <w:t>double</w:t>
+      </w:r>
+      <w:proofErr w:type="gramEnd"/>
+      <w:r>
+        <w:rPr>
+          <w:rFonts w:ascii="Consolas" w:hAnsi="Consolas" w:cs="Consolas"/>
+          <w:lang w:val="en-US" w:bidi="ru-RU"/>
+        </w:rPr>
+        <w:t xml:space="preserve"> X2 = PHI(X1);</w:t>
+      </w:r>
+    </w:p>
+    <w:p>
+      <w:pPr>
+        <w:spacing w:line="276" w:lineRule="auto"/>
+        <w:rPr>
+          <w:rFonts w:ascii="Consolas" w:hAnsi="Consolas" w:cs="Consolas"/>
+          <w:lang w:val="en-US" w:bidi="ru-RU"/>
+        </w:rPr>
+      </w:pPr>
+      <w:r>
+        <w:rPr>
+          <w:rFonts w:ascii="Consolas" w:hAnsi="Consolas" w:cs="Consolas"/>
+          <w:lang w:val="en-US" w:bidi="ru-RU"/>
+        </w:rPr>
+        <w:t xml:space="preserve">  </w:t>
+      </w:r>
+    </w:p>
+    <w:p>
+      <w:pPr>
+        <w:spacing w:line="276" w:lineRule="auto"/>
+        <w:rPr>
+          <w:rFonts w:ascii="Consolas" w:hAnsi="Consolas" w:cs="Consolas"/>
+          <w:lang w:val="en-US" w:bidi="ru-RU"/>
+        </w:rPr>
+      </w:pPr>
+      <w:r>
+        <w:rPr>
+          <w:rFonts w:ascii="Consolas" w:hAnsi="Consolas" w:cs="Consolas"/>
+          <w:lang w:val="en-US" w:bidi="ru-RU"/>
+        </w:rPr>
+        <w:t xml:space="preserve">  </w:t>
+      </w:r>
+      <w:proofErr w:type="gramStart"/>
+      <w:r>
+        <w:rPr>
+          <w:rFonts w:ascii="Consolas" w:hAnsi="Consolas" w:cs="Consolas"/>
+          <w:lang w:val="en-US" w:bidi="ru-RU"/>
+        </w:rPr>
+        <w:t>for</w:t>
+      </w:r>
+      <w:proofErr w:type="gramEnd"/>
+      <w:r>
+        <w:rPr>
+          <w:rFonts w:ascii="Consolas" w:hAnsi="Consolas" w:cs="Consolas"/>
+          <w:lang w:val="en-US" w:bidi="ru-RU"/>
+        </w:rPr>
+        <w:t xml:space="preserve"> (N = 2;</w:t>
+      </w:r>
+    </w:p>
+    <w:p>
+      <w:pPr>
+        <w:spacing w:line="276" w:lineRule="auto"/>
+        <w:rPr>
+          <w:rFonts w:ascii="Consolas" w:hAnsi="Consolas" w:cs="Consolas"/>
+          <w:lang w:val="en-US" w:bidi="ru-RU"/>
+        </w:rPr>
+      </w:pPr>
+      <w:r>
+        <w:rPr>
+          <w:rFonts w:ascii="Consolas" w:hAnsi="Consolas" w:cs="Consolas"/>
+          <w:lang w:val="en-US" w:bidi="ru-RU"/>
+        </w:rPr>
+        <w:t xml:space="preserve">       (X1 - X2) * (X1 - X2) &gt; </w:t>
+      </w:r>
+      <w:proofErr w:type="spellStart"/>
+      <w:proofErr w:type="gramStart"/>
+      <w:r>
+        <w:rPr>
+          <w:rFonts w:ascii="Consolas" w:hAnsi="Consolas" w:cs="Consolas"/>
+          <w:lang w:val="en-US" w:bidi="ru-RU"/>
+        </w:rPr>
+        <w:t>fabs</w:t>
+      </w:r>
+      <w:proofErr w:type="spellEnd"/>
+      <w:r>
+        <w:rPr>
+          <w:rFonts w:ascii="Consolas" w:hAnsi="Consolas" w:cs="Consolas"/>
+          <w:lang w:val="en-US" w:bidi="ru-RU"/>
+        </w:rPr>
+        <w:t>(</w:t>
+      </w:r>
+      <w:proofErr w:type="gramEnd"/>
+      <w:r>
+        <w:rPr>
+          <w:rFonts w:ascii="Consolas" w:hAnsi="Consolas" w:cs="Consolas"/>
+          <w:lang w:val="en-US" w:bidi="ru-RU"/>
+        </w:rPr>
+        <w:t>(2 * X1 - X0 - X2) * Eps);</w:t>
       </w:r>
     </w:p>
     <w:p>
@@ -11403,7 +13384,23 @@
           <w:rFonts w:ascii="Consolas" w:hAnsi="Consolas" w:cs="Consolas"/>
           <w:lang w:val="en-US" w:bidi="ru-RU"/>
         </w:rPr>
-        <w:t xml:space="preserve">  return X2;</w:t>
+        <w:t xml:space="preserve">  </w:t>
+      </w:r>
+      <w:proofErr w:type="gramStart"/>
+      <w:r>
+        <w:rPr>
+          <w:rFonts w:ascii="Consolas" w:hAnsi="Consolas" w:cs="Consolas"/>
+          <w:lang w:val="en-US" w:bidi="ru-RU"/>
+        </w:rPr>
+        <w:t>return</w:t>
+      </w:r>
+      <w:proofErr w:type="gramEnd"/>
+      <w:r>
+        <w:rPr>
+          <w:rFonts w:ascii="Consolas" w:hAnsi="Consolas" w:cs="Consolas"/>
+          <w:lang w:val="en-US" w:bidi="ru-RU"/>
+        </w:rPr>
+        <w:t xml:space="preserve"> X2;</w:t>
       </w:r>
     </w:p>
     <w:p>
@@ -11435,80 +13432,162 @@
           <w:rFonts w:ascii="Consolas" w:hAnsi="Consolas" w:cs="Consolas"/>
           <w:lang w:val="en-US" w:bidi="ru-RU"/>
         </w:rPr>
-        <w:t>#endif</w:t>
-      </w:r>
-    </w:p>
-    <w:p>
-      <w:pPr>
-        <w:spacing w:line="276" w:lineRule="auto"/>
-        <w:rPr>
-          <w:rFonts w:ascii="Consolas" w:hAnsi="Consolas" w:cs="Consolas"/>
-          <w:lang w:val="en-US" w:bidi="ru-RU"/>
-        </w:rPr>
-      </w:pPr>
-    </w:p>
-    <w:p>
-      <w:pPr>
-        <w:spacing w:line="276" w:lineRule="auto"/>
-        <w:rPr>
-          <w:rFonts w:ascii="Consolas" w:hAnsi="Consolas" w:cs="Consolas"/>
-          <w:lang w:val="en-US" w:bidi="ru-RU"/>
-        </w:rPr>
-      </w:pPr>
-      <w:r>
-        <w:rPr>
-          <w:rFonts w:ascii="Consolas" w:hAnsi="Consolas" w:cs="Consolas"/>
-          <w:lang w:val="en-US" w:bidi="ru-RU"/>
-        </w:rPr>
-        <w:t>#ifdef __NEWTON</w:t>
-      </w:r>
-    </w:p>
-    <w:p>
-      <w:pPr>
-        <w:spacing w:line="276" w:lineRule="auto"/>
-        <w:rPr>
-          <w:rFonts w:ascii="Consolas" w:hAnsi="Consolas" w:cs="Consolas"/>
-          <w:lang w:val="en-US" w:bidi="ru-RU"/>
-        </w:rPr>
-      </w:pPr>
-      <w:r>
-        <w:rPr>
-          <w:rFonts w:ascii="Consolas" w:hAnsi="Consolas" w:cs="Consolas"/>
-          <w:lang w:val="en-US" w:bidi="ru-RU"/>
-        </w:rPr>
-        <w:t>double NEWTON(double X, double Eps, int &amp;N) {</w:t>
-      </w:r>
-    </w:p>
-    <w:p>
-      <w:pPr>
-        <w:spacing w:line="276" w:lineRule="auto"/>
-        <w:rPr>
-          <w:rFonts w:ascii="Consolas" w:hAnsi="Consolas" w:cs="Consolas"/>
-          <w:lang w:val="en-US" w:bidi="ru-RU"/>
-        </w:rPr>
-      </w:pPr>
-      <w:r>
-        <w:rPr>
-          <w:rFonts w:ascii="Consolas" w:hAnsi="Consolas" w:cs="Consolas"/>
-          <w:lang w:val="en-US" w:bidi="ru-RU"/>
-        </w:rPr>
-        <w:t xml:space="preserve">  extern double F1(double);</w:t>
-      </w:r>
-    </w:p>
-    <w:p>
-      <w:pPr>
-        <w:spacing w:line="276" w:lineRule="auto"/>
-        <w:rPr>
-          <w:rFonts w:ascii="Consolas" w:hAnsi="Consolas" w:cs="Consolas"/>
-          <w:lang w:val="en-US" w:bidi="ru-RU"/>
-        </w:rPr>
-      </w:pPr>
-      <w:r>
-        <w:rPr>
-          <w:rFonts w:ascii="Consolas" w:hAnsi="Consolas" w:cs="Consolas"/>
-          <w:lang w:val="en-US" w:bidi="ru-RU"/>
-        </w:rPr>
-        <w:t xml:space="preserve">  double Y, Y1, DX, Eps0;</w:t>
+        <w:t>#</w:t>
+      </w:r>
+      <w:proofErr w:type="spellStart"/>
+      <w:r>
+        <w:rPr>
+          <w:rFonts w:ascii="Consolas" w:hAnsi="Consolas" w:cs="Consolas"/>
+          <w:lang w:val="en-US" w:bidi="ru-RU"/>
+        </w:rPr>
+        <w:t>endif</w:t>
+      </w:r>
+      <w:proofErr w:type="spellEnd"/>
+    </w:p>
+    <w:p>
+      <w:pPr>
+        <w:spacing w:line="276" w:lineRule="auto"/>
+        <w:rPr>
+          <w:rFonts w:ascii="Consolas" w:hAnsi="Consolas" w:cs="Consolas"/>
+          <w:lang w:val="en-US" w:bidi="ru-RU"/>
+        </w:rPr>
+      </w:pPr>
+    </w:p>
+    <w:p>
+      <w:pPr>
+        <w:spacing w:line="276" w:lineRule="auto"/>
+        <w:rPr>
+          <w:rFonts w:ascii="Consolas" w:hAnsi="Consolas" w:cs="Consolas"/>
+          <w:lang w:val="en-US" w:bidi="ru-RU"/>
+        </w:rPr>
+      </w:pPr>
+      <w:r>
+        <w:rPr>
+          <w:rFonts w:ascii="Consolas" w:hAnsi="Consolas" w:cs="Consolas"/>
+          <w:lang w:val="en-US" w:bidi="ru-RU"/>
+        </w:rPr>
+        <w:t>#</w:t>
+      </w:r>
+      <w:proofErr w:type="spellStart"/>
+      <w:r>
+        <w:rPr>
+          <w:rFonts w:ascii="Consolas" w:hAnsi="Consolas" w:cs="Consolas"/>
+          <w:lang w:val="en-US" w:bidi="ru-RU"/>
+        </w:rPr>
+        <w:t>ifdef</w:t>
+      </w:r>
+      <w:proofErr w:type="spellEnd"/>
+      <w:r>
+        <w:rPr>
+          <w:rFonts w:ascii="Consolas" w:hAnsi="Consolas" w:cs="Consolas"/>
+          <w:lang w:val="en-US" w:bidi="ru-RU"/>
+        </w:rPr>
+        <w:t xml:space="preserve"> __NEWTON</w:t>
+      </w:r>
+    </w:p>
+    <w:p>
+      <w:pPr>
+        <w:spacing w:line="276" w:lineRule="auto"/>
+        <w:rPr>
+          <w:rFonts w:ascii="Consolas" w:hAnsi="Consolas" w:cs="Consolas"/>
+          <w:lang w:val="en-US" w:bidi="ru-RU"/>
+        </w:rPr>
+      </w:pPr>
+      <w:proofErr w:type="gramStart"/>
+      <w:r>
+        <w:rPr>
+          <w:rFonts w:ascii="Consolas" w:hAnsi="Consolas" w:cs="Consolas"/>
+          <w:lang w:val="en-US" w:bidi="ru-RU"/>
+        </w:rPr>
+        <w:t>double</w:t>
+      </w:r>
+      <w:proofErr w:type="gramEnd"/>
+      <w:r>
+        <w:rPr>
+          <w:rFonts w:ascii="Consolas" w:hAnsi="Consolas" w:cs="Consolas"/>
+          <w:lang w:val="en-US" w:bidi="ru-RU"/>
+        </w:rPr>
+        <w:t xml:space="preserve"> NEWTON(double X, double Eps, </w:t>
+      </w:r>
+      <w:proofErr w:type="spellStart"/>
+      <w:r>
+        <w:rPr>
+          <w:rFonts w:ascii="Consolas" w:hAnsi="Consolas" w:cs="Consolas"/>
+          <w:lang w:val="en-US" w:bidi="ru-RU"/>
+        </w:rPr>
+        <w:t>int</w:t>
+      </w:r>
+      <w:proofErr w:type="spellEnd"/>
+      <w:r>
+        <w:rPr>
+          <w:rFonts w:ascii="Consolas" w:hAnsi="Consolas" w:cs="Consolas"/>
+          <w:lang w:val="en-US" w:bidi="ru-RU"/>
+        </w:rPr>
+        <w:t xml:space="preserve"> &amp;N) {</w:t>
+      </w:r>
+    </w:p>
+    <w:p>
+      <w:pPr>
+        <w:spacing w:line="276" w:lineRule="auto"/>
+        <w:rPr>
+          <w:rFonts w:ascii="Consolas" w:hAnsi="Consolas" w:cs="Consolas"/>
+          <w:lang w:val="en-US" w:bidi="ru-RU"/>
+        </w:rPr>
+      </w:pPr>
+      <w:r>
+        <w:rPr>
+          <w:rFonts w:ascii="Consolas" w:hAnsi="Consolas" w:cs="Consolas"/>
+          <w:lang w:val="en-US" w:bidi="ru-RU"/>
+        </w:rPr>
+        <w:t xml:space="preserve">  </w:t>
+      </w:r>
+      <w:proofErr w:type="gramStart"/>
+      <w:r>
+        <w:rPr>
+          <w:rFonts w:ascii="Consolas" w:hAnsi="Consolas" w:cs="Consolas"/>
+          <w:lang w:val="en-US" w:bidi="ru-RU"/>
+        </w:rPr>
+        <w:t>extern</w:t>
+      </w:r>
+      <w:proofErr w:type="gramEnd"/>
+      <w:r>
+        <w:rPr>
+          <w:rFonts w:ascii="Consolas" w:hAnsi="Consolas" w:cs="Consolas"/>
+          <w:lang w:val="en-US" w:bidi="ru-RU"/>
+        </w:rPr>
+        <w:t xml:space="preserve"> double F1(double);</w:t>
+      </w:r>
+    </w:p>
+    <w:p>
+      <w:pPr>
+        <w:spacing w:line="276" w:lineRule="auto"/>
+        <w:rPr>
+          <w:rFonts w:ascii="Consolas" w:hAnsi="Consolas" w:cs="Consolas"/>
+          <w:lang w:val="en-US" w:bidi="ru-RU"/>
+        </w:rPr>
+      </w:pPr>
+      <w:r>
+        <w:rPr>
+          <w:rFonts w:ascii="Consolas" w:hAnsi="Consolas" w:cs="Consolas"/>
+          <w:lang w:val="en-US" w:bidi="ru-RU"/>
+        </w:rPr>
+        <w:t xml:space="preserve">  </w:t>
+      </w:r>
+      <w:proofErr w:type="gramStart"/>
+      <w:r>
+        <w:rPr>
+          <w:rFonts w:ascii="Consolas" w:hAnsi="Consolas" w:cs="Consolas"/>
+          <w:lang w:val="en-US" w:bidi="ru-RU"/>
+        </w:rPr>
+        <w:t>double</w:t>
+      </w:r>
+      <w:proofErr w:type="gramEnd"/>
+      <w:r>
+        <w:rPr>
+          <w:rFonts w:ascii="Consolas" w:hAnsi="Consolas" w:cs="Consolas"/>
+          <w:lang w:val="en-US" w:bidi="ru-RU"/>
+        </w:rPr>
+        <w:t xml:space="preserve"> Y, Y1, DX, Eps0;</w:t>
       </w:r>
     </w:p>
     <w:p>
@@ -11565,6 +13644,7 @@
         </w:rPr>
         <w:t xml:space="preserve">  </w:t>
       </w:r>
+      <w:proofErr w:type="gramStart"/>
       <w:r>
         <w:rPr>
           <w:rFonts w:ascii="Consolas" w:hAnsi="Consolas" w:cs="Consolas"/>
@@ -11572,6 +13652,7 @@
         </w:rPr>
         <w:t>double</w:t>
       </w:r>
+      <w:proofErr w:type="gramEnd"/>
       <w:r>
         <w:rPr>
           <w:rFonts w:ascii="Consolas" w:hAnsi="Consolas" w:cs="Consolas"/>
@@ -11621,7 +13702,23 @@
           <w:rFonts w:ascii="Consolas" w:hAnsi="Consolas" w:cs="Consolas"/>
           <w:lang w:bidi="ru-RU"/>
         </w:rPr>
-        <w:t>2 = 0.0;  // наибольшее значение модуля 2-ой производной</w:t>
+        <w:t>2 = 0.0</w:t>
+      </w:r>
+      <w:proofErr w:type="gramStart"/>
+      <w:r>
+        <w:rPr>
+          <w:rFonts w:ascii="Consolas" w:hAnsi="Consolas" w:cs="Consolas"/>
+          <w:lang w:bidi="ru-RU"/>
+        </w:rPr>
+        <w:t>;  /</w:t>
+      </w:r>
+      <w:proofErr w:type="gramEnd"/>
+      <w:r>
+        <w:rPr>
+          <w:rFonts w:ascii="Consolas" w:hAnsi="Consolas" w:cs="Consolas"/>
+          <w:lang w:bidi="ru-RU"/>
+        </w:rPr>
+        <w:t>/ наибольшее значение модуля 2-ой производной</w:t>
       </w:r>
     </w:p>
     <w:p>
@@ -11660,7 +13757,32 @@
           <w:rFonts w:ascii="Consolas" w:hAnsi="Consolas" w:cs="Consolas"/>
           <w:lang w:val="en-US" w:bidi="ru-RU"/>
         </w:rPr>
-        <w:t>Eps0 = sqrt(2 * m1 * Eps / M2);</w:t>
+        <w:t xml:space="preserve">Eps0 = </w:t>
+      </w:r>
+      <w:proofErr w:type="spellStart"/>
+      <w:proofErr w:type="gramStart"/>
+      <w:r>
+        <w:rPr>
+          <w:rFonts w:ascii="Consolas" w:hAnsi="Consolas" w:cs="Consolas"/>
+          <w:lang w:val="en-US" w:bidi="ru-RU"/>
+        </w:rPr>
+        <w:t>sqrt</w:t>
+      </w:r>
+      <w:proofErr w:type="spellEnd"/>
+      <w:r>
+        <w:rPr>
+          <w:rFonts w:ascii="Consolas" w:hAnsi="Consolas" w:cs="Consolas"/>
+          <w:lang w:val="en-US" w:bidi="ru-RU"/>
+        </w:rPr>
+        <w:t>(</w:t>
+      </w:r>
+      <w:proofErr w:type="gramEnd"/>
+      <w:r>
+        <w:rPr>
+          <w:rFonts w:ascii="Consolas" w:hAnsi="Consolas" w:cs="Consolas"/>
+          <w:lang w:val="en-US" w:bidi="ru-RU"/>
+        </w:rPr>
+        <w:t>2 * m1 * Eps / M2);</w:t>
       </w:r>
     </w:p>
     <w:p>
@@ -11692,7 +13814,23 @@
           <w:rFonts w:ascii="Consolas" w:hAnsi="Consolas" w:cs="Consolas"/>
           <w:lang w:val="en-US" w:bidi="ru-RU"/>
         </w:rPr>
-        <w:t xml:space="preserve">  do {</w:t>
+        <w:t xml:space="preserve">  </w:t>
+      </w:r>
+      <w:proofErr w:type="gramStart"/>
+      <w:r>
+        <w:rPr>
+          <w:rFonts w:ascii="Consolas" w:hAnsi="Consolas" w:cs="Consolas"/>
+          <w:lang w:val="en-US" w:bidi="ru-RU"/>
+        </w:rPr>
+        <w:t>do</w:t>
+      </w:r>
+      <w:proofErr w:type="gramEnd"/>
+      <w:r>
+        <w:rPr>
+          <w:rFonts w:ascii="Consolas" w:hAnsi="Consolas" w:cs="Consolas"/>
+          <w:lang w:val="en-US" w:bidi="ru-RU"/>
+        </w:rPr>
+        <w:t xml:space="preserve"> {</w:t>
       </w:r>
     </w:p>
     <w:p>
@@ -11740,44 +13878,76 @@
           <w:rFonts w:ascii="Consolas" w:hAnsi="Consolas" w:cs="Consolas"/>
           <w:lang w:val="en-US" w:bidi="ru-RU"/>
         </w:rPr>
-        <w:t xml:space="preserve">    if (Y == 0.0) {</w:t>
-      </w:r>
-    </w:p>
-    <w:p>
-      <w:pPr>
-        <w:spacing w:line="276" w:lineRule="auto"/>
-        <w:rPr>
-          <w:rFonts w:ascii="Consolas" w:hAnsi="Consolas" w:cs="Consolas"/>
-          <w:lang w:val="en-US" w:bidi="ru-RU"/>
-        </w:rPr>
-      </w:pPr>
-      <w:r>
-        <w:rPr>
-          <w:rFonts w:ascii="Consolas" w:hAnsi="Consolas" w:cs="Consolas"/>
-          <w:lang w:val="en-US" w:bidi="ru-RU"/>
-        </w:rPr>
-        <w:t xml:space="preserve">      return X;</w:t>
-      </w:r>
-    </w:p>
-    <w:p>
-      <w:pPr>
-        <w:spacing w:line="276" w:lineRule="auto"/>
-        <w:rPr>
-          <w:rFonts w:ascii="Consolas" w:hAnsi="Consolas" w:cs="Consolas"/>
-          <w:lang w:val="en-US" w:bidi="ru-RU"/>
-        </w:rPr>
-      </w:pPr>
-      <w:r>
-        <w:rPr>
-          <w:rFonts w:ascii="Consolas" w:hAnsi="Consolas" w:cs="Consolas"/>
-          <w:lang w:val="en-US" w:bidi="ru-RU"/>
-        </w:rPr>
         <w:t xml:space="preserve">    </w:t>
       </w:r>
-      <w:r>
-        <w:rPr>
-          <w:rFonts w:ascii="Consolas" w:hAnsi="Consolas" w:cs="Consolas"/>
-          <w:lang w:val="en-US" w:bidi="ru-RU"/>
+      <w:proofErr w:type="gramStart"/>
+      <w:r>
+        <w:rPr>
+          <w:rFonts w:ascii="Consolas" w:hAnsi="Consolas" w:cs="Consolas"/>
+          <w:lang w:val="en-US" w:bidi="ru-RU"/>
+        </w:rPr>
+        <w:t>if</w:t>
+      </w:r>
+      <w:proofErr w:type="gramEnd"/>
+      <w:r>
+        <w:rPr>
+          <w:rFonts w:ascii="Consolas" w:hAnsi="Consolas" w:cs="Consolas"/>
+          <w:lang w:val="en-US" w:bidi="ru-RU"/>
+        </w:rPr>
+        <w:t xml:space="preserve"> (Y == 0.0) {</w:t>
+      </w:r>
+    </w:p>
+    <w:p>
+      <w:pPr>
+        <w:spacing w:line="276" w:lineRule="auto"/>
+        <w:rPr>
+          <w:rFonts w:ascii="Consolas" w:hAnsi="Consolas" w:cs="Consolas"/>
+          <w:lang w:val="en-US" w:bidi="ru-RU"/>
+        </w:rPr>
+      </w:pPr>
+      <w:r>
+        <w:rPr>
+          <w:rFonts w:ascii="Consolas" w:hAnsi="Consolas" w:cs="Consolas"/>
+          <w:lang w:val="en-US" w:bidi="ru-RU"/>
+        </w:rPr>
+        <w:t xml:space="preserve">      </w:t>
+      </w:r>
+      <w:proofErr w:type="gramStart"/>
+      <w:r>
+        <w:rPr>
+          <w:rFonts w:ascii="Consolas" w:hAnsi="Consolas" w:cs="Consolas"/>
+          <w:lang w:val="en-US" w:bidi="ru-RU"/>
+        </w:rPr>
+        <w:t>return</w:t>
+      </w:r>
+      <w:proofErr w:type="gramEnd"/>
+      <w:r>
+        <w:rPr>
+          <w:rFonts w:ascii="Consolas" w:hAnsi="Consolas" w:cs="Consolas"/>
+          <w:lang w:val="en-US" w:bidi="ru-RU"/>
+        </w:rPr>
+        <w:t xml:space="preserve"> X;</w:t>
+      </w:r>
+    </w:p>
+    <w:p>
+      <w:pPr>
+        <w:spacing w:line="276" w:lineRule="auto"/>
+        <w:rPr>
+          <w:rFonts w:ascii="Consolas" w:hAnsi="Consolas" w:cs="Consolas"/>
+          <w:lang w:bidi="ru-RU"/>
+        </w:rPr>
+      </w:pPr>
+      <w:r>
+        <w:rPr>
+          <w:rFonts w:ascii="Consolas" w:hAnsi="Consolas" w:cs="Consolas"/>
+          <w:lang w:val="en-US" w:bidi="ru-RU"/>
+        </w:rPr>
+        <w:t xml:space="preserve">    </w:t>
+      </w:r>
+      <w:r>
+        <w:rPr>
+          <w:rFonts w:ascii="Consolas" w:hAnsi="Consolas" w:cs="Consolas"/>
+          <w:lang w:bidi="ru-RU"/>
         </w:rPr>
         <w:t>}</w:t>
       </w:r>
@@ -11787,13 +13957,13 @@
         <w:spacing w:line="276" w:lineRule="auto"/>
         <w:rPr>
           <w:rFonts w:ascii="Consolas" w:hAnsi="Consolas" w:cs="Consolas"/>
-          <w:lang w:val="en-US" w:bidi="ru-RU"/>
-        </w:rPr>
-      </w:pPr>
-      <w:r>
-        <w:rPr>
-          <w:rFonts w:ascii="Consolas" w:hAnsi="Consolas" w:cs="Consolas"/>
-          <w:lang w:val="en-US" w:bidi="ru-RU"/>
+          <w:lang w:bidi="ru-RU"/>
+        </w:rPr>
+      </w:pPr>
+      <w:r>
+        <w:rPr>
+          <w:rFonts w:ascii="Consolas" w:hAnsi="Consolas" w:cs="Consolas"/>
+          <w:lang w:bidi="ru-RU"/>
         </w:rPr>
         <w:t xml:space="preserve">    </w:t>
       </w:r>
@@ -11809,7 +13979,7 @@
       <w:r>
         <w:rPr>
           <w:rFonts w:ascii="Consolas" w:hAnsi="Consolas" w:cs="Consolas"/>
-          <w:lang w:val="en-US" w:bidi="ru-RU"/>
+          <w:lang w:bidi="ru-RU"/>
         </w:rPr>
         <w:t xml:space="preserve">    </w:t>
       </w:r>
@@ -11887,6 +14057,7 @@
         </w:rPr>
         <w:t xml:space="preserve">    </w:t>
       </w:r>
+      <w:proofErr w:type="gramStart"/>
       <w:r>
         <w:rPr>
           <w:rFonts w:ascii="Consolas" w:hAnsi="Consolas" w:cs="Consolas"/>
@@ -11894,6 +14065,7 @@
         </w:rPr>
         <w:t>if</w:t>
       </w:r>
+      <w:proofErr w:type="gramEnd"/>
       <w:r>
         <w:rPr>
           <w:rFonts w:ascii="Consolas" w:hAnsi="Consolas" w:cs="Consolas"/>
@@ -11931,6 +14103,7 @@
         </w:rPr>
         <w:t xml:space="preserve">      </w:t>
       </w:r>
+      <w:proofErr w:type="gramStart"/>
       <w:r>
         <w:rPr>
           <w:rFonts w:ascii="Consolas" w:hAnsi="Consolas" w:cs="Consolas"/>
@@ -11943,7 +14116,15 @@
           <w:rFonts w:ascii="Consolas" w:hAnsi="Consolas" w:cs="Consolas"/>
           <w:lang w:bidi="ru-RU"/>
         </w:rPr>
-        <w:t>("Производная обратилась в ноль\</w:t>
+        <w:t>(</w:t>
+      </w:r>
+      <w:proofErr w:type="gramEnd"/>
+      <w:r>
+        <w:rPr>
+          <w:rFonts w:ascii="Consolas" w:hAnsi="Consolas" w:cs="Consolas"/>
+          <w:lang w:bidi="ru-RU"/>
+        </w:rPr>
+        <w:t>"Производная обратилась в ноль\</w:t>
       </w:r>
       <w:r>
         <w:rPr>
@@ -11975,12 +14156,21 @@
         </w:rPr>
         <w:t xml:space="preserve">      </w:t>
       </w:r>
-      <w:r>
-        <w:rPr>
-          <w:rFonts w:ascii="Consolas" w:hAnsi="Consolas" w:cs="Consolas"/>
-          <w:lang w:val="en-US" w:bidi="ru-RU"/>
-        </w:rPr>
-        <w:t>exit(1);</w:t>
+      <w:proofErr w:type="gramStart"/>
+      <w:r>
+        <w:rPr>
+          <w:rFonts w:ascii="Consolas" w:hAnsi="Consolas" w:cs="Consolas"/>
+          <w:lang w:val="en-US" w:bidi="ru-RU"/>
+        </w:rPr>
+        <w:t>exit(</w:t>
+      </w:r>
+      <w:proofErr w:type="gramEnd"/>
+      <w:r>
+        <w:rPr>
+          <w:rFonts w:ascii="Consolas" w:hAnsi="Consolas" w:cs="Consolas"/>
+          <w:lang w:val="en-US" w:bidi="ru-RU"/>
+        </w:rPr>
+        <w:t>1);</w:t>
       </w:r>
     </w:p>
     <w:p>
@@ -12076,7 +14266,32 @@
           <w:rFonts w:ascii="Consolas" w:hAnsi="Consolas" w:cs="Consolas"/>
           <w:lang w:val="en-US" w:bidi="ru-RU"/>
         </w:rPr>
-        <w:t xml:space="preserve">  } while (fabs(DX) &gt; Eps0);</w:t>
+        <w:t xml:space="preserve">  } while (</w:t>
+      </w:r>
+      <w:proofErr w:type="spellStart"/>
+      <w:proofErr w:type="gramStart"/>
+      <w:r>
+        <w:rPr>
+          <w:rFonts w:ascii="Consolas" w:hAnsi="Consolas" w:cs="Consolas"/>
+          <w:lang w:val="en-US" w:bidi="ru-RU"/>
+        </w:rPr>
+        <w:t>fabs</w:t>
+      </w:r>
+      <w:proofErr w:type="spellEnd"/>
+      <w:r>
+        <w:rPr>
+          <w:rFonts w:ascii="Consolas" w:hAnsi="Consolas" w:cs="Consolas"/>
+          <w:lang w:val="en-US" w:bidi="ru-RU"/>
+        </w:rPr>
+        <w:t>(</w:t>
+      </w:r>
+      <w:proofErr w:type="gramEnd"/>
+      <w:r>
+        <w:rPr>
+          <w:rFonts w:ascii="Consolas" w:hAnsi="Consolas" w:cs="Consolas"/>
+          <w:lang w:val="en-US" w:bidi="ru-RU"/>
+        </w:rPr>
+        <w:t>DX) &gt; Eps0);</w:t>
       </w:r>
     </w:p>
     <w:p>
@@ -12108,7 +14323,23 @@
           <w:rFonts w:ascii="Consolas" w:hAnsi="Consolas" w:cs="Consolas"/>
           <w:lang w:val="en-US" w:bidi="ru-RU"/>
         </w:rPr>
-        <w:t xml:space="preserve">  return X;</w:t>
+        <w:t xml:space="preserve">  </w:t>
+      </w:r>
+      <w:proofErr w:type="gramStart"/>
+      <w:r>
+        <w:rPr>
+          <w:rFonts w:ascii="Consolas" w:hAnsi="Consolas" w:cs="Consolas"/>
+          <w:lang w:val="en-US" w:bidi="ru-RU"/>
+        </w:rPr>
+        <w:t>return</w:t>
+      </w:r>
+      <w:proofErr w:type="gramEnd"/>
+      <w:r>
+        <w:rPr>
+          <w:rFonts w:ascii="Consolas" w:hAnsi="Consolas" w:cs="Consolas"/>
+          <w:lang w:val="en-US" w:bidi="ru-RU"/>
+        </w:rPr>
+        <w:t xml:space="preserve"> X;</w:t>
       </w:r>
     </w:p>
     <w:p>
@@ -12140,64 +14371,162 @@
           <w:rFonts w:ascii="Consolas" w:hAnsi="Consolas" w:cs="Consolas"/>
           <w:lang w:val="en-US" w:bidi="ru-RU"/>
         </w:rPr>
-        <w:t>#endif</w:t>
-      </w:r>
-    </w:p>
-    <w:p>
-      <w:pPr>
-        <w:spacing w:line="276" w:lineRule="auto"/>
-        <w:rPr>
-          <w:rFonts w:ascii="Consolas" w:hAnsi="Consolas" w:cs="Consolas"/>
-          <w:lang w:val="en-US" w:bidi="ru-RU"/>
-        </w:rPr>
-      </w:pPr>
-    </w:p>
-    <w:p>
-      <w:pPr>
-        <w:spacing w:line="276" w:lineRule="auto"/>
-        <w:rPr>
-          <w:rFonts w:ascii="Consolas" w:hAnsi="Consolas" w:cs="Consolas"/>
-          <w:lang w:val="en-US" w:bidi="ru-RU"/>
-        </w:rPr>
-      </w:pPr>
-      <w:r>
-        <w:rPr>
-          <w:rFonts w:ascii="Consolas" w:hAnsi="Consolas" w:cs="Consolas"/>
-          <w:lang w:val="en-US" w:bidi="ru-RU"/>
-        </w:rPr>
-        <w:t>double HORDA(double Left, double Right, double Eps, int &amp;N) {</w:t>
-      </w:r>
-    </w:p>
-    <w:p>
-      <w:pPr>
-        <w:spacing w:line="276" w:lineRule="auto"/>
-        <w:rPr>
-          <w:rFonts w:ascii="Consolas" w:hAnsi="Consolas" w:cs="Consolas"/>
-          <w:lang w:val="en-US" w:bidi="ru-RU"/>
-        </w:rPr>
-      </w:pPr>
-      <w:r>
-        <w:rPr>
-          <w:rFonts w:ascii="Consolas" w:hAnsi="Consolas" w:cs="Consolas"/>
-          <w:lang w:val="en-US" w:bidi="ru-RU"/>
-        </w:rPr>
-        <w:t xml:space="preserve">  double FLeft = F(Left);</w:t>
-      </w:r>
-    </w:p>
-    <w:p>
-      <w:pPr>
-        <w:spacing w:line="276" w:lineRule="auto"/>
-        <w:rPr>
-          <w:rFonts w:ascii="Consolas" w:hAnsi="Consolas" w:cs="Consolas"/>
-          <w:lang w:val="en-US" w:bidi="ru-RU"/>
-        </w:rPr>
-      </w:pPr>
-      <w:r>
-        <w:rPr>
-          <w:rFonts w:ascii="Consolas" w:hAnsi="Consolas" w:cs="Consolas"/>
-          <w:lang w:val="en-US" w:bidi="ru-RU"/>
-        </w:rPr>
-        <w:t xml:space="preserve">  double FRight = F(Right);</w:t>
+        <w:t>#</w:t>
+      </w:r>
+      <w:proofErr w:type="spellStart"/>
+      <w:r>
+        <w:rPr>
+          <w:rFonts w:ascii="Consolas" w:hAnsi="Consolas" w:cs="Consolas"/>
+          <w:lang w:val="en-US" w:bidi="ru-RU"/>
+        </w:rPr>
+        <w:t>endif</w:t>
+      </w:r>
+      <w:proofErr w:type="spellEnd"/>
+    </w:p>
+    <w:p>
+      <w:pPr>
+        <w:spacing w:line="276" w:lineRule="auto"/>
+        <w:rPr>
+          <w:rFonts w:ascii="Consolas" w:hAnsi="Consolas" w:cs="Consolas"/>
+          <w:lang w:val="en-US" w:bidi="ru-RU"/>
+        </w:rPr>
+      </w:pPr>
+    </w:p>
+    <w:p>
+      <w:pPr>
+        <w:spacing w:line="276" w:lineRule="auto"/>
+        <w:rPr>
+          <w:rFonts w:ascii="Consolas" w:hAnsi="Consolas" w:cs="Consolas"/>
+          <w:lang w:val="en-US" w:bidi="ru-RU"/>
+        </w:rPr>
+      </w:pPr>
+      <w:proofErr w:type="gramStart"/>
+      <w:r>
+        <w:rPr>
+          <w:rFonts w:ascii="Consolas" w:hAnsi="Consolas" w:cs="Consolas"/>
+          <w:lang w:val="en-US" w:bidi="ru-RU"/>
+        </w:rPr>
+        <w:t>double</w:t>
+      </w:r>
+      <w:proofErr w:type="gramEnd"/>
+      <w:r>
+        <w:rPr>
+          <w:rFonts w:ascii="Consolas" w:hAnsi="Consolas" w:cs="Consolas"/>
+          <w:lang w:val="en-US" w:bidi="ru-RU"/>
+        </w:rPr>
+        <w:t xml:space="preserve"> HORDA(double Left, double Right, double Eps, </w:t>
+      </w:r>
+      <w:proofErr w:type="spellStart"/>
+      <w:r>
+        <w:rPr>
+          <w:rFonts w:ascii="Consolas" w:hAnsi="Consolas" w:cs="Consolas"/>
+          <w:lang w:val="en-US" w:bidi="ru-RU"/>
+        </w:rPr>
+        <w:t>int</w:t>
+      </w:r>
+      <w:proofErr w:type="spellEnd"/>
+      <w:r>
+        <w:rPr>
+          <w:rFonts w:ascii="Consolas" w:hAnsi="Consolas" w:cs="Consolas"/>
+          <w:lang w:val="en-US" w:bidi="ru-RU"/>
+        </w:rPr>
+        <w:t xml:space="preserve"> &amp;N) {</w:t>
+      </w:r>
+    </w:p>
+    <w:p>
+      <w:pPr>
+        <w:spacing w:line="276" w:lineRule="auto"/>
+        <w:rPr>
+          <w:rFonts w:ascii="Consolas" w:hAnsi="Consolas" w:cs="Consolas"/>
+          <w:lang w:val="en-US" w:bidi="ru-RU"/>
+        </w:rPr>
+      </w:pPr>
+      <w:r>
+        <w:rPr>
+          <w:rFonts w:ascii="Consolas" w:hAnsi="Consolas" w:cs="Consolas"/>
+          <w:lang w:val="en-US" w:bidi="ru-RU"/>
+        </w:rPr>
+        <w:t xml:space="preserve">  </w:t>
+      </w:r>
+      <w:proofErr w:type="gramStart"/>
+      <w:r>
+        <w:rPr>
+          <w:rFonts w:ascii="Consolas" w:hAnsi="Consolas" w:cs="Consolas"/>
+          <w:lang w:val="en-US" w:bidi="ru-RU"/>
+        </w:rPr>
+        <w:t>double</w:t>
+      </w:r>
+      <w:proofErr w:type="gramEnd"/>
+      <w:r>
+        <w:rPr>
+          <w:rFonts w:ascii="Consolas" w:hAnsi="Consolas" w:cs="Consolas"/>
+          <w:lang w:val="en-US" w:bidi="ru-RU"/>
+        </w:rPr>
+        <w:t xml:space="preserve"> </w:t>
+      </w:r>
+      <w:proofErr w:type="spellStart"/>
+      <w:r>
+        <w:rPr>
+          <w:rFonts w:ascii="Consolas" w:hAnsi="Consolas" w:cs="Consolas"/>
+          <w:lang w:val="en-US" w:bidi="ru-RU"/>
+        </w:rPr>
+        <w:t>FLeft</w:t>
+      </w:r>
+      <w:proofErr w:type="spellEnd"/>
+      <w:r>
+        <w:rPr>
+          <w:rFonts w:ascii="Consolas" w:hAnsi="Consolas" w:cs="Consolas"/>
+          <w:lang w:val="en-US" w:bidi="ru-RU"/>
+        </w:rPr>
+        <w:t xml:space="preserve"> = F(Left);</w:t>
+      </w:r>
+    </w:p>
+    <w:p>
+      <w:pPr>
+        <w:spacing w:line="276" w:lineRule="auto"/>
+        <w:rPr>
+          <w:rFonts w:ascii="Consolas" w:hAnsi="Consolas" w:cs="Consolas"/>
+          <w:lang w:val="en-US" w:bidi="ru-RU"/>
+        </w:rPr>
+      </w:pPr>
+      <w:r>
+        <w:rPr>
+          <w:rFonts w:ascii="Consolas" w:hAnsi="Consolas" w:cs="Consolas"/>
+          <w:lang w:val="en-US" w:bidi="ru-RU"/>
+        </w:rPr>
+        <w:t xml:space="preserve">  </w:t>
+      </w:r>
+      <w:proofErr w:type="gramStart"/>
+      <w:r>
+        <w:rPr>
+          <w:rFonts w:ascii="Consolas" w:hAnsi="Consolas" w:cs="Consolas"/>
+          <w:lang w:val="en-US" w:bidi="ru-RU"/>
+        </w:rPr>
+        <w:t>double</w:t>
+      </w:r>
+      <w:proofErr w:type="gramEnd"/>
+      <w:r>
+        <w:rPr>
+          <w:rFonts w:ascii="Consolas" w:hAnsi="Consolas" w:cs="Consolas"/>
+          <w:lang w:val="en-US" w:bidi="ru-RU"/>
+        </w:rPr>
+        <w:t xml:space="preserve"> </w:t>
+      </w:r>
+      <w:proofErr w:type="spellStart"/>
+      <w:r>
+        <w:rPr>
+          <w:rFonts w:ascii="Consolas" w:hAnsi="Consolas" w:cs="Consolas"/>
+          <w:lang w:val="en-US" w:bidi="ru-RU"/>
+        </w:rPr>
+        <w:t>FRight</w:t>
+      </w:r>
+      <w:proofErr w:type="spellEnd"/>
+      <w:r>
+        <w:rPr>
+          <w:rFonts w:ascii="Consolas" w:hAnsi="Consolas" w:cs="Consolas"/>
+          <w:lang w:val="en-US" w:bidi="ru-RU"/>
+        </w:rPr>
+        <w:t xml:space="preserve"> = F(Right);</w:t>
       </w:r>
     </w:p>
     <w:p>
@@ -12214,62 +14543,142 @@
           <w:lang w:val="en-US" w:bidi="ru-RU"/>
         </w:rPr>
         <w:lastRenderedPageBreak/>
-        <w:t xml:space="preserve">  double X, Y;</w:t>
-      </w:r>
-    </w:p>
-    <w:p>
-      <w:pPr>
-        <w:spacing w:line="276" w:lineRule="auto"/>
-        <w:rPr>
-          <w:rFonts w:ascii="Consolas" w:hAnsi="Consolas" w:cs="Consolas"/>
-          <w:lang w:val="en-US" w:bidi="ru-RU"/>
-        </w:rPr>
-      </w:pPr>
-      <w:r>
-        <w:rPr>
-          <w:rFonts w:ascii="Consolas" w:hAnsi="Consolas" w:cs="Consolas"/>
-          <w:lang w:val="en-US" w:bidi="ru-RU"/>
-        </w:rPr>
         <w:t xml:space="preserve">  </w:t>
       </w:r>
-    </w:p>
-    <w:p>
-      <w:pPr>
-        <w:spacing w:line="276" w:lineRule="auto"/>
-        <w:rPr>
-          <w:rFonts w:ascii="Consolas" w:hAnsi="Consolas" w:cs="Consolas"/>
-          <w:lang w:val="en-US" w:bidi="ru-RU"/>
-        </w:rPr>
-      </w:pPr>
-      <w:r>
-        <w:rPr>
-          <w:rFonts w:ascii="Consolas" w:hAnsi="Consolas" w:cs="Consolas"/>
-          <w:lang w:val="en-US" w:bidi="ru-RU"/>
-        </w:rPr>
-        <w:t xml:space="preserve">  if (FLeft * FRight &gt; 0.0) {</w:t>
-      </w:r>
-    </w:p>
-    <w:p>
-      <w:pPr>
-        <w:spacing w:line="276" w:lineRule="auto"/>
-        <w:rPr>
-          <w:rFonts w:ascii="Consolas" w:hAnsi="Consolas" w:cs="Consolas"/>
-          <w:lang w:bidi="ru-RU"/>
-        </w:rPr>
-      </w:pPr>
-      <w:r>
-        <w:rPr>
-          <w:rFonts w:ascii="Consolas" w:hAnsi="Consolas" w:cs="Consolas"/>
-          <w:lang w:val="en-US" w:bidi="ru-RU"/>
-        </w:rPr>
-        <w:t xml:space="preserve">    puts</w:t>
-      </w:r>
-      <w:r>
-        <w:rPr>
-          <w:rFonts w:ascii="Consolas" w:hAnsi="Consolas" w:cs="Consolas"/>
-          <w:lang w:bidi="ru-RU"/>
-        </w:rPr>
-        <w:t>("Неверное задание интервала\</w:t>
+      <w:proofErr w:type="gramStart"/>
+      <w:r>
+        <w:rPr>
+          <w:rFonts w:ascii="Consolas" w:hAnsi="Consolas" w:cs="Consolas"/>
+          <w:lang w:val="en-US" w:bidi="ru-RU"/>
+        </w:rPr>
+        <w:t>double</w:t>
+      </w:r>
+      <w:proofErr w:type="gramEnd"/>
+      <w:r>
+        <w:rPr>
+          <w:rFonts w:ascii="Consolas" w:hAnsi="Consolas" w:cs="Consolas"/>
+          <w:lang w:val="en-US" w:bidi="ru-RU"/>
+        </w:rPr>
+        <w:t xml:space="preserve"> X, Y;</w:t>
+      </w:r>
+    </w:p>
+    <w:p>
+      <w:pPr>
+        <w:spacing w:line="276" w:lineRule="auto"/>
+        <w:rPr>
+          <w:rFonts w:ascii="Consolas" w:hAnsi="Consolas" w:cs="Consolas"/>
+          <w:lang w:val="en-US" w:bidi="ru-RU"/>
+        </w:rPr>
+      </w:pPr>
+      <w:r>
+        <w:rPr>
+          <w:rFonts w:ascii="Consolas" w:hAnsi="Consolas" w:cs="Consolas"/>
+          <w:lang w:val="en-US" w:bidi="ru-RU"/>
+        </w:rPr>
+        <w:t xml:space="preserve">  </w:t>
+      </w:r>
+    </w:p>
+    <w:p>
+      <w:pPr>
+        <w:spacing w:line="276" w:lineRule="auto"/>
+        <w:rPr>
+          <w:rFonts w:ascii="Consolas" w:hAnsi="Consolas" w:cs="Consolas"/>
+          <w:lang w:val="en-US" w:bidi="ru-RU"/>
+        </w:rPr>
+      </w:pPr>
+      <w:r>
+        <w:rPr>
+          <w:rFonts w:ascii="Consolas" w:hAnsi="Consolas" w:cs="Consolas"/>
+          <w:lang w:val="en-US" w:bidi="ru-RU"/>
+        </w:rPr>
+        <w:t xml:space="preserve">  </w:t>
+      </w:r>
+      <w:proofErr w:type="gramStart"/>
+      <w:r>
+        <w:rPr>
+          <w:rFonts w:ascii="Consolas" w:hAnsi="Consolas" w:cs="Consolas"/>
+          <w:lang w:val="en-US" w:bidi="ru-RU"/>
+        </w:rPr>
+        <w:t>if</w:t>
+      </w:r>
+      <w:proofErr w:type="gramEnd"/>
+      <w:r>
+        <w:rPr>
+          <w:rFonts w:ascii="Consolas" w:hAnsi="Consolas" w:cs="Consolas"/>
+          <w:lang w:val="en-US" w:bidi="ru-RU"/>
+        </w:rPr>
+        <w:t xml:space="preserve"> (</w:t>
+      </w:r>
+      <w:proofErr w:type="spellStart"/>
+      <w:r>
+        <w:rPr>
+          <w:rFonts w:ascii="Consolas" w:hAnsi="Consolas" w:cs="Consolas"/>
+          <w:lang w:val="en-US" w:bidi="ru-RU"/>
+        </w:rPr>
+        <w:t>FLeft</w:t>
+      </w:r>
+      <w:proofErr w:type="spellEnd"/>
+      <w:r>
+        <w:rPr>
+          <w:rFonts w:ascii="Consolas" w:hAnsi="Consolas" w:cs="Consolas"/>
+          <w:lang w:val="en-US" w:bidi="ru-RU"/>
+        </w:rPr>
+        <w:t xml:space="preserve"> * </w:t>
+      </w:r>
+      <w:proofErr w:type="spellStart"/>
+      <w:r>
+        <w:rPr>
+          <w:rFonts w:ascii="Consolas" w:hAnsi="Consolas" w:cs="Consolas"/>
+          <w:lang w:val="en-US" w:bidi="ru-RU"/>
+        </w:rPr>
+        <w:t>FRight</w:t>
+      </w:r>
+      <w:proofErr w:type="spellEnd"/>
+      <w:r>
+        <w:rPr>
+          <w:rFonts w:ascii="Consolas" w:hAnsi="Consolas" w:cs="Consolas"/>
+          <w:lang w:val="en-US" w:bidi="ru-RU"/>
+        </w:rPr>
+        <w:t xml:space="preserve"> &gt; 0.0) {</w:t>
+      </w:r>
+    </w:p>
+    <w:p>
+      <w:pPr>
+        <w:spacing w:line="276" w:lineRule="auto"/>
+        <w:rPr>
+          <w:rFonts w:ascii="Consolas" w:hAnsi="Consolas" w:cs="Consolas"/>
+          <w:lang w:bidi="ru-RU"/>
+        </w:rPr>
+      </w:pPr>
+      <w:r>
+        <w:rPr>
+          <w:rFonts w:ascii="Consolas" w:hAnsi="Consolas" w:cs="Consolas"/>
+          <w:lang w:val="en-US" w:bidi="ru-RU"/>
+        </w:rPr>
+        <w:t xml:space="preserve">    </w:t>
+      </w:r>
+      <w:proofErr w:type="gramStart"/>
+      <w:r>
+        <w:rPr>
+          <w:rFonts w:ascii="Consolas" w:hAnsi="Consolas" w:cs="Consolas"/>
+          <w:lang w:val="en-US" w:bidi="ru-RU"/>
+        </w:rPr>
+        <w:t>puts</w:t>
+      </w:r>
+      <w:r>
+        <w:rPr>
+          <w:rFonts w:ascii="Consolas" w:hAnsi="Consolas" w:cs="Consolas"/>
+          <w:lang w:bidi="ru-RU"/>
+        </w:rPr>
+        <w:t>(</w:t>
+      </w:r>
+      <w:proofErr w:type="gramEnd"/>
+      <w:r>
+        <w:rPr>
+          <w:rFonts w:ascii="Consolas" w:hAnsi="Consolas" w:cs="Consolas"/>
+          <w:lang w:bidi="ru-RU"/>
+        </w:rPr>
+        <w:t>"Неверное задание интервала\</w:t>
       </w:r>
       <w:r>
         <w:rPr>
@@ -12301,6 +14710,7 @@
         </w:rPr>
         <w:t xml:space="preserve">    </w:t>
       </w:r>
+      <w:proofErr w:type="gramStart"/>
       <w:r>
         <w:rPr>
           <w:rFonts w:ascii="Consolas" w:hAnsi="Consolas" w:cs="Consolas"/>
@@ -12313,7 +14723,15 @@
           <w:rFonts w:ascii="Consolas" w:hAnsi="Consolas" w:cs="Consolas"/>
           <w:lang w:bidi="ru-RU"/>
         </w:rPr>
-        <w:t>(1);</w:t>
+        <w:t>(</w:t>
+      </w:r>
+      <w:proofErr w:type="gramEnd"/>
+      <w:r>
+        <w:rPr>
+          <w:rFonts w:ascii="Consolas" w:hAnsi="Consolas" w:cs="Consolas"/>
+          <w:lang w:bidi="ru-RU"/>
+        </w:rPr>
+        <w:t>1);</w:t>
       </w:r>
     </w:p>
     <w:p>
@@ -12363,6 +14781,7 @@
         </w:rPr>
         <w:t xml:space="preserve">  </w:t>
       </w:r>
+      <w:proofErr w:type="gramStart"/>
       <w:r>
         <w:rPr>
           <w:rFonts w:ascii="Consolas" w:hAnsi="Consolas" w:cs="Consolas"/>
@@ -12370,6 +14789,7 @@
         </w:rPr>
         <w:t>if</w:t>
       </w:r>
+      <w:proofErr w:type="gramEnd"/>
       <w:r>
         <w:rPr>
           <w:rFonts w:ascii="Consolas" w:hAnsi="Consolas" w:cs="Consolas"/>
@@ -12407,6 +14827,7 @@
         </w:rPr>
         <w:t xml:space="preserve">    </w:t>
       </w:r>
+      <w:proofErr w:type="gramStart"/>
       <w:r>
         <w:rPr>
           <w:rFonts w:ascii="Consolas" w:hAnsi="Consolas" w:cs="Consolas"/>
@@ -12419,7 +14840,15 @@
           <w:rFonts w:ascii="Consolas" w:hAnsi="Consolas" w:cs="Consolas"/>
           <w:lang w:bidi="ru-RU"/>
         </w:rPr>
-        <w:t>("Неверное задание точности\</w:t>
+        <w:t>(</w:t>
+      </w:r>
+      <w:proofErr w:type="gramEnd"/>
+      <w:r>
+        <w:rPr>
+          <w:rFonts w:ascii="Consolas" w:hAnsi="Consolas" w:cs="Consolas"/>
+          <w:lang w:bidi="ru-RU"/>
+        </w:rPr>
+        <w:t>"Неверное задание точности\</w:t>
       </w:r>
       <w:r>
         <w:rPr>
@@ -12451,12 +14880,21 @@
         </w:rPr>
         <w:t xml:space="preserve">    </w:t>
       </w:r>
-      <w:r>
-        <w:rPr>
-          <w:rFonts w:ascii="Consolas" w:hAnsi="Consolas" w:cs="Consolas"/>
-          <w:lang w:val="en-US" w:bidi="ru-RU"/>
-        </w:rPr>
-        <w:t>exit(1);</w:t>
+      <w:proofErr w:type="gramStart"/>
+      <w:r>
+        <w:rPr>
+          <w:rFonts w:ascii="Consolas" w:hAnsi="Consolas" w:cs="Consolas"/>
+          <w:lang w:val="en-US" w:bidi="ru-RU"/>
+        </w:rPr>
+        <w:t>exit(</w:t>
+      </w:r>
+      <w:proofErr w:type="gramEnd"/>
+      <w:r>
+        <w:rPr>
+          <w:rFonts w:ascii="Consolas" w:hAnsi="Consolas" w:cs="Consolas"/>
+          <w:lang w:val="en-US" w:bidi="ru-RU"/>
+        </w:rPr>
+        <w:t>1);</w:t>
       </w:r>
     </w:p>
     <w:p>
@@ -12536,23 +14974,71 @@
           <w:rFonts w:ascii="Consolas" w:hAnsi="Consolas" w:cs="Consolas"/>
           <w:lang w:val="en-US" w:bidi="ru-RU"/>
         </w:rPr>
-        <w:t xml:space="preserve">  if (FLeft == 0.0) {</w:t>
-      </w:r>
-    </w:p>
-    <w:p>
-      <w:pPr>
-        <w:spacing w:line="276" w:lineRule="auto"/>
-        <w:rPr>
-          <w:rFonts w:ascii="Consolas" w:hAnsi="Consolas" w:cs="Consolas"/>
-          <w:lang w:val="en-US" w:bidi="ru-RU"/>
-        </w:rPr>
-      </w:pPr>
-      <w:r>
-        <w:rPr>
-          <w:rFonts w:ascii="Consolas" w:hAnsi="Consolas" w:cs="Consolas"/>
-          <w:lang w:val="en-US" w:bidi="ru-RU"/>
-        </w:rPr>
-        <w:t xml:space="preserve">    return Left;</w:t>
+        <w:t xml:space="preserve">  </w:t>
+      </w:r>
+      <w:proofErr w:type="gramStart"/>
+      <w:r>
+        <w:rPr>
+          <w:rFonts w:ascii="Consolas" w:hAnsi="Consolas" w:cs="Consolas"/>
+          <w:lang w:val="en-US" w:bidi="ru-RU"/>
+        </w:rPr>
+        <w:t>if</w:t>
+      </w:r>
+      <w:proofErr w:type="gramEnd"/>
+      <w:r>
+        <w:rPr>
+          <w:rFonts w:ascii="Consolas" w:hAnsi="Consolas" w:cs="Consolas"/>
+          <w:lang w:val="en-US" w:bidi="ru-RU"/>
+        </w:rPr>
+        <w:t xml:space="preserve"> (</w:t>
+      </w:r>
+      <w:proofErr w:type="spellStart"/>
+      <w:r>
+        <w:rPr>
+          <w:rFonts w:ascii="Consolas" w:hAnsi="Consolas" w:cs="Consolas"/>
+          <w:lang w:val="en-US" w:bidi="ru-RU"/>
+        </w:rPr>
+        <w:t>FLeft</w:t>
+      </w:r>
+      <w:proofErr w:type="spellEnd"/>
+      <w:r>
+        <w:rPr>
+          <w:rFonts w:ascii="Consolas" w:hAnsi="Consolas" w:cs="Consolas"/>
+          <w:lang w:val="en-US" w:bidi="ru-RU"/>
+        </w:rPr>
+        <w:t xml:space="preserve"> == 0.0) {</w:t>
+      </w:r>
+    </w:p>
+    <w:p>
+      <w:pPr>
+        <w:spacing w:line="276" w:lineRule="auto"/>
+        <w:rPr>
+          <w:rFonts w:ascii="Consolas" w:hAnsi="Consolas" w:cs="Consolas"/>
+          <w:lang w:val="en-US" w:bidi="ru-RU"/>
+        </w:rPr>
+      </w:pPr>
+      <w:r>
+        <w:rPr>
+          <w:rFonts w:ascii="Consolas" w:hAnsi="Consolas" w:cs="Consolas"/>
+          <w:lang w:val="en-US" w:bidi="ru-RU"/>
+        </w:rPr>
+        <w:t xml:space="preserve">    </w:t>
+      </w:r>
+      <w:proofErr w:type="gramStart"/>
+      <w:r>
+        <w:rPr>
+          <w:rFonts w:ascii="Consolas" w:hAnsi="Consolas" w:cs="Consolas"/>
+          <w:lang w:val="en-US" w:bidi="ru-RU"/>
+        </w:rPr>
+        <w:t>return</w:t>
+      </w:r>
+      <w:proofErr w:type="gramEnd"/>
+      <w:r>
+        <w:rPr>
+          <w:rFonts w:ascii="Consolas" w:hAnsi="Consolas" w:cs="Consolas"/>
+          <w:lang w:val="en-US" w:bidi="ru-RU"/>
+        </w:rPr>
+        <w:t xml:space="preserve"> Left;</w:t>
       </w:r>
     </w:p>
     <w:p>
@@ -12600,23 +15086,71 @@
           <w:rFonts w:ascii="Consolas" w:hAnsi="Consolas" w:cs="Consolas"/>
           <w:lang w:val="en-US" w:bidi="ru-RU"/>
         </w:rPr>
-        <w:t xml:space="preserve">  if (FRight == 0.0) {</w:t>
-      </w:r>
-    </w:p>
-    <w:p>
-      <w:pPr>
-        <w:spacing w:line="276" w:lineRule="auto"/>
-        <w:rPr>
-          <w:rFonts w:ascii="Consolas" w:hAnsi="Consolas" w:cs="Consolas"/>
-          <w:lang w:val="en-US" w:bidi="ru-RU"/>
-        </w:rPr>
-      </w:pPr>
-      <w:r>
-        <w:rPr>
-          <w:rFonts w:ascii="Consolas" w:hAnsi="Consolas" w:cs="Consolas"/>
-          <w:lang w:val="en-US" w:bidi="ru-RU"/>
-        </w:rPr>
-        <w:t xml:space="preserve">    return Right;</w:t>
+        <w:t xml:space="preserve">  </w:t>
+      </w:r>
+      <w:proofErr w:type="gramStart"/>
+      <w:r>
+        <w:rPr>
+          <w:rFonts w:ascii="Consolas" w:hAnsi="Consolas" w:cs="Consolas"/>
+          <w:lang w:val="en-US" w:bidi="ru-RU"/>
+        </w:rPr>
+        <w:t>if</w:t>
+      </w:r>
+      <w:proofErr w:type="gramEnd"/>
+      <w:r>
+        <w:rPr>
+          <w:rFonts w:ascii="Consolas" w:hAnsi="Consolas" w:cs="Consolas"/>
+          <w:lang w:val="en-US" w:bidi="ru-RU"/>
+        </w:rPr>
+        <w:t xml:space="preserve"> (</w:t>
+      </w:r>
+      <w:proofErr w:type="spellStart"/>
+      <w:r>
+        <w:rPr>
+          <w:rFonts w:ascii="Consolas" w:hAnsi="Consolas" w:cs="Consolas"/>
+          <w:lang w:val="en-US" w:bidi="ru-RU"/>
+        </w:rPr>
+        <w:t>FRight</w:t>
+      </w:r>
+      <w:proofErr w:type="spellEnd"/>
+      <w:r>
+        <w:rPr>
+          <w:rFonts w:ascii="Consolas" w:hAnsi="Consolas" w:cs="Consolas"/>
+          <w:lang w:val="en-US" w:bidi="ru-RU"/>
+        </w:rPr>
+        <w:t xml:space="preserve"> == 0.0) {</w:t>
+      </w:r>
+    </w:p>
+    <w:p>
+      <w:pPr>
+        <w:spacing w:line="276" w:lineRule="auto"/>
+        <w:rPr>
+          <w:rFonts w:ascii="Consolas" w:hAnsi="Consolas" w:cs="Consolas"/>
+          <w:lang w:val="en-US" w:bidi="ru-RU"/>
+        </w:rPr>
+      </w:pPr>
+      <w:r>
+        <w:rPr>
+          <w:rFonts w:ascii="Consolas" w:hAnsi="Consolas" w:cs="Consolas"/>
+          <w:lang w:val="en-US" w:bidi="ru-RU"/>
+        </w:rPr>
+        <w:t xml:space="preserve">    </w:t>
+      </w:r>
+      <w:proofErr w:type="gramStart"/>
+      <w:r>
+        <w:rPr>
+          <w:rFonts w:ascii="Consolas" w:hAnsi="Consolas" w:cs="Consolas"/>
+          <w:lang w:val="en-US" w:bidi="ru-RU"/>
+        </w:rPr>
+        <w:t>return</w:t>
+      </w:r>
+      <w:proofErr w:type="gramEnd"/>
+      <w:r>
+        <w:rPr>
+          <w:rFonts w:ascii="Consolas" w:hAnsi="Consolas" w:cs="Consolas"/>
+          <w:lang w:val="en-US" w:bidi="ru-RU"/>
+        </w:rPr>
+        <w:t xml:space="preserve"> Right;</w:t>
       </w:r>
     </w:p>
     <w:p>
@@ -12664,23 +15198,87 @@
           <w:rFonts w:ascii="Consolas" w:hAnsi="Consolas" w:cs="Consolas"/>
           <w:lang w:val="en-US" w:bidi="ru-RU"/>
         </w:rPr>
-        <w:t xml:space="preserve">  do {</w:t>
-      </w:r>
-    </w:p>
-    <w:p>
-      <w:pPr>
-        <w:spacing w:line="276" w:lineRule="auto"/>
-        <w:rPr>
-          <w:rFonts w:ascii="Consolas" w:hAnsi="Consolas" w:cs="Consolas"/>
-          <w:lang w:val="en-US" w:bidi="ru-RU"/>
-        </w:rPr>
-      </w:pPr>
-      <w:r>
-        <w:rPr>
-          <w:rFonts w:ascii="Consolas" w:hAnsi="Consolas" w:cs="Consolas"/>
-          <w:lang w:val="en-US" w:bidi="ru-RU"/>
-        </w:rPr>
-        <w:t xml:space="preserve">    X = Left - (Right - Left) * FLeft / (FRight - FLeft);</w:t>
+        <w:t xml:space="preserve">  </w:t>
+      </w:r>
+      <w:proofErr w:type="gramStart"/>
+      <w:r>
+        <w:rPr>
+          <w:rFonts w:ascii="Consolas" w:hAnsi="Consolas" w:cs="Consolas"/>
+          <w:lang w:val="en-US" w:bidi="ru-RU"/>
+        </w:rPr>
+        <w:t>do</w:t>
+      </w:r>
+      <w:proofErr w:type="gramEnd"/>
+      <w:r>
+        <w:rPr>
+          <w:rFonts w:ascii="Consolas" w:hAnsi="Consolas" w:cs="Consolas"/>
+          <w:lang w:val="en-US" w:bidi="ru-RU"/>
+        </w:rPr>
+        <w:t xml:space="preserve"> {</w:t>
+      </w:r>
+    </w:p>
+    <w:p>
+      <w:pPr>
+        <w:spacing w:line="276" w:lineRule="auto"/>
+        <w:rPr>
+          <w:rFonts w:ascii="Consolas" w:hAnsi="Consolas" w:cs="Consolas"/>
+          <w:lang w:val="en-US" w:bidi="ru-RU"/>
+        </w:rPr>
+      </w:pPr>
+      <w:r>
+        <w:rPr>
+          <w:rFonts w:ascii="Consolas" w:hAnsi="Consolas" w:cs="Consolas"/>
+          <w:lang w:val="en-US" w:bidi="ru-RU"/>
+        </w:rPr>
+        <w:t xml:space="preserve">    X = Left - (Right - Left) * </w:t>
+      </w:r>
+      <w:proofErr w:type="spellStart"/>
+      <w:r>
+        <w:rPr>
+          <w:rFonts w:ascii="Consolas" w:hAnsi="Consolas" w:cs="Consolas"/>
+          <w:lang w:val="en-US" w:bidi="ru-RU"/>
+        </w:rPr>
+        <w:t>FLeft</w:t>
+      </w:r>
+      <w:proofErr w:type="spellEnd"/>
+      <w:r>
+        <w:rPr>
+          <w:rFonts w:ascii="Consolas" w:hAnsi="Consolas" w:cs="Consolas"/>
+          <w:lang w:val="en-US" w:bidi="ru-RU"/>
+        </w:rPr>
+        <w:t xml:space="preserve"> / (</w:t>
+      </w:r>
+      <w:proofErr w:type="spellStart"/>
+      <w:r>
+        <w:rPr>
+          <w:rFonts w:ascii="Consolas" w:hAnsi="Consolas" w:cs="Consolas"/>
+          <w:lang w:val="en-US" w:bidi="ru-RU"/>
+        </w:rPr>
+        <w:t>FRight</w:t>
+      </w:r>
+      <w:proofErr w:type="spellEnd"/>
+      <w:r>
+        <w:rPr>
+          <w:rFonts w:ascii="Consolas" w:hAnsi="Consolas" w:cs="Consolas"/>
+          <w:lang w:val="en-US" w:bidi="ru-RU"/>
+        </w:rPr>
+        <w:t xml:space="preserve"> - </w:t>
+      </w:r>
+      <w:proofErr w:type="spellStart"/>
+      <w:r>
+        <w:rPr>
+          <w:rFonts w:ascii="Consolas" w:hAnsi="Consolas" w:cs="Consolas"/>
+          <w:lang w:val="en-US" w:bidi="ru-RU"/>
+        </w:rPr>
+        <w:t>FLeft</w:t>
+      </w:r>
+      <w:proofErr w:type="spellEnd"/>
+      <w:r>
+        <w:rPr>
+          <w:rFonts w:ascii="Consolas" w:hAnsi="Consolas" w:cs="Consolas"/>
+          <w:lang w:val="en-US" w:bidi="ru-RU"/>
+        </w:rPr>
+        <w:t>);</w:t>
       </w:r>
     </w:p>
     <w:p>
@@ -12728,23 +15326,55 @@
           <w:rFonts w:ascii="Consolas" w:hAnsi="Consolas" w:cs="Consolas"/>
           <w:lang w:val="en-US" w:bidi="ru-RU"/>
         </w:rPr>
-        <w:t xml:space="preserve">    if (Y == 0.0) {</w:t>
-      </w:r>
-    </w:p>
-    <w:p>
-      <w:pPr>
-        <w:spacing w:line="276" w:lineRule="auto"/>
-        <w:rPr>
-          <w:rFonts w:ascii="Consolas" w:hAnsi="Consolas" w:cs="Consolas"/>
-          <w:lang w:val="en-US" w:bidi="ru-RU"/>
-        </w:rPr>
-      </w:pPr>
-      <w:r>
-        <w:rPr>
-          <w:rFonts w:ascii="Consolas" w:hAnsi="Consolas" w:cs="Consolas"/>
-          <w:lang w:val="en-US" w:bidi="ru-RU"/>
-        </w:rPr>
-        <w:t xml:space="preserve">      return X;</w:t>
+        <w:t xml:space="preserve">    </w:t>
+      </w:r>
+      <w:proofErr w:type="gramStart"/>
+      <w:r>
+        <w:rPr>
+          <w:rFonts w:ascii="Consolas" w:hAnsi="Consolas" w:cs="Consolas"/>
+          <w:lang w:val="en-US" w:bidi="ru-RU"/>
+        </w:rPr>
+        <w:t>if</w:t>
+      </w:r>
+      <w:proofErr w:type="gramEnd"/>
+      <w:r>
+        <w:rPr>
+          <w:rFonts w:ascii="Consolas" w:hAnsi="Consolas" w:cs="Consolas"/>
+          <w:lang w:val="en-US" w:bidi="ru-RU"/>
+        </w:rPr>
+        <w:t xml:space="preserve"> (Y == 0.0) {</w:t>
+      </w:r>
+    </w:p>
+    <w:p>
+      <w:pPr>
+        <w:spacing w:line="276" w:lineRule="auto"/>
+        <w:rPr>
+          <w:rFonts w:ascii="Consolas" w:hAnsi="Consolas" w:cs="Consolas"/>
+          <w:lang w:val="en-US" w:bidi="ru-RU"/>
+        </w:rPr>
+      </w:pPr>
+      <w:r>
+        <w:rPr>
+          <w:rFonts w:ascii="Consolas" w:hAnsi="Consolas" w:cs="Consolas"/>
+          <w:lang w:val="en-US" w:bidi="ru-RU"/>
+        </w:rPr>
+        <w:t xml:space="preserve">      </w:t>
+      </w:r>
+      <w:proofErr w:type="gramStart"/>
+      <w:r>
+        <w:rPr>
+          <w:rFonts w:ascii="Consolas" w:hAnsi="Consolas" w:cs="Consolas"/>
+          <w:lang w:val="en-US" w:bidi="ru-RU"/>
+        </w:rPr>
+        <w:t>return</w:t>
+      </w:r>
+      <w:proofErr w:type="gramEnd"/>
+      <w:r>
+        <w:rPr>
+          <w:rFonts w:ascii="Consolas" w:hAnsi="Consolas" w:cs="Consolas"/>
+          <w:lang w:val="en-US" w:bidi="ru-RU"/>
+        </w:rPr>
+        <w:t xml:space="preserve"> X;</w:t>
       </w:r>
     </w:p>
     <w:p>
@@ -12792,7 +15422,39 @@
           <w:rFonts w:ascii="Consolas" w:hAnsi="Consolas" w:cs="Consolas"/>
           <w:lang w:val="en-US" w:bidi="ru-RU"/>
         </w:rPr>
-        <w:t xml:space="preserve">    if (Y * FLeft &lt; 0.0) {</w:t>
+        <w:t xml:space="preserve">    </w:t>
+      </w:r>
+      <w:proofErr w:type="gramStart"/>
+      <w:r>
+        <w:rPr>
+          <w:rFonts w:ascii="Consolas" w:hAnsi="Consolas" w:cs="Consolas"/>
+          <w:lang w:val="en-US" w:bidi="ru-RU"/>
+        </w:rPr>
+        <w:t>if</w:t>
+      </w:r>
+      <w:proofErr w:type="gramEnd"/>
+      <w:r>
+        <w:rPr>
+          <w:rFonts w:ascii="Consolas" w:hAnsi="Consolas" w:cs="Consolas"/>
+          <w:lang w:val="en-US" w:bidi="ru-RU"/>
+        </w:rPr>
+        <w:t xml:space="preserve"> (Y * </w:t>
+      </w:r>
+      <w:proofErr w:type="spellStart"/>
+      <w:r>
+        <w:rPr>
+          <w:rFonts w:ascii="Consolas" w:hAnsi="Consolas" w:cs="Consolas"/>
+          <w:lang w:val="en-US" w:bidi="ru-RU"/>
+        </w:rPr>
+        <w:t>FLeft</w:t>
+      </w:r>
+      <w:proofErr w:type="spellEnd"/>
+      <w:r>
+        <w:rPr>
+          <w:rFonts w:ascii="Consolas" w:hAnsi="Consolas" w:cs="Consolas"/>
+          <w:lang w:val="en-US" w:bidi="ru-RU"/>
+        </w:rPr>
+        <w:t xml:space="preserve"> &lt; 0.0) {</w:t>
       </w:r>
     </w:p>
     <w:p>
@@ -12824,7 +15486,23 @@
           <w:rFonts w:ascii="Consolas" w:hAnsi="Consolas" w:cs="Consolas"/>
           <w:lang w:val="en-US" w:bidi="ru-RU"/>
         </w:rPr>
-        <w:t xml:space="preserve">      FRight = Y;</w:t>
+        <w:t xml:space="preserve">      </w:t>
+      </w:r>
+      <w:proofErr w:type="spellStart"/>
+      <w:r>
+        <w:rPr>
+          <w:rFonts w:ascii="Consolas" w:hAnsi="Consolas" w:cs="Consolas"/>
+          <w:lang w:val="en-US" w:bidi="ru-RU"/>
+        </w:rPr>
+        <w:t>FRight</w:t>
+      </w:r>
+      <w:proofErr w:type="spellEnd"/>
+      <w:r>
+        <w:rPr>
+          <w:rFonts w:ascii="Consolas" w:hAnsi="Consolas" w:cs="Consolas"/>
+          <w:lang w:val="en-US" w:bidi="ru-RU"/>
+        </w:rPr>
+        <w:t xml:space="preserve"> = Y;</w:t>
       </w:r>
     </w:p>
     <w:p>
@@ -12872,7 +15550,23 @@
           <w:rFonts w:ascii="Consolas" w:hAnsi="Consolas" w:cs="Consolas"/>
           <w:lang w:val="en-US" w:bidi="ru-RU"/>
         </w:rPr>
-        <w:t xml:space="preserve">      FLeft = Y;</w:t>
+        <w:t xml:space="preserve">      </w:t>
+      </w:r>
+      <w:proofErr w:type="spellStart"/>
+      <w:r>
+        <w:rPr>
+          <w:rFonts w:ascii="Consolas" w:hAnsi="Consolas" w:cs="Consolas"/>
+          <w:lang w:val="en-US" w:bidi="ru-RU"/>
+        </w:rPr>
+        <w:t>FLeft</w:t>
+      </w:r>
+      <w:proofErr w:type="spellEnd"/>
+      <w:r>
+        <w:rPr>
+          <w:rFonts w:ascii="Consolas" w:hAnsi="Consolas" w:cs="Consolas"/>
+          <w:lang w:val="en-US" w:bidi="ru-RU"/>
+        </w:rPr>
+        <w:t xml:space="preserve"> = Y;</w:t>
       </w:r>
     </w:p>
     <w:p>
@@ -12936,7 +15630,23 @@
           <w:rFonts w:ascii="Consolas" w:hAnsi="Consolas" w:cs="Consolas"/>
           <w:lang w:val="en-US" w:bidi="ru-RU"/>
         </w:rPr>
-        <w:t xml:space="preserve">  } while (fabs(Y) &gt;= Eps);</w:t>
+        <w:t xml:space="preserve">  } while (</w:t>
+      </w:r>
+      <w:proofErr w:type="spellStart"/>
+      <w:r>
+        <w:rPr>
+          <w:rFonts w:ascii="Consolas" w:hAnsi="Consolas" w:cs="Consolas"/>
+          <w:lang w:val="en-US" w:bidi="ru-RU"/>
+        </w:rPr>
+        <w:t>fabs</w:t>
+      </w:r>
+      <w:proofErr w:type="spellEnd"/>
+      <w:r>
+        <w:rPr>
+          <w:rFonts w:ascii="Consolas" w:hAnsi="Consolas" w:cs="Consolas"/>
+          <w:lang w:val="en-US" w:bidi="ru-RU"/>
+        </w:rPr>
+        <w:t>(Y) &gt;= Eps);</w:t>
       </w:r>
     </w:p>
     <w:p>
@@ -12968,7 +15678,23 @@
           <w:rFonts w:ascii="Consolas" w:hAnsi="Consolas" w:cs="Consolas"/>
           <w:lang w:val="en-US" w:bidi="ru-RU"/>
         </w:rPr>
-        <w:t xml:space="preserve">  return X;</w:t>
+        <w:t xml:space="preserve">  </w:t>
+      </w:r>
+      <w:proofErr w:type="gramStart"/>
+      <w:r>
+        <w:rPr>
+          <w:rFonts w:ascii="Consolas" w:hAnsi="Consolas" w:cs="Consolas"/>
+          <w:lang w:val="en-US" w:bidi="ru-RU"/>
+        </w:rPr>
+        <w:t>return</w:t>
+      </w:r>
+      <w:proofErr w:type="gramEnd"/>
+      <w:r>
+        <w:rPr>
+          <w:rFonts w:ascii="Consolas" w:hAnsi="Consolas" w:cs="Consolas"/>
+          <w:lang w:val="en-US" w:bidi="ru-RU"/>
+        </w:rPr>
+        <w:t xml:space="preserve"> X;</w:t>
       </w:r>
     </w:p>
     <w:p>
@@ -13019,32 +15745,59 @@
           <w:lang w:val="en-US" w:bidi="ru-RU"/>
         </w:rPr>
         <w:lastRenderedPageBreak/>
-        <w:t>#define FF(x) ( (M_PI * pow(x, M_PI + 7) + 2 * M_PI*pow(x, M_PI + 3) + M_PI * pow(x, M_PI - 1) + 4 * pow(x, 3)) / (pow(x, 8) + 2 * pow(x, 4) + 1) )</w:t>
-      </w:r>
-    </w:p>
-    <w:p>
-      <w:pPr>
-        <w:spacing w:line="276" w:lineRule="auto"/>
-        <w:rPr>
-          <w:rFonts w:ascii="Consolas" w:hAnsi="Consolas" w:cs="Consolas"/>
-          <w:lang w:val="en-US" w:bidi="ru-RU"/>
-        </w:rPr>
-      </w:pPr>
-    </w:p>
-    <w:p>
-      <w:pPr>
-        <w:spacing w:line="276" w:lineRule="auto"/>
-        <w:rPr>
-          <w:rFonts w:ascii="Consolas" w:hAnsi="Consolas" w:cs="Consolas"/>
-          <w:lang w:val="en-US" w:bidi="ru-RU"/>
-        </w:rPr>
-      </w:pPr>
-      <w:r>
-        <w:rPr>
-          <w:rFonts w:ascii="Consolas" w:hAnsi="Consolas" w:cs="Consolas"/>
-          <w:lang w:val="en-US" w:bidi="ru-RU"/>
-        </w:rPr>
-        <w:t>int main()</w:t>
+        <w:t xml:space="preserve">#define FF(x) </w:t>
+      </w:r>
+      <w:proofErr w:type="gramStart"/>
+      <w:r>
+        <w:rPr>
+          <w:rFonts w:ascii="Consolas" w:hAnsi="Consolas" w:cs="Consolas"/>
+          <w:lang w:val="en-US" w:bidi="ru-RU"/>
+        </w:rPr>
+        <w:t>( (</w:t>
+      </w:r>
+      <w:proofErr w:type="gramEnd"/>
+      <w:r>
+        <w:rPr>
+          <w:rFonts w:ascii="Consolas" w:hAnsi="Consolas" w:cs="Consolas"/>
+          <w:lang w:val="en-US" w:bidi="ru-RU"/>
+        </w:rPr>
+        <w:t>M_PI * pow(x, M_PI + 7) + 2 * M_PI*pow(x, M_PI + 3) + M_PI * pow(x, M_PI - 1) + 4 * pow(x, 3)) / (pow(x, 8) + 2 * pow(x, 4) + 1) )</w:t>
+      </w:r>
+    </w:p>
+    <w:p>
+      <w:pPr>
+        <w:spacing w:line="276" w:lineRule="auto"/>
+        <w:rPr>
+          <w:rFonts w:ascii="Consolas" w:hAnsi="Consolas" w:cs="Consolas"/>
+          <w:lang w:val="en-US" w:bidi="ru-RU"/>
+        </w:rPr>
+      </w:pPr>
+    </w:p>
+    <w:p>
+      <w:pPr>
+        <w:spacing w:line="276" w:lineRule="auto"/>
+        <w:rPr>
+          <w:rFonts w:ascii="Consolas" w:hAnsi="Consolas" w:cs="Consolas"/>
+          <w:lang w:val="en-US" w:bidi="ru-RU"/>
+        </w:rPr>
+      </w:pPr>
+      <w:proofErr w:type="spellStart"/>
+      <w:proofErr w:type="gramStart"/>
+      <w:r>
+        <w:rPr>
+          <w:rFonts w:ascii="Consolas" w:hAnsi="Consolas" w:cs="Consolas"/>
+          <w:lang w:val="en-US" w:bidi="ru-RU"/>
+        </w:rPr>
+        <w:t>int</w:t>
+      </w:r>
+      <w:proofErr w:type="spellEnd"/>
+      <w:proofErr w:type="gramEnd"/>
+      <w:r>
+        <w:rPr>
+          <w:rFonts w:ascii="Consolas" w:hAnsi="Consolas" w:cs="Consolas"/>
+          <w:lang w:val="en-US" w:bidi="ru-RU"/>
+        </w:rPr>
+        <w:t xml:space="preserve"> main()</w:t>
       </w:r>
     </w:p>
     <w:p>
@@ -13086,7 +15839,40 @@
           <w:lang w:val="en-US" w:bidi="ru-RU"/>
         </w:rPr>
         <w:tab/>
-        <w:t>int k_B,k_H;</w:t>
+      </w:r>
+      <w:proofErr w:type="spellStart"/>
+      <w:proofErr w:type="gramStart"/>
+      <w:r>
+        <w:rPr>
+          <w:rFonts w:ascii="Consolas" w:hAnsi="Consolas" w:cs="Consolas"/>
+          <w:lang w:val="en-US" w:bidi="ru-RU"/>
+        </w:rPr>
+        <w:t>int</w:t>
+      </w:r>
+      <w:proofErr w:type="spellEnd"/>
+      <w:proofErr w:type="gramEnd"/>
+      <w:r>
+        <w:rPr>
+          <w:rFonts w:ascii="Consolas" w:hAnsi="Consolas" w:cs="Consolas"/>
+          <w:lang w:val="en-US" w:bidi="ru-RU"/>
+        </w:rPr>
+        <w:t xml:space="preserve"> </w:t>
+      </w:r>
+      <w:proofErr w:type="spellStart"/>
+      <w:r>
+        <w:rPr>
+          <w:rFonts w:ascii="Consolas" w:hAnsi="Consolas" w:cs="Consolas"/>
+          <w:lang w:val="en-US" w:bidi="ru-RU"/>
+        </w:rPr>
+        <w:t>k_B,k_H</w:t>
+      </w:r>
+      <w:proofErr w:type="spellEnd"/>
+      <w:r>
+        <w:rPr>
+          <w:rFonts w:ascii="Consolas" w:hAnsi="Consolas" w:cs="Consolas"/>
+          <w:lang w:val="en-US" w:bidi="ru-RU"/>
+        </w:rPr>
+        <w:t>;</w:t>
       </w:r>
     </w:p>
     <w:p>
@@ -13103,7 +15889,38 @@
           <w:lang w:val="en-US" w:bidi="ru-RU"/>
         </w:rPr>
         <w:tab/>
-        <w:t>long int s;</w:t>
+      </w:r>
+      <w:proofErr w:type="gramStart"/>
+      <w:r>
+        <w:rPr>
+          <w:rFonts w:ascii="Consolas" w:hAnsi="Consolas" w:cs="Consolas"/>
+          <w:lang w:val="en-US" w:bidi="ru-RU"/>
+        </w:rPr>
+        <w:t>long</w:t>
+      </w:r>
+      <w:proofErr w:type="gramEnd"/>
+      <w:r>
+        <w:rPr>
+          <w:rFonts w:ascii="Consolas" w:hAnsi="Consolas" w:cs="Consolas"/>
+          <w:lang w:val="en-US" w:bidi="ru-RU"/>
+        </w:rPr>
+        <w:t xml:space="preserve"> </w:t>
+      </w:r>
+      <w:proofErr w:type="spellStart"/>
+      <w:r>
+        <w:rPr>
+          <w:rFonts w:ascii="Consolas" w:hAnsi="Consolas" w:cs="Consolas"/>
+          <w:lang w:val="en-US" w:bidi="ru-RU"/>
+        </w:rPr>
+        <w:t>int</w:t>
+      </w:r>
+      <w:proofErr w:type="spellEnd"/>
+      <w:r>
+        <w:rPr>
+          <w:rFonts w:ascii="Consolas" w:hAnsi="Consolas" w:cs="Consolas"/>
+          <w:lang w:val="en-US" w:bidi="ru-RU"/>
+        </w:rPr>
+        <w:t xml:space="preserve"> s;</w:t>
       </w:r>
     </w:p>
     <w:p>
@@ -13120,7 +15937,22 @@
           <w:lang w:val="en-US" w:bidi="ru-RU"/>
         </w:rPr>
         <w:tab/>
-        <w:t>float a1, b1, eps1, delta1;</w:t>
+      </w:r>
+      <w:proofErr w:type="gramStart"/>
+      <w:r>
+        <w:rPr>
+          <w:rFonts w:ascii="Consolas" w:hAnsi="Consolas" w:cs="Consolas"/>
+          <w:lang w:val="en-US" w:bidi="ru-RU"/>
+        </w:rPr>
+        <w:t>float</w:t>
+      </w:r>
+      <w:proofErr w:type="gramEnd"/>
+      <w:r>
+        <w:rPr>
+          <w:rFonts w:ascii="Consolas" w:hAnsi="Consolas" w:cs="Consolas"/>
+          <w:lang w:val="en-US" w:bidi="ru-RU"/>
+        </w:rPr>
+        <w:t xml:space="preserve"> a1, b1, eps1, delta1;</w:t>
       </w:r>
     </w:p>
     <w:p>
@@ -13137,7 +15969,38 @@
           <w:lang w:val="en-US" w:bidi="ru-RU"/>
         </w:rPr>
         <w:tab/>
-        <w:t>double a, b, eps, x_B,x_H;</w:t>
+      </w:r>
+      <w:proofErr w:type="gramStart"/>
+      <w:r>
+        <w:rPr>
+          <w:rFonts w:ascii="Consolas" w:hAnsi="Consolas" w:cs="Consolas"/>
+          <w:lang w:val="en-US" w:bidi="ru-RU"/>
+        </w:rPr>
+        <w:t>double</w:t>
+      </w:r>
+      <w:proofErr w:type="gramEnd"/>
+      <w:r>
+        <w:rPr>
+          <w:rFonts w:ascii="Consolas" w:hAnsi="Consolas" w:cs="Consolas"/>
+          <w:lang w:val="en-US" w:bidi="ru-RU"/>
+        </w:rPr>
+        <w:t xml:space="preserve"> a, b, eps, </w:t>
+      </w:r>
+      <w:proofErr w:type="spellStart"/>
+      <w:r>
+        <w:rPr>
+          <w:rFonts w:ascii="Consolas" w:hAnsi="Consolas" w:cs="Consolas"/>
+          <w:lang w:val="en-US" w:bidi="ru-RU"/>
+        </w:rPr>
+        <w:t>x_B,x_H</w:t>
+      </w:r>
+      <w:proofErr w:type="spellEnd"/>
+      <w:r>
+        <w:rPr>
+          <w:rFonts w:ascii="Consolas" w:hAnsi="Consolas" w:cs="Consolas"/>
+          <w:lang w:val="en-US" w:bidi="ru-RU"/>
+        </w:rPr>
+        <w:t>;</w:t>
       </w:r>
     </w:p>
     <w:p>
@@ -13197,7 +16060,22 @@
           <w:lang w:val="en-US" w:bidi="ru-RU"/>
         </w:rPr>
         <w:tab/>
-        <w:t>printf("eps\t\tdelta\t\ta\t\tb\t\tx_B\t\tx_H\t\tn_m\t\tn\t\t\tk_B\tk_H\tk_t\tC\n");</w:t>
+      </w:r>
+      <w:proofErr w:type="gramStart"/>
+      <w:r>
+        <w:rPr>
+          <w:rFonts w:ascii="Consolas" w:hAnsi="Consolas" w:cs="Consolas"/>
+          <w:lang w:val="en-US" w:bidi="ru-RU"/>
+        </w:rPr>
+        <w:t>printf(</w:t>
+      </w:r>
+      <w:proofErr w:type="gramEnd"/>
+      <w:r>
+        <w:rPr>
+          <w:rFonts w:ascii="Consolas" w:hAnsi="Consolas" w:cs="Consolas"/>
+          <w:lang w:val="en-US" w:bidi="ru-RU"/>
+        </w:rPr>
+        <w:t>"eps\t\tdelta\t\ta\t\tb\t\tx_B\t\tx_H\t\tn_m\t\tn\t\t\tk_B\tk_H\tk_t\tC\n");</w:t>
       </w:r>
     </w:p>
     <w:p>
@@ -13214,7 +16092,22 @@
           <w:lang w:val="en-US" w:bidi="ru-RU"/>
         </w:rPr>
         <w:tab/>
-        <w:t xml:space="preserve">for (delta = 0.1; delta &gt;= 0.000001; delta /= 10) </w:t>
+      </w:r>
+      <w:proofErr w:type="gramStart"/>
+      <w:r>
+        <w:rPr>
+          <w:rFonts w:ascii="Consolas" w:hAnsi="Consolas" w:cs="Consolas"/>
+          <w:lang w:val="en-US" w:bidi="ru-RU"/>
+        </w:rPr>
+        <w:t>for</w:t>
+      </w:r>
+      <w:proofErr w:type="gramEnd"/>
+      <w:r>
+        <w:rPr>
+          <w:rFonts w:ascii="Consolas" w:hAnsi="Consolas" w:cs="Consolas"/>
+          <w:lang w:val="en-US" w:bidi="ru-RU"/>
+        </w:rPr>
+        <w:t xml:space="preserve"> (delta = 0.1; delta &gt;= 0.000001; delta /= 10) </w:t>
       </w:r>
     </w:p>
     <w:p>
@@ -13255,7 +16148,22 @@
           <w:lang w:val="en-US" w:bidi="ru-RU"/>
         </w:rPr>
         <w:tab/>
-        <w:t xml:space="preserve">for (eps = 0.1; eps &gt;= 0.000001; eps /= 10) </w:t>
+      </w:r>
+      <w:proofErr w:type="gramStart"/>
+      <w:r>
+        <w:rPr>
+          <w:rFonts w:ascii="Consolas" w:hAnsi="Consolas" w:cs="Consolas"/>
+          <w:lang w:val="en-US" w:bidi="ru-RU"/>
+        </w:rPr>
+        <w:t>for</w:t>
+      </w:r>
+      <w:proofErr w:type="gramEnd"/>
+      <w:r>
+        <w:rPr>
+          <w:rFonts w:ascii="Consolas" w:hAnsi="Consolas" w:cs="Consolas"/>
+          <w:lang w:val="en-US" w:bidi="ru-RU"/>
+        </w:rPr>
+        <w:t xml:space="preserve"> (eps = 0.1; eps &gt;= 0.000001; eps /= 10) </w:t>
       </w:r>
     </w:p>
     <w:p>
@@ -13310,7 +16218,54 @@
           <w:lang w:val="en-US" w:bidi="ru-RU"/>
         </w:rPr>
         <w:tab/>
-        <w:t>x_B = BISECT(a, b, eps, k_B);</w:t>
+      </w:r>
+      <w:proofErr w:type="spellStart"/>
+      <w:r>
+        <w:rPr>
+          <w:rFonts w:ascii="Consolas" w:hAnsi="Consolas" w:cs="Consolas"/>
+          <w:lang w:val="en-US" w:bidi="ru-RU"/>
+        </w:rPr>
+        <w:t>x_B</w:t>
+      </w:r>
+      <w:proofErr w:type="spellEnd"/>
+      <w:r>
+        <w:rPr>
+          <w:rFonts w:ascii="Consolas" w:hAnsi="Consolas" w:cs="Consolas"/>
+          <w:lang w:val="en-US" w:bidi="ru-RU"/>
+        </w:rPr>
+        <w:t xml:space="preserve"> = </w:t>
+      </w:r>
+      <w:proofErr w:type="gramStart"/>
+      <w:r>
+        <w:rPr>
+          <w:rFonts w:ascii="Consolas" w:hAnsi="Consolas" w:cs="Consolas"/>
+          <w:lang w:val="en-US" w:bidi="ru-RU"/>
+        </w:rPr>
+        <w:t>BISECT(</w:t>
+      </w:r>
+      <w:proofErr w:type="gramEnd"/>
+      <w:r>
+        <w:rPr>
+          <w:rFonts w:ascii="Consolas" w:hAnsi="Consolas" w:cs="Consolas"/>
+          <w:lang w:val="en-US" w:bidi="ru-RU"/>
+        </w:rPr>
+        <w:t xml:space="preserve">a, b, eps, </w:t>
+      </w:r>
+      <w:proofErr w:type="spellStart"/>
+      <w:r>
+        <w:rPr>
+          <w:rFonts w:ascii="Consolas" w:hAnsi="Consolas" w:cs="Consolas"/>
+          <w:lang w:val="en-US" w:bidi="ru-RU"/>
+        </w:rPr>
+        <w:t>k_B</w:t>
+      </w:r>
+      <w:proofErr w:type="spellEnd"/>
+      <w:r>
+        <w:rPr>
+          <w:rFonts w:ascii="Consolas" w:hAnsi="Consolas" w:cs="Consolas"/>
+          <w:lang w:val="en-US" w:bidi="ru-RU"/>
+        </w:rPr>
+        <w:t>);</w:t>
       </w:r>
     </w:p>
     <w:p>
@@ -13341,7 +16296,54 @@
           <w:lang w:val="en-US" w:bidi="ru-RU"/>
         </w:rPr>
         <w:tab/>
-        <w:t>x_H = HORDA(a, b, eps, k_H);</w:t>
+      </w:r>
+      <w:proofErr w:type="spellStart"/>
+      <w:r>
+        <w:rPr>
+          <w:rFonts w:ascii="Consolas" w:hAnsi="Consolas" w:cs="Consolas"/>
+          <w:lang w:val="en-US" w:bidi="ru-RU"/>
+        </w:rPr>
+        <w:t>x_H</w:t>
+      </w:r>
+      <w:proofErr w:type="spellEnd"/>
+      <w:r>
+        <w:rPr>
+          <w:rFonts w:ascii="Consolas" w:hAnsi="Consolas" w:cs="Consolas"/>
+          <w:lang w:val="en-US" w:bidi="ru-RU"/>
+        </w:rPr>
+        <w:t xml:space="preserve"> = </w:t>
+      </w:r>
+      <w:proofErr w:type="gramStart"/>
+      <w:r>
+        <w:rPr>
+          <w:rFonts w:ascii="Consolas" w:hAnsi="Consolas" w:cs="Consolas"/>
+          <w:lang w:val="en-US" w:bidi="ru-RU"/>
+        </w:rPr>
+        <w:t>HORDA(</w:t>
+      </w:r>
+      <w:proofErr w:type="gramEnd"/>
+      <w:r>
+        <w:rPr>
+          <w:rFonts w:ascii="Consolas" w:hAnsi="Consolas" w:cs="Consolas"/>
+          <w:lang w:val="en-US" w:bidi="ru-RU"/>
+        </w:rPr>
+        <w:t xml:space="preserve">a, b, eps, </w:t>
+      </w:r>
+      <w:proofErr w:type="spellStart"/>
+      <w:r>
+        <w:rPr>
+          <w:rFonts w:ascii="Consolas" w:hAnsi="Consolas" w:cs="Consolas"/>
+          <w:lang w:val="en-US" w:bidi="ru-RU"/>
+        </w:rPr>
+        <w:t>k_H</w:t>
+      </w:r>
+      <w:proofErr w:type="spellEnd"/>
+      <w:r>
+        <w:rPr>
+          <w:rFonts w:ascii="Consolas" w:hAnsi="Consolas" w:cs="Consolas"/>
+          <w:lang w:val="en-US" w:bidi="ru-RU"/>
+        </w:rPr>
+        <w:t>);</w:t>
       </w:r>
     </w:p>
     <w:p>
@@ -13372,7 +16374,134 @@
           <w:lang w:val="en-US" w:bidi="ru-RU"/>
         </w:rPr>
         <w:tab/>
-        <w:t>printf("%lf\t%lf\t%lf\t%lf\t%lf\t%lf\t%lf\t%lf\t%d\t%d\t%d\t%d\n", eps, delta, a, b, x_B, x_H, eps / delta, 1 / (double)FF(x_H), k_B, k_H, (int)round(log2((b - a) / eps)), eps / delta&gt; 1 / FF(x_H));</w:t>
+      </w:r>
+      <w:proofErr w:type="gramStart"/>
+      <w:r>
+        <w:rPr>
+          <w:rFonts w:ascii="Consolas" w:hAnsi="Consolas" w:cs="Consolas"/>
+          <w:lang w:val="en-US" w:bidi="ru-RU"/>
+        </w:rPr>
+        <w:t>printf(</w:t>
+      </w:r>
+      <w:proofErr w:type="gramEnd"/>
+      <w:r>
+        <w:rPr>
+          <w:rFonts w:ascii="Consolas" w:hAnsi="Consolas" w:cs="Consolas"/>
+          <w:lang w:val="en-US" w:bidi="ru-RU"/>
+        </w:rPr>
+        <w:t xml:space="preserve">"%lf\t%lf\t%lf\t%lf\t%lf\t%lf\t%lf\t%lf\t%d\t%d\t%d\t%d\n", eps, delta, a, b, </w:t>
+      </w:r>
+      <w:proofErr w:type="spellStart"/>
+      <w:r>
+        <w:rPr>
+          <w:rFonts w:ascii="Consolas" w:hAnsi="Consolas" w:cs="Consolas"/>
+          <w:lang w:val="en-US" w:bidi="ru-RU"/>
+        </w:rPr>
+        <w:t>x_B</w:t>
+      </w:r>
+      <w:proofErr w:type="spellEnd"/>
+      <w:r>
+        <w:rPr>
+          <w:rFonts w:ascii="Consolas" w:hAnsi="Consolas" w:cs="Consolas"/>
+          <w:lang w:val="en-US" w:bidi="ru-RU"/>
+        </w:rPr>
+        <w:t xml:space="preserve">, </w:t>
+      </w:r>
+      <w:proofErr w:type="spellStart"/>
+      <w:r>
+        <w:rPr>
+          <w:rFonts w:ascii="Consolas" w:hAnsi="Consolas" w:cs="Consolas"/>
+          <w:lang w:val="en-US" w:bidi="ru-RU"/>
+        </w:rPr>
+        <w:t>x_H</w:t>
+      </w:r>
+      <w:proofErr w:type="spellEnd"/>
+      <w:r>
+        <w:rPr>
+          <w:rFonts w:ascii="Consolas" w:hAnsi="Consolas" w:cs="Consolas"/>
+          <w:lang w:val="en-US" w:bidi="ru-RU"/>
+        </w:rPr>
+        <w:t>, eps / delta, 1 / (double)FF(</w:t>
+      </w:r>
+      <w:proofErr w:type="spellStart"/>
+      <w:r>
+        <w:rPr>
+          <w:rFonts w:ascii="Consolas" w:hAnsi="Consolas" w:cs="Consolas"/>
+          <w:lang w:val="en-US" w:bidi="ru-RU"/>
+        </w:rPr>
+        <w:t>x_H</w:t>
+      </w:r>
+      <w:proofErr w:type="spellEnd"/>
+      <w:r>
+        <w:rPr>
+          <w:rFonts w:ascii="Consolas" w:hAnsi="Consolas" w:cs="Consolas"/>
+          <w:lang w:val="en-US" w:bidi="ru-RU"/>
+        </w:rPr>
+        <w:t xml:space="preserve">), </w:t>
+      </w:r>
+      <w:proofErr w:type="spellStart"/>
+      <w:r>
+        <w:rPr>
+          <w:rFonts w:ascii="Consolas" w:hAnsi="Consolas" w:cs="Consolas"/>
+          <w:lang w:val="en-US" w:bidi="ru-RU"/>
+        </w:rPr>
+        <w:t>k_B</w:t>
+      </w:r>
+      <w:proofErr w:type="spellEnd"/>
+      <w:r>
+        <w:rPr>
+          <w:rFonts w:ascii="Consolas" w:hAnsi="Consolas" w:cs="Consolas"/>
+          <w:lang w:val="en-US" w:bidi="ru-RU"/>
+        </w:rPr>
+        <w:t xml:space="preserve">, </w:t>
+      </w:r>
+      <w:proofErr w:type="spellStart"/>
+      <w:r>
+        <w:rPr>
+          <w:rFonts w:ascii="Consolas" w:hAnsi="Consolas" w:cs="Consolas"/>
+          <w:lang w:val="en-US" w:bidi="ru-RU"/>
+        </w:rPr>
+        <w:t>k_H</w:t>
+      </w:r>
+      <w:proofErr w:type="spellEnd"/>
+      <w:r>
+        <w:rPr>
+          <w:rFonts w:ascii="Consolas" w:hAnsi="Consolas" w:cs="Consolas"/>
+          <w:lang w:val="en-US" w:bidi="ru-RU"/>
+        </w:rPr>
+        <w:t>, (</w:t>
+      </w:r>
+      <w:proofErr w:type="spellStart"/>
+      <w:r>
+        <w:rPr>
+          <w:rFonts w:ascii="Consolas" w:hAnsi="Consolas" w:cs="Consolas"/>
+          <w:lang w:val="en-US" w:bidi="ru-RU"/>
+        </w:rPr>
+        <w:t>int</w:t>
+      </w:r>
+      <w:proofErr w:type="spellEnd"/>
+      <w:r>
+        <w:rPr>
+          <w:rFonts w:ascii="Consolas" w:hAnsi="Consolas" w:cs="Consolas"/>
+          <w:lang w:val="en-US" w:bidi="ru-RU"/>
+        </w:rPr>
+        <w:t>)round(log2((b - a) / eps)), eps / delta&gt; 1 / FF(</w:t>
+      </w:r>
+      <w:proofErr w:type="spellStart"/>
+      <w:r>
+        <w:rPr>
+          <w:rFonts w:ascii="Consolas" w:hAnsi="Consolas" w:cs="Consolas"/>
+          <w:lang w:val="en-US" w:bidi="ru-RU"/>
+        </w:rPr>
+        <w:t>x_H</w:t>
+      </w:r>
+      <w:proofErr w:type="spellEnd"/>
+      <w:r>
+        <w:rPr>
+          <w:rFonts w:ascii="Consolas" w:hAnsi="Consolas" w:cs="Consolas"/>
+          <w:lang w:val="en-US" w:bidi="ru-RU"/>
+        </w:rPr>
+        <w:t>));</w:t>
       </w:r>
     </w:p>
     <w:p>
@@ -13430,7 +16559,22 @@
           <w:lang w:val="en-US" w:bidi="ru-RU"/>
         </w:rPr>
         <w:tab/>
-        <w:t>return 0;</w:t>
+      </w:r>
+      <w:proofErr w:type="gramStart"/>
+      <w:r>
+        <w:rPr>
+          <w:rFonts w:ascii="Consolas" w:hAnsi="Consolas" w:cs="Consolas"/>
+          <w:lang w:val="en-US" w:bidi="ru-RU"/>
+        </w:rPr>
+        <w:t>return</w:t>
+      </w:r>
+      <w:proofErr w:type="gramEnd"/>
+      <w:r>
+        <w:rPr>
+          <w:rFonts w:ascii="Consolas" w:hAnsi="Consolas" w:cs="Consolas"/>
+          <w:lang w:val="en-US" w:bidi="ru-RU"/>
+        </w:rPr>
+        <w:t xml:space="preserve"> 0;</w:t>
       </w:r>
     </w:p>
     <w:p>
@@ -13505,7 +16649,7 @@
       <w:rPr>
         <w:noProof/>
       </w:rPr>
-      <w:t>4</w:t>
+      <w:t>13</w:t>
     </w:r>
     <w:r>
       <w:fldChar w:fldCharType="end"/>
@@ -17393,7 +20537,7 @@
 </file>
 
 <file path=customXml/itemProps1.xml><?xml version="1.0" encoding="utf-8"?>
-<ds:datastoreItem xmlns:ds="http://schemas.openxmlformats.org/officeDocument/2006/customXml" ds:itemID="{76E6C5E9-D342-4A46-99FE-CD774FA6CBDD}">
+<ds:datastoreItem xmlns:ds="http://schemas.openxmlformats.org/officeDocument/2006/customXml" ds:itemID="{19334D94-0404-43A9-AA1F-95FA5C75113A}">
   <ds:schemaRefs>
     <ds:schemaRef ds:uri="http://schemas.openxmlformats.org/officeDocument/2006/bibliography"/>
   </ds:schemaRefs>
